--- a/data/predico_coding_scheme_2.docx
+++ b/data/predico_coding_scheme_2.docx
@@ -4,7 +4,7 @@
   <w:body>
     <w:p>
       <w:pPr>
-        <w:pStyle w:val="Heading1"/>
+        <w:pStyle w:val="Kop1"/>
       </w:pPr>
       <w:r>
         <w:t>Predicting iconicity — c</w:t>
@@ -33,7 +33,7 @@
     </w:p>
     <w:p>
       <w:pPr>
-        <w:pStyle w:val="Heading2"/>
+        <w:pStyle w:val="Kop2"/>
         <w:tabs>
           <w:tab w:val="clear" w:pos="720"/>
         </w:tabs>
@@ -103,23 +103,36 @@
       <w:pPr>
         <w:pStyle w:val="Definition"/>
       </w:pPr>
+      <w:proofErr w:type="spellStart"/>
       <w:r>
         <w:rPr>
           <w:i/>
         </w:rPr>
-        <w:t>Imagic iconicity</w:t>
-      </w:r>
+        <w:t>Imagic</w:t>
+      </w:r>
+      <w:proofErr w:type="spellEnd"/>
       <w:r>
         <w:rPr>
           <w:i/>
         </w:rPr>
+        <w:t xml:space="preserve"> iconicity</w:t>
+      </w:r>
+      <w:r>
+        <w:rPr>
+          <w:i/>
+        </w:rPr>
         <w:t>.</w:t>
       </w:r>
       <w:r>
         <w:t xml:space="preserve"> </w:t>
       </w:r>
-      <w:r>
-        <w:t>Imagic iconicity involves within-modality perceptual analogies, as when a spoken word</w:t>
+      <w:proofErr w:type="spellStart"/>
+      <w:r>
+        <w:t>Imagic</w:t>
+      </w:r>
+      <w:proofErr w:type="spellEnd"/>
+      <w:r>
+        <w:t xml:space="preserve"> iconicity involves within-modality perceptual analogies, as when a spoken word</w:t>
       </w:r>
       <w:r>
         <w:t xml:space="preserve"> mimics a sound in the world</w:t>
@@ -204,7 +217,23 @@
         <w:t xml:space="preserve"> is when related forms map onto related meanings</w:t>
       </w:r>
       <w:r>
-        <w:t>: for instance, when in a set of words, a vowel contrast like /i:o/ serves as a perceptual analogy for a size contrast /small:big/</w:t>
+        <w:t>: for instance, when in a set of words, a vowel contrast like /</w:t>
+      </w:r>
+      <w:proofErr w:type="spellStart"/>
+      <w:r>
+        <w:t>i:o</w:t>
+      </w:r>
+      <w:proofErr w:type="spellEnd"/>
+      <w:r>
+        <w:t>/ serves as a perceptual analogy for a size contrast /</w:t>
+      </w:r>
+      <w:proofErr w:type="spellStart"/>
+      <w:r>
+        <w:t>small:big</w:t>
+      </w:r>
+      <w:proofErr w:type="spellEnd"/>
+      <w:r>
+        <w:t>/</w:t>
       </w:r>
       <w:r>
         <w:t>.)</w:t>
@@ -212,7 +241,7 @@
     </w:p>
     <w:p>
       <w:pPr>
-        <w:pStyle w:val="Heading2"/>
+        <w:pStyle w:val="Kop2"/>
         <w:tabs>
           <w:tab w:val="clear" w:pos="720"/>
         </w:tabs>
@@ -223,16 +252,32 @@
     </w:p>
     <w:p>
       <w:pPr>
-        <w:pStyle w:val="BodyText"/>
-      </w:pPr>
-      <w:r>
-        <w:t xml:space="preserve">Words differ in the degree to which they present transparent associations between form and meaning. Even within word classes traditionally seen as iconic (e.g., ideophones), there are large differences in ‘guessability’, with a word like Japanese </w:t>
-      </w:r>
+        <w:pStyle w:val="Plattetekst"/>
+      </w:pPr>
+      <w:r>
+        <w:t>Words differ in the degree to which they present transparent associations between form and meaning. Even within word classes traditionally seen as iconic (e.g., ideophones), there are large differences in ‘</w:t>
+      </w:r>
+      <w:proofErr w:type="spellStart"/>
+      <w:r>
+        <w:t>guessability</w:t>
+      </w:r>
+      <w:proofErr w:type="spellEnd"/>
+      <w:r>
+        <w:t xml:space="preserve">’, with a word like Japanese </w:t>
+      </w:r>
+      <w:proofErr w:type="spellStart"/>
       <w:r>
         <w:rPr>
           <w:i/>
         </w:rPr>
-        <w:t xml:space="preserve">hisohiso </w:t>
+        <w:t>hisohiso</w:t>
+      </w:r>
+      <w:proofErr w:type="spellEnd"/>
+      <w:r>
+        <w:rPr>
+          <w:i/>
+        </w:rPr>
+        <w:t xml:space="preserve"> </w:t>
       </w:r>
       <w:r>
         <w:t xml:space="preserve">‘whispering’ guessed </w:t>
@@ -264,7 +309,7 @@
     </w:p>
     <w:p>
       <w:pPr>
-        <w:pStyle w:val="BodyTextIndent"/>
+        <w:pStyle w:val="Plattetekstinspringen"/>
       </w:pPr>
       <w:r>
         <w:t xml:space="preserve">The hypothesis to be pursued here is that ideophones that are more transparently iconic are easier to guess and learn. The key question is how to operationalise </w:t>
@@ -290,7 +335,7 @@
     </w:p>
     <w:p>
       <w:pPr>
-        <w:pStyle w:val="BodyTextIndent"/>
+        <w:pStyle w:val="Plattetekstinspringen"/>
       </w:pPr>
       <w:r>
         <w:t>Because form-meaning associations are largely independent, they yield several separate measures of perceptuomotor analogies</w:t>
@@ -311,12 +356,20 @@
         <w:t xml:space="preserve">he separate features and the cumulative measure </w:t>
       </w:r>
       <w:r>
-        <w:t xml:space="preserve">can be inspected for the degree to which they predict the experimental guessability of ideophones (as established in prior studies). </w:t>
+        <w:t xml:space="preserve">can be inspected for the degree to which they predict the experimental </w:t>
+      </w:r>
+      <w:proofErr w:type="spellStart"/>
+      <w:r>
+        <w:t>guessability</w:t>
+      </w:r>
+      <w:proofErr w:type="spellEnd"/>
+      <w:r>
+        <w:t xml:space="preserve"> of ideophones (as established in prior studies). </w:t>
       </w:r>
     </w:p>
     <w:p>
       <w:pPr>
-        <w:pStyle w:val="Heading2"/>
+        <w:pStyle w:val="Kop2"/>
         <w:tabs>
           <w:tab w:val="clear" w:pos="720"/>
         </w:tabs>
@@ -333,7 +386,7 @@
     </w:p>
     <w:p>
       <w:pPr>
-        <w:pStyle w:val="BodyText"/>
+        <w:pStyle w:val="Plattetekst"/>
       </w:pPr>
       <w:r>
         <w:t xml:space="preserve">The coding scheme is divided into features of form (F) and meaning (M). </w:t>
@@ -359,7 +412,7 @@
     </w:p>
     <w:p>
       <w:pPr>
-        <w:pStyle w:val="BodyTextIndent"/>
+        <w:pStyle w:val="Plattetekstinspringen"/>
       </w:pPr>
       <w:r>
         <w:t xml:space="preserve">Any coding scheme schematizes and abstracts away from diversity and multidimensionality. </w:t>
@@ -413,7 +466,7 @@
     </w:p>
     <w:p>
       <w:pPr>
-        <w:pStyle w:val="BodyTextIndent"/>
+        <w:pStyle w:val="Plattetekstinspringen"/>
       </w:pPr>
       <w:r>
         <w:t>Coding should follow the following general conventions:</w:t>
@@ -421,7 +474,7 @@
     </w:p>
     <w:p>
       <w:pPr>
-        <w:pStyle w:val="ListParagraph"/>
+        <w:pStyle w:val="Lijstalinea"/>
         <w:numPr>
           <w:ilvl w:val="0"/>
           <w:numId w:val="37"/>
@@ -439,19 +492,12 @@
           <w:iCs/>
           <w:lang w:val="en-US"/>
         </w:rPr>
-        <w:t>Coding should be done as conservatively as possible.</w:t>
-      </w:r>
-      <w:r>
-        <w:rPr>
-          <w:iCs/>
-          <w:lang w:val="en-US"/>
-        </w:rPr>
-        <w:t xml:space="preserve"> When in doubt, follow the conference talk principle: for any coding decision, you should be able to defend your choice in a public conference talk.</w:t>
+        <w:t>Coding should be done as conservatively as possible. When in doubt, follow the conference talk principle: for any coding decision, you should be able to defend your choice in a public conference talk.</w:t>
       </w:r>
     </w:p>
     <w:p>
       <w:pPr>
-        <w:pStyle w:val="ListParagraph"/>
+        <w:pStyle w:val="Lijstalinea"/>
         <w:numPr>
           <w:ilvl w:val="0"/>
           <w:numId w:val="37"/>
@@ -504,15 +550,24 @@
           <w:iCs/>
           <w:lang w:val="en-US"/>
         </w:rPr>
-        <w:t>directly characterise</w:t>
-      </w:r>
+        <w:t xml:space="preserve">directly </w:t>
+      </w:r>
+      <w:proofErr w:type="spellStart"/>
       <w:r>
         <w:rPr>
           <w:iCs/>
           <w:lang w:val="en-US"/>
         </w:rPr>
+        <w:t>characterise</w:t>
+      </w:r>
+      <w:r>
+        <w:rPr>
+          <w:iCs/>
+          <w:lang w:val="en-US"/>
+        </w:rPr>
         <w:t>s</w:t>
       </w:r>
+      <w:proofErr w:type="spellEnd"/>
       <w:r>
         <w:rPr>
           <w:iCs/>
@@ -560,12 +615,14 @@
           <w:lang w:val="en-US"/>
         </w:rPr>
       </w:pPr>
+      <w:proofErr w:type="spellStart"/>
       <w:r>
         <w:rPr>
           <w:lang w:val="en-US"/>
         </w:rPr>
         <w:t>F_redup</w:t>
       </w:r>
+      <w:proofErr w:type="spellEnd"/>
       <w:r>
         <w:rPr>
           <w:lang w:val="en-US"/>
@@ -614,6 +671,7 @@
           <w:lang w:val="en-US"/>
         </w:rPr>
       </w:pPr>
+      <w:proofErr w:type="spellStart"/>
       <w:r>
         <w:rPr>
           <w:lang w:val="en-US"/>
@@ -626,6 +684,7 @@
         </w:rPr>
         <w:t>mod</w:t>
       </w:r>
+      <w:proofErr w:type="spellEnd"/>
       <w:r>
         <w:rPr>
           <w:lang w:val="en-US"/>
@@ -659,11 +718,19 @@
         </w:rPr>
         <w:t xml:space="preserve">This question aims at capturing less than fully reduplicated forms like </w:t>
       </w:r>
-      <w:r>
-        <w:rPr>
-          <w:lang w:val="en-US"/>
-        </w:rPr>
-        <w:t>fara-bara</w:t>
+      <w:proofErr w:type="spellStart"/>
+      <w:r>
+        <w:rPr>
+          <w:lang w:val="en-US"/>
+        </w:rPr>
+        <w:t>fara</w:t>
+      </w:r>
+      <w:proofErr w:type="spellEnd"/>
+      <w:r>
+        <w:rPr>
+          <w:lang w:val="en-US"/>
+        </w:rPr>
+        <w:t>-bara</w:t>
       </w:r>
       <w:r>
         <w:rPr>
@@ -673,12 +740,14 @@
         </w:rPr>
         <w:t xml:space="preserve"> or </w:t>
       </w:r>
+      <w:proofErr w:type="spellStart"/>
       <w:r>
         <w:rPr>
           <w:lang w:val="en-US"/>
         </w:rPr>
         <w:t>fara-foro</w:t>
       </w:r>
+      <w:proofErr w:type="spellEnd"/>
       <w:r>
         <w:rPr>
           <w:i/>
@@ -687,12 +756,14 @@
         </w:rPr>
         <w:t xml:space="preserve"> (modified) or </w:t>
       </w:r>
+      <w:proofErr w:type="spellStart"/>
       <w:r>
         <w:rPr>
           <w:lang w:val="en-US"/>
         </w:rPr>
         <w:t>fa~fara</w:t>
       </w:r>
+      <w:proofErr w:type="spellEnd"/>
       <w:r>
         <w:rPr>
           <w:i/>
@@ -712,12 +783,14 @@
           <w:lang w:val="en-US"/>
         </w:rPr>
       </w:pPr>
+      <w:proofErr w:type="spellStart"/>
       <w:r>
         <w:rPr>
           <w:lang w:val="en-US"/>
         </w:rPr>
         <w:t>F_monosyllabic</w:t>
       </w:r>
+      <w:proofErr w:type="spellEnd"/>
       <w:r>
         <w:rPr>
           <w:lang w:val="en-US"/>
@@ -736,12 +809,14 @@
           <w:lang w:val="en-US"/>
         </w:rPr>
       </w:pPr>
+      <w:proofErr w:type="spellStart"/>
       <w:r>
         <w:rPr>
           <w:lang w:val="en-US"/>
         </w:rPr>
         <w:t>F_closedsyllable</w:t>
       </w:r>
+      <w:proofErr w:type="spellEnd"/>
       <w:r>
         <w:rPr>
           <w:lang w:val="en-US"/>
@@ -772,6 +847,7 @@
           <w:lang w:val="en-US"/>
         </w:rPr>
       </w:pPr>
+      <w:proofErr w:type="spellStart"/>
       <w:r>
         <w:rPr>
           <w:lang w:val="en-US"/>
@@ -784,6 +860,7 @@
         </w:rPr>
         <w:t>quality</w:t>
       </w:r>
+      <w:proofErr w:type="spellEnd"/>
       <w:r>
         <w:rPr>
           <w:lang w:val="en-US"/>
@@ -871,7 +948,25 @@
           <w:iCs/>
           <w:lang w:val="en-US"/>
         </w:rPr>
-        <w:t>ɛ i/</w:t>
+        <w:t xml:space="preserve">ɛ </w:t>
+      </w:r>
+      <w:proofErr w:type="spellStart"/>
+      <w:r>
+        <w:rPr>
+          <w:i/>
+          <w:iCs/>
+          <w:lang w:val="en-US"/>
+        </w:rPr>
+        <w:t>i</w:t>
+      </w:r>
+      <w:proofErr w:type="spellEnd"/>
+      <w:r>
+        <w:rPr>
+          <w:i/>
+          <w:iCs/>
+          <w:lang w:val="en-US"/>
+        </w:rPr>
+        <w:t>/</w:t>
       </w:r>
       <w:r>
         <w:rPr>
@@ -1190,6 +1285,7 @@
           <w:lang w:val="en-US"/>
         </w:rPr>
       </w:pPr>
+      <w:proofErr w:type="spellStart"/>
       <w:r>
         <w:rPr>
           <w:lang w:val="en-US"/>
@@ -1208,6 +1304,7 @@
         </w:rPr>
         <w:t>e</w:t>
       </w:r>
+      <w:proofErr w:type="spellEnd"/>
       <w:r>
         <w:rPr>
           <w:lang w:val="en-US"/>
@@ -1403,7 +1500,25 @@
           <w:iCs/>
           <w:lang w:val="en-US"/>
         </w:rPr>
-        <w:t xml:space="preserve"> The score is built up the same way as in F_vowelquality.</w:t>
+        <w:t xml:space="preserve"> The score is built up the same way as in </w:t>
+      </w:r>
+      <w:proofErr w:type="spellStart"/>
+      <w:r>
+        <w:rPr>
+          <w:i/>
+          <w:iCs/>
+          <w:lang w:val="en-US"/>
+        </w:rPr>
+        <w:t>F_vowelquality</w:t>
+      </w:r>
+      <w:proofErr w:type="spellEnd"/>
+      <w:r>
+        <w:rPr>
+          <w:i/>
+          <w:iCs/>
+          <w:lang w:val="en-US"/>
+        </w:rPr>
+        <w:t>.</w:t>
       </w:r>
     </w:p>
     <w:p>
@@ -1416,6 +1531,7 @@
           <w:lang w:val="en-US"/>
         </w:rPr>
       </w:pPr>
+      <w:proofErr w:type="spellStart"/>
       <w:r>
         <w:rPr>
           <w:lang w:val="en-US"/>
@@ -1428,6 +1544,7 @@
         </w:rPr>
         <w:t>length</w:t>
       </w:r>
+      <w:proofErr w:type="spellEnd"/>
       <w:r>
         <w:rPr>
           <w:lang w:val="en-US"/>
@@ -1481,12 +1598,14 @@
           <w:lang w:val="en-US"/>
         </w:rPr>
       </w:pPr>
+      <w:proofErr w:type="spellStart"/>
       <w:r>
         <w:rPr>
           <w:lang w:val="en-US"/>
         </w:rPr>
         <w:t>F_intonation</w:t>
       </w:r>
+      <w:proofErr w:type="spellEnd"/>
       <w:r>
         <w:rPr>
           <w:lang w:val="en-US"/>
@@ -1644,12 +1763,14 @@
           <w:lang w:val="en-US"/>
         </w:rPr>
       </w:pPr>
+      <w:proofErr w:type="spellStart"/>
       <w:r>
         <w:rPr>
           <w:lang w:val="en-US"/>
         </w:rPr>
         <w:t>M_sound</w:t>
       </w:r>
+      <w:proofErr w:type="spellEnd"/>
       <w:r>
         <w:rPr>
           <w:lang w:val="en-US"/>
@@ -1674,12 +1795,14 @@
           <w:lang w:val="en-US"/>
         </w:rPr>
       </w:pPr>
+      <w:proofErr w:type="spellStart"/>
       <w:r>
         <w:rPr>
           <w:lang w:val="en-US"/>
         </w:rPr>
         <w:t>M_distribution</w:t>
       </w:r>
+      <w:proofErr w:type="spellEnd"/>
       <w:r>
         <w:rPr>
           <w:lang w:val="en-US"/>
@@ -1693,12 +1816,14 @@
         </w:rPr>
         <w:t xml:space="preserve">, </w:t>
       </w:r>
+      <w:proofErr w:type="spellStart"/>
       <w:r>
         <w:rPr>
           <w:lang w:val="en-US"/>
         </w:rPr>
         <w:t>iterativity</w:t>
       </w:r>
+      <w:proofErr w:type="spellEnd"/>
       <w:r>
         <w:rPr>
           <w:lang w:val="en-US"/>
@@ -1758,12 +1883,14 @@
           <w:lang w:val="en-US"/>
         </w:rPr>
       </w:pPr>
+      <w:proofErr w:type="spellStart"/>
       <w:r>
         <w:rPr>
           <w:lang w:val="en-US"/>
         </w:rPr>
         <w:t>M_irregular</w:t>
       </w:r>
+      <w:proofErr w:type="spellEnd"/>
       <w:r>
         <w:rPr>
           <w:lang w:val="en-US"/>
@@ -1802,6 +1929,7 @@
           <w:lang w:val="en-US"/>
         </w:rPr>
       </w:pPr>
+      <w:proofErr w:type="spellStart"/>
       <w:r>
         <w:rPr>
           <w:lang w:val="en-US"/>
@@ -1815,6 +1943,7 @@
         </w:rPr>
         <w:t>weight</w:t>
       </w:r>
+      <w:proofErr w:type="spellEnd"/>
       <w:r>
         <w:rPr>
           <w:lang w:val="en-US"/>
@@ -1918,6 +2047,7 @@
           <w:lang w:val="en-US"/>
         </w:rPr>
       </w:pPr>
+      <w:proofErr w:type="spellStart"/>
       <w:r>
         <w:rPr>
           <w:lang w:val="en-US"/>
@@ -1930,6 +2060,7 @@
         </w:rPr>
         <w:t>punctual</w:t>
       </w:r>
+      <w:proofErr w:type="spellEnd"/>
       <w:r>
         <w:rPr>
           <w:lang w:val="en-US"/>
@@ -2027,12 +2158,14 @@
           <w:lang w:val="en-US"/>
         </w:rPr>
       </w:pPr>
+      <w:proofErr w:type="spellStart"/>
       <w:r>
         <w:rPr>
           <w:lang w:val="en-US"/>
         </w:rPr>
         <w:t>M_durative</w:t>
       </w:r>
+      <w:proofErr w:type="spellEnd"/>
       <w:r>
         <w:rPr>
           <w:lang w:val="en-US"/>
@@ -2108,12 +2241,14 @@
           <w:lang w:val="en-US"/>
         </w:rPr>
       </w:pPr>
+      <w:proofErr w:type="spellStart"/>
       <w:r>
         <w:rPr>
           <w:lang w:val="en-US"/>
         </w:rPr>
         <w:t>M_abrupt</w:t>
       </w:r>
+      <w:proofErr w:type="spellEnd"/>
       <w:r>
         <w:rPr>
           <w:lang w:val="en-US"/>
@@ -2176,6 +2311,7 @@
           <w:lang w:val="en-US"/>
         </w:rPr>
       </w:pPr>
+      <w:proofErr w:type="spellStart"/>
       <w:r>
         <w:rPr>
           <w:lang w:val="en-US"/>
@@ -2188,6 +2324,7 @@
         </w:rPr>
         <w:t>_modality</w:t>
       </w:r>
+      <w:proofErr w:type="spellEnd"/>
       <w:r>
         <w:rPr>
           <w:lang w:val="en-US"/>
@@ -2200,11 +2337,19 @@
         </w:rPr>
         <w:tab/>
       </w:r>
-      <w:r>
-        <w:rPr>
-          <w:lang w:val="en-US"/>
-        </w:rPr>
-        <w:t>M_sound = 1</w:t>
+      <w:proofErr w:type="spellStart"/>
+      <w:r>
+        <w:rPr>
+          <w:lang w:val="en-US"/>
+        </w:rPr>
+        <w:t>M_sound</w:t>
+      </w:r>
+      <w:proofErr w:type="spellEnd"/>
+      <w:r>
+        <w:rPr>
+          <w:lang w:val="en-US"/>
+        </w:rPr>
+        <w:t xml:space="preserve"> = 1</w:t>
       </w:r>
     </w:p>
     <w:p>
@@ -2216,6 +2361,7 @@
           <w:lang w:val="en-US"/>
         </w:rPr>
       </w:pPr>
+      <w:proofErr w:type="spellStart"/>
       <w:r>
         <w:rPr>
           <w:lang w:val="en-US"/>
@@ -2226,7 +2372,20 @@
         <w:rPr>
           <w:lang w:val="en-US"/>
         </w:rPr>
-        <w:t xml:space="preserve">_rep </w:t>
+        <w:t>_</w:t>
+      </w:r>
+      <w:r>
+        <w:rPr>
+          <w:lang w:val="en-US"/>
+        </w:rPr>
+        <w:t>iterative</w:t>
+      </w:r>
+      <w:proofErr w:type="spellEnd"/>
+      <w:r>
+        <w:rPr>
+          <w:lang w:val="en-US"/>
+        </w:rPr>
+        <w:t xml:space="preserve"> </w:t>
       </w:r>
       <w:r>
         <w:rPr>
@@ -2240,11 +2399,26 @@
         </w:rPr>
         <w:tab/>
       </w:r>
-      <w:r>
-        <w:rPr>
-          <w:lang w:val="en-US"/>
-        </w:rPr>
-        <w:t>F_redup = 1 &amp;&amp; M_</w:t>
+      <w:proofErr w:type="spellStart"/>
+      <w:r>
+        <w:rPr>
+          <w:lang w:val="en-US"/>
+        </w:rPr>
+        <w:t>F_redup</w:t>
+      </w:r>
+      <w:proofErr w:type="spellEnd"/>
+      <w:r>
+        <w:rPr>
+          <w:lang w:val="en-US"/>
+        </w:rPr>
+        <w:t xml:space="preserve"> = 1 &amp;&amp; </w:t>
+      </w:r>
+      <w:proofErr w:type="spellStart"/>
+      <w:r>
+        <w:rPr>
+          <w:lang w:val="en-US"/>
+        </w:rPr>
+        <w:t>M_</w:t>
       </w:r>
       <w:r>
         <w:rPr>
@@ -2252,6 +2426,7 @@
         </w:rPr>
         <w:t>distribution</w:t>
       </w:r>
+      <w:proofErr w:type="spellEnd"/>
       <w:r>
         <w:rPr>
           <w:lang w:val="en-US"/>
@@ -2274,6 +2449,7 @@
           <w:lang w:val="en-US"/>
         </w:rPr>
       </w:pPr>
+      <w:proofErr w:type="spellStart"/>
       <w:r>
         <w:rPr>
           <w:lang w:val="en-US"/>
@@ -2286,6 +2462,7 @@
         </w:rPr>
         <w:t>_punct</w:t>
       </w:r>
+      <w:proofErr w:type="spellEnd"/>
       <w:r>
         <w:rPr>
           <w:lang w:val="en-US"/>
@@ -2298,11 +2475,33 @@
         </w:rPr>
         <w:tab/>
       </w:r>
-      <w:r>
-        <w:rPr>
-          <w:lang w:val="en-US"/>
-        </w:rPr>
-        <w:t xml:space="preserve">F_monosyllabic = 1 &amp;&amp; M_punctual = 1 </w:t>
+      <w:proofErr w:type="spellStart"/>
+      <w:r>
+        <w:rPr>
+          <w:lang w:val="en-US"/>
+        </w:rPr>
+        <w:t>F_monosyllabic</w:t>
+      </w:r>
+      <w:proofErr w:type="spellEnd"/>
+      <w:r>
+        <w:rPr>
+          <w:lang w:val="en-US"/>
+        </w:rPr>
+        <w:t xml:space="preserve"> = 1 &amp;&amp; </w:t>
+      </w:r>
+      <w:proofErr w:type="spellStart"/>
+      <w:r>
+        <w:rPr>
+          <w:lang w:val="en-US"/>
+        </w:rPr>
+        <w:t>M_punctual</w:t>
+      </w:r>
+      <w:proofErr w:type="spellEnd"/>
+      <w:r>
+        <w:rPr>
+          <w:lang w:val="en-US"/>
+        </w:rPr>
+        <w:t xml:space="preserve"> = 1 </w:t>
       </w:r>
     </w:p>
     <w:p>
@@ -2314,6 +2513,7 @@
           <w:lang w:val="en-US"/>
         </w:rPr>
       </w:pPr>
+      <w:proofErr w:type="spellStart"/>
       <w:r>
         <w:rPr>
           <w:lang w:val="en-US"/>
@@ -2326,6 +2526,7 @@
         </w:rPr>
         <w:t>_irregular</w:t>
       </w:r>
+      <w:proofErr w:type="spellEnd"/>
       <w:r>
         <w:rPr>
           <w:lang w:val="en-US"/>
@@ -2338,6 +2539,7 @@
         </w:rPr>
         <w:tab/>
       </w:r>
+      <w:proofErr w:type="spellStart"/>
       <w:r>
         <w:rPr>
           <w:lang w:val="en-US"/>
@@ -2362,11 +2564,26 @@
         </w:rPr>
         <w:t>mod</w:t>
       </w:r>
-      <w:r>
-        <w:rPr>
-          <w:lang w:val="en-US"/>
-        </w:rPr>
-        <w:t xml:space="preserve"> = 1 &amp;&amp; M_irregular = 1</w:t>
+      <w:proofErr w:type="spellEnd"/>
+      <w:r>
+        <w:rPr>
+          <w:lang w:val="en-US"/>
+        </w:rPr>
+        <w:t xml:space="preserve"> = 1 &amp;&amp; </w:t>
+      </w:r>
+      <w:proofErr w:type="spellStart"/>
+      <w:r>
+        <w:rPr>
+          <w:lang w:val="en-US"/>
+        </w:rPr>
+        <w:t>M_irregular</w:t>
+      </w:r>
+      <w:proofErr w:type="spellEnd"/>
+      <w:r>
+        <w:rPr>
+          <w:lang w:val="en-US"/>
+        </w:rPr>
+        <w:t xml:space="preserve"> = 1</w:t>
       </w:r>
     </w:p>
     <w:p>
@@ -2378,6 +2595,7 @@
           <w:lang w:val="en-US"/>
         </w:rPr>
       </w:pPr>
+      <w:proofErr w:type="spellStart"/>
       <w:r>
         <w:rPr>
           <w:lang w:val="en-US"/>
@@ -2390,6 +2608,7 @@
         </w:rPr>
         <w:t>_closure</w:t>
       </w:r>
+      <w:proofErr w:type="spellEnd"/>
       <w:r>
         <w:rPr>
           <w:lang w:val="en-US"/>
@@ -2402,12 +2621,14 @@
         </w:rPr>
         <w:tab/>
       </w:r>
+      <w:proofErr w:type="spellStart"/>
       <w:r>
         <w:rPr>
           <w:lang w:val="en-US"/>
         </w:rPr>
         <w:t>F_closedsyllable</w:t>
       </w:r>
+      <w:proofErr w:type="spellEnd"/>
       <w:r>
         <w:rPr>
           <w:lang w:val="en-US"/>
@@ -2418,8 +2639,16 @@
         <w:rPr>
           <w:lang w:val="en-US"/>
         </w:rPr>
-        <w:t xml:space="preserve"> M_abrupt</w:t>
-      </w:r>
+        <w:t xml:space="preserve"> </w:t>
+      </w:r>
+      <w:proofErr w:type="spellStart"/>
+      <w:r>
+        <w:rPr>
+          <w:lang w:val="en-US"/>
+        </w:rPr>
+        <w:t>M_abrupt</w:t>
+      </w:r>
+      <w:proofErr w:type="spellEnd"/>
       <w:r>
         <w:rPr>
           <w:lang w:val="en-US"/>
@@ -2436,6 +2665,7 @@
           <w:lang w:val="en-US"/>
         </w:rPr>
       </w:pPr>
+      <w:proofErr w:type="spellStart"/>
       <w:r>
         <w:rPr>
           <w:lang w:val="en-US"/>
@@ -2448,6 +2678,7 @@
         </w:rPr>
         <w:t>_durative</w:t>
       </w:r>
+      <w:proofErr w:type="spellEnd"/>
       <w:r>
         <w:rPr>
           <w:lang w:val="en-US"/>
@@ -2460,6 +2691,7 @@
         </w:rPr>
         <w:tab/>
       </w:r>
+      <w:proofErr w:type="spellStart"/>
       <w:r>
         <w:rPr>
           <w:lang w:val="en-US"/>
@@ -2470,14 +2702,29 @@
         <w:rPr>
           <w:lang w:val="en-US"/>
         </w:rPr>
-        <w:t xml:space="preserve">length </w:t>
-      </w:r>
-      <w:r>
-        <w:rPr>
-          <w:lang w:val="en-US"/>
-        </w:rPr>
-        <w:t>= 1 &amp;&amp; M_durative</w:t>
-      </w:r>
+        <w:t>length</w:t>
+      </w:r>
+      <w:proofErr w:type="spellEnd"/>
+      <w:r>
+        <w:rPr>
+          <w:lang w:val="en-US"/>
+        </w:rPr>
+        <w:t xml:space="preserve"> </w:t>
+      </w:r>
+      <w:r>
+        <w:rPr>
+          <w:lang w:val="en-US"/>
+        </w:rPr>
+        <w:t xml:space="preserve">= 1 &amp;&amp; </w:t>
+      </w:r>
+      <w:proofErr w:type="spellStart"/>
+      <w:r>
+        <w:rPr>
+          <w:lang w:val="en-US"/>
+        </w:rPr>
+        <w:t>M_durative</w:t>
+      </w:r>
+      <w:proofErr w:type="spellEnd"/>
       <w:r>
         <w:rPr>
           <w:lang w:val="en-US"/>
@@ -2500,12 +2747,14 @@
           <w:lang w:val="en-US"/>
         </w:rPr>
       </w:pPr>
+      <w:proofErr w:type="spellStart"/>
       <w:r>
         <w:rPr>
           <w:lang w:val="en-US"/>
         </w:rPr>
         <w:t>C_weight_voice</w:t>
       </w:r>
+      <w:proofErr w:type="spellEnd"/>
       <w:r>
         <w:rPr>
           <w:lang w:val="en-US"/>
@@ -2517,7 +2766,62 @@
           <w:lang w:val="en-US"/>
         </w:rPr>
         <w:tab/>
-        <w:t>F_voice = 0 &amp;&amp; M_weight = 0 OR F_voice = 2 &amp;&amp; M_weight = 2</w:t>
+      </w:r>
+      <w:proofErr w:type="spellStart"/>
+      <w:r>
+        <w:rPr>
+          <w:lang w:val="en-US"/>
+        </w:rPr>
+        <w:t>F_voice</w:t>
+      </w:r>
+      <w:proofErr w:type="spellEnd"/>
+      <w:r>
+        <w:rPr>
+          <w:lang w:val="en-US"/>
+        </w:rPr>
+        <w:t xml:space="preserve"> = 0 &amp;&amp; </w:t>
+      </w:r>
+      <w:proofErr w:type="spellStart"/>
+      <w:r>
+        <w:rPr>
+          <w:lang w:val="en-US"/>
+        </w:rPr>
+        <w:t>M_weight</w:t>
+      </w:r>
+      <w:proofErr w:type="spellEnd"/>
+      <w:r>
+        <w:rPr>
+          <w:lang w:val="en-US"/>
+        </w:rPr>
+        <w:t xml:space="preserve"> = 0 OR </w:t>
+      </w:r>
+      <w:proofErr w:type="spellStart"/>
+      <w:r>
+        <w:rPr>
+          <w:lang w:val="en-US"/>
+        </w:rPr>
+        <w:t>F_voice</w:t>
+      </w:r>
+      <w:proofErr w:type="spellEnd"/>
+      <w:r>
+        <w:rPr>
+          <w:lang w:val="en-US"/>
+        </w:rPr>
+        <w:t xml:space="preserve"> = 2 &amp;&amp; </w:t>
+      </w:r>
+      <w:proofErr w:type="spellStart"/>
+      <w:r>
+        <w:rPr>
+          <w:lang w:val="en-US"/>
+        </w:rPr>
+        <w:t>M_weight</w:t>
+      </w:r>
+      <w:proofErr w:type="spellEnd"/>
+      <w:r>
+        <w:rPr>
+          <w:lang w:val="en-US"/>
+        </w:rPr>
+        <w:t xml:space="preserve"> = 2</w:t>
       </w:r>
     </w:p>
     <w:p>
@@ -2530,6 +2834,7 @@
           <w:lang w:val="en-US"/>
         </w:rPr>
       </w:pPr>
+      <w:proofErr w:type="spellStart"/>
       <w:r>
         <w:rPr>
           <w:lang w:val="en-US"/>
@@ -2548,6 +2853,7 @@
         </w:rPr>
         <w:t>_vowel</w:t>
       </w:r>
+      <w:proofErr w:type="spellEnd"/>
       <w:r>
         <w:rPr>
           <w:lang w:val="en-US"/>
@@ -2560,11 +2866,61 @@
         </w:rPr>
         <w:tab/>
       </w:r>
-      <w:r>
-        <w:rPr>
-          <w:lang w:val="en-US"/>
-        </w:rPr>
-        <w:t>F_vowelquality = 0 &amp;&amp; M_weight = 0 OR F_vowelquality = 2 &amp;&amp; M_weight = 2</w:t>
+      <w:proofErr w:type="spellStart"/>
+      <w:r>
+        <w:rPr>
+          <w:lang w:val="en-US"/>
+        </w:rPr>
+        <w:t>F_vowelquality</w:t>
+      </w:r>
+      <w:proofErr w:type="spellEnd"/>
+      <w:r>
+        <w:rPr>
+          <w:lang w:val="en-US"/>
+        </w:rPr>
+        <w:t xml:space="preserve"> = 0 &amp;&amp; </w:t>
+      </w:r>
+      <w:proofErr w:type="spellStart"/>
+      <w:r>
+        <w:rPr>
+          <w:lang w:val="en-US"/>
+        </w:rPr>
+        <w:t>M_weight</w:t>
+      </w:r>
+      <w:proofErr w:type="spellEnd"/>
+      <w:r>
+        <w:rPr>
+          <w:lang w:val="en-US"/>
+        </w:rPr>
+        <w:t xml:space="preserve"> = 0 OR </w:t>
+      </w:r>
+      <w:proofErr w:type="spellStart"/>
+      <w:r>
+        <w:rPr>
+          <w:lang w:val="en-US"/>
+        </w:rPr>
+        <w:t>F_vowelquality</w:t>
+      </w:r>
+      <w:proofErr w:type="spellEnd"/>
+      <w:r>
+        <w:rPr>
+          <w:lang w:val="en-US"/>
+        </w:rPr>
+        <w:t xml:space="preserve"> = 2 &amp;&amp; </w:t>
+      </w:r>
+      <w:proofErr w:type="spellStart"/>
+      <w:r>
+        <w:rPr>
+          <w:lang w:val="en-US"/>
+        </w:rPr>
+        <w:t>M_weight</w:t>
+      </w:r>
+      <w:proofErr w:type="spellEnd"/>
+      <w:r>
+        <w:rPr>
+          <w:lang w:val="en-US"/>
+        </w:rPr>
+        <w:t xml:space="preserve"> = 2</w:t>
       </w:r>
     </w:p>
     <w:p>
@@ -2577,6 +2933,7 @@
           <w:lang w:val="en-US"/>
         </w:rPr>
       </w:pPr>
+      <w:proofErr w:type="spellStart"/>
       <w:r>
         <w:rPr>
           <w:lang w:val="en-US"/>
@@ -2595,6 +2952,7 @@
         </w:rPr>
         <w:t>weight_tone</w:t>
       </w:r>
+      <w:proofErr w:type="spellEnd"/>
       <w:r>
         <w:rPr>
           <w:lang w:val="en-US"/>
@@ -2607,6 +2965,7 @@
         </w:rPr>
         <w:tab/>
       </w:r>
+      <w:proofErr w:type="spellStart"/>
       <w:r>
         <w:rPr>
           <w:lang w:val="en-US"/>
@@ -2617,7 +2976,14 @@
         <w:rPr>
           <w:lang w:val="en-US"/>
         </w:rPr>
-        <w:t>intonation =</w:t>
+        <w:t>intonation</w:t>
+      </w:r>
+      <w:proofErr w:type="spellEnd"/>
+      <w:r>
+        <w:rPr>
+          <w:lang w:val="en-US"/>
+        </w:rPr>
+        <w:t xml:space="preserve"> =</w:t>
       </w:r>
       <w:r>
         <w:rPr>
@@ -2625,12 +2991,14 @@
         </w:rPr>
         <w:t xml:space="preserve"> 0 &amp;&amp; </w:t>
       </w:r>
+      <w:proofErr w:type="spellStart"/>
       <w:r>
         <w:rPr>
           <w:lang w:val="en-US"/>
         </w:rPr>
         <w:t>M_weight</w:t>
       </w:r>
+      <w:proofErr w:type="spellEnd"/>
       <w:r>
         <w:rPr>
           <w:lang w:val="en-US"/>
@@ -2647,7 +3015,21 @@
         <w:rPr>
           <w:lang w:val="en-US"/>
         </w:rPr>
-        <w:t xml:space="preserve"> OR F_intonation = </w:t>
+        <w:t xml:space="preserve"> OR </w:t>
+      </w:r>
+      <w:proofErr w:type="spellStart"/>
+      <w:r>
+        <w:rPr>
+          <w:lang w:val="en-US"/>
+        </w:rPr>
+        <w:t>F_intonation</w:t>
+      </w:r>
+      <w:proofErr w:type="spellEnd"/>
+      <w:r>
+        <w:rPr>
+          <w:lang w:val="en-US"/>
+        </w:rPr>
+        <w:t xml:space="preserve"> = </w:t>
       </w:r>
       <w:r>
         <w:rPr>
@@ -2659,7 +3041,21 @@
         <w:rPr>
           <w:lang w:val="en-US"/>
         </w:rPr>
-        <w:t xml:space="preserve"> &amp;&amp; M_weight </w:t>
+        <w:t xml:space="preserve"> &amp;&amp; </w:t>
+      </w:r>
+      <w:proofErr w:type="spellStart"/>
+      <w:r>
+        <w:rPr>
+          <w:lang w:val="en-US"/>
+        </w:rPr>
+        <w:t>M_weight</w:t>
+      </w:r>
+      <w:proofErr w:type="spellEnd"/>
+      <w:r>
+        <w:rPr>
+          <w:lang w:val="en-US"/>
+        </w:rPr>
+        <w:t xml:space="preserve"> </w:t>
       </w:r>
       <w:r>
         <w:rPr>
@@ -2686,7 +3082,7 @@
     </w:p>
     <w:p>
       <w:pPr>
-        <w:pStyle w:val="Heading2"/>
+        <w:pStyle w:val="Kop2"/>
         <w:rPr>
           <w:lang w:val="en-US"/>
         </w:rPr>
@@ -2700,29 +3096,33 @@
     </w:p>
     <w:p>
       <w:pPr>
-        <w:pStyle w:val="BodyText"/>
-      </w:pPr>
-      <w:r>
-        <w:t>Following a calibration and consistency check, the following changes were made</w:t>
-      </w:r>
-      <w:r>
-        <w:t xml:space="preserve"> to the first version of the coding scheme:</w:t>
+        <w:pStyle w:val="Plattetekst"/>
+      </w:pPr>
+      <w:r>
+        <w:t>Following a calibration and consistency check, the following changes were made to the first version of the coding scheme:</w:t>
       </w:r>
     </w:p>
     <w:p>
       <w:pPr>
-        <w:pStyle w:val="BodyTextIndent"/>
+        <w:pStyle w:val="Plattetekstinspringen"/>
         <w:numPr>
           <w:ilvl w:val="0"/>
           <w:numId w:val="38"/>
         </w:numPr>
       </w:pPr>
-      <w:r>
-        <w:t xml:space="preserve">F_redupmod was renamed (originally </w:t>
-      </w:r>
+      <w:proofErr w:type="spellStart"/>
+      <w:r>
+        <w:t>F_redupmod</w:t>
+      </w:r>
+      <w:proofErr w:type="spellEnd"/>
+      <w:r>
+        <w:t xml:space="preserve"> was renamed (originally </w:t>
+      </w:r>
+      <w:proofErr w:type="spellStart"/>
       <w:r>
         <w:t>F_partialredup</w:t>
       </w:r>
+      <w:proofErr w:type="spellEnd"/>
       <w:r>
         <w:t>)</w:t>
       </w:r>
@@ -2732,30 +3132,50 @@
     </w:p>
     <w:p>
       <w:pPr>
-        <w:pStyle w:val="BodyTextIndent"/>
+        <w:pStyle w:val="Plattetekstinspringen"/>
         <w:numPr>
           <w:ilvl w:val="0"/>
           <w:numId w:val="38"/>
         </w:numPr>
       </w:pPr>
-      <w:r>
-        <w:t>F_voice: coding instructions were clarified to note that this question privileges consonants that crosslinguistically often enter into voicing oppositions (plosives and fricatives) as well as nasals, documented for their iconic uses across languages. This is close to Westermann’s use of this feature. We also considered a more continuous version of this feature that would weight or classify consonants based on their place on the sonority scale, but decided against it because the coding was already too fine-grained.</w:t>
+      <w:proofErr w:type="spellStart"/>
+      <w:r>
+        <w:t>F_voice</w:t>
+      </w:r>
+      <w:proofErr w:type="spellEnd"/>
+      <w:r>
+        <w:t xml:space="preserve">: coding instructions were clarified to note that this question privileges consonants that </w:t>
+      </w:r>
+      <w:proofErr w:type="spellStart"/>
+      <w:r>
+        <w:t>crosslinguistically</w:t>
+      </w:r>
+      <w:proofErr w:type="spellEnd"/>
+      <w:r>
+        <w:t xml:space="preserve"> often enter into voicing oppositions (plosives and fricatives) as well as nasals, documented for their iconic uses across languages. This is close to Westermann’s use of this feature. We also considered a more continuous version of this feature that would weight or classify consonants based on their place on the sonority scale, but decided against it because the coding was already too fine-grained.</w:t>
       </w:r>
     </w:p>
     <w:p>
       <w:pPr>
-        <w:pStyle w:val="BodyTextIndent"/>
+        <w:pStyle w:val="Plattetekstinspringen"/>
         <w:numPr>
           <w:ilvl w:val="0"/>
           <w:numId w:val="38"/>
         </w:numPr>
       </w:pPr>
-      <w:r>
-        <w:t xml:space="preserve">F_finallength was renamed (originally </w:t>
-      </w:r>
+      <w:proofErr w:type="spellStart"/>
+      <w:r>
+        <w:t>F_finallength</w:t>
+      </w:r>
+      <w:proofErr w:type="spellEnd"/>
+      <w:r>
+        <w:t xml:space="preserve"> was renamed (originally </w:t>
+      </w:r>
+      <w:proofErr w:type="spellStart"/>
       <w:r>
         <w:t>F_finalvowel</w:t>
       </w:r>
+      <w:proofErr w:type="spellEnd"/>
       <w:r>
         <w:t>)</w:t>
       </w:r>
@@ -2771,14 +3191,19 @@
     </w:p>
     <w:p>
       <w:pPr>
-        <w:pStyle w:val="BodyTextIndent"/>
+        <w:pStyle w:val="Plattetekstinspringen"/>
         <w:numPr>
           <w:ilvl w:val="0"/>
           <w:numId w:val="38"/>
         </w:numPr>
       </w:pPr>
-      <w:r>
-        <w:t xml:space="preserve">F_intonation: coding instructions were clarified to </w:t>
+      <w:proofErr w:type="spellStart"/>
+      <w:r>
+        <w:t>F_intonation</w:t>
+      </w:r>
+      <w:proofErr w:type="spellEnd"/>
+      <w:r>
+        <w:t xml:space="preserve">: coding instructions were clarified to </w:t>
       </w:r>
       <w:r>
         <w:t xml:space="preserve">include a decision procedure for </w:t>
@@ -2789,27 +3214,37 @@
     </w:p>
     <w:p>
       <w:pPr>
-        <w:pStyle w:val="BodyTextIndent"/>
+        <w:pStyle w:val="Plattetekstinspringen"/>
         <w:numPr>
           <w:ilvl w:val="0"/>
           <w:numId w:val="38"/>
         </w:numPr>
       </w:pPr>
-      <w:r>
-        <w:t>M_imbalance: coding instructions were modified to indicate that the primary semantic property here is one of irregularity in the sense of imbalance (a highly regular ridged pattern would not qualify)</w:t>
+      <w:proofErr w:type="spellStart"/>
+      <w:r>
+        <w:t>M_imbalance</w:t>
+      </w:r>
+      <w:proofErr w:type="spellEnd"/>
+      <w:r>
+        <w:t>: coding instructions were modified to indicate that the primary semantic property here is one of irregularity in the sense of imbalance (a highly regular ridged pattern would not qualify)</w:t>
       </w:r>
     </w:p>
     <w:p>
       <w:pPr>
-        <w:pStyle w:val="BodyTextIndent"/>
+        <w:pStyle w:val="Plattetekstinspringen"/>
         <w:numPr>
           <w:ilvl w:val="0"/>
           <w:numId w:val="38"/>
         </w:numPr>
       </w:pPr>
+      <w:proofErr w:type="spellStart"/>
       <w:r>
         <w:lastRenderedPageBreak/>
-        <w:t>M_weight: coding instructions were sharpened to focus on binary oppositions of size, weight and brightness and to exclude Westermann’s hard/soft distinction, which we found orthogonal and conflicting in some cases. This also means that the middle value essentially means neutral or “not applicable”. It may be advisable to further break this up this feature</w:t>
+        <w:t>M_weight</w:t>
+      </w:r>
+      <w:proofErr w:type="spellEnd"/>
+      <w:r>
+        <w:t>: coding instructions were sharpened to focus on binary oppositions of size, weight and brightness and to exclude Westermann’s hard/soft distinction, which we found orthogonal and conflicting in some cases. This also means that the middle value essentially means neutral or “not applicable”. It may be advisable to further break this up this feature</w:t>
       </w:r>
       <w:r>
         <w:t>, as there is no guarantee that size, weight and brightness pattern similarly across languages</w:t>
@@ -2820,14 +3255,27 @@
     </w:p>
     <w:p>
       <w:pPr>
-        <w:pStyle w:val="BodyTextIndent"/>
+        <w:pStyle w:val="Plattetekstinspringen"/>
         <w:numPr>
           <w:ilvl w:val="0"/>
           <w:numId w:val="38"/>
         </w:numPr>
       </w:pPr>
-      <w:r>
-        <w:t>M_durative: coding instructions were sharpened to clarify that this targets events, not states and to clarify its relation to M_distribution.</w:t>
+      <w:proofErr w:type="spellStart"/>
+      <w:r>
+        <w:t>M_durative</w:t>
+      </w:r>
+      <w:proofErr w:type="spellEnd"/>
+      <w:r>
+        <w:t xml:space="preserve">: coding instructions were sharpened to clarify that this targets events, not states and to clarify its relation to </w:t>
+      </w:r>
+      <w:proofErr w:type="spellStart"/>
+      <w:r>
+        <w:t>M_distribution</w:t>
+      </w:r>
+      <w:proofErr w:type="spellEnd"/>
+      <w:r>
+        <w:t>.</w:t>
       </w:r>
     </w:p>
     <w:sectPr>
@@ -2872,34 +3320,34 @@
 <w:ftr xmlns:wpc="http://schemas.microsoft.com/office/word/2010/wordprocessingCanvas" xmlns:cx="http://schemas.microsoft.com/office/drawing/2014/chartex" xmlns:cx1="http://schemas.microsoft.com/office/drawing/2015/9/8/chartex" xmlns:cx2="http://schemas.microsoft.com/office/drawing/2015/10/21/chartex" xmlns:cx3="http://schemas.microsoft.com/office/drawing/2016/5/9/chartex" xmlns:cx4="http://schemas.microsoft.com/office/drawing/2016/5/10/chartex" xmlns:cx5="http://schemas.microsoft.com/office/drawing/2016/5/11/chartex" xmlns:cx6="http://schemas.microsoft.com/office/drawing/2016/5/12/chartex" xmlns:cx7="http://schemas.microsoft.com/office/drawing/2016/5/13/chartex" xmlns:cx8="http://schemas.microsoft.com/office/drawing/2016/5/14/chartex" xmlns:mc="http://schemas.openxmlformats.org/markup-compatibility/2006" xmlns:aink="http://schemas.microsoft.com/office/drawing/2016/ink" xmlns:am3d="http://schemas.microsoft.com/office/drawing/2017/model3d" xmlns:o="urn:schemas-microsoft-com:office:office" xmlns:r="http://schemas.openxmlformats.org/officeDocument/2006/relationships" xmlns:m="http://schemas.openxmlformats.org/officeDocument/2006/math" xmlns:v="urn:schemas-microsoft-com:vml" xmlns:wp14="http://schemas.microsoft.com/office/word/2010/wordprocessingDrawing" xmlns:wp="http://schemas.openxmlformats.org/drawingml/2006/wordprocessingDrawing" xmlns:w10="urn:schemas-microsoft-com:office:word" xmlns:w="http://schemas.openxmlformats.org/wordprocessingml/2006/main" xmlns:w14="http://schemas.microsoft.com/office/word/2010/wordml" xmlns:w15="http://schemas.microsoft.com/office/word/2012/wordml" xmlns:w16cex="http://schemas.microsoft.com/office/word/2018/wordml/cex" xmlns:w16cid="http://schemas.microsoft.com/office/word/2016/wordml/cid" xmlns:w16="http://schemas.microsoft.com/office/word/2018/wordml" xmlns:w16se="http://schemas.microsoft.com/office/word/2015/wordml/symex" xmlns:wpg="http://schemas.microsoft.com/office/word/2010/wordprocessingGroup" xmlns:wpi="http://schemas.microsoft.com/office/word/2010/wordprocessingInk" xmlns:wne="http://schemas.microsoft.com/office/word/2006/wordml" xmlns:wps="http://schemas.microsoft.com/office/word/2010/wordprocessingShape" mc:Ignorable="w14 w15 w16se w16cid w16 w16cex wp14">
   <w:p>
     <w:pPr>
-      <w:pStyle w:val="Footer"/>
+      <w:pStyle w:val="Voettekst"/>
       <w:framePr w:wrap="around" w:vAnchor="text" w:hAnchor="margin" w:xAlign="right" w:y="1"/>
       <w:rPr>
-        <w:rStyle w:val="PageNumber"/>
+        <w:rStyle w:val="Paginanummer"/>
       </w:rPr>
     </w:pPr>
     <w:r>
       <w:rPr>
-        <w:rStyle w:val="PageNumber"/>
+        <w:rStyle w:val="Paginanummer"/>
       </w:rPr>
       <w:fldChar w:fldCharType="begin"/>
     </w:r>
     <w:r>
       <w:rPr>
-        <w:rStyle w:val="PageNumber"/>
+        <w:rStyle w:val="Paginanummer"/>
       </w:rPr>
       <w:instrText xml:space="preserve">PAGE  </w:instrText>
     </w:r>
     <w:r>
       <w:rPr>
-        <w:rStyle w:val="PageNumber"/>
+        <w:rStyle w:val="Paginanummer"/>
       </w:rPr>
       <w:fldChar w:fldCharType="end"/>
     </w:r>
   </w:p>
   <w:p>
     <w:pPr>
-      <w:pStyle w:val="Footer"/>
+      <w:pStyle w:val="Voettekst"/>
       <w:ind w:right="360"/>
     </w:pPr>
   </w:p>
@@ -2910,17 +3358,17 @@
 <w:ftr xmlns:wpc="http://schemas.microsoft.com/office/word/2010/wordprocessingCanvas" xmlns:cx="http://schemas.microsoft.com/office/drawing/2014/chartex" xmlns:cx1="http://schemas.microsoft.com/office/drawing/2015/9/8/chartex" xmlns:cx2="http://schemas.microsoft.com/office/drawing/2015/10/21/chartex" xmlns:cx3="http://schemas.microsoft.com/office/drawing/2016/5/9/chartex" xmlns:cx4="http://schemas.microsoft.com/office/drawing/2016/5/10/chartex" xmlns:cx5="http://schemas.microsoft.com/office/drawing/2016/5/11/chartex" xmlns:cx6="http://schemas.microsoft.com/office/drawing/2016/5/12/chartex" xmlns:cx7="http://schemas.microsoft.com/office/drawing/2016/5/13/chartex" xmlns:cx8="http://schemas.microsoft.com/office/drawing/2016/5/14/chartex" xmlns:mc="http://schemas.openxmlformats.org/markup-compatibility/2006" xmlns:aink="http://schemas.microsoft.com/office/drawing/2016/ink" xmlns:am3d="http://schemas.microsoft.com/office/drawing/2017/model3d" xmlns:o="urn:schemas-microsoft-com:office:office" xmlns:r="http://schemas.openxmlformats.org/officeDocument/2006/relationships" xmlns:m="http://schemas.openxmlformats.org/officeDocument/2006/math" xmlns:v="urn:schemas-microsoft-com:vml" xmlns:wp14="http://schemas.microsoft.com/office/word/2010/wordprocessingDrawing" xmlns:wp="http://schemas.openxmlformats.org/drawingml/2006/wordprocessingDrawing" xmlns:w10="urn:schemas-microsoft-com:office:word" xmlns:w="http://schemas.openxmlformats.org/wordprocessingml/2006/main" xmlns:w14="http://schemas.microsoft.com/office/word/2010/wordml" xmlns:w15="http://schemas.microsoft.com/office/word/2012/wordml" xmlns:w16cex="http://schemas.microsoft.com/office/word/2018/wordml/cex" xmlns:w16cid="http://schemas.microsoft.com/office/word/2016/wordml/cid" xmlns:w16="http://schemas.microsoft.com/office/word/2018/wordml" xmlns:w16se="http://schemas.microsoft.com/office/word/2015/wordml/symex" xmlns:wpg="http://schemas.microsoft.com/office/word/2010/wordprocessingGroup" xmlns:wpi="http://schemas.microsoft.com/office/word/2010/wordprocessingInk" xmlns:wne="http://schemas.microsoft.com/office/word/2006/wordml" xmlns:wps="http://schemas.microsoft.com/office/word/2010/wordprocessingShape" mc:Ignorable="w14 w15 w16se w16cid w16 w16cex wp14">
   <w:p>
     <w:pPr>
-      <w:pStyle w:val="Footer"/>
+      <w:pStyle w:val="Voettekst"/>
       <w:framePr w:wrap="around" w:vAnchor="text" w:hAnchor="margin" w:xAlign="right" w:y="1"/>
       <w:rPr>
-        <w:rStyle w:val="PageNumber"/>
+        <w:rStyle w:val="Paginanummer"/>
         <w:sz w:val="16"/>
         <w:szCs w:val="16"/>
       </w:rPr>
     </w:pPr>
     <w:r>
       <w:rPr>
-        <w:rStyle w:val="PageNumber"/>
+        <w:rStyle w:val="Paginanummer"/>
         <w:sz w:val="16"/>
         <w:szCs w:val="16"/>
       </w:rPr>
@@ -2928,7 +3376,7 @@
     </w:r>
     <w:r>
       <w:rPr>
-        <w:rStyle w:val="PageNumber"/>
+        <w:rStyle w:val="Paginanummer"/>
         <w:sz w:val="16"/>
         <w:szCs w:val="16"/>
       </w:rPr>
@@ -2936,7 +3384,7 @@
     </w:r>
     <w:r>
       <w:rPr>
-        <w:rStyle w:val="PageNumber"/>
+        <w:rStyle w:val="Paginanummer"/>
         <w:sz w:val="16"/>
         <w:szCs w:val="16"/>
       </w:rPr>
@@ -2944,7 +3392,7 @@
     </w:r>
     <w:r>
       <w:rPr>
-        <w:rStyle w:val="PageNumber"/>
+        <w:rStyle w:val="Paginanummer"/>
         <w:noProof/>
         <w:sz w:val="16"/>
         <w:szCs w:val="16"/>
@@ -2953,7 +3401,7 @@
     </w:r>
     <w:r>
       <w:rPr>
-        <w:rStyle w:val="PageNumber"/>
+        <w:rStyle w:val="Paginanummer"/>
         <w:sz w:val="16"/>
         <w:szCs w:val="16"/>
       </w:rPr>
@@ -2962,7 +3410,7 @@
   </w:p>
   <w:p>
     <w:pPr>
-      <w:pStyle w:val="Footer"/>
+      <w:pStyle w:val="Voettekst"/>
       <w:ind w:right="360"/>
     </w:pPr>
   </w:p>
@@ -2998,11 +3446,19 @@
 <w:hdr xmlns:wpc="http://schemas.microsoft.com/office/word/2010/wordprocessingCanvas" xmlns:cx="http://schemas.microsoft.com/office/drawing/2014/chartex" xmlns:cx1="http://schemas.microsoft.com/office/drawing/2015/9/8/chartex" xmlns:cx2="http://schemas.microsoft.com/office/drawing/2015/10/21/chartex" xmlns:cx3="http://schemas.microsoft.com/office/drawing/2016/5/9/chartex" xmlns:cx4="http://schemas.microsoft.com/office/drawing/2016/5/10/chartex" xmlns:cx5="http://schemas.microsoft.com/office/drawing/2016/5/11/chartex" xmlns:cx6="http://schemas.microsoft.com/office/drawing/2016/5/12/chartex" xmlns:cx7="http://schemas.microsoft.com/office/drawing/2016/5/13/chartex" xmlns:cx8="http://schemas.microsoft.com/office/drawing/2016/5/14/chartex" xmlns:mc="http://schemas.openxmlformats.org/markup-compatibility/2006" xmlns:aink="http://schemas.microsoft.com/office/drawing/2016/ink" xmlns:am3d="http://schemas.microsoft.com/office/drawing/2017/model3d" xmlns:o="urn:schemas-microsoft-com:office:office" xmlns:r="http://schemas.openxmlformats.org/officeDocument/2006/relationships" xmlns:m="http://schemas.openxmlformats.org/officeDocument/2006/math" xmlns:v="urn:schemas-microsoft-com:vml" xmlns:wp14="http://schemas.microsoft.com/office/word/2010/wordprocessingDrawing" xmlns:wp="http://schemas.openxmlformats.org/drawingml/2006/wordprocessingDrawing" xmlns:w10="urn:schemas-microsoft-com:office:word" xmlns:w="http://schemas.openxmlformats.org/wordprocessingml/2006/main" xmlns:w14="http://schemas.microsoft.com/office/word/2010/wordml" xmlns:w15="http://schemas.microsoft.com/office/word/2012/wordml" xmlns:w16cex="http://schemas.microsoft.com/office/word/2018/wordml/cex" xmlns:w16cid="http://schemas.microsoft.com/office/word/2016/wordml/cid" xmlns:w16="http://schemas.microsoft.com/office/word/2018/wordml" xmlns:w16se="http://schemas.microsoft.com/office/word/2015/wordml/symex" xmlns:wpg="http://schemas.microsoft.com/office/word/2010/wordprocessingGroup" xmlns:wpi="http://schemas.microsoft.com/office/word/2010/wordprocessingInk" xmlns:wne="http://schemas.microsoft.com/office/word/2006/wordml" xmlns:wps="http://schemas.microsoft.com/office/word/2010/wordprocessingShape" mc:Ignorable="w14 w15 w16se w16cid w16 w16cex wp14">
   <w:p>
     <w:pPr>
-      <w:pStyle w:val="Header"/>
+      <w:pStyle w:val="Koptekst"/>
       <w:jc w:val="right"/>
     </w:pPr>
     <w:r>
-      <w:t>Mark Dingemanse &amp; Stella Punselie</w:t>
+      <w:t xml:space="preserve">Mark </w:t>
+    </w:r>
+    <w:proofErr w:type="spellStart"/>
+    <w:r>
+      <w:t>Dingemanse</w:t>
+    </w:r>
+    <w:proofErr w:type="spellEnd"/>
+    <w:r>
+      <w:t xml:space="preserve"> &amp; Stella Punselie</w:t>
     </w:r>
   </w:p>
 </w:hdr>
@@ -7486,7 +7942,7 @@
     <w:lsdException w:name="Unresolved Mention" w:semiHidden="1" w:unhideWhenUsed="1"/>
     <w:lsdException w:name="Smart Link" w:semiHidden="1" w:unhideWhenUsed="1"/>
   </w:latentStyles>
-  <w:style w:type="paragraph" w:default="1" w:styleId="Normal">
+  <w:style w:type="paragraph" w:default="1" w:styleId="Standaard">
     <w:name w:val="Normal"/>
     <w:qFormat/>
     <w:rsid w:val="0083211C"/>
@@ -7501,11 +7957,11 @@
       <w:lang w:val="en-GB"/>
     </w:rPr>
   </w:style>
-  <w:style w:type="paragraph" w:styleId="Heading1">
+  <w:style w:type="paragraph" w:styleId="Kop1">
     <w:name w:val="heading 1"/>
-    <w:basedOn w:val="Normal"/>
-    <w:next w:val="Normal"/>
-    <w:link w:val="Heading1Char"/>
+    <w:basedOn w:val="Standaard"/>
+    <w:next w:val="Standaard"/>
+    <w:link w:val="Kop1Char"/>
     <w:uiPriority w:val="99"/>
     <w:qFormat/>
     <w:rsid w:val="0020494D"/>
@@ -7523,11 +7979,11 @@
       <w:szCs w:val="28"/>
     </w:rPr>
   </w:style>
-  <w:style w:type="paragraph" w:styleId="Heading2">
+  <w:style w:type="paragraph" w:styleId="Kop2">
     <w:name w:val="heading 2"/>
-    <w:basedOn w:val="Normal"/>
-    <w:next w:val="BodyText"/>
-    <w:link w:val="Heading2Char"/>
+    <w:basedOn w:val="Standaard"/>
+    <w:next w:val="Plattetekst"/>
+    <w:link w:val="Kop2Char"/>
     <w:uiPriority w:val="99"/>
     <w:qFormat/>
     <w:rsid w:val="00EC392E"/>
@@ -7544,11 +8000,11 @@
       <w:b/>
     </w:rPr>
   </w:style>
-  <w:style w:type="paragraph" w:styleId="Heading3">
+  <w:style w:type="paragraph" w:styleId="Kop3">
     <w:name w:val="heading 3"/>
-    <w:basedOn w:val="Normal"/>
-    <w:next w:val="Normal"/>
-    <w:link w:val="Heading3Char"/>
+    <w:basedOn w:val="Standaard"/>
+    <w:next w:val="Standaard"/>
+    <w:link w:val="Kop3Char"/>
     <w:uiPriority w:val="99"/>
     <w:qFormat/>
     <w:rsid w:val="00EC392E"/>
@@ -7565,11 +8021,11 @@
       <w:b/>
     </w:rPr>
   </w:style>
-  <w:style w:type="paragraph" w:styleId="Heading4">
+  <w:style w:type="paragraph" w:styleId="Kop4">
     <w:name w:val="heading 4"/>
-    <w:basedOn w:val="Normal"/>
-    <w:next w:val="Normal"/>
-    <w:link w:val="Heading4Char"/>
+    <w:basedOn w:val="Standaard"/>
+    <w:next w:val="Standaard"/>
+    <w:link w:val="Kop4Char"/>
     <w:uiPriority w:val="99"/>
     <w:qFormat/>
     <w:rsid w:val="00EC392E"/>
@@ -7587,11 +8043,11 @@
       <w:szCs w:val="20"/>
     </w:rPr>
   </w:style>
-  <w:style w:type="paragraph" w:styleId="Heading5">
+  <w:style w:type="paragraph" w:styleId="Kop5">
     <w:name w:val="heading 5"/>
-    <w:basedOn w:val="Normal"/>
-    <w:next w:val="Normal"/>
-    <w:link w:val="Heading5Char"/>
+    <w:basedOn w:val="Standaard"/>
+    <w:next w:val="Standaard"/>
+    <w:link w:val="Kop5Char"/>
     <w:uiPriority w:val="99"/>
     <w:qFormat/>
     <w:rsid w:val="00EC392E"/>
@@ -7607,11 +8063,11 @@
       <w:szCs w:val="20"/>
     </w:rPr>
   </w:style>
-  <w:style w:type="paragraph" w:styleId="Heading6">
+  <w:style w:type="paragraph" w:styleId="Kop6">
     <w:name w:val="heading 6"/>
-    <w:basedOn w:val="Heading5"/>
-    <w:next w:val="Normal"/>
-    <w:link w:val="Heading6Char"/>
+    <w:basedOn w:val="Kop5"/>
+    <w:next w:val="Standaard"/>
+    <w:link w:val="Kop6Char"/>
     <w:uiPriority w:val="99"/>
     <w:qFormat/>
     <w:rsid w:val="00EC392E"/>
@@ -7623,11 +8079,11 @@
       <w:i/>
     </w:rPr>
   </w:style>
-  <w:style w:type="paragraph" w:styleId="Heading7">
+  <w:style w:type="paragraph" w:styleId="Kop7">
     <w:name w:val="heading 7"/>
-    <w:basedOn w:val="Normal"/>
-    <w:next w:val="Normal"/>
-    <w:link w:val="Heading7Char"/>
+    <w:basedOn w:val="Standaard"/>
+    <w:next w:val="Standaard"/>
+    <w:link w:val="Kop7Char"/>
     <w:uiPriority w:val="99"/>
     <w:qFormat/>
     <w:rsid w:val="00EC392E"/>
@@ -7636,11 +8092,11 @@
       <w:outlineLvl w:val="6"/>
     </w:pPr>
   </w:style>
-  <w:style w:type="paragraph" w:styleId="Heading8">
+  <w:style w:type="paragraph" w:styleId="Kop8">
     <w:name w:val="heading 8"/>
-    <w:basedOn w:val="Normal"/>
-    <w:next w:val="Normal"/>
-    <w:link w:val="Heading8Char"/>
+    <w:basedOn w:val="Standaard"/>
+    <w:next w:val="Standaard"/>
+    <w:link w:val="Kop8Char"/>
     <w:uiPriority w:val="99"/>
     <w:qFormat/>
     <w:rsid w:val="00EC392E"/>
@@ -7653,11 +8109,11 @@
       <w:iCs/>
     </w:rPr>
   </w:style>
-  <w:style w:type="paragraph" w:styleId="Heading9">
+  <w:style w:type="paragraph" w:styleId="Kop9">
     <w:name w:val="heading 9"/>
-    <w:basedOn w:val="Normal"/>
-    <w:next w:val="Normal"/>
-    <w:link w:val="Heading9Char"/>
+    <w:basedOn w:val="Standaard"/>
+    <w:next w:val="Standaard"/>
+    <w:link w:val="Kop9Char"/>
     <w:uiPriority w:val="99"/>
     <w:qFormat/>
     <w:rsid w:val="00EC392E"/>
@@ -7670,13 +8126,13 @@
       <w:szCs w:val="22"/>
     </w:rPr>
   </w:style>
-  <w:style w:type="character" w:default="1" w:styleId="DefaultParagraphFont">
+  <w:style w:type="character" w:default="1" w:styleId="Standaardalinea-lettertype">
     <w:name w:val="Default Paragraph Font"/>
     <w:uiPriority w:val="1"/>
     <w:semiHidden/>
     <w:unhideWhenUsed/>
   </w:style>
-  <w:style w:type="table" w:default="1" w:styleId="TableNormal">
+  <w:style w:type="table" w:default="1" w:styleId="Standaardtabel">
     <w:name w:val="Normal Table"/>
     <w:uiPriority w:val="99"/>
     <w:semiHidden/>
@@ -7691,15 +8147,15 @@
       </w:tblCellMar>
     </w:tblPr>
   </w:style>
-  <w:style w:type="numbering" w:default="1" w:styleId="NoList">
+  <w:style w:type="numbering" w:default="1" w:styleId="Geenlijst">
     <w:name w:val="No List"/>
     <w:uiPriority w:val="99"/>
     <w:semiHidden/>
     <w:unhideWhenUsed/>
   </w:style>
-  <w:style w:type="character" w:customStyle="1" w:styleId="Heading1Char">
-    <w:name w:val="Heading 1 Char"/>
-    <w:link w:val="Heading1"/>
+  <w:style w:type="character" w:customStyle="1" w:styleId="Kop1Char">
+    <w:name w:val="Kop 1 Char"/>
+    <w:link w:val="Kop1"/>
     <w:uiPriority w:val="99"/>
     <w:locked/>
     <w:rsid w:val="0020494D"/>
@@ -7711,9 +8167,9 @@
       <w:lang w:val="en-GB"/>
     </w:rPr>
   </w:style>
-  <w:style w:type="character" w:customStyle="1" w:styleId="Heading2Char">
-    <w:name w:val="Heading 2 Char"/>
-    <w:link w:val="Heading2"/>
+  <w:style w:type="character" w:customStyle="1" w:styleId="Kop2Char">
+    <w:name w:val="Kop 2 Char"/>
+    <w:link w:val="Kop2"/>
     <w:uiPriority w:val="99"/>
     <w:locked/>
     <w:rsid w:val="00EC392E"/>
@@ -7725,9 +8181,9 @@
       <w:lang w:val="en-GB"/>
     </w:rPr>
   </w:style>
-  <w:style w:type="character" w:customStyle="1" w:styleId="Heading3Char">
-    <w:name w:val="Heading 3 Char"/>
-    <w:link w:val="Heading3"/>
+  <w:style w:type="character" w:customStyle="1" w:styleId="Kop3Char">
+    <w:name w:val="Kop 3 Char"/>
+    <w:link w:val="Kop3"/>
     <w:uiPriority w:val="99"/>
     <w:locked/>
     <w:rsid w:val="00EC392E"/>
@@ -7739,9 +8195,9 @@
       <w:lang w:val="en-GB"/>
     </w:rPr>
   </w:style>
-  <w:style w:type="character" w:customStyle="1" w:styleId="Heading4Char">
-    <w:name w:val="Heading 4 Char"/>
-    <w:link w:val="Heading4"/>
+  <w:style w:type="character" w:customStyle="1" w:styleId="Kop4Char">
+    <w:name w:val="Kop 4 Char"/>
+    <w:link w:val="Kop4"/>
     <w:uiPriority w:val="99"/>
     <w:locked/>
     <w:rsid w:val="00EC392E"/>
@@ -7754,9 +8210,9 @@
       <w:lang w:val="en-GB"/>
     </w:rPr>
   </w:style>
-  <w:style w:type="character" w:customStyle="1" w:styleId="Heading5Char">
-    <w:name w:val="Heading 5 Char"/>
-    <w:link w:val="Heading5"/>
+  <w:style w:type="character" w:customStyle="1" w:styleId="Kop5Char">
+    <w:name w:val="Kop 5 Char"/>
+    <w:link w:val="Kop5"/>
     <w:uiPriority w:val="99"/>
     <w:locked/>
     <w:rsid w:val="00EC392E"/>
@@ -7770,9 +8226,9 @@
       <w:lang w:val="en-GB"/>
     </w:rPr>
   </w:style>
-  <w:style w:type="character" w:customStyle="1" w:styleId="Heading6Char">
-    <w:name w:val="Heading 6 Char"/>
-    <w:link w:val="Heading6"/>
+  <w:style w:type="character" w:customStyle="1" w:styleId="Kop6Char">
+    <w:name w:val="Kop 6 Char"/>
+    <w:link w:val="Kop6"/>
     <w:uiPriority w:val="99"/>
     <w:locked/>
     <w:rsid w:val="00EC392E"/>
@@ -7786,9 +8242,9 @@
       <w:lang w:val="en-GB"/>
     </w:rPr>
   </w:style>
-  <w:style w:type="character" w:customStyle="1" w:styleId="Heading7Char">
-    <w:name w:val="Heading 7 Char"/>
-    <w:link w:val="Heading7"/>
+  <w:style w:type="character" w:customStyle="1" w:styleId="Kop7Char">
+    <w:name w:val="Kop 7 Char"/>
+    <w:link w:val="Kop7"/>
     <w:uiPriority w:val="99"/>
     <w:locked/>
     <w:rsid w:val="00EC392E"/>
@@ -7799,9 +8255,9 @@
       <w:lang w:val="en-GB"/>
     </w:rPr>
   </w:style>
-  <w:style w:type="character" w:customStyle="1" w:styleId="Heading8Char">
-    <w:name w:val="Heading 8 Char"/>
-    <w:link w:val="Heading8"/>
+  <w:style w:type="character" w:customStyle="1" w:styleId="Kop8Char">
+    <w:name w:val="Kop 8 Char"/>
+    <w:link w:val="Kop8"/>
     <w:uiPriority w:val="99"/>
     <w:locked/>
     <w:rsid w:val="00EC392E"/>
@@ -7814,9 +8270,9 @@
       <w:lang w:val="en-GB"/>
     </w:rPr>
   </w:style>
-  <w:style w:type="character" w:customStyle="1" w:styleId="Heading9Char">
-    <w:name w:val="Heading 9 Char"/>
-    <w:link w:val="Heading9"/>
+  <w:style w:type="character" w:customStyle="1" w:styleId="Kop9Char">
+    <w:name w:val="Kop 9 Char"/>
+    <w:link w:val="Kop9"/>
     <w:uiPriority w:val="99"/>
     <w:locked/>
     <w:rsid w:val="00EC392E"/>
@@ -7825,9 +8281,9 @@
       <w:lang w:val="en-GB"/>
     </w:rPr>
   </w:style>
-  <w:style w:type="table" w:styleId="TableGrid">
+  <w:style w:type="table" w:styleId="Tabelraster">
     <w:name w:val="Table Grid"/>
-    <w:basedOn w:val="TableNormal"/>
+    <w:basedOn w:val="Standaardtabel"/>
     <w:uiPriority w:val="99"/>
     <w:rsid w:val="00EC392E"/>
     <w:pPr>
@@ -7869,10 +8325,10 @@
       <w:noProof/>
     </w:rPr>
   </w:style>
-  <w:style w:type="paragraph" w:styleId="FootnoteText">
+  <w:style w:type="paragraph" w:styleId="Voetnoottekst">
     <w:name w:val="footnote text"/>
-    <w:basedOn w:val="Normal"/>
-    <w:link w:val="FootnoteTextChar1"/>
+    <w:basedOn w:val="Standaard"/>
+    <w:link w:val="VoetnoottekstChar"/>
     <w:uiPriority w:val="99"/>
     <w:semiHidden/>
     <w:rsid w:val="00EC392E"/>
@@ -7896,7 +8352,7 @@
       <w:lang w:val="en-GB"/>
     </w:rPr>
   </w:style>
-  <w:style w:type="character" w:styleId="FootnoteReference">
+  <w:style w:type="character" w:styleId="Voetnootmarkering">
     <w:name w:val="footnote reference"/>
     <w:uiPriority w:val="99"/>
     <w:semiHidden/>
@@ -7906,10 +8362,10 @@
       <w:vertAlign w:val="superscript"/>
     </w:rPr>
   </w:style>
-  <w:style w:type="paragraph" w:styleId="Header">
+  <w:style w:type="paragraph" w:styleId="Koptekst">
     <w:name w:val="header"/>
-    <w:basedOn w:val="Normal"/>
-    <w:link w:val="HeaderChar"/>
+    <w:basedOn w:val="Standaard"/>
+    <w:link w:val="KoptekstChar"/>
     <w:uiPriority w:val="99"/>
     <w:semiHidden/>
     <w:rsid w:val="00EC392E"/>
@@ -7922,9 +8378,9 @@
       <w:sz w:val="16"/>
     </w:rPr>
   </w:style>
-  <w:style w:type="character" w:customStyle="1" w:styleId="HeaderChar">
-    <w:name w:val="Header Char"/>
-    <w:link w:val="Header"/>
+  <w:style w:type="character" w:customStyle="1" w:styleId="KoptekstChar">
+    <w:name w:val="Koptekst Char"/>
+    <w:link w:val="Koptekst"/>
     <w:uiPriority w:val="99"/>
     <w:semiHidden/>
     <w:locked/>
@@ -7936,10 +8392,10 @@
       <w:lang w:val="en-GB"/>
     </w:rPr>
   </w:style>
-  <w:style w:type="paragraph" w:styleId="Footer">
+  <w:style w:type="paragraph" w:styleId="Voettekst">
     <w:name w:val="footer"/>
-    <w:basedOn w:val="Normal"/>
-    <w:link w:val="FooterChar"/>
+    <w:basedOn w:val="Standaard"/>
+    <w:link w:val="VoettekstChar"/>
     <w:uiPriority w:val="99"/>
     <w:semiHidden/>
     <w:rsid w:val="00EC392E"/>
@@ -7950,9 +8406,9 @@
       </w:tabs>
     </w:pPr>
   </w:style>
-  <w:style w:type="character" w:customStyle="1" w:styleId="FooterChar">
-    <w:name w:val="Footer Char"/>
-    <w:link w:val="Footer"/>
+  <w:style w:type="character" w:customStyle="1" w:styleId="VoettekstChar">
+    <w:name w:val="Voettekst Char"/>
+    <w:link w:val="Voettekst"/>
     <w:uiPriority w:val="99"/>
     <w:semiHidden/>
     <w:locked/>
@@ -7964,7 +8420,7 @@
       <w:lang w:val="en-GB"/>
     </w:rPr>
   </w:style>
-  <w:style w:type="character" w:styleId="PageNumber">
+  <w:style w:type="character" w:styleId="Paginanummer">
     <w:name w:val="page number"/>
     <w:uiPriority w:val="99"/>
     <w:semiHidden/>
@@ -7973,10 +8429,10 @@
       <w:rFonts w:cs="Times New Roman"/>
     </w:rPr>
   </w:style>
-  <w:style w:type="paragraph" w:styleId="TOC2">
+  <w:style w:type="paragraph" w:styleId="Inhopg2">
     <w:name w:val="toc 2"/>
-    <w:basedOn w:val="Normal"/>
-    <w:next w:val="Normal"/>
+    <w:basedOn w:val="Standaard"/>
+    <w:next w:val="Standaard"/>
     <w:uiPriority w:val="99"/>
     <w:semiHidden/>
     <w:rsid w:val="00EC392E"/>
@@ -7994,10 +8450,10 @@
       <w:szCs w:val="20"/>
     </w:rPr>
   </w:style>
-  <w:style w:type="paragraph" w:styleId="TOC1">
+  <w:style w:type="paragraph" w:styleId="Inhopg1">
     <w:name w:val="toc 1"/>
-    <w:basedOn w:val="Normal"/>
-    <w:next w:val="Normal"/>
+    <w:basedOn w:val="Standaard"/>
+    <w:next w:val="Standaard"/>
     <w:uiPriority w:val="99"/>
     <w:semiHidden/>
     <w:rsid w:val="00EC392E"/>
@@ -8016,10 +8472,10 @@
       <w:szCs w:val="20"/>
     </w:rPr>
   </w:style>
-  <w:style w:type="paragraph" w:styleId="TOC3">
+  <w:style w:type="paragraph" w:styleId="Inhopg3">
     <w:name w:val="toc 3"/>
-    <w:basedOn w:val="TOC2"/>
-    <w:next w:val="Normal"/>
+    <w:basedOn w:val="Inhopg2"/>
+    <w:next w:val="Standaard"/>
     <w:uiPriority w:val="99"/>
     <w:semiHidden/>
     <w:rsid w:val="00EC392E"/>
@@ -8039,7 +8495,7 @@
   </w:style>
   <w:style w:type="paragraph" w:customStyle="1" w:styleId="Emphasizedtext">
     <w:name w:val="Emphasized text"/>
-    <w:basedOn w:val="Normal"/>
+    <w:basedOn w:val="Standaard"/>
     <w:uiPriority w:val="99"/>
     <w:semiHidden/>
     <w:rsid w:val="00EC392E"/>
@@ -8052,10 +8508,10 @@
       <w:i/>
     </w:rPr>
   </w:style>
-  <w:style w:type="paragraph" w:styleId="Quote">
+  <w:style w:type="paragraph" w:styleId="Citaat">
     <w:name w:val="Quote"/>
-    <w:basedOn w:val="Normal"/>
-    <w:link w:val="QuoteChar"/>
+    <w:basedOn w:val="Standaard"/>
+    <w:link w:val="CitaatChar"/>
     <w:uiPriority w:val="99"/>
     <w:qFormat/>
     <w:rsid w:val="00EC392E"/>
@@ -8069,9 +8525,9 @@
       <w:szCs w:val="18"/>
     </w:rPr>
   </w:style>
-  <w:style w:type="character" w:customStyle="1" w:styleId="QuoteChar">
-    <w:name w:val="Quote Char"/>
-    <w:link w:val="Quote"/>
+  <w:style w:type="character" w:customStyle="1" w:styleId="CitaatChar">
+    <w:name w:val="Citaat Char"/>
+    <w:link w:val="Citaat"/>
     <w:uiPriority w:val="99"/>
     <w:locked/>
     <w:rsid w:val="00EC392E"/>
@@ -8084,7 +8540,7 @@
   </w:style>
   <w:style w:type="paragraph" w:customStyle="1" w:styleId="SiwuEnglishhanging">
     <w:name w:val="Siwu/English (hanging)"/>
-    <w:basedOn w:val="Normal"/>
+    <w:basedOn w:val="Standaard"/>
     <w:uiPriority w:val="99"/>
     <w:semiHidden/>
     <w:rsid w:val="00EC392E"/>
@@ -8097,7 +8553,7 @@
   </w:style>
   <w:style w:type="paragraph" w:customStyle="1" w:styleId="StyleLeft">
     <w:name w:val="Style Left"/>
-    <w:basedOn w:val="Normal"/>
+    <w:basedOn w:val="Standaard"/>
     <w:uiPriority w:val="99"/>
     <w:semiHidden/>
     <w:rsid w:val="00EC392E"/>
@@ -8105,7 +8561,7 @@
       <w:szCs w:val="20"/>
     </w:rPr>
   </w:style>
-  <w:style w:type="character" w:styleId="CommentReference">
+  <w:style w:type="character" w:styleId="Verwijzingopmerking">
     <w:name w:val="annotation reference"/>
     <w:uiPriority w:val="99"/>
     <w:semiHidden/>
@@ -8115,10 +8571,10 @@
       <w:sz w:val="16"/>
     </w:rPr>
   </w:style>
-  <w:style w:type="paragraph" w:styleId="CommentText">
+  <w:style w:type="paragraph" w:styleId="Tekstopmerking">
     <w:name w:val="annotation text"/>
-    <w:basedOn w:val="Normal"/>
-    <w:link w:val="CommentTextChar"/>
+    <w:basedOn w:val="Standaard"/>
+    <w:link w:val="TekstopmerkingChar"/>
     <w:uiPriority w:val="99"/>
     <w:semiHidden/>
     <w:rsid w:val="00EC392E"/>
@@ -8126,9 +8582,9 @@
       <w:szCs w:val="20"/>
     </w:rPr>
   </w:style>
-  <w:style w:type="character" w:customStyle="1" w:styleId="CommentTextChar">
-    <w:name w:val="Comment Text Char"/>
-    <w:link w:val="CommentText"/>
+  <w:style w:type="character" w:customStyle="1" w:styleId="TekstopmerkingChar">
+    <w:name w:val="Tekst opmerking Char"/>
+    <w:link w:val="Tekstopmerking"/>
     <w:uiPriority w:val="99"/>
     <w:semiHidden/>
     <w:locked/>
@@ -8140,11 +8596,11 @@
       <w:lang w:val="en-GB"/>
     </w:rPr>
   </w:style>
-  <w:style w:type="paragraph" w:styleId="CommentSubject">
+  <w:style w:type="paragraph" w:styleId="Onderwerpvanopmerking">
     <w:name w:val="annotation subject"/>
-    <w:basedOn w:val="CommentText"/>
-    <w:next w:val="CommentText"/>
-    <w:link w:val="CommentSubjectChar"/>
+    <w:basedOn w:val="Tekstopmerking"/>
+    <w:next w:val="Tekstopmerking"/>
+    <w:link w:val="OnderwerpvanopmerkingChar"/>
     <w:uiPriority w:val="99"/>
     <w:semiHidden/>
     <w:rsid w:val="00EC392E"/>
@@ -8153,9 +8609,9 @@
       <w:bCs/>
     </w:rPr>
   </w:style>
-  <w:style w:type="character" w:customStyle="1" w:styleId="CommentSubjectChar">
-    <w:name w:val="Comment Subject Char"/>
-    <w:link w:val="CommentSubject"/>
+  <w:style w:type="character" w:customStyle="1" w:styleId="OnderwerpvanopmerkingChar">
+    <w:name w:val="Onderwerp van opmerking Char"/>
+    <w:link w:val="Onderwerpvanopmerking"/>
     <w:uiPriority w:val="99"/>
     <w:semiHidden/>
     <w:locked/>
@@ -8169,10 +8625,10 @@
       <w:lang w:val="en-GB"/>
     </w:rPr>
   </w:style>
-  <w:style w:type="paragraph" w:styleId="BalloonText">
+  <w:style w:type="paragraph" w:styleId="Ballontekst">
     <w:name w:val="Balloon Text"/>
-    <w:basedOn w:val="Normal"/>
-    <w:link w:val="BalloonTextChar"/>
+    <w:basedOn w:val="Standaard"/>
+    <w:link w:val="BallontekstChar"/>
     <w:uiPriority w:val="99"/>
     <w:semiHidden/>
     <w:rsid w:val="00EC392E"/>
@@ -8182,9 +8638,9 @@
       <w:szCs w:val="16"/>
     </w:rPr>
   </w:style>
-  <w:style w:type="character" w:customStyle="1" w:styleId="BalloonTextChar">
-    <w:name w:val="Balloon Text Char"/>
-    <w:link w:val="BalloonText"/>
+  <w:style w:type="character" w:customStyle="1" w:styleId="BallontekstChar">
+    <w:name w:val="Ballontekst Char"/>
+    <w:link w:val="Ballontekst"/>
     <w:uiPriority w:val="99"/>
     <w:semiHidden/>
     <w:locked/>
@@ -8198,7 +8654,7 @@
   </w:style>
   <w:style w:type="paragraph" w:customStyle="1" w:styleId="Metadata">
     <w:name w:val="Metadata"/>
-    <w:basedOn w:val="Normal"/>
+    <w:basedOn w:val="Standaard"/>
     <w:uiPriority w:val="99"/>
     <w:semiHidden/>
     <w:rsid w:val="00EC392E"/>
@@ -8212,7 +8668,7 @@
   </w:style>
   <w:style w:type="paragraph" w:customStyle="1" w:styleId="SiwuEnglishhangingindent">
     <w:name w:val="Siwu/English (hanging indent)"/>
-    <w:basedOn w:val="Normal"/>
+    <w:basedOn w:val="Standaard"/>
     <w:uiPriority w:val="99"/>
     <w:semiHidden/>
     <w:rsid w:val="00EC392E"/>
@@ -8229,7 +8685,7 @@
   </w:style>
   <w:style w:type="paragraph" w:customStyle="1" w:styleId="Ex2">
     <w:name w:val="Ex2"/>
-    <w:basedOn w:val="Normal"/>
+    <w:basedOn w:val="Standaard"/>
     <w:link w:val="Ex2Char"/>
     <w:uiPriority w:val="99"/>
     <w:semiHidden/>
@@ -8240,7 +8696,7 @@
   </w:style>
   <w:style w:type="paragraph" w:customStyle="1" w:styleId="ExNum">
     <w:name w:val="ExNum"/>
-    <w:basedOn w:val="Normal"/>
+    <w:basedOn w:val="Standaard"/>
     <w:link w:val="ExNumChar"/>
     <w:uiPriority w:val="99"/>
     <w:rsid w:val="00EC392E"/>
@@ -8256,7 +8712,7 @@
   </w:style>
   <w:style w:type="paragraph" w:customStyle="1" w:styleId="ExFT">
     <w:name w:val="ExFT"/>
-    <w:basedOn w:val="Normal"/>
+    <w:basedOn w:val="Standaard"/>
     <w:link w:val="ExFTChar"/>
     <w:uiPriority w:val="99"/>
     <w:rsid w:val="00EC392E"/>
@@ -8316,10 +8772,10 @@
       <w:lang w:val="en-GB"/>
     </w:rPr>
   </w:style>
-  <w:style w:type="paragraph" w:styleId="TOC4">
+  <w:style w:type="paragraph" w:styleId="Inhopg4">
     <w:name w:val="toc 4"/>
-    <w:basedOn w:val="Normal"/>
-    <w:next w:val="Normal"/>
+    <w:basedOn w:val="Standaard"/>
+    <w:next w:val="Standaard"/>
     <w:autoRedefine/>
     <w:uiPriority w:val="99"/>
     <w:semiHidden/>
@@ -8332,10 +8788,10 @@
       <w:sz w:val="24"/>
     </w:rPr>
   </w:style>
-  <w:style w:type="paragraph" w:styleId="TOC5">
+  <w:style w:type="paragraph" w:styleId="Inhopg5">
     <w:name w:val="toc 5"/>
-    <w:basedOn w:val="Normal"/>
-    <w:next w:val="Normal"/>
+    <w:basedOn w:val="Standaard"/>
+    <w:next w:val="Standaard"/>
     <w:autoRedefine/>
     <w:uiPriority w:val="99"/>
     <w:semiHidden/>
@@ -8348,10 +8804,10 @@
       <w:sz w:val="24"/>
     </w:rPr>
   </w:style>
-  <w:style w:type="paragraph" w:styleId="TOC6">
+  <w:style w:type="paragraph" w:styleId="Inhopg6">
     <w:name w:val="toc 6"/>
-    <w:basedOn w:val="Normal"/>
-    <w:next w:val="Normal"/>
+    <w:basedOn w:val="Standaard"/>
+    <w:next w:val="Standaard"/>
     <w:autoRedefine/>
     <w:uiPriority w:val="99"/>
     <w:semiHidden/>
@@ -8364,10 +8820,10 @@
       <w:sz w:val="24"/>
     </w:rPr>
   </w:style>
-  <w:style w:type="paragraph" w:styleId="TOC7">
+  <w:style w:type="paragraph" w:styleId="Inhopg7">
     <w:name w:val="toc 7"/>
-    <w:basedOn w:val="Normal"/>
-    <w:next w:val="Normal"/>
+    <w:basedOn w:val="Standaard"/>
+    <w:next w:val="Standaard"/>
     <w:autoRedefine/>
     <w:uiPriority w:val="99"/>
     <w:semiHidden/>
@@ -8380,10 +8836,10 @@
       <w:sz w:val="24"/>
     </w:rPr>
   </w:style>
-  <w:style w:type="paragraph" w:styleId="TOC8">
+  <w:style w:type="paragraph" w:styleId="Inhopg8">
     <w:name w:val="toc 8"/>
-    <w:basedOn w:val="Normal"/>
-    <w:next w:val="Normal"/>
+    <w:basedOn w:val="Standaard"/>
+    <w:next w:val="Standaard"/>
     <w:autoRedefine/>
     <w:uiPriority w:val="99"/>
     <w:semiHidden/>
@@ -8396,10 +8852,10 @@
       <w:sz w:val="24"/>
     </w:rPr>
   </w:style>
-  <w:style w:type="paragraph" w:styleId="TOC9">
+  <w:style w:type="paragraph" w:styleId="Inhopg9">
     <w:name w:val="toc 9"/>
-    <w:basedOn w:val="Normal"/>
-    <w:next w:val="Normal"/>
+    <w:basedOn w:val="Standaard"/>
+    <w:next w:val="Standaard"/>
     <w:autoRedefine/>
     <w:uiPriority w:val="99"/>
     <w:semiHidden/>
@@ -8426,7 +8882,7 @@
   </w:style>
   <w:style w:type="paragraph" w:customStyle="1" w:styleId="ExMultiline">
     <w:name w:val="ExMultiline"/>
-    <w:basedOn w:val="Normal"/>
+    <w:basedOn w:val="Standaard"/>
     <w:uiPriority w:val="99"/>
     <w:semiHidden/>
     <w:rsid w:val="00EC392E"/>
@@ -8439,7 +8895,7 @@
   </w:style>
   <w:style w:type="paragraph" w:customStyle="1" w:styleId="ExOneLine">
     <w:name w:val="ExOneLine"/>
-    <w:basedOn w:val="Normal"/>
+    <w:basedOn w:val="Standaard"/>
     <w:link w:val="ExOneLineChar"/>
     <w:uiPriority w:val="99"/>
     <w:semiHidden/>
@@ -8462,7 +8918,7 @@
   </w:style>
   <w:style w:type="paragraph" w:customStyle="1" w:styleId="Listexamples">
     <w:name w:val="List examples"/>
-    <w:basedOn w:val="Normal"/>
+    <w:basedOn w:val="Standaard"/>
     <w:uiPriority w:val="99"/>
     <w:semiHidden/>
     <w:rsid w:val="00EC392E"/>
@@ -8475,7 +8931,7 @@
   </w:style>
   <w:style w:type="paragraph" w:customStyle="1" w:styleId="Blockquote">
     <w:name w:val="Blockquote"/>
-    <w:basedOn w:val="Normal"/>
+    <w:basedOn w:val="Standaard"/>
     <w:uiPriority w:val="99"/>
     <w:semiHidden/>
     <w:rsid w:val="00EC392E"/>
@@ -8488,7 +8944,7 @@
   </w:style>
   <w:style w:type="paragraph" w:customStyle="1" w:styleId="Example">
     <w:name w:val="Example"/>
-    <w:basedOn w:val="Normal"/>
+    <w:basedOn w:val="Standaard"/>
     <w:link w:val="ExampleChar"/>
     <w:uiPriority w:val="99"/>
     <w:semiHidden/>
@@ -8500,7 +8956,7 @@
   </w:style>
   <w:style w:type="paragraph" w:customStyle="1" w:styleId="Question">
     <w:name w:val="Question"/>
-    <w:basedOn w:val="Normal"/>
+    <w:basedOn w:val="Standaard"/>
     <w:link w:val="QuestionChar"/>
     <w:uiPriority w:val="99"/>
     <w:semiHidden/>
@@ -8530,7 +8986,7 @@
   </w:style>
   <w:style w:type="paragraph" w:customStyle="1" w:styleId="ExampleInterlinear">
     <w:name w:val="Example Interlinear"/>
-    <w:basedOn w:val="Normal"/>
+    <w:basedOn w:val="Standaard"/>
     <w:uiPriority w:val="99"/>
     <w:semiHidden/>
     <w:rsid w:val="00EC392E"/>
@@ -8581,9 +9037,9 @@
       <w:spacing w:after="0"/>
     </w:pPr>
   </w:style>
-  <w:style w:type="paragraph" w:styleId="ListBullet">
+  <w:style w:type="paragraph" w:styleId="Lijstopsomteken">
     <w:name w:val="List Bullet"/>
-    <w:basedOn w:val="Normal"/>
+    <w:basedOn w:val="Standaard"/>
     <w:uiPriority w:val="99"/>
     <w:semiHidden/>
     <w:rsid w:val="00EC392E"/>
@@ -8617,24 +9073,24 @@
   </w:style>
   <w:style w:type="paragraph" w:customStyle="1" w:styleId="Epigraph">
     <w:name w:val="Epigraph"/>
-    <w:basedOn w:val="Normal"/>
+    <w:basedOn w:val="Standaard"/>
     <w:uiPriority w:val="99"/>
     <w:rsid w:val="00EC392E"/>
     <w:pPr>
       <w:ind w:left="720"/>
     </w:pPr>
   </w:style>
-  <w:style w:type="paragraph" w:customStyle="1" w:styleId="Standaardtabel">
+  <w:style w:type="paragraph" w:customStyle="1" w:styleId="Standaardtabel0">
     <w:name w:val="Standaard (tabel)"/>
-    <w:basedOn w:val="Normal"/>
-    <w:uiPriority w:val="99"/>
-    <w:semiHidden/>
-    <w:rsid w:val="00EC392E"/>
-  </w:style>
-  <w:style w:type="paragraph" w:styleId="Caption">
+    <w:basedOn w:val="Standaard"/>
+    <w:uiPriority w:val="99"/>
+    <w:semiHidden/>
+    <w:rsid w:val="00EC392E"/>
+  </w:style>
+  <w:style w:type="paragraph" w:styleId="Bijschrift">
     <w:name w:val="caption"/>
-    <w:basedOn w:val="Normal"/>
-    <w:next w:val="Normal"/>
+    <w:basedOn w:val="Standaard"/>
+    <w:next w:val="Standaard"/>
     <w:uiPriority w:val="99"/>
     <w:qFormat/>
     <w:rsid w:val="00EC392E"/>
@@ -8650,7 +9106,7 @@
   </w:style>
   <w:style w:type="paragraph" w:customStyle="1" w:styleId="References">
     <w:name w:val="References"/>
-    <w:basedOn w:val="Normal"/>
+    <w:basedOn w:val="Standaard"/>
     <w:uiPriority w:val="99"/>
     <w:rsid w:val="00EC392E"/>
     <w:pPr>
@@ -8703,7 +9159,7 @@
   </w:style>
   <w:style w:type="paragraph" w:customStyle="1" w:styleId="ExtractLine">
     <w:name w:val="Extract Line"/>
-    <w:basedOn w:val="Normal"/>
+    <w:basedOn w:val="Standaard"/>
     <w:uiPriority w:val="99"/>
     <w:semiHidden/>
     <w:rsid w:val="00EC392E"/>
@@ -8716,7 +9172,7 @@
   </w:style>
   <w:style w:type="paragraph" w:customStyle="1" w:styleId="Extractcaption">
     <w:name w:val="Extract caption"/>
-    <w:basedOn w:val="Caption"/>
+    <w:basedOn w:val="Bijschrift"/>
     <w:uiPriority w:val="99"/>
     <w:rsid w:val="00EC392E"/>
     <w:pPr>
@@ -8752,7 +9208,7 @@
   </w:style>
   <w:style w:type="paragraph" w:customStyle="1" w:styleId="Extractsingleline">
     <w:name w:val="Extract single line"/>
-    <w:basedOn w:val="Normal"/>
+    <w:basedOn w:val="Standaard"/>
     <w:link w:val="ExtractsinglelineChar"/>
     <w:uiPriority w:val="99"/>
     <w:rsid w:val="00EC392E"/>
@@ -8800,7 +9256,7 @@
   </w:style>
   <w:style w:type="paragraph" w:customStyle="1" w:styleId="Body">
     <w:name w:val="Body"/>
-    <w:next w:val="Normal"/>
+    <w:next w:val="Standaard"/>
     <w:link w:val="BodyCharChar"/>
     <w:uiPriority w:val="99"/>
     <w:semiHidden/>
@@ -8838,7 +9294,7 @@
     <w:uiPriority w:val="99"/>
     <w:rsid w:val="00EC392E"/>
   </w:style>
-  <w:style w:type="character" w:styleId="Emphasis">
+  <w:style w:type="character" w:styleId="Nadruk">
     <w:name w:val="Emphasis"/>
     <w:uiPriority w:val="99"/>
     <w:qFormat/>
@@ -8848,7 +9304,7 @@
       <w:i/>
     </w:rPr>
   </w:style>
-  <w:style w:type="character" w:styleId="EndnoteReference">
+  <w:style w:type="character" w:styleId="Eindnootmarkering">
     <w:name w:val="endnote reference"/>
     <w:uiPriority w:val="99"/>
     <w:semiHidden/>
@@ -8860,7 +9316,7 @@
   </w:style>
   <w:style w:type="paragraph" w:customStyle="1" w:styleId="ExFreetranslation">
     <w:name w:val="Ex: Free translation"/>
-    <w:basedOn w:val="Normal"/>
+    <w:basedOn w:val="Standaard"/>
     <w:uiPriority w:val="99"/>
     <w:semiHidden/>
     <w:rsid w:val="00EC392E"/>
@@ -8940,7 +9396,7 @@
   </w:style>
   <w:style w:type="paragraph" w:customStyle="1" w:styleId="LDLTFootnoteText">
     <w:name w:val="LDLT Footnote Text"/>
-    <w:basedOn w:val="Normal"/>
+    <w:basedOn w:val="Standaard"/>
     <w:uiPriority w:val="99"/>
     <w:semiHidden/>
     <w:rsid w:val="00EC392E"/>
@@ -8954,7 +9410,7 @@
       <w:rFonts w:ascii="Times" w:hAnsi="Times"/>
     </w:rPr>
   </w:style>
-  <w:style w:type="character" w:styleId="LineNumber">
+  <w:style w:type="character" w:styleId="Regelnummer">
     <w:name w:val="line number"/>
     <w:uiPriority w:val="99"/>
     <w:semiHidden/>
@@ -8988,9 +9444,9 @@
       <w:sz w:val="22"/>
     </w:rPr>
   </w:style>
-  <w:style w:type="table" w:styleId="TableList3">
+  <w:style w:type="table" w:styleId="Tabellijst3">
     <w:name w:val="Table List 3"/>
-    <w:basedOn w:val="TableNormal"/>
+    <w:basedOn w:val="Standaardtabel"/>
     <w:uiPriority w:val="99"/>
     <w:semiHidden/>
     <w:rsid w:val="00EC392E"/>
@@ -9054,7 +9510,7 @@
   </w:style>
   <w:style w:type="paragraph" w:customStyle="1" w:styleId="Extractsinglelinewithspaceafter">
     <w:name w:val="Extract single line (with space after)"/>
-    <w:basedOn w:val="Normal"/>
+    <w:basedOn w:val="Standaard"/>
     <w:link w:val="ExtractsinglelinewithspaceafterChar"/>
     <w:uiPriority w:val="99"/>
     <w:rsid w:val="00EC392E"/>
@@ -9109,7 +9565,7 @@
   </w:style>
   <w:style w:type="paragraph" w:customStyle="1" w:styleId="DataCaption">
     <w:name w:val="Data Caption"/>
-    <w:basedOn w:val="Caption"/>
+    <w:basedOn w:val="Bijschrift"/>
     <w:link w:val="DataCaptionChar"/>
     <w:uiPriority w:val="99"/>
     <w:rsid w:val="00EC392E"/>
@@ -9137,11 +9593,11 @@
       <w:szCs w:val="20"/>
     </w:rPr>
   </w:style>
-  <w:style w:type="paragraph" w:styleId="BodyText">
+  <w:style w:type="paragraph" w:styleId="Plattetekst">
     <w:name w:val="Body Text"/>
-    <w:basedOn w:val="Normal"/>
-    <w:next w:val="BodyTextIndent"/>
-    <w:link w:val="BodyTextChar"/>
+    <w:basedOn w:val="Standaard"/>
+    <w:next w:val="Plattetekstinspringen"/>
+    <w:link w:val="PlattetekstChar"/>
     <w:uiPriority w:val="99"/>
     <w:rsid w:val="00EC392E"/>
     <w:pPr>
@@ -9149,9 +9605,9 @@
       <w:jc w:val="both"/>
     </w:pPr>
   </w:style>
-  <w:style w:type="character" w:customStyle="1" w:styleId="BodyTextChar">
-    <w:name w:val="Body Text Char"/>
-    <w:link w:val="BodyText"/>
+  <w:style w:type="character" w:customStyle="1" w:styleId="PlattetekstChar">
+    <w:name w:val="Platte tekst Char"/>
+    <w:link w:val="Plattetekst"/>
     <w:uiPriority w:val="99"/>
     <w:locked/>
     <w:rsid w:val="00EC392E"/>
@@ -9162,7 +9618,7 @@
       <w:lang w:val="en-GB"/>
     </w:rPr>
   </w:style>
-  <w:style w:type="character" w:styleId="FollowedHyperlink">
+  <w:style w:type="character" w:styleId="GevolgdeHyperlink">
     <w:name w:val="FollowedHyperlink"/>
     <w:uiPriority w:val="99"/>
     <w:rsid w:val="00EC392E"/>
@@ -9172,9 +9628,9 @@
       <w:u w:val="single"/>
     </w:rPr>
   </w:style>
-  <w:style w:type="paragraph" w:styleId="NormalWeb">
+  <w:style w:type="paragraph" w:styleId="Normaalweb">
     <w:name w:val="Normal (Web)"/>
-    <w:basedOn w:val="Normal"/>
+    <w:basedOn w:val="Standaard"/>
     <w:uiPriority w:val="99"/>
     <w:semiHidden/>
     <w:rsid w:val="00EC392E"/>
@@ -9188,7 +9644,7 @@
   </w:style>
   <w:style w:type="paragraph" w:customStyle="1" w:styleId="Reference">
     <w:name w:val="Reference"/>
-    <w:basedOn w:val="Normal"/>
+    <w:basedOn w:val="Standaard"/>
     <w:uiPriority w:val="99"/>
     <w:rsid w:val="00EC392E"/>
     <w:pPr>
@@ -9202,10 +9658,10 @@
       <w:lang w:val="en-US"/>
     </w:rPr>
   </w:style>
-  <w:style w:type="paragraph" w:styleId="BodyTextIndent">
+  <w:style w:type="paragraph" w:styleId="Plattetekstinspringen">
     <w:name w:val="Body Text Indent"/>
-    <w:basedOn w:val="Normal"/>
-    <w:link w:val="BodyTextIndentChar"/>
+    <w:basedOn w:val="Standaard"/>
+    <w:link w:val="PlattetekstinspringenChar"/>
     <w:uiPriority w:val="99"/>
     <w:rsid w:val="00EC392E"/>
     <w:pPr>
@@ -9214,9 +9670,9 @@
       <w:jc w:val="both"/>
     </w:pPr>
   </w:style>
-  <w:style w:type="character" w:customStyle="1" w:styleId="BodyTextIndentChar">
-    <w:name w:val="Body Text Indent Char"/>
-    <w:link w:val="BodyTextIndent"/>
+  <w:style w:type="character" w:customStyle="1" w:styleId="PlattetekstinspringenChar">
+    <w:name w:val="Platte tekst inspringen Char"/>
+    <w:link w:val="Plattetekstinspringen"/>
     <w:uiPriority w:val="99"/>
     <w:locked/>
     <w:rsid w:val="00EC392E"/>
@@ -9254,7 +9710,7 @@
   </w:style>
   <w:style w:type="paragraph" w:customStyle="1" w:styleId="Examplenumberedparagraph">
     <w:name w:val="Example numbered (paragraph)"/>
-    <w:basedOn w:val="Normal"/>
+    <w:basedOn w:val="Standaard"/>
     <w:uiPriority w:val="99"/>
     <w:semiHidden/>
     <w:rsid w:val="00EC392E"/>
@@ -9267,7 +9723,7 @@
   </w:style>
   <w:style w:type="paragraph" w:customStyle="1" w:styleId="PartHeading">
     <w:name w:val="Part Heading"/>
-    <w:basedOn w:val="Normal"/>
+    <w:basedOn w:val="Standaard"/>
     <w:uiPriority w:val="99"/>
     <w:rsid w:val="00EC392E"/>
     <w:pPr>
@@ -9284,10 +9740,10 @@
       <w:szCs w:val="40"/>
     </w:rPr>
   </w:style>
-  <w:style w:type="paragraph" w:styleId="TableofFigures">
+  <w:style w:type="paragraph" w:styleId="Lijstmetafbeeldingen">
     <w:name w:val="table of figures"/>
-    <w:basedOn w:val="Normal"/>
-    <w:next w:val="Normal"/>
+    <w:basedOn w:val="Standaard"/>
+    <w:next w:val="Standaard"/>
     <w:uiPriority w:val="99"/>
     <w:semiHidden/>
     <w:rsid w:val="00EC392E"/>
@@ -9324,7 +9780,7 @@
   </w:style>
   <w:style w:type="paragraph" w:customStyle="1" w:styleId="Dirge">
     <w:name w:val="Dirge"/>
-    <w:basedOn w:val="Normal"/>
+    <w:basedOn w:val="Standaard"/>
     <w:uiPriority w:val="99"/>
     <w:rsid w:val="00EC392E"/>
     <w:pPr>
@@ -9361,7 +9817,7 @@
       <w:lang w:val="en-GB" w:eastAsia="en-US"/>
     </w:rPr>
   </w:style>
-  <w:style w:type="character" w:styleId="HTMLAcronym">
+  <w:style w:type="character" w:styleId="HTML-acroniem">
     <w:name w:val="HTML Acronym"/>
     <w:uiPriority w:val="99"/>
     <w:semiHidden/>
@@ -9370,10 +9826,10 @@
       <w:rFonts w:cs="Times New Roman"/>
     </w:rPr>
   </w:style>
-  <w:style w:type="paragraph" w:styleId="HTMLAddress">
+  <w:style w:type="paragraph" w:styleId="HTML-adres">
     <w:name w:val="HTML Address"/>
-    <w:basedOn w:val="Normal"/>
-    <w:link w:val="HTMLAddressChar"/>
+    <w:basedOn w:val="Standaard"/>
+    <w:link w:val="HTML-adresChar"/>
     <w:uiPriority w:val="99"/>
     <w:semiHidden/>
     <w:rsid w:val="00EC392E"/>
@@ -9382,9 +9838,9 @@
       <w:iCs/>
     </w:rPr>
   </w:style>
-  <w:style w:type="character" w:customStyle="1" w:styleId="HTMLAddressChar">
-    <w:name w:val="HTML Address Char"/>
-    <w:link w:val="HTMLAddress"/>
+  <w:style w:type="character" w:customStyle="1" w:styleId="HTML-adresChar">
+    <w:name w:val="HTML-adres Char"/>
+    <w:link w:val="HTML-adres"/>
     <w:uiPriority w:val="99"/>
     <w:semiHidden/>
     <w:locked/>
@@ -9398,7 +9854,7 @@
       <w:lang w:val="en-GB"/>
     </w:rPr>
   </w:style>
-  <w:style w:type="character" w:styleId="HTMLCite">
+  <w:style w:type="character" w:styleId="HTML-citaat">
     <w:name w:val="HTML Cite"/>
     <w:uiPriority w:val="99"/>
     <w:semiHidden/>
@@ -9428,7 +9884,7 @@
       <w:i/>
     </w:rPr>
   </w:style>
-  <w:style w:type="character" w:styleId="HTMLKeyboard">
+  <w:style w:type="character" w:styleId="HTML-toetsenbord">
     <w:name w:val="HTML Keyboard"/>
     <w:uiPriority w:val="99"/>
     <w:semiHidden/>
@@ -9438,10 +9894,10 @@
       <w:sz w:val="20"/>
     </w:rPr>
   </w:style>
-  <w:style w:type="paragraph" w:styleId="HTMLPreformatted">
+  <w:style w:type="paragraph" w:styleId="HTML-voorafopgemaakt">
     <w:name w:val="HTML Preformatted"/>
-    <w:basedOn w:val="Normal"/>
-    <w:link w:val="HTMLPreformattedChar"/>
+    <w:basedOn w:val="Standaard"/>
+    <w:link w:val="HTML-voorafopgemaaktChar"/>
     <w:uiPriority w:val="99"/>
     <w:semiHidden/>
     <w:rsid w:val="00EC392E"/>
@@ -9450,9 +9906,9 @@
       <w:szCs w:val="20"/>
     </w:rPr>
   </w:style>
-  <w:style w:type="character" w:customStyle="1" w:styleId="HTMLPreformattedChar">
-    <w:name w:val="HTML Preformatted Char"/>
-    <w:link w:val="HTMLPreformatted"/>
+  <w:style w:type="character" w:customStyle="1" w:styleId="HTML-voorafopgemaaktChar">
+    <w:name w:val="HTML - vooraf opgemaakt Char"/>
+    <w:link w:val="HTML-voorafopgemaakt"/>
     <w:uiPriority w:val="99"/>
     <w:semiHidden/>
     <w:locked/>
@@ -9464,7 +9920,7 @@
       <w:lang w:val="en-GB"/>
     </w:rPr>
   </w:style>
-  <w:style w:type="character" w:styleId="HTMLSample">
+  <w:style w:type="character" w:styleId="HTML-voorbeeld">
     <w:name w:val="HTML Sample"/>
     <w:uiPriority w:val="99"/>
     <w:semiHidden/>
@@ -9473,7 +9929,7 @@
       <w:rFonts w:ascii="Courier New" w:hAnsi="Courier New" w:cs="Times New Roman"/>
     </w:rPr>
   </w:style>
-  <w:style w:type="character" w:styleId="HTMLTypewriter">
+  <w:style w:type="character" w:styleId="HTML-schrijfmachine">
     <w:name w:val="HTML Typewriter"/>
     <w:uiPriority w:val="99"/>
     <w:semiHidden/>
@@ -9495,7 +9951,7 @@
   </w:style>
   <w:style w:type="paragraph" w:customStyle="1" w:styleId="Line">
     <w:name w:val="Line"/>
-    <w:basedOn w:val="Normal"/>
+    <w:basedOn w:val="Standaard"/>
     <w:uiPriority w:val="99"/>
     <w:rsid w:val="00EC392E"/>
     <w:pPr>
@@ -9515,9 +9971,9 @@
       <w:lang w:val="is-IS"/>
     </w:rPr>
   </w:style>
-  <w:style w:type="paragraph" w:styleId="List">
+  <w:style w:type="paragraph" w:styleId="Lijst">
     <w:name w:val="List"/>
-    <w:basedOn w:val="Normal"/>
+    <w:basedOn w:val="Standaard"/>
     <w:uiPriority w:val="99"/>
     <w:semiHidden/>
     <w:rsid w:val="00EC392E"/>
@@ -9525,9 +9981,9 @@
       <w:ind w:left="283" w:hanging="283"/>
     </w:pPr>
   </w:style>
-  <w:style w:type="paragraph" w:styleId="List2">
+  <w:style w:type="paragraph" w:styleId="Lijst2">
     <w:name w:val="List 2"/>
-    <w:basedOn w:val="Normal"/>
+    <w:basedOn w:val="Standaard"/>
     <w:uiPriority w:val="99"/>
     <w:semiHidden/>
     <w:rsid w:val="00EC392E"/>
@@ -9535,9 +9991,9 @@
       <w:ind w:left="566" w:hanging="283"/>
     </w:pPr>
   </w:style>
-  <w:style w:type="paragraph" w:styleId="ListBullet2">
+  <w:style w:type="paragraph" w:styleId="Lijstopsomteken2">
     <w:name w:val="List Bullet 2"/>
-    <w:basedOn w:val="Normal"/>
+    <w:basedOn w:val="Standaard"/>
     <w:autoRedefine/>
     <w:uiPriority w:val="99"/>
     <w:semiHidden/>
@@ -9553,7 +10009,7 @@
       <w:lang w:val="en-US"/>
     </w:rPr>
   </w:style>
-  <w:style w:type="character" w:styleId="Strong">
+  <w:style w:type="character" w:styleId="Zwaar">
     <w:name w:val="Strong"/>
     <w:uiPriority w:val="99"/>
     <w:qFormat/>
@@ -9565,7 +10021,7 @@
   </w:style>
   <w:style w:type="paragraph" w:customStyle="1" w:styleId="StyleBodyTextBold">
     <w:name w:val="Style Body Text + Bold"/>
-    <w:basedOn w:val="BodyText"/>
+    <w:basedOn w:val="Plattetekst"/>
     <w:link w:val="StyleBodyTextBoldChar"/>
     <w:uiPriority w:val="99"/>
     <w:semiHidden/>
@@ -9578,9 +10034,9 @@
       <w:bCs/>
     </w:rPr>
   </w:style>
-  <w:style w:type="paragraph" w:styleId="BlockText">
+  <w:style w:type="paragraph" w:styleId="Bloktekst">
     <w:name w:val="Block Text"/>
-    <w:basedOn w:val="Normal"/>
+    <w:basedOn w:val="Standaard"/>
     <w:uiPriority w:val="99"/>
     <w:semiHidden/>
     <w:rsid w:val="00EC392E"/>
@@ -9588,10 +10044,10 @@
       <w:ind w:left="1440" w:right="1440"/>
     </w:pPr>
   </w:style>
-  <w:style w:type="paragraph" w:styleId="BodyText2">
+  <w:style w:type="paragraph" w:styleId="Plattetekst2">
     <w:name w:val="Body Text 2"/>
-    <w:basedOn w:val="Normal"/>
-    <w:link w:val="BodyText2Char"/>
+    <w:basedOn w:val="Standaard"/>
+    <w:link w:val="Plattetekst2Char"/>
     <w:uiPriority w:val="99"/>
     <w:semiHidden/>
     <w:rsid w:val="00EC392E"/>
@@ -9599,9 +10055,9 @@
       <w:spacing w:line="480" w:lineRule="auto"/>
     </w:pPr>
   </w:style>
-  <w:style w:type="character" w:customStyle="1" w:styleId="BodyText2Char">
-    <w:name w:val="Body Text 2 Char"/>
-    <w:link w:val="BodyText2"/>
+  <w:style w:type="character" w:customStyle="1" w:styleId="Plattetekst2Char">
+    <w:name w:val="Platte tekst 2 Char"/>
+    <w:link w:val="Plattetekst2"/>
     <w:uiPriority w:val="99"/>
     <w:semiHidden/>
     <w:locked/>
@@ -9613,10 +10069,10 @@
       <w:lang w:val="en-GB"/>
     </w:rPr>
   </w:style>
-  <w:style w:type="paragraph" w:styleId="BodyText3">
+  <w:style w:type="paragraph" w:styleId="Plattetekst3">
     <w:name w:val="Body Text 3"/>
-    <w:basedOn w:val="Normal"/>
-    <w:link w:val="BodyText3Char"/>
+    <w:basedOn w:val="Standaard"/>
+    <w:link w:val="Plattetekst3Char"/>
     <w:uiPriority w:val="99"/>
     <w:semiHidden/>
     <w:rsid w:val="00EC392E"/>
@@ -9625,9 +10081,9 @@
       <w:szCs w:val="16"/>
     </w:rPr>
   </w:style>
-  <w:style w:type="character" w:customStyle="1" w:styleId="BodyText3Char">
-    <w:name w:val="Body Text 3 Char"/>
-    <w:link w:val="BodyText3"/>
+  <w:style w:type="character" w:customStyle="1" w:styleId="Plattetekst3Char">
+    <w:name w:val="Platte tekst 3 Char"/>
+    <w:link w:val="Plattetekst3"/>
     <w:uiPriority w:val="99"/>
     <w:semiHidden/>
     <w:locked/>
@@ -9639,10 +10095,10 @@
       <w:lang w:val="en-GB"/>
     </w:rPr>
   </w:style>
-  <w:style w:type="paragraph" w:styleId="BodyTextFirstIndent">
+  <w:style w:type="paragraph" w:styleId="Platteteksteersteinspringing">
     <w:name w:val="Body Text First Indent"/>
-    <w:basedOn w:val="BodyText"/>
-    <w:link w:val="BodyTextFirstIndentChar"/>
+    <w:basedOn w:val="Plattetekst"/>
+    <w:link w:val="PlatteteksteersteinspringingChar"/>
     <w:uiPriority w:val="99"/>
     <w:semiHidden/>
     <w:rsid w:val="00EC392E"/>
@@ -9651,10 +10107,10 @@
       <w:ind w:firstLine="210"/>
     </w:pPr>
   </w:style>
-  <w:style w:type="character" w:customStyle="1" w:styleId="BodyTextFirstIndentChar">
-    <w:name w:val="Body Text First Indent Char"/>
-    <w:basedOn w:val="BodyTextChar"/>
-    <w:link w:val="BodyTextFirstIndent"/>
+  <w:style w:type="character" w:customStyle="1" w:styleId="PlatteteksteersteinspringingChar">
+    <w:name w:val="Platte tekst eerste inspringing Char"/>
+    <w:basedOn w:val="PlattetekstChar"/>
+    <w:link w:val="Platteteksteersteinspringing"/>
     <w:uiPriority w:val="99"/>
     <w:semiHidden/>
     <w:locked/>
@@ -9666,10 +10122,10 @@
       <w:lang w:val="en-GB"/>
     </w:rPr>
   </w:style>
-  <w:style w:type="paragraph" w:styleId="BodyTextFirstIndent2">
+  <w:style w:type="paragraph" w:styleId="Platteteksteersteinspringing2">
     <w:name w:val="Body Text First Indent 2"/>
-    <w:basedOn w:val="BodyTextIndent"/>
-    <w:link w:val="BodyTextFirstIndent2Char"/>
+    <w:basedOn w:val="Plattetekstinspringen"/>
+    <w:link w:val="Platteteksteersteinspringing2Char"/>
     <w:uiPriority w:val="99"/>
     <w:semiHidden/>
     <w:rsid w:val="00EC392E"/>
@@ -9679,10 +10135,10 @@
       <w:contextualSpacing w:val="0"/>
     </w:pPr>
   </w:style>
-  <w:style w:type="character" w:customStyle="1" w:styleId="BodyTextFirstIndent2Char">
-    <w:name w:val="Body Text First Indent 2 Char"/>
-    <w:basedOn w:val="BodyTextIndentChar"/>
-    <w:link w:val="BodyTextFirstIndent2"/>
+  <w:style w:type="character" w:customStyle="1" w:styleId="Platteteksteersteinspringing2Char">
+    <w:name w:val="Platte tekst eerste inspringing 2 Char"/>
+    <w:basedOn w:val="PlattetekstinspringenChar"/>
+    <w:link w:val="Platteteksteersteinspringing2"/>
     <w:uiPriority w:val="99"/>
     <w:semiHidden/>
     <w:locked/>
@@ -9694,10 +10150,10 @@
       <w:lang w:val="en-GB"/>
     </w:rPr>
   </w:style>
-  <w:style w:type="paragraph" w:styleId="BodyTextIndent2">
+  <w:style w:type="paragraph" w:styleId="Plattetekstinspringen2">
     <w:name w:val="Body Text Indent 2"/>
-    <w:basedOn w:val="Normal"/>
-    <w:link w:val="BodyTextIndent2Char"/>
+    <w:basedOn w:val="Standaard"/>
+    <w:link w:val="Plattetekstinspringen2Char"/>
     <w:uiPriority w:val="99"/>
     <w:semiHidden/>
     <w:rsid w:val="00EC392E"/>
@@ -9706,9 +10162,9 @@
       <w:ind w:left="360"/>
     </w:pPr>
   </w:style>
-  <w:style w:type="character" w:customStyle="1" w:styleId="BodyTextIndent2Char">
-    <w:name w:val="Body Text Indent 2 Char"/>
-    <w:link w:val="BodyTextIndent2"/>
+  <w:style w:type="character" w:customStyle="1" w:styleId="Plattetekstinspringen2Char">
+    <w:name w:val="Platte tekst inspringen 2 Char"/>
+    <w:link w:val="Plattetekstinspringen2"/>
     <w:uiPriority w:val="99"/>
     <w:semiHidden/>
     <w:locked/>
@@ -9720,10 +10176,10 @@
       <w:lang w:val="en-GB"/>
     </w:rPr>
   </w:style>
-  <w:style w:type="paragraph" w:styleId="BodyTextIndent3">
+  <w:style w:type="paragraph" w:styleId="Plattetekstinspringen3">
     <w:name w:val="Body Text Indent 3"/>
-    <w:basedOn w:val="Normal"/>
-    <w:link w:val="BodyTextIndent3Char"/>
+    <w:basedOn w:val="Standaard"/>
+    <w:link w:val="Plattetekstinspringen3Char"/>
     <w:uiPriority w:val="99"/>
     <w:semiHidden/>
     <w:rsid w:val="00EC392E"/>
@@ -9735,9 +10191,9 @@
       <w:szCs w:val="16"/>
     </w:rPr>
   </w:style>
-  <w:style w:type="character" w:customStyle="1" w:styleId="BodyTextIndent3Char">
-    <w:name w:val="Body Text Indent 3 Char"/>
-    <w:link w:val="BodyTextIndent3"/>
+  <w:style w:type="character" w:customStyle="1" w:styleId="Plattetekstinspringen3Char">
+    <w:name w:val="Platte tekst inspringen 3 Char"/>
+    <w:link w:val="Plattetekstinspringen3"/>
     <w:uiPriority w:val="99"/>
     <w:semiHidden/>
     <w:locked/>
@@ -9749,10 +10205,10 @@
       <w:lang w:val="en-GB"/>
     </w:rPr>
   </w:style>
-  <w:style w:type="paragraph" w:styleId="Closing">
+  <w:style w:type="paragraph" w:styleId="Afsluiting">
     <w:name w:val="Closing"/>
-    <w:basedOn w:val="Normal"/>
-    <w:link w:val="ClosingChar"/>
+    <w:basedOn w:val="Standaard"/>
+    <w:link w:val="AfsluitingChar"/>
     <w:uiPriority w:val="99"/>
     <w:semiHidden/>
     <w:rsid w:val="00EC392E"/>
@@ -9760,9 +10216,9 @@
       <w:ind w:left="4320"/>
     </w:pPr>
   </w:style>
-  <w:style w:type="character" w:customStyle="1" w:styleId="ClosingChar">
-    <w:name w:val="Closing Char"/>
-    <w:link w:val="Closing"/>
+  <w:style w:type="character" w:customStyle="1" w:styleId="AfsluitingChar">
+    <w:name w:val="Afsluiting Char"/>
+    <w:link w:val="Afsluiting"/>
     <w:uiPriority w:val="99"/>
     <w:semiHidden/>
     <w:locked/>
@@ -9774,18 +10230,18 @@
       <w:lang w:val="en-GB"/>
     </w:rPr>
   </w:style>
-  <w:style w:type="paragraph" w:styleId="Date">
+  <w:style w:type="paragraph" w:styleId="Datum">
     <w:name w:val="Date"/>
-    <w:basedOn w:val="Normal"/>
-    <w:next w:val="Normal"/>
-    <w:link w:val="DateChar"/>
-    <w:uiPriority w:val="99"/>
-    <w:semiHidden/>
-    <w:rsid w:val="00EC392E"/>
-  </w:style>
-  <w:style w:type="character" w:customStyle="1" w:styleId="DateChar">
-    <w:name w:val="Date Char"/>
-    <w:link w:val="Date"/>
+    <w:basedOn w:val="Standaard"/>
+    <w:next w:val="Standaard"/>
+    <w:link w:val="DatumChar"/>
+    <w:uiPriority w:val="99"/>
+    <w:semiHidden/>
+    <w:rsid w:val="00EC392E"/>
+  </w:style>
+  <w:style w:type="character" w:customStyle="1" w:styleId="DatumChar">
+    <w:name w:val="Datum Char"/>
+    <w:link w:val="Datum"/>
     <w:uiPriority w:val="99"/>
     <w:semiHidden/>
     <w:locked/>
@@ -9797,17 +10253,17 @@
       <w:lang w:val="en-GB"/>
     </w:rPr>
   </w:style>
-  <w:style w:type="paragraph" w:styleId="E-mailSignature">
+  <w:style w:type="paragraph" w:styleId="E-mailhandtekening">
     <w:name w:val="E-mail Signature"/>
-    <w:basedOn w:val="Normal"/>
-    <w:link w:val="E-mailSignatureChar"/>
-    <w:uiPriority w:val="99"/>
-    <w:semiHidden/>
-    <w:rsid w:val="00EC392E"/>
-  </w:style>
-  <w:style w:type="character" w:customStyle="1" w:styleId="E-mailSignatureChar">
-    <w:name w:val="E-mail Signature Char"/>
-    <w:link w:val="E-mailSignature"/>
+    <w:basedOn w:val="Standaard"/>
+    <w:link w:val="E-mailhandtekeningChar"/>
+    <w:uiPriority w:val="99"/>
+    <w:semiHidden/>
+    <w:rsid w:val="00EC392E"/>
+  </w:style>
+  <w:style w:type="character" w:customStyle="1" w:styleId="E-mailhandtekeningChar">
+    <w:name w:val="E-mailhandtekening Char"/>
+    <w:link w:val="E-mailhandtekening"/>
     <w:uiPriority w:val="99"/>
     <w:semiHidden/>
     <w:locked/>
@@ -9819,9 +10275,9 @@
       <w:lang w:val="en-GB"/>
     </w:rPr>
   </w:style>
-  <w:style w:type="paragraph" w:styleId="EnvelopeAddress">
+  <w:style w:type="paragraph" w:styleId="Adresenvelop">
     <w:name w:val="envelope address"/>
-    <w:basedOn w:val="Normal"/>
+    <w:basedOn w:val="Standaard"/>
     <w:uiPriority w:val="99"/>
     <w:semiHidden/>
     <w:rsid w:val="00EC392E"/>
@@ -9834,9 +10290,9 @@
       <w:sz w:val="24"/>
     </w:rPr>
   </w:style>
-  <w:style w:type="paragraph" w:styleId="EnvelopeReturn">
+  <w:style w:type="paragraph" w:styleId="Afzender">
     <w:name w:val="envelope return"/>
-    <w:basedOn w:val="Normal"/>
+    <w:basedOn w:val="Standaard"/>
     <w:uiPriority w:val="99"/>
     <w:semiHidden/>
     <w:rsid w:val="00EC392E"/>
@@ -9845,9 +10301,9 @@
       <w:szCs w:val="20"/>
     </w:rPr>
   </w:style>
-  <w:style w:type="paragraph" w:styleId="List3">
+  <w:style w:type="paragraph" w:styleId="Lijst3">
     <w:name w:val="List 3"/>
-    <w:basedOn w:val="Normal"/>
+    <w:basedOn w:val="Standaard"/>
     <w:uiPriority w:val="99"/>
     <w:semiHidden/>
     <w:rsid w:val="00EC392E"/>
@@ -9855,9 +10311,9 @@
       <w:ind w:left="1080" w:hanging="360"/>
     </w:pPr>
   </w:style>
-  <w:style w:type="paragraph" w:styleId="List4">
+  <w:style w:type="paragraph" w:styleId="Lijst4">
     <w:name w:val="List 4"/>
-    <w:basedOn w:val="Normal"/>
+    <w:basedOn w:val="Standaard"/>
     <w:uiPriority w:val="99"/>
     <w:semiHidden/>
     <w:rsid w:val="00EC392E"/>
@@ -9865,9 +10321,9 @@
       <w:ind w:left="1440" w:hanging="360"/>
     </w:pPr>
   </w:style>
-  <w:style w:type="paragraph" w:styleId="List5">
+  <w:style w:type="paragraph" w:styleId="Lijst5">
     <w:name w:val="List 5"/>
-    <w:basedOn w:val="Normal"/>
+    <w:basedOn w:val="Standaard"/>
     <w:uiPriority w:val="99"/>
     <w:semiHidden/>
     <w:rsid w:val="00EC392E"/>
@@ -9875,9 +10331,9 @@
       <w:ind w:left="1800" w:hanging="360"/>
     </w:pPr>
   </w:style>
-  <w:style w:type="paragraph" w:styleId="ListBullet3">
+  <w:style w:type="paragraph" w:styleId="Lijstopsomteken3">
     <w:name w:val="List Bullet 3"/>
-    <w:basedOn w:val="Normal"/>
+    <w:basedOn w:val="Standaard"/>
     <w:uiPriority w:val="99"/>
     <w:semiHidden/>
     <w:rsid w:val="00EC392E"/>
@@ -9888,9 +10344,9 @@
       <w:ind w:left="1080" w:hanging="360"/>
     </w:pPr>
   </w:style>
-  <w:style w:type="paragraph" w:styleId="ListBullet4">
+  <w:style w:type="paragraph" w:styleId="Lijstopsomteken4">
     <w:name w:val="List Bullet 4"/>
-    <w:basedOn w:val="Normal"/>
+    <w:basedOn w:val="Standaard"/>
     <w:uiPriority w:val="99"/>
     <w:semiHidden/>
     <w:rsid w:val="00EC392E"/>
@@ -9901,9 +10357,9 @@
       <w:ind w:left="1440" w:hanging="360"/>
     </w:pPr>
   </w:style>
-  <w:style w:type="paragraph" w:styleId="ListBullet5">
+  <w:style w:type="paragraph" w:styleId="Lijstopsomteken5">
     <w:name w:val="List Bullet 5"/>
-    <w:basedOn w:val="Normal"/>
+    <w:basedOn w:val="Standaard"/>
     <w:uiPriority w:val="99"/>
     <w:semiHidden/>
     <w:rsid w:val="00EC392E"/>
@@ -9914,9 +10370,9 @@
       <w:ind w:left="1800" w:hanging="360"/>
     </w:pPr>
   </w:style>
-  <w:style w:type="paragraph" w:styleId="ListContinue">
+  <w:style w:type="paragraph" w:styleId="Lijstvoortzetting">
     <w:name w:val="List Continue"/>
-    <w:basedOn w:val="Normal"/>
+    <w:basedOn w:val="Standaard"/>
     <w:uiPriority w:val="99"/>
     <w:semiHidden/>
     <w:rsid w:val="00EC392E"/>
@@ -9924,9 +10380,9 @@
       <w:ind w:left="360"/>
     </w:pPr>
   </w:style>
-  <w:style w:type="paragraph" w:styleId="ListContinue2">
+  <w:style w:type="paragraph" w:styleId="Lijstvoortzetting2">
     <w:name w:val="List Continue 2"/>
-    <w:basedOn w:val="Normal"/>
+    <w:basedOn w:val="Standaard"/>
     <w:uiPriority w:val="99"/>
     <w:semiHidden/>
     <w:rsid w:val="00EC392E"/>
@@ -9934,9 +10390,9 @@
       <w:ind w:left="720"/>
     </w:pPr>
   </w:style>
-  <w:style w:type="paragraph" w:styleId="ListContinue3">
+  <w:style w:type="paragraph" w:styleId="Lijstvoortzetting3">
     <w:name w:val="List Continue 3"/>
-    <w:basedOn w:val="Normal"/>
+    <w:basedOn w:val="Standaard"/>
     <w:uiPriority w:val="99"/>
     <w:semiHidden/>
     <w:rsid w:val="00EC392E"/>
@@ -9944,9 +10400,9 @@
       <w:ind w:left="1080"/>
     </w:pPr>
   </w:style>
-  <w:style w:type="paragraph" w:styleId="ListContinue4">
+  <w:style w:type="paragraph" w:styleId="Lijstvoortzetting4">
     <w:name w:val="List Continue 4"/>
-    <w:basedOn w:val="Normal"/>
+    <w:basedOn w:val="Standaard"/>
     <w:uiPriority w:val="99"/>
     <w:semiHidden/>
     <w:rsid w:val="00EC392E"/>
@@ -9954,9 +10410,9 @@
       <w:ind w:left="1440"/>
     </w:pPr>
   </w:style>
-  <w:style w:type="paragraph" w:styleId="ListContinue5">
+  <w:style w:type="paragraph" w:styleId="Lijstvoortzetting5">
     <w:name w:val="List Continue 5"/>
-    <w:basedOn w:val="Normal"/>
+    <w:basedOn w:val="Standaard"/>
     <w:uiPriority w:val="99"/>
     <w:semiHidden/>
     <w:rsid w:val="00EC392E"/>
@@ -9964,9 +10420,9 @@
       <w:ind w:left="1800"/>
     </w:pPr>
   </w:style>
-  <w:style w:type="paragraph" w:styleId="ListNumber">
+  <w:style w:type="paragraph" w:styleId="Lijstnummering">
     <w:name w:val="List Number"/>
-    <w:basedOn w:val="Normal"/>
+    <w:basedOn w:val="Standaard"/>
     <w:uiPriority w:val="99"/>
     <w:semiHidden/>
     <w:rsid w:val="00EC392E"/>
@@ -9977,9 +10433,9 @@
       <w:ind w:left="360" w:hanging="360"/>
     </w:pPr>
   </w:style>
-  <w:style w:type="paragraph" w:styleId="ListNumber2">
+  <w:style w:type="paragraph" w:styleId="Lijstnummering2">
     <w:name w:val="List Number 2"/>
-    <w:basedOn w:val="Normal"/>
+    <w:basedOn w:val="Standaard"/>
     <w:uiPriority w:val="99"/>
     <w:semiHidden/>
     <w:rsid w:val="00EC392E"/>
@@ -9990,9 +10446,9 @@
       <w:ind w:left="720" w:hanging="360"/>
     </w:pPr>
   </w:style>
-  <w:style w:type="paragraph" w:styleId="ListNumber3">
+  <w:style w:type="paragraph" w:styleId="Lijstnummering3">
     <w:name w:val="List Number 3"/>
-    <w:basedOn w:val="Normal"/>
+    <w:basedOn w:val="Standaard"/>
     <w:uiPriority w:val="99"/>
     <w:semiHidden/>
     <w:rsid w:val="00EC392E"/>
@@ -10003,9 +10459,9 @@
       <w:ind w:left="1080" w:hanging="360"/>
     </w:pPr>
   </w:style>
-  <w:style w:type="paragraph" w:styleId="ListNumber4">
+  <w:style w:type="paragraph" w:styleId="Lijstnummering4">
     <w:name w:val="List Number 4"/>
-    <w:basedOn w:val="Normal"/>
+    <w:basedOn w:val="Standaard"/>
     <w:uiPriority w:val="99"/>
     <w:semiHidden/>
     <w:rsid w:val="00EC392E"/>
@@ -10016,9 +10472,9 @@
       <w:ind w:left="1440" w:hanging="360"/>
     </w:pPr>
   </w:style>
-  <w:style w:type="paragraph" w:styleId="ListNumber5">
+  <w:style w:type="paragraph" w:styleId="Lijstnummering5">
     <w:name w:val="List Number 5"/>
-    <w:basedOn w:val="Normal"/>
+    <w:basedOn w:val="Standaard"/>
     <w:uiPriority w:val="99"/>
     <w:semiHidden/>
     <w:rsid w:val="00EC392E"/>
@@ -10029,10 +10485,10 @@
       <w:ind w:left="1800" w:hanging="360"/>
     </w:pPr>
   </w:style>
-  <w:style w:type="paragraph" w:styleId="MessageHeader">
+  <w:style w:type="paragraph" w:styleId="Berichtkop">
     <w:name w:val="Message Header"/>
-    <w:basedOn w:val="Normal"/>
-    <w:link w:val="MessageHeaderChar"/>
+    <w:basedOn w:val="Standaard"/>
+    <w:link w:val="BerichtkopChar"/>
     <w:uiPriority w:val="99"/>
     <w:semiHidden/>
     <w:rsid w:val="00EC392E"/>
@@ -10051,9 +10507,9 @@
       <w:sz w:val="24"/>
     </w:rPr>
   </w:style>
-  <w:style w:type="character" w:customStyle="1" w:styleId="MessageHeaderChar">
-    <w:name w:val="Message Header Char"/>
-    <w:link w:val="MessageHeader"/>
+  <w:style w:type="character" w:customStyle="1" w:styleId="BerichtkopChar">
+    <w:name w:val="Berichtkop Char"/>
+    <w:link w:val="Berichtkop"/>
     <w:uiPriority w:val="99"/>
     <w:semiHidden/>
     <w:locked/>
@@ -10066,9 +10522,9 @@
       <w:lang w:val="en-GB"/>
     </w:rPr>
   </w:style>
-  <w:style w:type="paragraph" w:styleId="NormalIndent">
+  <w:style w:type="paragraph" w:styleId="Standaardinspringing">
     <w:name w:val="Normal Indent"/>
-    <w:basedOn w:val="Normal"/>
+    <w:basedOn w:val="Standaard"/>
     <w:uiPriority w:val="99"/>
     <w:semiHidden/>
     <w:rsid w:val="00EC392E"/>
@@ -10076,18 +10532,18 @@
       <w:ind w:left="720"/>
     </w:pPr>
   </w:style>
-  <w:style w:type="paragraph" w:styleId="NoteHeading">
+  <w:style w:type="paragraph" w:styleId="Notitiekop">
     <w:name w:val="Note Heading"/>
-    <w:basedOn w:val="Normal"/>
-    <w:next w:val="Normal"/>
-    <w:link w:val="NoteHeadingChar"/>
-    <w:uiPriority w:val="99"/>
-    <w:semiHidden/>
-    <w:rsid w:val="00EC392E"/>
-  </w:style>
-  <w:style w:type="character" w:customStyle="1" w:styleId="NoteHeadingChar">
-    <w:name w:val="Note Heading Char"/>
-    <w:link w:val="NoteHeading"/>
+    <w:basedOn w:val="Standaard"/>
+    <w:next w:val="Standaard"/>
+    <w:link w:val="NotitiekopChar"/>
+    <w:uiPriority w:val="99"/>
+    <w:semiHidden/>
+    <w:rsid w:val="00EC392E"/>
+  </w:style>
+  <w:style w:type="character" w:customStyle="1" w:styleId="NotitiekopChar">
+    <w:name w:val="Notitiekop Char"/>
+    <w:link w:val="Notitiekop"/>
     <w:uiPriority w:val="99"/>
     <w:semiHidden/>
     <w:locked/>
@@ -10099,10 +10555,10 @@
       <w:lang w:val="en-GB"/>
     </w:rPr>
   </w:style>
-  <w:style w:type="paragraph" w:styleId="PlainText">
+  <w:style w:type="paragraph" w:styleId="Tekstzonderopmaak">
     <w:name w:val="Plain Text"/>
-    <w:basedOn w:val="Normal"/>
-    <w:link w:val="PlainTextChar"/>
+    <w:basedOn w:val="Standaard"/>
+    <w:link w:val="TekstzonderopmaakChar"/>
     <w:uiPriority w:val="99"/>
     <w:rsid w:val="00EC392E"/>
     <w:rPr>
@@ -10110,9 +10566,9 @@
       <w:szCs w:val="20"/>
     </w:rPr>
   </w:style>
-  <w:style w:type="character" w:customStyle="1" w:styleId="PlainTextChar">
-    <w:name w:val="Plain Text Char"/>
-    <w:link w:val="PlainText"/>
+  <w:style w:type="character" w:customStyle="1" w:styleId="TekstzonderopmaakChar">
+    <w:name w:val="Tekst zonder opmaak Char"/>
+    <w:link w:val="Tekstzonderopmaak"/>
     <w:uiPriority w:val="99"/>
     <w:locked/>
     <w:rsid w:val="00EC392E"/>
@@ -10123,18 +10579,18 @@
       <w:lang w:val="en-GB"/>
     </w:rPr>
   </w:style>
-  <w:style w:type="paragraph" w:styleId="Salutation">
+  <w:style w:type="paragraph" w:styleId="Aanhef">
     <w:name w:val="Salutation"/>
-    <w:basedOn w:val="Normal"/>
-    <w:next w:val="Normal"/>
-    <w:link w:val="SalutationChar"/>
-    <w:uiPriority w:val="99"/>
-    <w:semiHidden/>
-    <w:rsid w:val="00EC392E"/>
-  </w:style>
-  <w:style w:type="character" w:customStyle="1" w:styleId="SalutationChar">
-    <w:name w:val="Salutation Char"/>
-    <w:link w:val="Salutation"/>
+    <w:basedOn w:val="Standaard"/>
+    <w:next w:val="Standaard"/>
+    <w:link w:val="AanhefChar"/>
+    <w:uiPriority w:val="99"/>
+    <w:semiHidden/>
+    <w:rsid w:val="00EC392E"/>
+  </w:style>
+  <w:style w:type="character" w:customStyle="1" w:styleId="AanhefChar">
+    <w:name w:val="Aanhef Char"/>
+    <w:link w:val="Aanhef"/>
     <w:uiPriority w:val="99"/>
     <w:semiHidden/>
     <w:locked/>
@@ -10146,10 +10602,10 @@
       <w:lang w:val="en-GB"/>
     </w:rPr>
   </w:style>
-  <w:style w:type="paragraph" w:styleId="Signature">
+  <w:style w:type="paragraph" w:styleId="Handtekening">
     <w:name w:val="Signature"/>
-    <w:basedOn w:val="Normal"/>
-    <w:link w:val="SignatureChar"/>
+    <w:basedOn w:val="Standaard"/>
+    <w:link w:val="HandtekeningChar"/>
     <w:uiPriority w:val="99"/>
     <w:semiHidden/>
     <w:rsid w:val="00EC392E"/>
@@ -10157,9 +10613,9 @@
       <w:ind w:left="4320"/>
     </w:pPr>
   </w:style>
-  <w:style w:type="character" w:customStyle="1" w:styleId="SignatureChar">
-    <w:name w:val="Signature Char"/>
-    <w:link w:val="Signature"/>
+  <w:style w:type="character" w:customStyle="1" w:styleId="HandtekeningChar">
+    <w:name w:val="Handtekening Char"/>
+    <w:link w:val="Handtekening"/>
     <w:uiPriority w:val="99"/>
     <w:semiHidden/>
     <w:locked/>
@@ -10171,10 +10627,10 @@
       <w:lang w:val="en-GB"/>
     </w:rPr>
   </w:style>
-  <w:style w:type="paragraph" w:styleId="Subtitle">
+  <w:style w:type="paragraph" w:styleId="Ondertitel">
     <w:name w:val="Subtitle"/>
-    <w:basedOn w:val="Normal"/>
-    <w:link w:val="SubtitleChar"/>
+    <w:basedOn w:val="Standaard"/>
+    <w:link w:val="OndertitelChar"/>
     <w:uiPriority w:val="99"/>
     <w:qFormat/>
     <w:rsid w:val="00EC392E"/>
@@ -10188,9 +10644,9 @@
       <w:sz w:val="24"/>
     </w:rPr>
   </w:style>
-  <w:style w:type="character" w:customStyle="1" w:styleId="SubtitleChar">
-    <w:name w:val="Subtitle Char"/>
-    <w:link w:val="Subtitle"/>
+  <w:style w:type="character" w:customStyle="1" w:styleId="OndertitelChar">
+    <w:name w:val="Ondertitel Char"/>
+    <w:link w:val="Ondertitel"/>
     <w:uiPriority w:val="99"/>
     <w:locked/>
     <w:rsid w:val="00EC392E"/>
@@ -10201,9 +10657,9 @@
       <w:lang w:val="en-GB"/>
     </w:rPr>
   </w:style>
-  <w:style w:type="table" w:styleId="Table3Deffects1">
+  <w:style w:type="table" w:styleId="3D-effectenvoortabel1">
     <w:name w:val="Table 3D effects 1"/>
-    <w:basedOn w:val="TableNormal"/>
+    <w:basedOn w:val="Standaardtabel"/>
     <w:uiPriority w:val="99"/>
     <w:semiHidden/>
     <w:rsid w:val="00EC392E"/>
@@ -10333,9 +10789,9 @@
       </w:tcPr>
     </w:tblStylePr>
   </w:style>
-  <w:style w:type="table" w:styleId="Table3Deffects2">
+  <w:style w:type="table" w:styleId="3D-effectenvoortabel2">
     <w:name w:val="Table 3D effects 2"/>
-    <w:basedOn w:val="TableNormal"/>
+    <w:basedOn w:val="Standaardtabel"/>
     <w:uiPriority w:val="99"/>
     <w:semiHidden/>
     <w:rsid w:val="00EC392E"/>
@@ -10423,9 +10879,9 @@
       </w:tcPr>
     </w:tblStylePr>
   </w:style>
-  <w:style w:type="table" w:styleId="Table3Deffects3">
+  <w:style w:type="table" w:styleId="3D-effectenvoortabel3">
     <w:name w:val="Table 3D effects 3"/>
-    <w:basedOn w:val="TableNormal"/>
+    <w:basedOn w:val="Standaardtabel"/>
     <w:uiPriority w:val="99"/>
     <w:semiHidden/>
     <w:rsid w:val="00EC392E"/>
@@ -10531,9 +10987,9 @@
       </w:tcPr>
     </w:tblStylePr>
   </w:style>
-  <w:style w:type="table" w:styleId="TableClassic1">
+  <w:style w:type="table" w:styleId="Klassieketabel1">
     <w:name w:val="Table Classic 1"/>
-    <w:basedOn w:val="TableNormal"/>
+    <w:basedOn w:val="Standaardtabel"/>
     <w:uiPriority w:val="99"/>
     <w:semiHidden/>
     <w:rsid w:val="00EC392E"/>
@@ -10623,9 +11079,9 @@
       </w:tcPr>
     </w:tblStylePr>
   </w:style>
-  <w:style w:type="table" w:styleId="TableClassic2">
+  <w:style w:type="table" w:styleId="Klassieketabel2">
     <w:name w:val="Table Classic 2"/>
-    <w:basedOn w:val="TableNormal"/>
+    <w:basedOn w:val="Standaardtabel"/>
     <w:uiPriority w:val="99"/>
     <w:semiHidden/>
     <w:rsid w:val="00EC392E"/>
@@ -10726,9 +11182,9 @@
       </w:tcPr>
     </w:tblStylePr>
   </w:style>
-  <w:style w:type="table" w:styleId="TableClassic3">
+  <w:style w:type="table" w:styleId="Klassieketabel3">
     <w:name w:val="Table Classic 3"/>
-    <w:basedOn w:val="TableNormal"/>
+    <w:basedOn w:val="Standaardtabel"/>
     <w:uiPriority w:val="99"/>
     <w:semiHidden/>
     <w:rsid w:val="00EC392E"/>
@@ -10801,9 +11257,9 @@
       </w:tcPr>
     </w:tblStylePr>
   </w:style>
-  <w:style w:type="table" w:styleId="TableClassic4">
+  <w:style w:type="table" w:styleId="Klassieketabel4">
     <w:name w:val="Table Classic 4"/>
-    <w:basedOn w:val="TableNormal"/>
+    <w:basedOn w:val="Standaardtabel"/>
     <w:uiPriority w:val="99"/>
     <w:semiHidden/>
     <w:rsid w:val="00EC392E"/>
@@ -10898,9 +11354,9 @@
       </w:tcPr>
     </w:tblStylePr>
   </w:style>
-  <w:style w:type="table" w:styleId="TableColorful1">
+  <w:style w:type="table" w:styleId="Kleurrijketabel1">
     <w:name w:val="Table Colorful 1"/>
-    <w:basedOn w:val="TableNormal"/>
+    <w:basedOn w:val="Standaardtabel"/>
     <w:uiPriority w:val="99"/>
     <w:semiHidden/>
     <w:rsid w:val="00EC392E"/>
@@ -10988,9 +11444,9 @@
       </w:tcPr>
     </w:tblStylePr>
   </w:style>
-  <w:style w:type="table" w:styleId="TableColorful2">
+  <w:style w:type="table" w:styleId="Kleurrijketabel2">
     <w:name w:val="Table Colorful 2"/>
-    <w:basedOn w:val="TableNormal"/>
+    <w:basedOn w:val="Standaardtabel"/>
     <w:uiPriority w:val="99"/>
     <w:semiHidden/>
     <w:rsid w:val="00EC392E"/>
@@ -11074,9 +11530,9 @@
       </w:tcPr>
     </w:tblStylePr>
   </w:style>
-  <w:style w:type="table" w:styleId="TableColorful3">
+  <w:style w:type="table" w:styleId="Kleurrijketabel3">
     <w:name w:val="Table Colorful 3"/>
-    <w:basedOn w:val="TableNormal"/>
+    <w:basedOn w:val="Standaardtabel"/>
     <w:uiPriority w:val="99"/>
     <w:semiHidden/>
     <w:rsid w:val="00EC392E"/>
@@ -11145,9 +11601,9 @@
       </w:tcPr>
     </w:tblStylePr>
   </w:style>
-  <w:style w:type="table" w:styleId="TableColumns1">
+  <w:style w:type="table" w:styleId="Tabelkolommen1">
     <w:name w:val="Table Columns 1"/>
-    <w:basedOn w:val="TableNormal"/>
+    <w:basedOn w:val="Standaardtabel"/>
     <w:uiPriority w:val="99"/>
     <w:semiHidden/>
     <w:rsid w:val="00EC392E"/>
@@ -11275,9 +11731,9 @@
       </w:tcPr>
     </w:tblStylePr>
   </w:style>
-  <w:style w:type="table" w:styleId="TableColumns2">
+  <w:style w:type="table" w:styleId="Tabelkolommen2">
     <w:name w:val="Table Columns 2"/>
-    <w:basedOn w:val="TableNormal"/>
+    <w:basedOn w:val="Standaardtabel"/>
     <w:uiPriority w:val="99"/>
     <w:semiHidden/>
     <w:rsid w:val="00EC392E"/>
@@ -11399,9 +11855,9 @@
       </w:tcPr>
     </w:tblStylePr>
   </w:style>
-  <w:style w:type="table" w:styleId="TableColumns3">
+  <w:style w:type="table" w:styleId="Tabelkolommen3">
     <w:name w:val="Table Columns 3"/>
-    <w:basedOn w:val="TableNormal"/>
+    <w:basedOn w:val="Standaardtabel"/>
     <w:uiPriority w:val="99"/>
     <w:semiHidden/>
     <w:rsid w:val="00EC392E"/>
@@ -11516,9 +11972,9 @@
       </w:tcPr>
     </w:tblStylePr>
   </w:style>
-  <w:style w:type="table" w:styleId="TableColumns4">
+  <w:style w:type="table" w:styleId="Tabelkolommen4">
     <w:name w:val="Table Columns 4"/>
-    <w:basedOn w:val="TableNormal"/>
+    <w:basedOn w:val="Standaardtabel"/>
     <w:uiPriority w:val="99"/>
     <w:semiHidden/>
     <w:rsid w:val="00EC392E"/>
@@ -11595,9 +12051,9 @@
       </w:tcPr>
     </w:tblStylePr>
   </w:style>
-  <w:style w:type="table" w:styleId="TableColumns5">
+  <w:style w:type="table" w:styleId="Tabelkolommen5">
     <w:name w:val="Table Columns 5"/>
-    <w:basedOn w:val="TableNormal"/>
+    <w:basedOn w:val="Standaardtabel"/>
     <w:uiPriority w:val="99"/>
     <w:semiHidden/>
     <w:rsid w:val="00EC392E"/>
@@ -11695,9 +12151,9 @@
       </w:rPr>
     </w:tblStylePr>
   </w:style>
-  <w:style w:type="table" w:styleId="TableContemporary">
+  <w:style w:type="table" w:styleId="Eigentijdsetabel">
     <w:name w:val="Table Contemporary"/>
-    <w:basedOn w:val="TableNormal"/>
+    <w:basedOn w:val="Standaardtabel"/>
     <w:uiPriority w:val="99"/>
     <w:semiHidden/>
     <w:rsid w:val="00EC392E"/>
@@ -11760,9 +12216,9 @@
       </w:tcPr>
     </w:tblStylePr>
   </w:style>
-  <w:style w:type="table" w:styleId="TableElegant">
+  <w:style w:type="table" w:styleId="Elegantetabel">
     <w:name w:val="Table Elegant"/>
-    <w:basedOn w:val="TableNormal"/>
+    <w:basedOn w:val="Standaardtabel"/>
     <w:uiPriority w:val="99"/>
     <w:semiHidden/>
     <w:rsid w:val="00EC392E"/>
@@ -11798,9 +12254,9 @@
       </w:tcPr>
     </w:tblStylePr>
   </w:style>
-  <w:style w:type="table" w:styleId="TableGrid1">
+  <w:style w:type="table" w:styleId="Tabelraster1">
     <w:name w:val="Table Grid 1"/>
-    <w:basedOn w:val="TableNormal"/>
+    <w:basedOn w:val="Standaardtabel"/>
     <w:uiPriority w:val="99"/>
     <w:semiHidden/>
     <w:rsid w:val="00EC392E"/>
@@ -11850,9 +12306,9 @@
       </w:tcPr>
     </w:tblStylePr>
   </w:style>
-  <w:style w:type="table" w:styleId="TableGrid2">
+  <w:style w:type="table" w:styleId="Tabelraster2">
     <w:name w:val="Table Grid 2"/>
-    <w:basedOn w:val="TableNormal"/>
+    <w:basedOn w:val="Standaardtabel"/>
     <w:uiPriority w:val="99"/>
     <w:semiHidden/>
     <w:rsid w:val="00EC392E"/>
@@ -11927,9 +12383,9 @@
       </w:tcPr>
     </w:tblStylePr>
   </w:style>
-  <w:style w:type="table" w:styleId="TableGrid3">
+  <w:style w:type="table" w:styleId="Tabelraster3">
     <w:name w:val="Table Grid 3"/>
-    <w:basedOn w:val="TableNormal"/>
+    <w:basedOn w:val="Standaardtabel"/>
     <w:uiPriority w:val="99"/>
     <w:semiHidden/>
     <w:rsid w:val="00EC392E"/>
@@ -11992,9 +12448,9 @@
       </w:tcPr>
     </w:tblStylePr>
   </w:style>
-  <w:style w:type="table" w:styleId="TableGrid4">
+  <w:style w:type="table" w:styleId="Tabelraster4">
     <w:name w:val="Table Grid 4"/>
-    <w:basedOn w:val="TableNormal"/>
+    <w:basedOn w:val="Standaardtabel"/>
     <w:uiPriority w:val="99"/>
     <w:semiHidden/>
     <w:rsid w:val="00EC392E"/>
@@ -12061,9 +12517,9 @@
       </w:tcPr>
     </w:tblStylePr>
   </w:style>
-  <w:style w:type="table" w:styleId="TableGrid5">
+  <w:style w:type="table" w:styleId="Tabelraster5">
     <w:name w:val="Table Grid 5"/>
-    <w:basedOn w:val="TableNormal"/>
+    <w:basedOn w:val="Standaardtabel"/>
     <w:uiPriority w:val="99"/>
     <w:semiHidden/>
     <w:rsid w:val="00EC392E"/>
@@ -12138,9 +12594,9 @@
       </w:tcPr>
     </w:tblStylePr>
   </w:style>
-  <w:style w:type="table" w:styleId="TableGrid6">
+  <w:style w:type="table" w:styleId="Tabelraster6">
     <w:name w:val="Table Grid 6"/>
-    <w:basedOn w:val="TableNormal"/>
+    <w:basedOn w:val="Standaardtabel"/>
     <w:uiPriority w:val="99"/>
     <w:semiHidden/>
     <w:rsid w:val="00EC392E"/>
@@ -12216,9 +12672,9 @@
       </w:tcPr>
     </w:tblStylePr>
   </w:style>
-  <w:style w:type="table" w:styleId="TableGrid7">
+  <w:style w:type="table" w:styleId="Tabelraster7">
     <w:name w:val="Table Grid 7"/>
-    <w:basedOn w:val="TableNormal"/>
+    <w:basedOn w:val="Standaardtabel"/>
     <w:uiPriority w:val="99"/>
     <w:semiHidden/>
     <w:rsid w:val="00EC392E"/>
@@ -12312,9 +12768,9 @@
       </w:tcPr>
     </w:tblStylePr>
   </w:style>
-  <w:style w:type="table" w:styleId="TableGrid8">
+  <w:style w:type="table" w:styleId="Tabelraster8">
     <w:name w:val="Table Grid 8"/>
-    <w:basedOn w:val="TableNormal"/>
+    <w:basedOn w:val="Standaardtabel"/>
     <w:uiPriority w:val="99"/>
     <w:semiHidden/>
     <w:rsid w:val="00EC392E"/>
@@ -12382,9 +12838,9 @@
       </w:tcPr>
     </w:tblStylePr>
   </w:style>
-  <w:style w:type="table" w:styleId="TableList1">
+  <w:style w:type="table" w:styleId="Tabellijst1">
     <w:name w:val="Table List 1"/>
-    <w:basedOn w:val="TableNormal"/>
+    <w:basedOn w:val="Standaardtabel"/>
     <w:uiPriority w:val="99"/>
     <w:semiHidden/>
     <w:rsid w:val="00EC392E"/>
@@ -12478,9 +12934,9 @@
       </w:tcPr>
     </w:tblStylePr>
   </w:style>
-  <w:style w:type="table" w:styleId="TableList2">
+  <w:style w:type="table" w:styleId="Tabellijst2">
     <w:name w:val="Table List 2"/>
-    <w:basedOn w:val="TableNormal"/>
+    <w:basedOn w:val="Standaardtabel"/>
     <w:uiPriority w:val="99"/>
     <w:semiHidden/>
     <w:rsid w:val="00EC392E"/>
@@ -12569,9 +13025,9 @@
       </w:tcPr>
     </w:tblStylePr>
   </w:style>
-  <w:style w:type="table" w:styleId="TableList4">
+  <w:style w:type="table" w:styleId="Tabellijst4">
     <w:name w:val="Table List 4"/>
-    <w:basedOn w:val="TableNormal"/>
+    <w:basedOn w:val="Standaardtabel"/>
     <w:uiPriority w:val="99"/>
     <w:semiHidden/>
     <w:rsid w:val="00EC392E"/>
@@ -12609,9 +13065,9 @@
       </w:tcPr>
     </w:tblStylePr>
   </w:style>
-  <w:style w:type="table" w:styleId="TableList5">
+  <w:style w:type="table" w:styleId="Tabellijst5">
     <w:name w:val="Table List 5"/>
-    <w:basedOn w:val="TableNormal"/>
+    <w:basedOn w:val="Standaardtabel"/>
     <w:uiPriority w:val="99"/>
     <w:semiHidden/>
     <w:rsid w:val="00EC392E"/>
@@ -12661,9 +13117,9 @@
       </w:tcPr>
     </w:tblStylePr>
   </w:style>
-  <w:style w:type="table" w:styleId="TableList6">
+  <w:style w:type="table" w:styleId="Tabellijst6">
     <w:name w:val="Table List 6"/>
-    <w:basedOn w:val="TableNormal"/>
+    <w:basedOn w:val="Standaardtabel"/>
     <w:uiPriority w:val="99"/>
     <w:semiHidden/>
     <w:rsid w:val="00EC392E"/>
@@ -12730,9 +13186,9 @@
       </w:tcPr>
     </w:tblStylePr>
   </w:style>
-  <w:style w:type="table" w:styleId="TableList7">
+  <w:style w:type="table" w:styleId="Tabellijst7">
     <w:name w:val="Table List 7"/>
-    <w:basedOn w:val="TableNormal"/>
+    <w:basedOn w:val="Standaardtabel"/>
     <w:uiPriority w:val="99"/>
     <w:semiHidden/>
     <w:rsid w:val="00EC392E"/>
@@ -12840,9 +13296,9 @@
       </w:tcPr>
     </w:tblStylePr>
   </w:style>
-  <w:style w:type="table" w:styleId="TableList8">
+  <w:style w:type="table" w:styleId="Tabellijst8">
     <w:name w:val="Table List 8"/>
-    <w:basedOn w:val="TableNormal"/>
+    <w:basedOn w:val="Standaardtabel"/>
     <w:uiPriority w:val="99"/>
     <w:semiHidden/>
     <w:rsid w:val="00EC392E"/>
@@ -12952,9 +13408,9 @@
       </w:tcPr>
     </w:tblStylePr>
   </w:style>
-  <w:style w:type="table" w:styleId="TableProfessional">
+  <w:style w:type="table" w:styleId="Professioneletabel">
     <w:name w:val="Table Professional"/>
-    <w:basedOn w:val="TableNormal"/>
+    <w:basedOn w:val="Standaardtabel"/>
     <w:uiPriority w:val="99"/>
     <w:semiHidden/>
     <w:rsid w:val="00EC392E"/>
@@ -12992,9 +13448,9 @@
       </w:tcPr>
     </w:tblStylePr>
   </w:style>
-  <w:style w:type="table" w:styleId="TableSimple1">
+  <w:style w:type="table" w:styleId="Eenvoudigetabel1">
     <w:name w:val="Table Simple 1"/>
-    <w:basedOn w:val="TableNormal"/>
+    <w:basedOn w:val="Standaardtabel"/>
     <w:uiPriority w:val="99"/>
     <w:semiHidden/>
     <w:rsid w:val="00EC392E"/>
@@ -13038,9 +13494,9 @@
       </w:tcPr>
     </w:tblStylePr>
   </w:style>
-  <w:style w:type="table" w:styleId="TableSimple2">
+  <w:style w:type="table" w:styleId="Eenvoudigetabel2">
     <w:name w:val="Table Simple 2"/>
-    <w:basedOn w:val="TableNormal"/>
+    <w:basedOn w:val="Standaardtabel"/>
     <w:uiPriority w:val="99"/>
     <w:semiHidden/>
     <w:rsid w:val="00EC392E"/>
@@ -13144,9 +13600,9 @@
       </w:tcPr>
     </w:tblStylePr>
   </w:style>
-  <w:style w:type="table" w:styleId="TableSimple3">
+  <w:style w:type="table" w:styleId="Eenvoudigetabel3">
     <w:name w:val="Table Simple 3"/>
-    <w:basedOn w:val="TableNormal"/>
+    <w:basedOn w:val="Standaardtabel"/>
     <w:uiPriority w:val="99"/>
     <w:semiHidden/>
     <w:rsid w:val="00EC392E"/>
@@ -13182,9 +13638,9 @@
       </w:tcPr>
     </w:tblStylePr>
   </w:style>
-  <w:style w:type="table" w:styleId="TableSubtle1">
+  <w:style w:type="table" w:styleId="Verfijndetabel1">
     <w:name w:val="Table Subtle 1"/>
-    <w:basedOn w:val="TableNormal"/>
+    <w:basedOn w:val="Standaardtabel"/>
     <w:uiPriority w:val="99"/>
     <w:semiHidden/>
     <w:rsid w:val="00EC392E"/>
@@ -13295,9 +13751,9 @@
       </w:tcPr>
     </w:tblStylePr>
   </w:style>
-  <w:style w:type="table" w:styleId="TableSubtle2">
+  <w:style w:type="table" w:styleId="Verfijndetabel2">
     <w:name w:val="Table Subtle 2"/>
-    <w:basedOn w:val="TableNormal"/>
+    <w:basedOn w:val="Standaardtabel"/>
     <w:uiPriority w:val="99"/>
     <w:semiHidden/>
     <w:rsid w:val="00EC392E"/>
@@ -13397,9 +13853,9 @@
       </w:tcPr>
     </w:tblStylePr>
   </w:style>
-  <w:style w:type="table" w:styleId="TableTheme">
+  <w:style w:type="table" w:styleId="Tabelthema">
     <w:name w:val="Table Theme"/>
-    <w:basedOn w:val="TableNormal"/>
+    <w:basedOn w:val="Standaardtabel"/>
     <w:uiPriority w:val="99"/>
     <w:semiHidden/>
     <w:rsid w:val="00EC392E"/>
@@ -13421,9 +13877,9 @@
       </w:tblBorders>
     </w:tblPr>
   </w:style>
-  <w:style w:type="table" w:styleId="TableWeb1">
+  <w:style w:type="table" w:styleId="Webtabel1">
     <w:name w:val="Table Web 1"/>
-    <w:basedOn w:val="TableNormal"/>
+    <w:basedOn w:val="Standaardtabel"/>
     <w:uiPriority w:val="99"/>
     <w:semiHidden/>
     <w:rsid w:val="00EC392E"/>
@@ -13462,9 +13918,9 @@
       </w:tcPr>
     </w:tblStylePr>
   </w:style>
-  <w:style w:type="table" w:styleId="TableWeb2">
+  <w:style w:type="table" w:styleId="Webtabel2">
     <w:name w:val="Table Web 2"/>
-    <w:basedOn w:val="TableNormal"/>
+    <w:basedOn w:val="Standaardtabel"/>
     <w:uiPriority w:val="99"/>
     <w:semiHidden/>
     <w:rsid w:val="00EC392E"/>
@@ -13503,9 +13959,9 @@
       </w:tcPr>
     </w:tblStylePr>
   </w:style>
-  <w:style w:type="table" w:styleId="TableWeb3">
+  <w:style w:type="table" w:styleId="Webtabel3">
     <w:name w:val="Table Web 3"/>
-    <w:basedOn w:val="TableNormal"/>
+    <w:basedOn w:val="Standaardtabel"/>
     <w:uiPriority w:val="99"/>
     <w:semiHidden/>
     <w:rsid w:val="00EC392E"/>
@@ -13544,10 +14000,10 @@
       </w:tcPr>
     </w:tblStylePr>
   </w:style>
-  <w:style w:type="paragraph" w:styleId="Title">
+  <w:style w:type="paragraph" w:styleId="Titel">
     <w:name w:val="Title"/>
-    <w:basedOn w:val="Normal"/>
-    <w:link w:val="TitleChar"/>
+    <w:basedOn w:val="Standaard"/>
+    <w:link w:val="TitelChar"/>
     <w:uiPriority w:val="99"/>
     <w:qFormat/>
     <w:rsid w:val="00EC392E"/>
@@ -13565,9 +14021,9 @@
       <w:szCs w:val="32"/>
     </w:rPr>
   </w:style>
-  <w:style w:type="character" w:customStyle="1" w:styleId="TitleChar">
-    <w:name w:val="Title Char"/>
-    <w:link w:val="Title"/>
+  <w:style w:type="character" w:customStyle="1" w:styleId="TitelChar">
+    <w:name w:val="Titel Char"/>
+    <w:link w:val="Titel"/>
     <w:uiPriority w:val="99"/>
     <w:locked/>
     <w:rsid w:val="00EC392E"/>
@@ -13592,9 +14048,9 @@
       <w:contextualSpacing/>
     </w:pPr>
   </w:style>
-  <w:style w:type="paragraph" w:styleId="Bibliography">
+  <w:style w:type="paragraph" w:styleId="Bibliografie">
     <w:name w:val="Bibliography"/>
-    <w:basedOn w:val="BodyText"/>
+    <w:basedOn w:val="Plattetekst"/>
     <w:uiPriority w:val="99"/>
     <w:rsid w:val="00C82ECC"/>
     <w:pPr>
@@ -13619,9 +14075,9 @@
       <w:lang w:val="en-GB"/>
     </w:rPr>
   </w:style>
-  <w:style w:type="character" w:customStyle="1" w:styleId="FootnoteTextChar1">
-    <w:name w:val="Footnote Text Char1"/>
-    <w:link w:val="FootnoteText"/>
+  <w:style w:type="character" w:customStyle="1" w:styleId="VoetnoottekstChar">
+    <w:name w:val="Voetnoottekst Char"/>
+    <w:link w:val="Voetnoottekst"/>
     <w:uiPriority w:val="99"/>
     <w:semiHidden/>
     <w:locked/>
@@ -13634,7 +14090,7 @@
   </w:style>
   <w:style w:type="paragraph" w:customStyle="1" w:styleId="StyleCaptionJustified">
     <w:name w:val="Style Caption + Justified"/>
-    <w:basedOn w:val="Caption"/>
+    <w:basedOn w:val="Bijschrift"/>
     <w:uiPriority w:val="99"/>
     <w:rsid w:val="00EC392E"/>
     <w:pPr>
@@ -13846,7 +14302,7 @@
   </w:style>
   <w:style w:type="paragraph" w:customStyle="1" w:styleId="Heading1notinTOC">
     <w:name w:val="Heading 1 (not in TOC)"/>
-    <w:basedOn w:val="BodyText"/>
+    <w:basedOn w:val="Plattetekst"/>
     <w:uiPriority w:val="99"/>
     <w:rsid w:val="00865149"/>
     <w:pPr>
@@ -13864,7 +14320,7 @@
   </w:style>
   <w:style w:type="paragraph" w:customStyle="1" w:styleId="Boy">
     <w:name w:val="Boy"/>
-    <w:basedOn w:val="Normal"/>
+    <w:basedOn w:val="Standaard"/>
     <w:uiPriority w:val="99"/>
     <w:rsid w:val="00865149"/>
     <w:pPr>
@@ -13910,7 +14366,7 @@
   </w:style>
   <w:style w:type="paragraph" w:customStyle="1" w:styleId="line862">
     <w:name w:val="line862"/>
-    <w:basedOn w:val="Normal"/>
+    <w:basedOn w:val="Standaard"/>
     <w:uiPriority w:val="99"/>
     <w:rsid w:val="00865149"/>
     <w:pPr>
@@ -13923,10 +14379,10 @@
       <w:lang w:val="en-US"/>
     </w:rPr>
   </w:style>
-  <w:style w:type="paragraph" w:styleId="DocumentMap">
+  <w:style w:type="paragraph" w:styleId="Documentstructuur">
     <w:name w:val="Document Map"/>
-    <w:basedOn w:val="Normal"/>
-    <w:link w:val="DocumentMapChar"/>
+    <w:basedOn w:val="Standaard"/>
+    <w:link w:val="DocumentstructuurChar"/>
     <w:uiPriority w:val="99"/>
     <w:semiHidden/>
     <w:rsid w:val="00865149"/>
@@ -13939,9 +14395,9 @@
       <w:szCs w:val="20"/>
     </w:rPr>
   </w:style>
-  <w:style w:type="character" w:customStyle="1" w:styleId="DocumentMapChar">
-    <w:name w:val="Document Map Char"/>
-    <w:link w:val="DocumentMap"/>
+  <w:style w:type="character" w:customStyle="1" w:styleId="DocumentstructuurChar">
+    <w:name w:val="Documentstructuur Char"/>
+    <w:link w:val="Documentstructuur"/>
     <w:uiPriority w:val="99"/>
     <w:semiHidden/>
     <w:locked/>
@@ -13954,10 +14410,10 @@
       <w:lang w:val="en-GB"/>
     </w:rPr>
   </w:style>
-  <w:style w:type="paragraph" w:styleId="EndnoteText">
+  <w:style w:type="paragraph" w:styleId="Eindnoottekst">
     <w:name w:val="endnote text"/>
-    <w:basedOn w:val="Normal"/>
-    <w:link w:val="EndnoteTextChar"/>
+    <w:basedOn w:val="Standaard"/>
+    <w:link w:val="EindnoottekstChar"/>
     <w:uiPriority w:val="99"/>
     <w:semiHidden/>
     <w:rsid w:val="00865149"/>
@@ -13969,9 +14425,9 @@
       <w:szCs w:val="20"/>
     </w:rPr>
   </w:style>
-  <w:style w:type="character" w:customStyle="1" w:styleId="EndnoteTextChar">
-    <w:name w:val="Endnote Text Char"/>
-    <w:link w:val="EndnoteText"/>
+  <w:style w:type="character" w:customStyle="1" w:styleId="EindnoottekstChar">
+    <w:name w:val="Eindnoottekst Char"/>
+    <w:link w:val="Eindnoottekst"/>
     <w:uiPriority w:val="99"/>
     <w:semiHidden/>
     <w:locked/>
@@ -13985,8 +14441,8 @@
   </w:style>
   <w:style w:type="paragraph" w:styleId="Index1">
     <w:name w:val="index 1"/>
-    <w:basedOn w:val="Normal"/>
-    <w:next w:val="Normal"/>
+    <w:basedOn w:val="Standaard"/>
+    <w:next w:val="Standaard"/>
     <w:autoRedefine/>
     <w:uiPriority w:val="99"/>
     <w:semiHidden/>
@@ -14001,8 +14457,8 @@
   </w:style>
   <w:style w:type="paragraph" w:styleId="Index2">
     <w:name w:val="index 2"/>
-    <w:basedOn w:val="Normal"/>
-    <w:next w:val="Normal"/>
+    <w:basedOn w:val="Standaard"/>
+    <w:next w:val="Standaard"/>
     <w:autoRedefine/>
     <w:uiPriority w:val="99"/>
     <w:semiHidden/>
@@ -14017,8 +14473,8 @@
   </w:style>
   <w:style w:type="paragraph" w:styleId="Index3">
     <w:name w:val="index 3"/>
-    <w:basedOn w:val="Normal"/>
-    <w:next w:val="Normal"/>
+    <w:basedOn w:val="Standaard"/>
+    <w:next w:val="Standaard"/>
     <w:autoRedefine/>
     <w:uiPriority w:val="99"/>
     <w:semiHidden/>
@@ -14033,8 +14489,8 @@
   </w:style>
   <w:style w:type="paragraph" w:styleId="Index4">
     <w:name w:val="index 4"/>
-    <w:basedOn w:val="Normal"/>
-    <w:next w:val="Normal"/>
+    <w:basedOn w:val="Standaard"/>
+    <w:next w:val="Standaard"/>
     <w:autoRedefine/>
     <w:uiPriority w:val="99"/>
     <w:semiHidden/>
@@ -14049,8 +14505,8 @@
   </w:style>
   <w:style w:type="paragraph" w:styleId="Index5">
     <w:name w:val="index 5"/>
-    <w:basedOn w:val="Normal"/>
-    <w:next w:val="Normal"/>
+    <w:basedOn w:val="Standaard"/>
+    <w:next w:val="Standaard"/>
     <w:autoRedefine/>
     <w:uiPriority w:val="99"/>
     <w:semiHidden/>
@@ -14065,8 +14521,8 @@
   </w:style>
   <w:style w:type="paragraph" w:styleId="Index6">
     <w:name w:val="index 6"/>
-    <w:basedOn w:val="Normal"/>
-    <w:next w:val="Normal"/>
+    <w:basedOn w:val="Standaard"/>
+    <w:next w:val="Standaard"/>
     <w:autoRedefine/>
     <w:uiPriority w:val="99"/>
     <w:semiHidden/>
@@ -14081,8 +14537,8 @@
   </w:style>
   <w:style w:type="paragraph" w:styleId="Index7">
     <w:name w:val="index 7"/>
-    <w:basedOn w:val="Normal"/>
-    <w:next w:val="Normal"/>
+    <w:basedOn w:val="Standaard"/>
+    <w:next w:val="Standaard"/>
     <w:autoRedefine/>
     <w:uiPriority w:val="99"/>
     <w:semiHidden/>
@@ -14097,8 +14553,8 @@
   </w:style>
   <w:style w:type="paragraph" w:styleId="Index8">
     <w:name w:val="index 8"/>
-    <w:basedOn w:val="Normal"/>
-    <w:next w:val="Normal"/>
+    <w:basedOn w:val="Standaard"/>
+    <w:next w:val="Standaard"/>
     <w:autoRedefine/>
     <w:uiPriority w:val="99"/>
     <w:semiHidden/>
@@ -14113,8 +14569,8 @@
   </w:style>
   <w:style w:type="paragraph" w:styleId="Index9">
     <w:name w:val="index 9"/>
-    <w:basedOn w:val="Normal"/>
-    <w:next w:val="Normal"/>
+    <w:basedOn w:val="Standaard"/>
+    <w:next w:val="Standaard"/>
     <w:autoRedefine/>
     <w:uiPriority w:val="99"/>
     <w:semiHidden/>
@@ -14127,9 +14583,9 @@
       <w:rFonts w:ascii="Charis SIL" w:hAnsi="Charis SIL"/>
     </w:rPr>
   </w:style>
-  <w:style w:type="paragraph" w:styleId="IndexHeading">
+  <w:style w:type="paragraph" w:styleId="Indexkop">
     <w:name w:val="index heading"/>
-    <w:basedOn w:val="Normal"/>
+    <w:basedOn w:val="Standaard"/>
     <w:next w:val="Index1"/>
     <w:uiPriority w:val="99"/>
     <w:semiHidden/>
@@ -14143,9 +14599,9 @@
       <w:bCs/>
     </w:rPr>
   </w:style>
-  <w:style w:type="paragraph" w:styleId="MacroText">
+  <w:style w:type="paragraph" w:styleId="Macrotekst">
     <w:name w:val="macro"/>
-    <w:link w:val="MacroTextChar"/>
+    <w:link w:val="MacrotekstChar"/>
     <w:uiPriority w:val="99"/>
     <w:semiHidden/>
     <w:rsid w:val="00865149"/>
@@ -14169,9 +14625,9 @@
       <w:lang w:val="en-GB"/>
     </w:rPr>
   </w:style>
-  <w:style w:type="character" w:customStyle="1" w:styleId="MacroTextChar">
-    <w:name w:val="Macro Text Char"/>
-    <w:link w:val="MacroText"/>
+  <w:style w:type="character" w:customStyle="1" w:styleId="MacrotekstChar">
+    <w:name w:val="Macrotekst Char"/>
+    <w:link w:val="Macrotekst"/>
     <w:uiPriority w:val="99"/>
     <w:semiHidden/>
     <w:locked/>
@@ -14181,10 +14637,10 @@
       <w:lang w:val="en-GB" w:eastAsia="en-US" w:bidi="ar-SA"/>
     </w:rPr>
   </w:style>
-  <w:style w:type="paragraph" w:styleId="TableofAuthorities">
+  <w:style w:type="paragraph" w:styleId="Bronvermelding">
     <w:name w:val="table of authorities"/>
-    <w:basedOn w:val="Normal"/>
-    <w:next w:val="Normal"/>
+    <w:basedOn w:val="Standaard"/>
+    <w:next w:val="Standaard"/>
     <w:uiPriority w:val="99"/>
     <w:semiHidden/>
     <w:rsid w:val="00865149"/>
@@ -14196,10 +14652,10 @@
       <w:rFonts w:ascii="Charis SIL" w:hAnsi="Charis SIL"/>
     </w:rPr>
   </w:style>
-  <w:style w:type="paragraph" w:styleId="TOAHeading">
+  <w:style w:type="paragraph" w:styleId="Kopbronvermelding">
     <w:name w:val="toa heading"/>
-    <w:basedOn w:val="Normal"/>
-    <w:next w:val="Normal"/>
+    <w:basedOn w:val="Standaard"/>
+    <w:next w:val="Standaard"/>
     <w:uiPriority w:val="99"/>
     <w:semiHidden/>
     <w:rsid w:val="00865149"/>
@@ -14215,7 +14671,7 @@
   </w:style>
   <w:style w:type="paragraph" w:customStyle="1" w:styleId="BodyTextwithspaceafter">
     <w:name w:val="Body Text with space after"/>
-    <w:basedOn w:val="BodyText"/>
+    <w:basedOn w:val="Plattetekst"/>
     <w:uiPriority w:val="99"/>
     <w:rsid w:val="00865149"/>
     <w:pPr>
@@ -14227,7 +14683,7 @@
   </w:style>
   <w:style w:type="numbering" w:styleId="111111">
     <w:name w:val="Outline List 2"/>
-    <w:basedOn w:val="NoList"/>
+    <w:basedOn w:val="Geenlijst"/>
     <w:uiPriority w:val="99"/>
     <w:semiHidden/>
     <w:unhideWhenUsed/>
@@ -14249,7 +14705,7 @@
   </w:style>
   <w:style w:type="paragraph" w:customStyle="1" w:styleId="Bibliografie1">
     <w:name w:val="Bibliografie1"/>
-    <w:basedOn w:val="Normal"/>
+    <w:basedOn w:val="Standaard"/>
     <w:link w:val="BibliographyChar"/>
     <w:rsid w:val="0083211C"/>
     <w:pPr>
@@ -14258,7 +14714,7 @@
   </w:style>
   <w:style w:type="character" w:customStyle="1" w:styleId="BibliographyChar">
     <w:name w:val="Bibliography Char"/>
-    <w:basedOn w:val="DefaultParagraphFont"/>
+    <w:basedOn w:val="Standaardalinea-lettertype"/>
     <w:link w:val="Bibliografie1"/>
     <w:rsid w:val="0083211C"/>
     <w:rPr>
@@ -14270,7 +14726,7 @@
   </w:style>
   <w:style w:type="paragraph" w:customStyle="1" w:styleId="Definition">
     <w:name w:val="Definition"/>
-    <w:basedOn w:val="BodyText"/>
+    <w:basedOn w:val="Plattetekst"/>
     <w:qFormat/>
     <w:rsid w:val="00E3661C"/>
     <w:pPr>
@@ -14285,9 +14741,9 @@
       <w:iCs/>
     </w:rPr>
   </w:style>
-  <w:style w:type="paragraph" w:styleId="ListParagraph">
+  <w:style w:type="paragraph" w:styleId="Lijstalinea">
     <w:name w:val="List Paragraph"/>
-    <w:basedOn w:val="Normal"/>
+    <w:basedOn w:val="Standaard"/>
     <w:uiPriority w:val="34"/>
     <w:rsid w:val="0015414E"/>
     <w:pPr>

--- a/data/predico_coding_scheme_2.docx
+++ b/data/predico_coding_scheme_2.docx
@@ -4,7 +4,7 @@
   <w:body>
     <w:p>
       <w:pPr>
-        <w:pStyle w:val="Kop1"/>
+        <w:pStyle w:val="Heading1"/>
       </w:pPr>
       <w:r>
         <w:t>Predicting iconicity — c</w:t>
@@ -33,7 +33,7 @@
     </w:p>
     <w:p>
       <w:pPr>
-        <w:pStyle w:val="Kop2"/>
+        <w:pStyle w:val="Heading2"/>
         <w:tabs>
           <w:tab w:val="clear" w:pos="720"/>
         </w:tabs>
@@ -103,36 +103,23 @@
       <w:pPr>
         <w:pStyle w:val="Definition"/>
       </w:pPr>
-      <w:proofErr w:type="spellStart"/>
       <w:r>
         <w:rPr>
           <w:i/>
         </w:rPr>
-        <w:t>Imagic</w:t>
-      </w:r>
-      <w:proofErr w:type="spellEnd"/>
+        <w:t>Imagic iconicity</w:t>
+      </w:r>
       <w:r>
         <w:rPr>
           <w:i/>
         </w:rPr>
-        <w:t xml:space="preserve"> iconicity</w:t>
-      </w:r>
-      <w:r>
-        <w:rPr>
-          <w:i/>
-        </w:rPr>
         <w:t>.</w:t>
       </w:r>
       <w:r>
         <w:t xml:space="preserve"> </w:t>
       </w:r>
-      <w:proofErr w:type="spellStart"/>
-      <w:r>
-        <w:t>Imagic</w:t>
-      </w:r>
-      <w:proofErr w:type="spellEnd"/>
-      <w:r>
-        <w:t xml:space="preserve"> iconicity involves within-modality perceptual analogies, as when a spoken word</w:t>
+      <w:r>
+        <w:t>Imagic iconicity involves within-modality perceptual analogies, as when a spoken word</w:t>
       </w:r>
       <w:r>
         <w:t xml:space="preserve"> mimics a sound in the world</w:t>
@@ -217,23 +204,7 @@
         <w:t xml:space="preserve"> is when related forms map onto related meanings</w:t>
       </w:r>
       <w:r>
-        <w:t>: for instance, when in a set of words, a vowel contrast like /</w:t>
-      </w:r>
-      <w:proofErr w:type="spellStart"/>
-      <w:r>
-        <w:t>i:o</w:t>
-      </w:r>
-      <w:proofErr w:type="spellEnd"/>
-      <w:r>
-        <w:t>/ serves as a perceptual analogy for a size contrast /</w:t>
-      </w:r>
-      <w:proofErr w:type="spellStart"/>
-      <w:r>
-        <w:t>small:big</w:t>
-      </w:r>
-      <w:proofErr w:type="spellEnd"/>
-      <w:r>
-        <w:t>/</w:t>
+        <w:t>: for instance, when in a set of words, a vowel contrast like /i:o/ serves as a perceptual analogy for a size contrast /small:big/</w:t>
       </w:r>
       <w:r>
         <w:t>.)</w:t>
@@ -241,7 +212,7 @@
     </w:p>
     <w:p>
       <w:pPr>
-        <w:pStyle w:val="Kop2"/>
+        <w:pStyle w:val="Heading2"/>
         <w:tabs>
           <w:tab w:val="clear" w:pos="720"/>
         </w:tabs>
@@ -252,32 +223,16 @@
     </w:p>
     <w:p>
       <w:pPr>
-        <w:pStyle w:val="Plattetekst"/>
-      </w:pPr>
-      <w:r>
-        <w:t>Words differ in the degree to which they present transparent associations between form and meaning. Even within word classes traditionally seen as iconic (e.g., ideophones), there are large differences in ‘</w:t>
-      </w:r>
-      <w:proofErr w:type="spellStart"/>
-      <w:r>
-        <w:t>guessability</w:t>
-      </w:r>
-      <w:proofErr w:type="spellEnd"/>
-      <w:r>
-        <w:t xml:space="preserve">’, with a word like Japanese </w:t>
-      </w:r>
-      <w:proofErr w:type="spellStart"/>
+        <w:pStyle w:val="BodyText"/>
+      </w:pPr>
+      <w:r>
+        <w:t xml:space="preserve">Words differ in the degree to which they present transparent associations between form and meaning. Even within word classes traditionally seen as iconic (e.g., ideophones), there are large differences in ‘guessability’, with a word like Japanese </w:t>
+      </w:r>
       <w:r>
         <w:rPr>
           <w:i/>
         </w:rPr>
-        <w:t>hisohiso</w:t>
-      </w:r>
-      <w:proofErr w:type="spellEnd"/>
-      <w:r>
-        <w:rPr>
-          <w:i/>
-        </w:rPr>
-        <w:t xml:space="preserve"> </w:t>
+        <w:t xml:space="preserve">hisohiso </w:t>
       </w:r>
       <w:r>
         <w:t xml:space="preserve">‘whispering’ guessed </w:t>
@@ -309,7 +264,7 @@
     </w:p>
     <w:p>
       <w:pPr>
-        <w:pStyle w:val="Plattetekstinspringen"/>
+        <w:pStyle w:val="BodyTextIndent"/>
       </w:pPr>
       <w:r>
         <w:t xml:space="preserve">The hypothesis to be pursued here is that ideophones that are more transparently iconic are easier to guess and learn. The key question is how to operationalise </w:t>
@@ -335,7 +290,7 @@
     </w:p>
     <w:p>
       <w:pPr>
-        <w:pStyle w:val="Plattetekstinspringen"/>
+        <w:pStyle w:val="BodyTextIndent"/>
       </w:pPr>
       <w:r>
         <w:t>Because form-meaning associations are largely independent, they yield several separate measures of perceptuomotor analogies</w:t>
@@ -356,20 +311,12 @@
         <w:t xml:space="preserve">he separate features and the cumulative measure </w:t>
       </w:r>
       <w:r>
-        <w:t xml:space="preserve">can be inspected for the degree to which they predict the experimental </w:t>
-      </w:r>
-      <w:proofErr w:type="spellStart"/>
-      <w:r>
-        <w:t>guessability</w:t>
-      </w:r>
-      <w:proofErr w:type="spellEnd"/>
-      <w:r>
-        <w:t xml:space="preserve"> of ideophones (as established in prior studies). </w:t>
+        <w:t xml:space="preserve">can be inspected for the degree to which they predict the experimental guessability of ideophones (as established in prior studies). </w:t>
       </w:r>
     </w:p>
     <w:p>
       <w:pPr>
-        <w:pStyle w:val="Kop2"/>
+        <w:pStyle w:val="Heading2"/>
         <w:tabs>
           <w:tab w:val="clear" w:pos="720"/>
         </w:tabs>
@@ -386,7 +333,7 @@
     </w:p>
     <w:p>
       <w:pPr>
-        <w:pStyle w:val="Plattetekst"/>
+        <w:pStyle w:val="BodyText"/>
       </w:pPr>
       <w:r>
         <w:t xml:space="preserve">The coding scheme is divided into features of form (F) and meaning (M). </w:t>
@@ -412,7 +359,7 @@
     </w:p>
     <w:p>
       <w:pPr>
-        <w:pStyle w:val="Plattetekstinspringen"/>
+        <w:pStyle w:val="BodyTextIndent"/>
       </w:pPr>
       <w:r>
         <w:t xml:space="preserve">Any coding scheme schematizes and abstracts away from diversity and multidimensionality. </w:t>
@@ -466,7 +413,7 @@
     </w:p>
     <w:p>
       <w:pPr>
-        <w:pStyle w:val="Plattetekstinspringen"/>
+        <w:pStyle w:val="BodyTextIndent"/>
       </w:pPr>
       <w:r>
         <w:t>Coding should follow the following general conventions:</w:t>
@@ -474,7 +421,7 @@
     </w:p>
     <w:p>
       <w:pPr>
-        <w:pStyle w:val="Lijstalinea"/>
+        <w:pStyle w:val="ListParagraph"/>
         <w:numPr>
           <w:ilvl w:val="0"/>
           <w:numId w:val="37"/>
@@ -497,7 +444,7 @@
     </w:p>
     <w:p>
       <w:pPr>
-        <w:pStyle w:val="Lijstalinea"/>
+        <w:pStyle w:val="ListParagraph"/>
         <w:numPr>
           <w:ilvl w:val="0"/>
           <w:numId w:val="37"/>
@@ -550,24 +497,15 @@
           <w:iCs/>
           <w:lang w:val="en-US"/>
         </w:rPr>
-        <w:t xml:space="preserve">directly </w:t>
-      </w:r>
-      <w:proofErr w:type="spellStart"/>
+        <w:t>directly characterise</w:t>
+      </w:r>
       <w:r>
         <w:rPr>
           <w:iCs/>
           <w:lang w:val="en-US"/>
         </w:rPr>
-        <w:t>characterise</w:t>
-      </w:r>
-      <w:r>
-        <w:rPr>
-          <w:iCs/>
-          <w:lang w:val="en-US"/>
-        </w:rPr>
         <w:t>s</w:t>
       </w:r>
-      <w:proofErr w:type="spellEnd"/>
       <w:r>
         <w:rPr>
           <w:iCs/>
@@ -615,14 +553,12 @@
           <w:lang w:val="en-US"/>
         </w:rPr>
       </w:pPr>
-      <w:proofErr w:type="spellStart"/>
       <w:r>
         <w:rPr>
           <w:lang w:val="en-US"/>
         </w:rPr>
         <w:t>F_redup</w:t>
       </w:r>
-      <w:proofErr w:type="spellEnd"/>
       <w:r>
         <w:rPr>
           <w:lang w:val="en-US"/>
@@ -671,7 +607,6 @@
           <w:lang w:val="en-US"/>
         </w:rPr>
       </w:pPr>
-      <w:proofErr w:type="spellStart"/>
       <w:r>
         <w:rPr>
           <w:lang w:val="en-US"/>
@@ -684,7 +619,6 @@
         </w:rPr>
         <w:t>mod</w:t>
       </w:r>
-      <w:proofErr w:type="spellEnd"/>
       <w:r>
         <w:rPr>
           <w:lang w:val="en-US"/>
@@ -718,19 +652,11 @@
         </w:rPr>
         <w:t xml:space="preserve">This question aims at capturing less than fully reduplicated forms like </w:t>
       </w:r>
-      <w:proofErr w:type="spellStart"/>
-      <w:r>
-        <w:rPr>
-          <w:lang w:val="en-US"/>
-        </w:rPr>
-        <w:t>fara</w:t>
-      </w:r>
-      <w:proofErr w:type="spellEnd"/>
-      <w:r>
-        <w:rPr>
-          <w:lang w:val="en-US"/>
-        </w:rPr>
-        <w:t>-bara</w:t>
+      <w:r>
+        <w:rPr>
+          <w:lang w:val="en-US"/>
+        </w:rPr>
+        <w:t>fara-bara</w:t>
       </w:r>
       <w:r>
         <w:rPr>
@@ -740,14 +666,12 @@
         </w:rPr>
         <w:t xml:space="preserve"> or </w:t>
       </w:r>
-      <w:proofErr w:type="spellStart"/>
       <w:r>
         <w:rPr>
           <w:lang w:val="en-US"/>
         </w:rPr>
         <w:t>fara-foro</w:t>
       </w:r>
-      <w:proofErr w:type="spellEnd"/>
       <w:r>
         <w:rPr>
           <w:i/>
@@ -756,14 +680,12 @@
         </w:rPr>
         <w:t xml:space="preserve"> (modified) or </w:t>
       </w:r>
-      <w:proofErr w:type="spellStart"/>
       <w:r>
         <w:rPr>
           <w:lang w:val="en-US"/>
         </w:rPr>
         <w:t>fa~fara</w:t>
       </w:r>
-      <w:proofErr w:type="spellEnd"/>
       <w:r>
         <w:rPr>
           <w:i/>
@@ -783,14 +705,12 @@
           <w:lang w:val="en-US"/>
         </w:rPr>
       </w:pPr>
-      <w:proofErr w:type="spellStart"/>
       <w:r>
         <w:rPr>
           <w:lang w:val="en-US"/>
         </w:rPr>
         <w:t>F_monosyllabic</w:t>
       </w:r>
-      <w:proofErr w:type="spellEnd"/>
       <w:r>
         <w:rPr>
           <w:lang w:val="en-US"/>
@@ -809,14 +729,12 @@
           <w:lang w:val="en-US"/>
         </w:rPr>
       </w:pPr>
-      <w:proofErr w:type="spellStart"/>
       <w:r>
         <w:rPr>
           <w:lang w:val="en-US"/>
         </w:rPr>
         <w:t>F_closedsyllable</w:t>
       </w:r>
-      <w:proofErr w:type="spellEnd"/>
       <w:r>
         <w:rPr>
           <w:lang w:val="en-US"/>
@@ -847,7 +765,6 @@
           <w:lang w:val="en-US"/>
         </w:rPr>
       </w:pPr>
-      <w:proofErr w:type="spellStart"/>
       <w:r>
         <w:rPr>
           <w:lang w:val="en-US"/>
@@ -860,7 +777,6 @@
         </w:rPr>
         <w:t>quality</w:t>
       </w:r>
-      <w:proofErr w:type="spellEnd"/>
       <w:r>
         <w:rPr>
           <w:lang w:val="en-US"/>
@@ -948,25 +864,23 @@
           <w:iCs/>
           <w:lang w:val="en-US"/>
         </w:rPr>
-        <w:t xml:space="preserve">ɛ </w:t>
-      </w:r>
-      <w:proofErr w:type="spellStart"/>
+        <w:t>ɛ i/</w:t>
+      </w:r>
       <w:r>
         <w:rPr>
           <w:i/>
           <w:iCs/>
           <w:lang w:val="en-US"/>
         </w:rPr>
-        <w:t>i</w:t>
-      </w:r>
-      <w:proofErr w:type="spellEnd"/>
+        <w:t>,</w:t>
+      </w:r>
       <w:r>
         <w:rPr>
           <w:i/>
           <w:iCs/>
           <w:lang w:val="en-US"/>
         </w:rPr>
-        <w:t>/</w:t>
+        <w:t xml:space="preserve"> and dark vowels are /o </w:t>
       </w:r>
       <w:r>
         <w:rPr>
@@ -974,7 +888,7 @@
           <w:iCs/>
           <w:lang w:val="en-US"/>
         </w:rPr>
-        <w:t>,</w:t>
+        <w:t>ɔ u</w:t>
       </w:r>
       <w:r>
         <w:rPr>
@@ -982,7 +896,7 @@
           <w:iCs/>
           <w:lang w:val="en-US"/>
         </w:rPr>
-        <w:t xml:space="preserve"> and dark vowels are /o </w:t>
+        <w:t>/.</w:t>
       </w:r>
       <w:r>
         <w:rPr>
@@ -990,7 +904,7 @@
           <w:iCs/>
           <w:lang w:val="en-US"/>
         </w:rPr>
-        <w:t>ɔ u</w:t>
+        <w:t xml:space="preserve"> Th</w:t>
       </w:r>
       <w:r>
         <w:rPr>
@@ -998,7 +912,7 @@
           <w:iCs/>
           <w:lang w:val="en-US"/>
         </w:rPr>
-        <w:t>/.</w:t>
+        <w:t>is</w:t>
       </w:r>
       <w:r>
         <w:rPr>
@@ -1006,7 +920,7 @@
           <w:iCs/>
           <w:lang w:val="en-US"/>
         </w:rPr>
-        <w:t xml:space="preserve"> Th</w:t>
+        <w:t xml:space="preserve"> include</w:t>
       </w:r>
       <w:r>
         <w:rPr>
@@ -1014,7 +928,7 @@
           <w:iCs/>
           <w:lang w:val="en-US"/>
         </w:rPr>
-        <w:t>is</w:t>
+        <w:t>s</w:t>
       </w:r>
       <w:r>
         <w:rPr>
@@ -1022,7 +936,7 @@
           <w:iCs/>
           <w:lang w:val="en-US"/>
         </w:rPr>
-        <w:t xml:space="preserve"> include</w:t>
+        <w:t xml:space="preserve"> </w:t>
       </w:r>
       <w:r>
         <w:rPr>
@@ -1030,7 +944,7 @@
           <w:iCs/>
           <w:lang w:val="en-US"/>
         </w:rPr>
-        <w:t>s</w:t>
+        <w:t>the vowels’</w:t>
       </w:r>
       <w:r>
         <w:rPr>
@@ -1038,7 +952,7 @@
           <w:iCs/>
           <w:lang w:val="en-US"/>
         </w:rPr>
-        <w:t xml:space="preserve"> </w:t>
+        <w:t xml:space="preserve"> nasal variants.</w:t>
       </w:r>
       <w:r>
         <w:rPr>
@@ -1046,7 +960,7 @@
           <w:iCs/>
           <w:lang w:val="en-US"/>
         </w:rPr>
-        <w:t>the vowels’</w:t>
+        <w:t xml:space="preserve"> </w:t>
       </w:r>
       <w:r>
         <w:rPr>
@@ -1054,7 +968,7 @@
           <w:iCs/>
           <w:lang w:val="en-US"/>
         </w:rPr>
-        <w:t xml:space="preserve"> nasal variants.</w:t>
+        <w:t>If a</w:t>
       </w:r>
       <w:r>
         <w:rPr>
@@ -1062,7 +976,167 @@
           <w:iCs/>
           <w:lang w:val="en-US"/>
         </w:rPr>
+        <w:t xml:space="preserve">n item </w:t>
+      </w:r>
+      <w:r>
+        <w:rPr>
+          <w:i/>
+          <w:iCs/>
+          <w:lang w:val="en-US"/>
+        </w:rPr>
+        <w:t xml:space="preserve">has, for example, one light and one dark vowel, </w:t>
+      </w:r>
+      <w:r>
+        <w:rPr>
+          <w:i/>
+          <w:iCs/>
+          <w:lang w:val="en-US"/>
+        </w:rPr>
+        <w:t>it is coded</w:t>
+      </w:r>
+      <w:r>
+        <w:rPr>
+          <w:i/>
+          <w:iCs/>
+          <w:lang w:val="en-US"/>
+        </w:rPr>
         <w:t xml:space="preserve"> </w:t>
+      </w:r>
+      <w:r>
+        <w:rPr>
+          <w:i/>
+          <w:iCs/>
+          <w:lang w:val="en-US"/>
+        </w:rPr>
+        <w:t xml:space="preserve">as </w:t>
+      </w:r>
+      <w:r>
+        <w:rPr>
+          <w:i/>
+          <w:iCs/>
+          <w:lang w:val="en-US"/>
+        </w:rPr>
+        <w:t>even (1).</w:t>
+      </w:r>
+      <w:r>
+        <w:rPr>
+          <w:i/>
+          <w:iCs/>
+          <w:lang w:val="en-US"/>
+        </w:rPr>
+        <w:t xml:space="preserve"> If an item has one light vowel and two dark vowels, it is coded as mostly dark (2</w:t>
+      </w:r>
+      <w:r>
+        <w:rPr>
+          <w:i/>
+          <w:iCs/>
+          <w:lang w:val="en-US"/>
+        </w:rPr>
+        <w:t>).</w:t>
+      </w:r>
+      <w:r>
+        <w:rPr>
+          <w:i/>
+          <w:iCs/>
+          <w:lang w:val="en-US"/>
+        </w:rPr>
+        <w:t xml:space="preserve"> </w:t>
+      </w:r>
+      <w:r>
+        <w:rPr>
+          <w:i/>
+          <w:iCs/>
+          <w:lang w:val="en-US"/>
+        </w:rPr>
+        <w:t xml:space="preserve">Vowels /a </w:t>
+      </w:r>
+      <w:r>
+        <w:rPr>
+          <w:i/>
+          <w:iCs/>
+          <w:lang w:val="en-US"/>
+        </w:rPr>
+        <w:t xml:space="preserve">ɑ </w:t>
+      </w:r>
+      <w:r>
+        <w:rPr>
+          <w:i/>
+          <w:iCs/>
+          <w:lang w:val="en-US"/>
+        </w:rPr>
+        <w:t>ə ɨ/</w:t>
+      </w:r>
+      <w:r>
+        <w:rPr>
+          <w:i/>
+          <w:iCs/>
+          <w:lang w:val="en-US"/>
+        </w:rPr>
+        <w:t xml:space="preserve"> are considered neutral and do not </w:t>
+      </w:r>
+      <w:r>
+        <w:rPr>
+          <w:i/>
+          <w:iCs/>
+          <w:lang w:val="en-US"/>
+        </w:rPr>
+        <w:t>influence the score</w:t>
+      </w:r>
+      <w:r>
+        <w:rPr>
+          <w:i/>
+          <w:iCs/>
+          <w:lang w:val="en-US"/>
+        </w:rPr>
+        <w:t xml:space="preserve">: </w:t>
+      </w:r>
+      <w:r>
+        <w:rPr>
+          <w:i/>
+          <w:iCs/>
+          <w:lang w:val="en-US"/>
+        </w:rPr>
+        <w:t xml:space="preserve">if an item has </w:t>
+      </w:r>
+      <w:r>
+        <w:rPr>
+          <w:i/>
+          <w:iCs/>
+          <w:lang w:val="en-US"/>
+        </w:rPr>
+        <w:t xml:space="preserve">one light vowel and one neutral vowel, </w:t>
+      </w:r>
+      <w:r>
+        <w:rPr>
+          <w:i/>
+          <w:iCs/>
+          <w:lang w:val="en-US"/>
+        </w:rPr>
+        <w:t xml:space="preserve">it is </w:t>
+      </w:r>
+      <w:r>
+        <w:rPr>
+          <w:i/>
+          <w:iCs/>
+          <w:lang w:val="en-US"/>
+        </w:rPr>
+        <w:t xml:space="preserve">still </w:t>
+      </w:r>
+      <w:r>
+        <w:rPr>
+          <w:i/>
+          <w:iCs/>
+          <w:lang w:val="en-US"/>
+        </w:rPr>
+        <w:t xml:space="preserve">coded as </w:t>
+      </w:r>
+      <w:r>
+        <w:rPr>
+          <w:i/>
+          <w:iCs/>
+          <w:lang w:val="en-US"/>
+        </w:rPr>
+        <w:t>light (0).</w:t>
       </w:r>
     </w:p>
     <w:p>
@@ -1072,90 +1146,68 @@
         </w:tabs>
         <w:ind w:left="2835" w:hanging="2835"/>
         <w:rPr>
-          <w:i/>
-          <w:iCs/>
-          <w:lang w:val="en-US"/>
-        </w:rPr>
-      </w:pPr>
-      <w:r>
-        <w:rPr>
-          <w:i/>
-          <w:iCs/>
+          <w:lang w:val="en-US"/>
+        </w:rPr>
+      </w:pPr>
+      <w:r>
+        <w:rPr>
+          <w:lang w:val="en-US"/>
+        </w:rPr>
+        <w:t>F_</w:t>
+      </w:r>
+      <w:r>
+        <w:rPr>
+          <w:lang w:val="en-US"/>
+        </w:rPr>
+        <w:t>voic</w:t>
+      </w:r>
+      <w:r>
+        <w:rPr>
+          <w:lang w:val="en-US"/>
+        </w:rPr>
+        <w:t>e</w:t>
+      </w:r>
+      <w:r>
+        <w:rPr>
           <w:lang w:val="en-US"/>
         </w:rPr>
         <w:tab/>
       </w:r>
       <w:r>
         <w:rPr>
-          <w:i/>
-          <w:iCs/>
-          <w:lang w:val="en-US"/>
-        </w:rPr>
-        <w:t>If a</w:t>
-      </w:r>
-      <w:r>
-        <w:rPr>
-          <w:i/>
-          <w:iCs/>
-          <w:lang w:val="en-US"/>
-        </w:rPr>
-        <w:t xml:space="preserve">n item </w:t>
-      </w:r>
-      <w:r>
-        <w:rPr>
-          <w:i/>
-          <w:iCs/>
-          <w:lang w:val="en-US"/>
-        </w:rPr>
-        <w:t xml:space="preserve">has, for example, one light and one dark vowel, </w:t>
-      </w:r>
-      <w:r>
-        <w:rPr>
-          <w:i/>
-          <w:iCs/>
-          <w:lang w:val="en-US"/>
-        </w:rPr>
-        <w:t>it is coded</w:t>
-      </w:r>
-      <w:r>
-        <w:rPr>
-          <w:i/>
-          <w:iCs/>
-          <w:lang w:val="en-US"/>
-        </w:rPr>
-        <w:t xml:space="preserve"> </w:t>
-      </w:r>
-      <w:r>
-        <w:rPr>
-          <w:i/>
-          <w:iCs/>
-          <w:lang w:val="en-US"/>
-        </w:rPr>
-        <w:t xml:space="preserve">as </w:t>
-      </w:r>
-      <w:r>
-        <w:rPr>
-          <w:i/>
-          <w:iCs/>
-          <w:lang w:val="en-US"/>
-        </w:rPr>
-        <w:t>even (1).</w:t>
-      </w:r>
-      <w:r>
-        <w:rPr>
-          <w:i/>
-          <w:iCs/>
-          <w:lang w:val="en-US"/>
-        </w:rPr>
-        <w:t xml:space="preserve"> If an item has one light vowel and two dark vowels, it is coded as mostly dark (2</w:t>
-      </w:r>
-      <w:r>
-        <w:rPr>
-          <w:i/>
-          <w:iCs/>
-          <w:lang w:val="en-US"/>
-        </w:rPr>
-        <w:t>).</w:t>
+          <w:lang w:val="en-US"/>
+        </w:rPr>
+        <w:t xml:space="preserve">are the consonants in the form mostly </w:t>
+      </w:r>
+      <w:r>
+        <w:rPr>
+          <w:lang w:val="en-US"/>
+        </w:rPr>
+        <w:t>voice</w:t>
+      </w:r>
+      <w:r>
+        <w:rPr>
+          <w:lang w:val="en-US"/>
+        </w:rPr>
+        <w:t>less</w:t>
+      </w:r>
+      <w:r>
+        <w:rPr>
+          <w:lang w:val="en-US"/>
+        </w:rPr>
+        <w:t xml:space="preserve"> (0), even (1), or mostly</w:t>
+      </w:r>
+      <w:r>
+        <w:rPr>
+          <w:lang w:val="en-US"/>
+        </w:rPr>
+        <w:t xml:space="preserve"> voiced</w:t>
+      </w:r>
+      <w:r>
+        <w:rPr>
+          <w:lang w:val="en-US"/>
+        </w:rPr>
+        <w:t xml:space="preserve"> (2)?</w:t>
       </w:r>
     </w:p>
     <w:p>
@@ -1172,11 +1224,17 @@
       </w:pPr>
       <w:r>
         <w:rPr>
+          <w:lang w:val="en-US"/>
+        </w:rPr>
+        <w:tab/>
+      </w:r>
+      <w:r>
+        <w:rPr>
           <w:i/>
           <w:iCs/>
           <w:lang w:val="en-US"/>
         </w:rPr>
-        <w:tab/>
+        <w:t>Here, v</w:t>
       </w:r>
       <w:r>
         <w:rPr>
@@ -1184,7 +1242,7 @@
           <w:iCs/>
           <w:lang w:val="en-US"/>
         </w:rPr>
-        <w:t xml:space="preserve">Vowels /a </w:t>
+        <w:t xml:space="preserve">oiceless consonants are </w:t>
       </w:r>
       <w:r>
         <w:rPr>
@@ -1192,7 +1250,7 @@
           <w:iCs/>
           <w:lang w:val="en-US"/>
         </w:rPr>
-        <w:t xml:space="preserve">ɑ </w:t>
+        <w:t>the voiceless plosives</w:t>
       </w:r>
       <w:r>
         <w:rPr>
@@ -1200,7 +1258,7 @@
           <w:iCs/>
           <w:lang w:val="en-US"/>
         </w:rPr>
-        <w:t>ə ɨ/</w:t>
+        <w:t xml:space="preserve"> and fricatives</w:t>
       </w:r>
       <w:r>
         <w:rPr>
@@ -1208,7 +1266,7 @@
           <w:iCs/>
           <w:lang w:val="en-US"/>
         </w:rPr>
-        <w:t xml:space="preserve"> are considered neutral and do not </w:t>
+        <w:t>. Voiced consonants are the voiced plosives, fricatives as well as nasal consonants.</w:t>
       </w:r>
       <w:r>
         <w:rPr>
@@ -1216,7 +1274,7 @@
           <w:iCs/>
           <w:lang w:val="en-US"/>
         </w:rPr>
-        <w:t>influence the score</w:t>
+        <w:t xml:space="preserve"> Other (semi-)consonants</w:t>
       </w:r>
       <w:r>
         <w:rPr>
@@ -1224,7 +1282,7 @@
           <w:iCs/>
           <w:lang w:val="en-US"/>
         </w:rPr>
-        <w:t xml:space="preserve">: </w:t>
+        <w:t xml:space="preserve">, </w:t>
       </w:r>
       <w:r>
         <w:rPr>
@@ -1232,7 +1290,7 @@
           <w:iCs/>
           <w:lang w:val="en-US"/>
         </w:rPr>
-        <w:t xml:space="preserve">if an item has </w:t>
+        <w:t>such as</w:t>
       </w:r>
       <w:r>
         <w:rPr>
@@ -1240,7 +1298,7 @@
           <w:iCs/>
           <w:lang w:val="en-US"/>
         </w:rPr>
-        <w:t xml:space="preserve">one light vowel and one neutral vowel, </w:t>
+        <w:t xml:space="preserve"> trills,</w:t>
       </w:r>
       <w:r>
         <w:rPr>
@@ -1248,7 +1306,7 @@
           <w:iCs/>
           <w:lang w:val="en-US"/>
         </w:rPr>
-        <w:t xml:space="preserve">it is </w:t>
+        <w:t xml:space="preserve"> laterals or glide</w:t>
       </w:r>
       <w:r>
         <w:rPr>
@@ -1256,7 +1314,7 @@
           <w:iCs/>
           <w:lang w:val="en-US"/>
         </w:rPr>
-        <w:t xml:space="preserve">still </w:t>
+        <w:t>s,</w:t>
       </w:r>
       <w:r>
         <w:rPr>
@@ -1264,7 +1322,7 @@
           <w:iCs/>
           <w:lang w:val="en-US"/>
         </w:rPr>
-        <w:t xml:space="preserve">coded as </w:t>
+        <w:t xml:space="preserve"> are considered neutral and </w:t>
       </w:r>
       <w:r>
         <w:rPr>
@@ -1272,7 +1330,39 @@
           <w:iCs/>
           <w:lang w:val="en-US"/>
         </w:rPr>
-        <w:t>light (0).</w:t>
+        <w:t>do</w:t>
+      </w:r>
+      <w:r>
+        <w:rPr>
+          <w:i/>
+          <w:iCs/>
+          <w:lang w:val="en-US"/>
+        </w:rPr>
+        <w:t xml:space="preserve"> not in</w:t>
+      </w:r>
+      <w:r>
+        <w:rPr>
+          <w:i/>
+          <w:iCs/>
+          <w:lang w:val="en-US"/>
+        </w:rPr>
+        <w:t>fluence the score</w:t>
+      </w:r>
+      <w:r>
+        <w:rPr>
+          <w:i/>
+          <w:iCs/>
+          <w:lang w:val="en-US"/>
+        </w:rPr>
+        <w:t>.</w:t>
+      </w:r>
+      <w:r>
+        <w:rPr>
+          <w:i/>
+          <w:iCs/>
+          <w:lang w:val="en-US"/>
+        </w:rPr>
+        <w:t xml:space="preserve"> The score is built up the same way as in F_vowelquality.</w:t>
       </w:r>
     </w:p>
     <w:p>
@@ -1285,26 +1375,18 @@
           <w:lang w:val="en-US"/>
         </w:rPr>
       </w:pPr>
-      <w:proofErr w:type="spellStart"/>
-      <w:r>
-        <w:rPr>
-          <w:lang w:val="en-US"/>
-        </w:rPr>
-        <w:t>F_</w:t>
-      </w:r>
-      <w:r>
-        <w:rPr>
-          <w:lang w:val="en-US"/>
-        </w:rPr>
-        <w:t>voic</w:t>
-      </w:r>
-      <w:r>
-        <w:rPr>
-          <w:lang w:val="en-US"/>
-        </w:rPr>
-        <w:t>e</w:t>
-      </w:r>
-      <w:proofErr w:type="spellEnd"/>
+      <w:r>
+        <w:rPr>
+          <w:lang w:val="en-US"/>
+        </w:rPr>
+        <w:t>F_final</w:t>
+      </w:r>
+      <w:r>
+        <w:rPr>
+          <w:lang w:val="en-US"/>
+        </w:rPr>
+        <w:t>length</w:t>
+      </w:r>
       <w:r>
         <w:rPr>
           <w:lang w:val="en-US"/>
@@ -1315,37 +1397,37 @@
         <w:rPr>
           <w:lang w:val="en-US"/>
         </w:rPr>
-        <w:t xml:space="preserve">are the consonants in the form mostly </w:t>
-      </w:r>
-      <w:r>
-        <w:rPr>
-          <w:lang w:val="en-US"/>
-        </w:rPr>
-        <w:t>voice</w:t>
-      </w:r>
-      <w:r>
-        <w:rPr>
-          <w:lang w:val="en-US"/>
-        </w:rPr>
-        <w:t>less</w:t>
-      </w:r>
-      <w:r>
-        <w:rPr>
-          <w:lang w:val="en-US"/>
-        </w:rPr>
-        <w:t xml:space="preserve"> (0), even (1), or mostly</w:t>
-      </w:r>
-      <w:r>
-        <w:rPr>
-          <w:lang w:val="en-US"/>
-        </w:rPr>
-        <w:t xml:space="preserve"> voiced</w:t>
-      </w:r>
-      <w:r>
-        <w:rPr>
-          <w:lang w:val="en-US"/>
-        </w:rPr>
-        <w:t xml:space="preserve"> (2)?</w:t>
+        <w:t>I</w:t>
+      </w:r>
+      <w:r>
+        <w:rPr>
+          <w:lang w:val="en-US"/>
+        </w:rPr>
+        <w:t>s the</w:t>
+      </w:r>
+      <w:r>
+        <w:rPr>
+          <w:lang w:val="en-US"/>
+        </w:rPr>
+        <w:t>re word final lengthening, i.e. is the final sound of</w:t>
+      </w:r>
+      <w:r>
+        <w:rPr>
+          <w:lang w:val="en-US"/>
+        </w:rPr>
+        <w:t xml:space="preserve"> the form noticeably drawn out? </w:t>
+      </w:r>
+      <w:r>
+        <w:rPr>
+          <w:lang w:val="en-US"/>
+        </w:rPr>
+        <w:t>?</w:t>
+      </w:r>
+      <w:r>
+        <w:rPr>
+          <w:lang w:val="en-US"/>
+        </w:rPr>
+        <w:t xml:space="preserve"> (1/0)</w:t>
       </w:r>
     </w:p>
     <w:p>
@@ -1355,16 +1437,94 @@
         </w:tabs>
         <w:ind w:left="2835" w:hanging="2835"/>
         <w:rPr>
+          <w:lang w:val="en-US"/>
+        </w:rPr>
+      </w:pPr>
+      <w:r>
+        <w:rPr>
+          <w:lang w:val="en-US"/>
+        </w:rPr>
+        <w:t>F_intonation</w:t>
+      </w:r>
+      <w:r>
+        <w:rPr>
+          <w:lang w:val="en-US"/>
+        </w:rPr>
+        <w:tab/>
+      </w:r>
+      <w:r>
+        <w:rPr>
+          <w:lang w:val="en-US"/>
+        </w:rPr>
+        <w:t xml:space="preserve">is the form spoken with relatively </w:t>
+      </w:r>
+      <w:r>
+        <w:rPr>
+          <w:lang w:val="en-US"/>
+        </w:rPr>
+        <w:t>low</w:t>
+      </w:r>
+      <w:r>
+        <w:rPr>
+          <w:lang w:val="en-US"/>
+        </w:rPr>
+        <w:t xml:space="preserve"> (0), neutral (1), or relatively </w:t>
+      </w:r>
+      <w:r>
+        <w:rPr>
+          <w:lang w:val="en-US"/>
+        </w:rPr>
+        <w:t>high</w:t>
+      </w:r>
+      <w:r>
+        <w:rPr>
+          <w:lang w:val="en-US"/>
+        </w:rPr>
+        <w:t xml:space="preserve"> (2)</w:t>
+      </w:r>
+      <w:r>
+        <w:rPr>
+          <w:lang w:val="en-US"/>
+        </w:rPr>
+        <w:t xml:space="preserve"> intonatio</w:t>
+      </w:r>
+      <w:r>
+        <w:rPr>
+          <w:lang w:val="en-US"/>
+        </w:rPr>
+        <w:t>n</w:t>
+      </w:r>
+      <w:r>
+        <w:rPr>
+          <w:lang w:val="en-US"/>
+        </w:rPr>
+        <w:t xml:space="preserve"> </w:t>
+      </w:r>
+      <w:r>
+        <w:rPr>
+          <w:lang w:val="en-US"/>
+        </w:rPr>
+        <w:t>c</w:t>
+      </w:r>
+      <w:r>
+        <w:rPr>
+          <w:lang w:val="en-US"/>
+        </w:rPr>
+        <w:t>ompared to other items spoken by the same person?</w:t>
+      </w:r>
+      <w:r>
+        <w:rPr>
+          <w:lang w:val="en-US"/>
+        </w:rPr>
+        <w:t xml:space="preserve"> </w:t>
+      </w:r>
+      <w:r>
+        <w:rPr>
           <w:i/>
           <w:iCs/>
           <w:lang w:val="en-US"/>
         </w:rPr>
-      </w:pPr>
-      <w:r>
-        <w:rPr>
-          <w:lang w:val="en-US"/>
-        </w:rPr>
-        <w:tab/>
+        <w:t xml:space="preserve">If a form is falling or rising, code based on the </w:t>
       </w:r>
       <w:r>
         <w:rPr>
@@ -1372,7 +1532,7 @@
           <w:iCs/>
           <w:lang w:val="en-US"/>
         </w:rPr>
-        <w:t>Here, v</w:t>
+        <w:t>beginning</w:t>
       </w:r>
       <w:r>
         <w:rPr>
@@ -1380,145 +1540,57 @@
           <w:iCs/>
           <w:lang w:val="en-US"/>
         </w:rPr>
-        <w:t xml:space="preserve">oiceless consonants are </w:t>
-      </w:r>
-      <w:r>
+        <w:t>.</w:t>
+      </w:r>
+      <w:r>
+        <w:rPr>
+          <w:lang w:val="en-US"/>
+        </w:rPr>
+        <w:t xml:space="preserve"> </w:t>
+      </w:r>
+    </w:p>
+    <w:p>
+      <w:pPr>
         <w:rPr>
           <w:i/>
-          <w:iCs/>
-          <w:lang w:val="en-US"/>
-        </w:rPr>
-        <w:t>the voiceless plosives</w:t>
-      </w:r>
-      <w:r>
+          <w:lang w:val="en-US"/>
+        </w:rPr>
+      </w:pPr>
+    </w:p>
+    <w:p>
+      <w:pPr>
         <w:rPr>
           <w:i/>
-          <w:iCs/>
-          <w:lang w:val="en-US"/>
-        </w:rPr>
-        <w:t xml:space="preserve"> and fricatives</w:t>
-      </w:r>
+          <w:lang w:val="en-US"/>
+        </w:rPr>
+      </w:pPr>
       <w:r>
         <w:rPr>
           <w:i/>
-          <w:iCs/>
-          <w:lang w:val="en-US"/>
-        </w:rPr>
-        <w:t>. Voiced consonants are the voiced plosives, fricatives as well as nasal consonants.</w:t>
+          <w:lang w:val="en-US"/>
+        </w:rPr>
+        <w:t>Meaning measu</w:t>
       </w:r>
       <w:r>
         <w:rPr>
           <w:i/>
-          <w:iCs/>
-          <w:lang w:val="en-US"/>
-        </w:rPr>
-        <w:t xml:space="preserve"> Other (semi-)consonants</w:t>
+          <w:lang w:val="en-US"/>
+        </w:rPr>
+        <w:t>r</w:t>
       </w:r>
       <w:r>
         <w:rPr>
           <w:i/>
-          <w:iCs/>
-          <w:lang w:val="en-US"/>
-        </w:rPr>
-        <w:t xml:space="preserve">, </w:t>
+          <w:lang w:val="en-US"/>
+        </w:rPr>
+        <w:t>e</w:t>
       </w:r>
       <w:r>
         <w:rPr>
           <w:i/>
-          <w:iCs/>
-          <w:lang w:val="en-US"/>
-        </w:rPr>
-        <w:t>such as</w:t>
-      </w:r>
-      <w:r>
-        <w:rPr>
-          <w:i/>
-          <w:iCs/>
-          <w:lang w:val="en-US"/>
-        </w:rPr>
-        <w:t xml:space="preserve"> trills,</w:t>
-      </w:r>
-      <w:r>
-        <w:rPr>
-          <w:i/>
-          <w:iCs/>
-          <w:lang w:val="en-US"/>
-        </w:rPr>
-        <w:t xml:space="preserve"> laterals or glide</w:t>
-      </w:r>
-      <w:r>
-        <w:rPr>
-          <w:i/>
-          <w:iCs/>
-          <w:lang w:val="en-US"/>
-        </w:rPr>
-        <w:t>s,</w:t>
-      </w:r>
-      <w:r>
-        <w:rPr>
-          <w:i/>
-          <w:iCs/>
-          <w:lang w:val="en-US"/>
-        </w:rPr>
-        <w:t xml:space="preserve"> are considered neutral and </w:t>
-      </w:r>
-      <w:r>
-        <w:rPr>
-          <w:i/>
-          <w:iCs/>
-          <w:lang w:val="en-US"/>
-        </w:rPr>
-        <w:t>do</w:t>
-      </w:r>
-      <w:r>
-        <w:rPr>
-          <w:i/>
-          <w:iCs/>
-          <w:lang w:val="en-US"/>
-        </w:rPr>
-        <w:t xml:space="preserve"> not in</w:t>
-      </w:r>
-      <w:r>
-        <w:rPr>
-          <w:i/>
-          <w:iCs/>
-          <w:lang w:val="en-US"/>
-        </w:rPr>
-        <w:t>fluence the score</w:t>
-      </w:r>
-      <w:r>
-        <w:rPr>
-          <w:i/>
-          <w:iCs/>
-          <w:lang w:val="en-US"/>
-        </w:rPr>
-        <w:t>.</w:t>
-      </w:r>
-      <w:r>
-        <w:rPr>
-          <w:i/>
-          <w:iCs/>
-          <w:lang w:val="en-US"/>
-        </w:rPr>
-        <w:t xml:space="preserve"> The score is built up the same way as in </w:t>
-      </w:r>
-      <w:proofErr w:type="spellStart"/>
-      <w:r>
-        <w:rPr>
-          <w:i/>
-          <w:iCs/>
-          <w:lang w:val="en-US"/>
-        </w:rPr>
-        <w:t>F_vowelquality</w:t>
-      </w:r>
-      <w:proofErr w:type="spellEnd"/>
-      <w:r>
-        <w:rPr>
-          <w:i/>
-          <w:iCs/>
-          <w:lang w:val="en-US"/>
-        </w:rPr>
-        <w:t>.</w:t>
+          <w:lang w:val="en-US"/>
+        </w:rPr>
+        <w:t>s</w:t>
       </w:r>
     </w:p>
     <w:p>
@@ -1531,55 +1603,18 @@
           <w:lang w:val="en-US"/>
         </w:rPr>
       </w:pPr>
-      <w:proofErr w:type="spellStart"/>
-      <w:r>
-        <w:rPr>
-          <w:lang w:val="en-US"/>
-        </w:rPr>
-        <w:t>F_final</w:t>
-      </w:r>
-      <w:r>
-        <w:rPr>
-          <w:lang w:val="en-US"/>
-        </w:rPr>
-        <w:t>length</w:t>
-      </w:r>
-      <w:proofErr w:type="spellEnd"/>
+      <w:r>
+        <w:rPr>
+          <w:lang w:val="en-US"/>
+        </w:rPr>
+        <w:t>M_sound</w:t>
+      </w:r>
       <w:r>
         <w:rPr>
           <w:lang w:val="en-US"/>
         </w:rPr>
         <w:tab/>
-      </w:r>
-      <w:r>
-        <w:rPr>
-          <w:lang w:val="en-US"/>
-        </w:rPr>
-        <w:t>I</w:t>
-      </w:r>
-      <w:r>
-        <w:rPr>
-          <w:lang w:val="en-US"/>
-        </w:rPr>
-        <w:t>s the</w:t>
-      </w:r>
-      <w:r>
-        <w:rPr>
-          <w:lang w:val="en-US"/>
-        </w:rPr>
-        <w:t>re word final lengthening, i.e. is the final sound of</w:t>
-      </w:r>
-      <w:r>
-        <w:rPr>
-          <w:lang w:val="en-US"/>
-        </w:rPr>
-        <w:t xml:space="preserve"> the form noticeably drawn out? </w:t>
-      </w:r>
-      <w:r>
-        <w:rPr>
-          <w:lang w:val="en-US"/>
-        </w:rPr>
-        <w:t>?</w:t>
+        <w:t>is the meaning in the domain of sound?</w:t>
       </w:r>
       <w:r>
         <w:rPr>
@@ -1598,61 +1633,48 @@
           <w:lang w:val="en-US"/>
         </w:rPr>
       </w:pPr>
-      <w:proofErr w:type="spellStart"/>
-      <w:r>
-        <w:rPr>
-          <w:lang w:val="en-US"/>
-        </w:rPr>
-        <w:t>F_intonation</w:t>
-      </w:r>
-      <w:proofErr w:type="spellEnd"/>
+      <w:r>
+        <w:rPr>
+          <w:lang w:val="en-US"/>
+        </w:rPr>
+        <w:t>M_distribution</w:t>
+      </w:r>
       <w:r>
         <w:rPr>
           <w:lang w:val="en-US"/>
         </w:rPr>
         <w:tab/>
-      </w:r>
-      <w:r>
-        <w:rPr>
-          <w:lang w:val="en-US"/>
-        </w:rPr>
-        <w:t xml:space="preserve">is the form spoken with relatively </w:t>
-      </w:r>
-      <w:r>
-        <w:rPr>
-          <w:lang w:val="en-US"/>
-        </w:rPr>
-        <w:t>low</w:t>
-      </w:r>
-      <w:r>
-        <w:rPr>
-          <w:lang w:val="en-US"/>
-        </w:rPr>
-        <w:t xml:space="preserve"> (0), neutral (1), or relatively </w:t>
-      </w:r>
-      <w:r>
-        <w:rPr>
-          <w:lang w:val="en-US"/>
-        </w:rPr>
-        <w:t>high</w:t>
-      </w:r>
-      <w:r>
-        <w:rPr>
-          <w:lang w:val="en-US"/>
-        </w:rPr>
-        <w:t xml:space="preserve"> (2)</w:t>
-      </w:r>
-      <w:r>
-        <w:rPr>
-          <w:lang w:val="en-US"/>
-        </w:rPr>
-        <w:t xml:space="preserve"> intonatio</w:t>
-      </w:r>
-      <w:r>
-        <w:rPr>
-          <w:lang w:val="en-US"/>
-        </w:rPr>
-        <w:t>n</w:t>
+        <w:t>is there a sense of repetition</w:t>
+      </w:r>
+      <w:r>
+        <w:rPr>
+          <w:lang w:val="en-US"/>
+        </w:rPr>
+        <w:t xml:space="preserve">, </w:t>
+      </w:r>
+      <w:r>
+        <w:rPr>
+          <w:lang w:val="en-US"/>
+        </w:rPr>
+        <w:t>iterativity</w:t>
+      </w:r>
+      <w:r>
+        <w:rPr>
+          <w:lang w:val="en-US"/>
+        </w:rPr>
+        <w:t xml:space="preserve"> and</w:t>
+      </w:r>
+      <w:r>
+        <w:rPr>
+          <w:lang w:val="en-US"/>
+        </w:rPr>
+        <w:t>/</w:t>
+      </w:r>
+      <w:r>
+        <w:rPr>
+          <w:lang w:val="en-US"/>
+        </w:rPr>
+        <w:t>or distribution in space</w:t>
       </w:r>
       <w:r>
         <w:rPr>
@@ -1664,13 +1686,7 @@
         <w:rPr>
           <w:lang w:val="en-US"/>
         </w:rPr>
-        <w:t>c</w:t>
-      </w:r>
-      <w:r>
-        <w:rPr>
-          <w:lang w:val="en-US"/>
-        </w:rPr>
-        <w:t>ompared to other items spoken by the same person?</w:t>
+        <w:t>or</w:t>
       </w:r>
       <w:r>
         <w:rPr>
@@ -1680,77 +1696,15 @@
       </w:r>
       <w:r>
         <w:rPr>
-          <w:i/>
-          <w:iCs/>
-          <w:lang w:val="en-US"/>
-        </w:rPr>
-        <w:t xml:space="preserve">If a form is falling or rising, code based on the </w:t>
-      </w:r>
-      <w:r>
-        <w:rPr>
-          <w:i/>
-          <w:iCs/>
-          <w:lang w:val="en-US"/>
-        </w:rPr>
-        <w:t>beginning</w:t>
-      </w:r>
-      <w:r>
-        <w:rPr>
-          <w:i/>
-          <w:iCs/>
-          <w:lang w:val="en-US"/>
-        </w:rPr>
-        <w:t>.</w:t>
-      </w:r>
-      <w:r>
-        <w:rPr>
-          <w:lang w:val="en-US"/>
-        </w:rPr>
-        <w:t xml:space="preserve"> </w:t>
-      </w:r>
-    </w:p>
-    <w:p>
-      <w:pPr>
-        <w:rPr>
-          <w:i/>
-          <w:lang w:val="en-US"/>
-        </w:rPr>
-      </w:pPr>
-    </w:p>
-    <w:p>
-      <w:pPr>
-        <w:rPr>
-          <w:i/>
-          <w:lang w:val="en-US"/>
-        </w:rPr>
-      </w:pPr>
-      <w:r>
-        <w:rPr>
-          <w:i/>
-          <w:lang w:val="en-US"/>
-        </w:rPr>
-        <w:t>Meaning measu</w:t>
-      </w:r>
-      <w:r>
-        <w:rPr>
-          <w:i/>
-          <w:lang w:val="en-US"/>
-        </w:rPr>
-        <w:t>r</w:t>
-      </w:r>
-      <w:r>
-        <w:rPr>
-          <w:i/>
-          <w:lang w:val="en-US"/>
-        </w:rPr>
-        <w:t>e</w:t>
-      </w:r>
-      <w:r>
-        <w:rPr>
-          <w:i/>
-          <w:lang w:val="en-US"/>
-        </w:rPr>
-        <w:t>s</w:t>
+          <w:lang w:val="en-US"/>
+        </w:rPr>
+        <w:t>time?</w:t>
+      </w:r>
+      <w:r>
+        <w:rPr>
+          <w:lang w:val="en-US"/>
+        </w:rPr>
+        <w:t xml:space="preserve"> (1/0)</w:t>
       </w:r>
     </w:p>
     <w:p>
@@ -1763,20 +1717,30 @@
           <w:lang w:val="en-US"/>
         </w:rPr>
       </w:pPr>
-      <w:proofErr w:type="spellStart"/>
-      <w:r>
-        <w:rPr>
-          <w:lang w:val="en-US"/>
-        </w:rPr>
-        <w:t>M_sound</w:t>
-      </w:r>
-      <w:proofErr w:type="spellEnd"/>
+      <w:r>
+        <w:rPr>
+          <w:lang w:val="en-US"/>
+        </w:rPr>
+        <w:t>M_irregular</w:t>
+      </w:r>
       <w:r>
         <w:rPr>
           <w:lang w:val="en-US"/>
         </w:rPr>
         <w:tab/>
-        <w:t>is the meaning in the domain of sound?</w:t>
+        <w:t xml:space="preserve">is there a sense of irregularity, </w:t>
+      </w:r>
+      <w:r>
+        <w:rPr>
+          <w:lang w:val="en-US"/>
+        </w:rPr>
+        <w:t>imbalance</w:t>
+      </w:r>
+      <w:r>
+        <w:rPr>
+          <w:lang w:val="en-US"/>
+        </w:rPr>
+        <w:t>, chaos?</w:t>
       </w:r>
       <w:r>
         <w:rPr>
@@ -1792,55 +1756,94 @@
         </w:tabs>
         <w:ind w:left="2835" w:hanging="2835"/>
         <w:rPr>
-          <w:lang w:val="en-US"/>
-        </w:rPr>
-      </w:pPr>
-      <w:proofErr w:type="spellStart"/>
-      <w:r>
-        <w:rPr>
-          <w:lang w:val="en-US"/>
-        </w:rPr>
-        <w:t>M_distribution</w:t>
-      </w:r>
-      <w:proofErr w:type="spellEnd"/>
+          <w:i/>
+          <w:iCs/>
+          <w:lang w:val="en-US"/>
+        </w:rPr>
+      </w:pPr>
+      <w:r>
+        <w:rPr>
+          <w:lang w:val="en-US"/>
+        </w:rPr>
+        <w:t>M_</w:t>
+      </w:r>
+      <w:r>
+        <w:rPr>
+          <w:lang w:val="en-US"/>
+        </w:rPr>
+        <w:t>weight</w:t>
+      </w:r>
       <w:r>
         <w:rPr>
           <w:lang w:val="en-US"/>
         </w:rPr>
         <w:tab/>
-        <w:t>is there a sense of repetition</w:t>
-      </w:r>
-      <w:r>
-        <w:rPr>
-          <w:lang w:val="en-US"/>
-        </w:rPr>
-        <w:t xml:space="preserve">, </w:t>
-      </w:r>
-      <w:proofErr w:type="spellStart"/>
-      <w:r>
-        <w:rPr>
-          <w:lang w:val="en-US"/>
-        </w:rPr>
-        <w:t>iterativity</w:t>
-      </w:r>
-      <w:proofErr w:type="spellEnd"/>
-      <w:r>
-        <w:rPr>
-          <w:lang w:val="en-US"/>
-        </w:rPr>
-        <w:t xml:space="preserve"> and</w:t>
-      </w:r>
-      <w:r>
-        <w:rPr>
-          <w:lang w:val="en-US"/>
-        </w:rPr>
-        <w:t>/</w:t>
-      </w:r>
-      <w:r>
-        <w:rPr>
-          <w:lang w:val="en-US"/>
-        </w:rPr>
-        <w:t>or distribution in space</w:t>
+      </w:r>
+      <w:r>
+        <w:rPr>
+          <w:lang w:val="en-US"/>
+        </w:rPr>
+        <w:t xml:space="preserve">where is the meaning on </w:t>
+      </w:r>
+      <w:r>
+        <w:rPr>
+          <w:lang w:val="en-US"/>
+        </w:rPr>
+        <w:t>the followi</w:t>
+      </w:r>
+      <w:r>
+        <w:rPr>
+          <w:lang w:val="en-US"/>
+        </w:rPr>
+        <w:t>n</w:t>
+      </w:r>
+      <w:r>
+        <w:rPr>
+          <w:lang w:val="en-US"/>
+        </w:rPr>
+        <w:t>g scale: small</w:t>
+      </w:r>
+      <w:r>
+        <w:rPr>
+          <w:lang w:val="en-US"/>
+        </w:rPr>
+        <w:t>/light</w:t>
+      </w:r>
+      <w:r>
+        <w:rPr>
+          <w:lang w:val="en-US"/>
+        </w:rPr>
+        <w:t>/light</w:t>
+      </w:r>
+      <w:r>
+        <w:rPr>
+          <w:lang w:val="en-US"/>
+        </w:rPr>
+        <w:t xml:space="preserve"> (0), neutral</w:t>
+      </w:r>
+      <w:r>
+        <w:rPr>
+          <w:lang w:val="en-US"/>
+        </w:rPr>
+        <w:t>/NA</w:t>
+      </w:r>
+      <w:r>
+        <w:rPr>
+          <w:lang w:val="en-US"/>
+        </w:rPr>
+        <w:t xml:space="preserve"> (1), </w:t>
+      </w:r>
+      <w:r>
+        <w:rPr>
+          <w:lang w:val="en-US"/>
+        </w:rPr>
+        <w:t>big/heavy/dark</w:t>
+      </w:r>
+      <w:r>
+        <w:rPr>
+          <w:lang w:val="en-US"/>
+        </w:rPr>
+        <w:t xml:space="preserve"> (2)?</w:t>
       </w:r>
       <w:r>
         <w:rPr>
@@ -1852,25 +1855,16 @@
         <w:rPr>
           <w:lang w:val="en-US"/>
         </w:rPr>
-        <w:t>or</w:t>
-      </w:r>
-      <w:r>
-        <w:rPr>
-          <w:lang w:val="en-US"/>
-        </w:rPr>
-        <w:t xml:space="preserve"> </w:t>
-      </w:r>
-      <w:r>
-        <w:rPr>
-          <w:lang w:val="en-US"/>
-        </w:rPr>
-        <w:t>time?</w:t>
-      </w:r>
-      <w:r>
-        <w:rPr>
-          <w:lang w:val="en-US"/>
-        </w:rPr>
-        <w:t xml:space="preserve"> (1/0)</w:t>
+        <w:br/>
+      </w:r>
+      <w:r>
+        <w:rPr>
+          <w:i/>
+          <w:iCs/>
+          <w:lang w:val="en-US"/>
+        </w:rPr>
+        <w:lastRenderedPageBreak/>
+        <w:t>Err on the side of caution: only code 0 or 2 when the meaning clearly denotes something in the domain of size, weight or brightness.</w:t>
       </w:r>
     </w:p>
     <w:p>
@@ -1883,38 +1877,54 @@
           <w:lang w:val="en-US"/>
         </w:rPr>
       </w:pPr>
-      <w:proofErr w:type="spellStart"/>
-      <w:r>
-        <w:rPr>
-          <w:lang w:val="en-US"/>
-        </w:rPr>
-        <w:t>M_irregular</w:t>
-      </w:r>
-      <w:proofErr w:type="spellEnd"/>
+      <w:r>
+        <w:rPr>
+          <w:lang w:val="en-US"/>
+        </w:rPr>
+        <w:t>M_</w:t>
+      </w:r>
+      <w:r>
+        <w:rPr>
+          <w:lang w:val="en-US"/>
+        </w:rPr>
+        <w:t>punctual</w:t>
+      </w:r>
       <w:r>
         <w:rPr>
           <w:lang w:val="en-US"/>
         </w:rPr>
         <w:tab/>
-        <w:t xml:space="preserve">is there a sense of irregularity, </w:t>
-      </w:r>
-      <w:r>
-        <w:rPr>
-          <w:lang w:val="en-US"/>
-        </w:rPr>
-        <w:t>imbalance</w:t>
-      </w:r>
-      <w:r>
-        <w:rPr>
-          <w:lang w:val="en-US"/>
-        </w:rPr>
-        <w:t>, chaos?</w:t>
-      </w:r>
-      <w:r>
-        <w:rPr>
-          <w:lang w:val="en-US"/>
-        </w:rPr>
-        <w:t xml:space="preserve"> (1/0)</w:t>
+        <w:t xml:space="preserve">is there </w:t>
+      </w:r>
+      <w:r>
+        <w:rPr>
+          <w:lang w:val="en-US"/>
+        </w:rPr>
+        <w:t xml:space="preserve">dynamic, atelic, and </w:t>
+      </w:r>
+      <w:r>
+        <w:rPr>
+          <w:lang w:val="en-US"/>
+        </w:rPr>
+        <w:t>punctual aspect</w:t>
+      </w:r>
+      <w:r>
+        <w:rPr>
+          <w:lang w:val="en-US"/>
+        </w:rPr>
+        <w:t>?</w:t>
+      </w:r>
+      <w:r>
+        <w:rPr>
+          <w:lang w:val="en-US"/>
+        </w:rPr>
+        <w:t xml:space="preserve"> </w:t>
+      </w:r>
+      <w:r>
+        <w:rPr>
+          <w:lang w:val="en-US"/>
+        </w:rPr>
+        <w:t>(1/0)</w:t>
       </w:r>
     </w:p>
     <w:p>
@@ -1924,109 +1934,22 @@
         </w:tabs>
         <w:ind w:left="2835" w:hanging="2835"/>
         <w:rPr>
+          <w:lang w:val="en-US"/>
+        </w:rPr>
+      </w:pPr>
+      <w:r>
+        <w:rPr>
+          <w:lang w:val="en-US"/>
+        </w:rPr>
+        <w:tab/>
+      </w:r>
+      <w:r>
+        <w:rPr>
           <w:i/>
           <w:iCs/>
           <w:lang w:val="en-US"/>
         </w:rPr>
-      </w:pPr>
-      <w:proofErr w:type="spellStart"/>
-      <w:r>
-        <w:rPr>
-          <w:lang w:val="en-US"/>
-        </w:rPr>
-        <w:lastRenderedPageBreak/>
-        <w:t>M_</w:t>
-      </w:r>
-      <w:r>
-        <w:rPr>
-          <w:lang w:val="en-US"/>
-        </w:rPr>
-        <w:t>weight</w:t>
-      </w:r>
-      <w:proofErr w:type="spellEnd"/>
-      <w:r>
-        <w:rPr>
-          <w:lang w:val="en-US"/>
-        </w:rPr>
-        <w:tab/>
-      </w:r>
-      <w:r>
-        <w:rPr>
-          <w:lang w:val="en-US"/>
-        </w:rPr>
-        <w:t xml:space="preserve">where is the meaning on </w:t>
-      </w:r>
-      <w:r>
-        <w:rPr>
-          <w:lang w:val="en-US"/>
-        </w:rPr>
-        <w:t>the followi</w:t>
-      </w:r>
-      <w:r>
-        <w:rPr>
-          <w:lang w:val="en-US"/>
-        </w:rPr>
-        <w:t>n</w:t>
-      </w:r>
-      <w:r>
-        <w:rPr>
-          <w:lang w:val="en-US"/>
-        </w:rPr>
-        <w:t>g scale: small</w:t>
-      </w:r>
-      <w:r>
-        <w:rPr>
-          <w:lang w:val="en-US"/>
-        </w:rPr>
-        <w:t>/light</w:t>
-      </w:r>
-      <w:r>
-        <w:rPr>
-          <w:lang w:val="en-US"/>
-        </w:rPr>
-        <w:t>/light</w:t>
-      </w:r>
-      <w:r>
-        <w:rPr>
-          <w:lang w:val="en-US"/>
-        </w:rPr>
-        <w:t xml:space="preserve"> (0), neutral</w:t>
-      </w:r>
-      <w:r>
-        <w:rPr>
-          <w:lang w:val="en-US"/>
-        </w:rPr>
-        <w:t>/NA</w:t>
-      </w:r>
-      <w:r>
-        <w:rPr>
-          <w:lang w:val="en-US"/>
-        </w:rPr>
-        <w:t xml:space="preserve"> (1), </w:t>
-      </w:r>
-      <w:r>
-        <w:rPr>
-          <w:lang w:val="en-US"/>
-        </w:rPr>
-        <w:t>big/heavy/dark</w:t>
-      </w:r>
-      <w:r>
-        <w:rPr>
-          <w:lang w:val="en-US"/>
-        </w:rPr>
-        <w:t xml:space="preserve"> (2)?</w:t>
-      </w:r>
-      <w:r>
-        <w:rPr>
-          <w:lang w:val="en-US"/>
-        </w:rPr>
-        <w:t xml:space="preserve"> </w:t>
-      </w:r>
-      <w:r>
-        <w:rPr>
-          <w:lang w:val="en-US"/>
-        </w:rPr>
-        <w:br/>
+        <w:t xml:space="preserve">This is about events </w:t>
       </w:r>
       <w:r>
         <w:rPr>
@@ -2034,7 +1957,23 @@
           <w:iCs/>
           <w:lang w:val="en-US"/>
         </w:rPr>
-        <w:t>Err on the side of caution: only code 0 or 2 when the meaning clearly denotes something in the domain of size, weight or brightness.</w:t>
+        <w:t xml:space="preserve">that are </w:t>
+      </w:r>
+      <w:r>
+        <w:rPr>
+          <w:i/>
+          <w:iCs/>
+          <w:lang w:val="en-US"/>
+        </w:rPr>
+        <w:t>semelfactive</w:t>
+      </w:r>
+      <w:r>
+        <w:rPr>
+          <w:i/>
+          <w:iCs/>
+          <w:lang w:val="en-US"/>
+        </w:rPr>
+        <w:t>, i.e. happen instantaneously, only once, and with a clear end.</w:t>
       </w:r>
     </w:p>
     <w:p>
@@ -2047,7 +1986,6 @@
           <w:lang w:val="en-US"/>
         </w:rPr>
       </w:pPr>
-      <w:proofErr w:type="spellStart"/>
       <w:r>
         <w:rPr>
           <w:lang w:val="en-US"/>
@@ -2058,33 +1996,20 @@
         <w:rPr>
           <w:lang w:val="en-US"/>
         </w:rPr>
-        <w:t>punctual</w:t>
-      </w:r>
-      <w:proofErr w:type="spellEnd"/>
+        <w:t>long</w:t>
+      </w:r>
       <w:r>
         <w:rPr>
           <w:lang w:val="en-US"/>
         </w:rPr>
         <w:tab/>
-        <w:t xml:space="preserve">is there </w:t>
-      </w:r>
-      <w:r>
-        <w:rPr>
-          <w:lang w:val="en-US"/>
-        </w:rPr>
-        <w:t xml:space="preserve">dynamic, atelic, and </w:t>
-      </w:r>
-      <w:r>
-        <w:rPr>
-          <w:lang w:val="en-US"/>
-        </w:rPr>
-        <w:t>punctual aspect</w:t>
-      </w:r>
-      <w:r>
-        <w:rPr>
-          <w:lang w:val="en-US"/>
-        </w:rPr>
-        <w:t>?</w:t>
+        <w:t xml:space="preserve">is </w:t>
+      </w:r>
+      <w:r>
+        <w:rPr>
+          <w:lang w:val="en-US"/>
+        </w:rPr>
+        <w:t>there a sense of length in space or time?</w:t>
       </w:r>
       <w:r>
         <w:rPr>
@@ -2121,7 +2046,7 @@
           <w:iCs/>
           <w:lang w:val="en-US"/>
         </w:rPr>
-        <w:t xml:space="preserve">This is about events </w:t>
+        <w:t>For temporal aspect, t</w:t>
       </w:r>
       <w:r>
         <w:rPr>
@@ -2129,7 +2054,7 @@
           <w:iCs/>
           <w:lang w:val="en-US"/>
         </w:rPr>
-        <w:t xml:space="preserve">that are </w:t>
+        <w:t xml:space="preserve">his </w:t>
       </w:r>
       <w:r>
         <w:rPr>
@@ -2137,7 +2062,7 @@
           <w:iCs/>
           <w:lang w:val="en-US"/>
         </w:rPr>
-        <w:t>semelfactive</w:t>
+        <w:t xml:space="preserve">applies to </w:t>
       </w:r>
       <w:r>
         <w:rPr>
@@ -2145,7 +2070,129 @@
           <w:iCs/>
           <w:lang w:val="en-US"/>
         </w:rPr>
-        <w:t>, i.e. happen instantaneously, only once, and with a clear end.</w:t>
+        <w:t>events that unfold over time</w:t>
+      </w:r>
+      <w:r>
+        <w:rPr>
+          <w:i/>
+          <w:iCs/>
+          <w:lang w:val="en-US"/>
+        </w:rPr>
+        <w:t xml:space="preserve">, </w:t>
+      </w:r>
+      <w:r>
+        <w:rPr>
+          <w:i/>
+          <w:iCs/>
+          <w:lang w:val="en-US"/>
+        </w:rPr>
+        <w:t>not states</w:t>
+      </w:r>
+      <w:r>
+        <w:rPr>
+          <w:i/>
+          <w:iCs/>
+          <w:lang w:val="en-US"/>
+        </w:rPr>
+        <w:t xml:space="preserve"> (so having a colour does not qualify)</w:t>
+      </w:r>
+      <w:r>
+        <w:rPr>
+          <w:i/>
+          <w:iCs/>
+          <w:lang w:val="en-US"/>
+        </w:rPr>
+        <w:t xml:space="preserve">. </w:t>
+      </w:r>
+      <w:r>
+        <w:rPr>
+          <w:i/>
+          <w:iCs/>
+          <w:lang w:val="en-US"/>
+        </w:rPr>
+        <w:t>Something can be repeated without being ongoing (e.g., flickering), but repetition and durativity do not exclude each other (e.g., swinging)</w:t>
+      </w:r>
+      <w:r>
+        <w:rPr>
+          <w:lang w:val="en-US"/>
+        </w:rPr>
+        <w:t>.</w:t>
+      </w:r>
+      <w:r>
+        <w:rPr>
+          <w:lang w:val="en-US"/>
+        </w:rPr>
+        <w:t xml:space="preserve"> </w:t>
+      </w:r>
+      <w:r>
+        <w:rPr>
+          <w:i/>
+          <w:iCs/>
+          <w:lang w:val="en-US"/>
+        </w:rPr>
+        <w:t>For the</w:t>
+      </w:r>
+      <w:r>
+        <w:rPr>
+          <w:lang w:val="en-US"/>
+        </w:rPr>
+        <w:t xml:space="preserve"> </w:t>
+      </w:r>
+      <w:r>
+        <w:rPr>
+          <w:i/>
+          <w:iCs/>
+          <w:lang w:val="en-US"/>
+        </w:rPr>
+        <w:t>spati</w:t>
+      </w:r>
+      <w:r>
+        <w:rPr>
+          <w:i/>
+          <w:iCs/>
+          <w:lang w:val="en-US"/>
+        </w:rPr>
+        <w:t>a</w:t>
+      </w:r>
+      <w:r>
+        <w:rPr>
+          <w:i/>
+          <w:iCs/>
+          <w:lang w:val="en-US"/>
+        </w:rPr>
+        <w:t>l aspect</w:t>
+      </w:r>
+      <w:r>
+        <w:rPr>
+          <w:i/>
+          <w:iCs/>
+          <w:lang w:val="en-US"/>
+        </w:rPr>
+        <w:t>, this is about percepts that involve spatial extension</w:t>
+      </w:r>
+      <w:r>
+        <w:rPr>
+          <w:i/>
+          <w:iCs/>
+          <w:lang w:val="en-US"/>
+        </w:rPr>
+        <w:t>, like long or stretched</w:t>
+      </w:r>
+      <w:r>
+        <w:rPr>
+          <w:i/>
+          <w:iCs/>
+          <w:lang w:val="en-US"/>
+        </w:rPr>
+        <w:t xml:space="preserve"> out</w:t>
+      </w:r>
+      <w:r>
+        <w:rPr>
+          <w:i/>
+          <w:iCs/>
+          <w:lang w:val="en-US"/>
+        </w:rPr>
+        <w:t>.</w:t>
       </w:r>
     </w:p>
     <w:p>
@@ -2158,97 +2205,12 @@
           <w:lang w:val="en-US"/>
         </w:rPr>
       </w:pPr>
-      <w:proofErr w:type="spellStart"/>
-      <w:r>
-        <w:rPr>
-          <w:lang w:val="en-US"/>
-        </w:rPr>
-        <w:t>M_durative</w:t>
-      </w:r>
-      <w:proofErr w:type="spellEnd"/>
-      <w:r>
-        <w:rPr>
-          <w:lang w:val="en-US"/>
-        </w:rPr>
-        <w:tab/>
-        <w:t>is there durative (contin</w:t>
-      </w:r>
-      <w:r>
-        <w:rPr>
-          <w:lang w:val="en-US"/>
-        </w:rPr>
-        <w:t>u</w:t>
-      </w:r>
-      <w:r>
-        <w:rPr>
-          <w:lang w:val="en-US"/>
-        </w:rPr>
-        <w:t xml:space="preserve">ous, ongoing) aspect? </w:t>
-      </w:r>
-      <w:r>
-        <w:rPr>
-          <w:lang w:val="en-US"/>
-        </w:rPr>
-        <w:t>(1/0)</w:t>
-      </w:r>
-    </w:p>
-    <w:p>
-      <w:pPr>
-        <w:tabs>
-          <w:tab w:val="left" w:pos="2835"/>
-        </w:tabs>
-        <w:ind w:left="2835" w:hanging="2835"/>
-        <w:rPr>
-          <w:lang w:val="en-US"/>
-        </w:rPr>
-      </w:pPr>
-      <w:r>
-        <w:rPr>
-          <w:lang w:val="en-US"/>
-        </w:rPr>
-        <w:tab/>
-      </w:r>
-      <w:r>
-        <w:rPr>
-          <w:i/>
-          <w:iCs/>
-          <w:lang w:val="en-US"/>
-        </w:rPr>
-        <w:t xml:space="preserve">This is about events that unfold over time, not states. </w:t>
-      </w:r>
-      <w:r>
-        <w:rPr>
-          <w:i/>
-          <w:iCs/>
-          <w:lang w:val="en-US"/>
-        </w:rPr>
-        <w:t>Something can be repeated without being ongoing (e.g., flickering), but repetition and durativity do not exclude each other (e.g., swinging)</w:t>
-      </w:r>
-      <w:r>
-        <w:rPr>
-          <w:lang w:val="en-US"/>
-        </w:rPr>
-        <w:t>.</w:t>
-      </w:r>
-    </w:p>
-    <w:p>
-      <w:pPr>
-        <w:tabs>
-          <w:tab w:val="left" w:pos="2835"/>
-        </w:tabs>
-        <w:ind w:left="2835" w:hanging="2835"/>
-        <w:rPr>
-          <w:lang w:val="en-US"/>
-        </w:rPr>
-      </w:pPr>
-      <w:proofErr w:type="spellStart"/>
       <w:r>
         <w:rPr>
           <w:lang w:val="en-US"/>
         </w:rPr>
         <w:t>M_abrupt</w:t>
       </w:r>
-      <w:proofErr w:type="spellEnd"/>
       <w:r>
         <w:rPr>
           <w:lang w:val="en-US"/>
@@ -2311,7 +2273,6 @@
           <w:lang w:val="en-US"/>
         </w:rPr>
       </w:pPr>
-      <w:proofErr w:type="spellStart"/>
       <w:r>
         <w:rPr>
           <w:lang w:val="en-US"/>
@@ -2324,7 +2285,6 @@
         </w:rPr>
         <w:t>_modality</w:t>
       </w:r>
-      <w:proofErr w:type="spellEnd"/>
       <w:r>
         <w:rPr>
           <w:lang w:val="en-US"/>
@@ -2337,19 +2297,11 @@
         </w:rPr>
         <w:tab/>
       </w:r>
-      <w:proofErr w:type="spellStart"/>
-      <w:r>
-        <w:rPr>
-          <w:lang w:val="en-US"/>
-        </w:rPr>
-        <w:t>M_sound</w:t>
-      </w:r>
-      <w:proofErr w:type="spellEnd"/>
-      <w:r>
-        <w:rPr>
-          <w:lang w:val="en-US"/>
-        </w:rPr>
-        <w:t xml:space="preserve"> = 1</w:t>
+      <w:r>
+        <w:rPr>
+          <w:lang w:val="en-US"/>
+        </w:rPr>
+        <w:t>M_sound = 1</w:t>
       </w:r>
     </w:p>
     <w:p>
@@ -2361,7 +2313,6 @@
           <w:lang w:val="en-US"/>
         </w:rPr>
       </w:pPr>
-      <w:proofErr w:type="spellStart"/>
       <w:r>
         <w:rPr>
           <w:lang w:val="en-US"/>
@@ -2380,7 +2331,6 @@
         </w:rPr>
         <w:t>iterative</w:t>
       </w:r>
-      <w:proofErr w:type="spellEnd"/>
       <w:r>
         <w:rPr>
           <w:lang w:val="en-US"/>
@@ -2399,26 +2349,11 @@
         </w:rPr>
         <w:tab/>
       </w:r>
-      <w:proofErr w:type="spellStart"/>
-      <w:r>
-        <w:rPr>
-          <w:lang w:val="en-US"/>
-        </w:rPr>
-        <w:t>F_redup</w:t>
-      </w:r>
-      <w:proofErr w:type="spellEnd"/>
-      <w:r>
-        <w:rPr>
-          <w:lang w:val="en-US"/>
-        </w:rPr>
-        <w:t xml:space="preserve"> = 1 &amp;&amp; </w:t>
-      </w:r>
-      <w:proofErr w:type="spellStart"/>
-      <w:r>
-        <w:rPr>
-          <w:lang w:val="en-US"/>
-        </w:rPr>
-        <w:t>M_</w:t>
+      <w:r>
+        <w:rPr>
+          <w:lang w:val="en-US"/>
+        </w:rPr>
+        <w:t>F_redup = 1 &amp;&amp; M_</w:t>
       </w:r>
       <w:r>
         <w:rPr>
@@ -2426,7 +2361,6 @@
         </w:rPr>
         <w:t>distribution</w:t>
       </w:r>
-      <w:proofErr w:type="spellEnd"/>
       <w:r>
         <w:rPr>
           <w:lang w:val="en-US"/>
@@ -2449,7 +2383,6 @@
           <w:lang w:val="en-US"/>
         </w:rPr>
       </w:pPr>
-      <w:proofErr w:type="spellStart"/>
       <w:r>
         <w:rPr>
           <w:lang w:val="en-US"/>
@@ -2462,7 +2395,6 @@
         </w:rPr>
         <w:t>_punct</w:t>
       </w:r>
-      <w:proofErr w:type="spellEnd"/>
       <w:r>
         <w:rPr>
           <w:lang w:val="en-US"/>
@@ -2475,33 +2407,11 @@
         </w:rPr>
         <w:tab/>
       </w:r>
-      <w:proofErr w:type="spellStart"/>
-      <w:r>
-        <w:rPr>
-          <w:lang w:val="en-US"/>
-        </w:rPr>
-        <w:t>F_monosyllabic</w:t>
-      </w:r>
-      <w:proofErr w:type="spellEnd"/>
-      <w:r>
-        <w:rPr>
-          <w:lang w:val="en-US"/>
-        </w:rPr>
-        <w:t xml:space="preserve"> = 1 &amp;&amp; </w:t>
-      </w:r>
-      <w:proofErr w:type="spellStart"/>
-      <w:r>
-        <w:rPr>
-          <w:lang w:val="en-US"/>
-        </w:rPr>
-        <w:t>M_punctual</w:t>
-      </w:r>
-      <w:proofErr w:type="spellEnd"/>
-      <w:r>
-        <w:rPr>
-          <w:lang w:val="en-US"/>
-        </w:rPr>
-        <w:t xml:space="preserve"> = 1 </w:t>
+      <w:r>
+        <w:rPr>
+          <w:lang w:val="en-US"/>
+        </w:rPr>
+        <w:t xml:space="preserve">F_monosyllabic = 1 &amp;&amp; M_punctual = 1 </w:t>
       </w:r>
     </w:p>
     <w:p>
@@ -2513,7 +2423,6 @@
           <w:lang w:val="en-US"/>
         </w:rPr>
       </w:pPr>
-      <w:proofErr w:type="spellStart"/>
       <w:r>
         <w:rPr>
           <w:lang w:val="en-US"/>
@@ -2526,7 +2435,6 @@
         </w:rPr>
         <w:t>_irregular</w:t>
       </w:r>
-      <w:proofErr w:type="spellEnd"/>
       <w:r>
         <w:rPr>
           <w:lang w:val="en-US"/>
@@ -2539,7 +2447,6 @@
         </w:rPr>
         <w:tab/>
       </w:r>
-      <w:proofErr w:type="spellStart"/>
       <w:r>
         <w:rPr>
           <w:lang w:val="en-US"/>
@@ -2564,26 +2471,11 @@
         </w:rPr>
         <w:t>mod</w:t>
       </w:r>
-      <w:proofErr w:type="spellEnd"/>
-      <w:r>
-        <w:rPr>
-          <w:lang w:val="en-US"/>
-        </w:rPr>
-        <w:t xml:space="preserve"> = 1 &amp;&amp; </w:t>
-      </w:r>
-      <w:proofErr w:type="spellStart"/>
-      <w:r>
-        <w:rPr>
-          <w:lang w:val="en-US"/>
-        </w:rPr>
-        <w:t>M_irregular</w:t>
-      </w:r>
-      <w:proofErr w:type="spellEnd"/>
-      <w:r>
-        <w:rPr>
-          <w:lang w:val="en-US"/>
-        </w:rPr>
-        <w:t xml:space="preserve"> = 1</w:t>
+      <w:r>
+        <w:rPr>
+          <w:lang w:val="en-US"/>
+        </w:rPr>
+        <w:t xml:space="preserve"> = 1 &amp;&amp; M_irregular = 1</w:t>
       </w:r>
     </w:p>
     <w:p>
@@ -2595,7 +2487,6 @@
           <w:lang w:val="en-US"/>
         </w:rPr>
       </w:pPr>
-      <w:proofErr w:type="spellStart"/>
       <w:r>
         <w:rPr>
           <w:lang w:val="en-US"/>
@@ -2608,7 +2499,6 @@
         </w:rPr>
         <w:t>_closure</w:t>
       </w:r>
-      <w:proofErr w:type="spellEnd"/>
       <w:r>
         <w:rPr>
           <w:lang w:val="en-US"/>
@@ -2621,14 +2511,12 @@
         </w:rPr>
         <w:tab/>
       </w:r>
-      <w:proofErr w:type="spellStart"/>
       <w:r>
         <w:rPr>
           <w:lang w:val="en-US"/>
         </w:rPr>
         <w:t>F_closedsyllable</w:t>
       </w:r>
-      <w:proofErr w:type="spellEnd"/>
       <w:r>
         <w:rPr>
           <w:lang w:val="en-US"/>
@@ -2639,16 +2527,8 @@
         <w:rPr>
           <w:lang w:val="en-US"/>
         </w:rPr>
-        <w:t xml:space="preserve"> </w:t>
-      </w:r>
-      <w:proofErr w:type="spellStart"/>
-      <w:r>
-        <w:rPr>
-          <w:lang w:val="en-US"/>
-        </w:rPr>
-        <w:t>M_abrupt</w:t>
-      </w:r>
-      <w:proofErr w:type="spellEnd"/>
+        <w:t xml:space="preserve"> M_abrupt</w:t>
+      </w:r>
       <w:r>
         <w:rPr>
           <w:lang w:val="en-US"/>
@@ -2665,7 +2545,6 @@
           <w:lang w:val="en-US"/>
         </w:rPr>
       </w:pPr>
-      <w:proofErr w:type="spellStart"/>
       <w:r>
         <w:rPr>
           <w:lang w:val="en-US"/>
@@ -2676,9 +2555,14 @@
         <w:rPr>
           <w:lang w:val="en-US"/>
         </w:rPr>
-        <w:t>_durative</w:t>
-      </w:r>
-      <w:proofErr w:type="spellEnd"/>
+        <w:t>_</w:t>
+      </w:r>
+      <w:r>
+        <w:rPr>
+          <w:lang w:val="en-US"/>
+        </w:rPr>
+        <w:t>long</w:t>
+      </w:r>
       <w:r>
         <w:rPr>
           <w:lang w:val="en-US"/>
@@ -2691,7 +2575,6 @@
         </w:rPr>
         <w:tab/>
       </w:r>
-      <w:proofErr w:type="spellStart"/>
       <w:r>
         <w:rPr>
           <w:lang w:val="en-US"/>
@@ -2702,34 +2585,19 @@
         <w:rPr>
           <w:lang w:val="en-US"/>
         </w:rPr>
-        <w:t>length</w:t>
-      </w:r>
-      <w:proofErr w:type="spellEnd"/>
-      <w:r>
-        <w:rPr>
-          <w:lang w:val="en-US"/>
-        </w:rPr>
-        <w:t xml:space="preserve"> </w:t>
-      </w:r>
-      <w:r>
-        <w:rPr>
-          <w:lang w:val="en-US"/>
-        </w:rPr>
-        <w:t xml:space="preserve">= 1 &amp;&amp; </w:t>
-      </w:r>
-      <w:proofErr w:type="spellStart"/>
-      <w:r>
-        <w:rPr>
-          <w:lang w:val="en-US"/>
-        </w:rPr>
-        <w:t>M_durative</w:t>
-      </w:r>
-      <w:proofErr w:type="spellEnd"/>
-      <w:r>
-        <w:rPr>
-          <w:lang w:val="en-US"/>
-        </w:rPr>
-        <w:t xml:space="preserve"> </w:t>
+        <w:t xml:space="preserve">length </w:t>
+      </w:r>
+      <w:r>
+        <w:rPr>
+          <w:lang w:val="en-US"/>
+        </w:rPr>
+        <w:t>= 1 &amp;&amp; M_</w:t>
+      </w:r>
+      <w:r>
+        <w:rPr>
+          <w:lang w:val="en-US"/>
+        </w:rPr>
+        <w:t xml:space="preserve">long </w:t>
       </w:r>
       <w:r>
         <w:rPr>
@@ -2747,14 +2615,12 @@
           <w:lang w:val="en-US"/>
         </w:rPr>
       </w:pPr>
-      <w:proofErr w:type="spellStart"/>
       <w:r>
         <w:rPr>
           <w:lang w:val="en-US"/>
         </w:rPr>
         <w:t>C_weight_voice</w:t>
       </w:r>
-      <w:proofErr w:type="spellEnd"/>
       <w:r>
         <w:rPr>
           <w:lang w:val="en-US"/>
@@ -2766,62 +2632,7 @@
           <w:lang w:val="en-US"/>
         </w:rPr>
         <w:tab/>
-      </w:r>
-      <w:proofErr w:type="spellStart"/>
-      <w:r>
-        <w:rPr>
-          <w:lang w:val="en-US"/>
-        </w:rPr>
-        <w:t>F_voice</w:t>
-      </w:r>
-      <w:proofErr w:type="spellEnd"/>
-      <w:r>
-        <w:rPr>
-          <w:lang w:val="en-US"/>
-        </w:rPr>
-        <w:t xml:space="preserve"> = 0 &amp;&amp; </w:t>
-      </w:r>
-      <w:proofErr w:type="spellStart"/>
-      <w:r>
-        <w:rPr>
-          <w:lang w:val="en-US"/>
-        </w:rPr>
-        <w:t>M_weight</w:t>
-      </w:r>
-      <w:proofErr w:type="spellEnd"/>
-      <w:r>
-        <w:rPr>
-          <w:lang w:val="en-US"/>
-        </w:rPr>
-        <w:t xml:space="preserve"> = 0 OR </w:t>
-      </w:r>
-      <w:proofErr w:type="spellStart"/>
-      <w:r>
-        <w:rPr>
-          <w:lang w:val="en-US"/>
-        </w:rPr>
-        <w:t>F_voice</w:t>
-      </w:r>
-      <w:proofErr w:type="spellEnd"/>
-      <w:r>
-        <w:rPr>
-          <w:lang w:val="en-US"/>
-        </w:rPr>
-        <w:t xml:space="preserve"> = 2 &amp;&amp; </w:t>
-      </w:r>
-      <w:proofErr w:type="spellStart"/>
-      <w:r>
-        <w:rPr>
-          <w:lang w:val="en-US"/>
-        </w:rPr>
-        <w:t>M_weight</w:t>
-      </w:r>
-      <w:proofErr w:type="spellEnd"/>
-      <w:r>
-        <w:rPr>
-          <w:lang w:val="en-US"/>
-        </w:rPr>
-        <w:t xml:space="preserve"> = 2</w:t>
+        <w:t>F_voice = 0 &amp;&amp; M_weight = 0 OR F_voice = 2 &amp;&amp; M_weight = 2</w:t>
       </w:r>
     </w:p>
     <w:p>
@@ -2834,7 +2645,6 @@
           <w:lang w:val="en-US"/>
         </w:rPr>
       </w:pPr>
-      <w:proofErr w:type="spellStart"/>
       <w:r>
         <w:rPr>
           <w:lang w:val="en-US"/>
@@ -2853,7 +2663,6 @@
         </w:rPr>
         <w:t>_vowel</w:t>
       </w:r>
-      <w:proofErr w:type="spellEnd"/>
       <w:r>
         <w:rPr>
           <w:lang w:val="en-US"/>
@@ -2866,61 +2675,11 @@
         </w:rPr>
         <w:tab/>
       </w:r>
-      <w:proofErr w:type="spellStart"/>
-      <w:r>
-        <w:rPr>
-          <w:lang w:val="en-US"/>
-        </w:rPr>
-        <w:t>F_vowelquality</w:t>
-      </w:r>
-      <w:proofErr w:type="spellEnd"/>
-      <w:r>
-        <w:rPr>
-          <w:lang w:val="en-US"/>
-        </w:rPr>
-        <w:t xml:space="preserve"> = 0 &amp;&amp; </w:t>
-      </w:r>
-      <w:proofErr w:type="spellStart"/>
-      <w:r>
-        <w:rPr>
-          <w:lang w:val="en-US"/>
-        </w:rPr>
-        <w:t>M_weight</w:t>
-      </w:r>
-      <w:proofErr w:type="spellEnd"/>
-      <w:r>
-        <w:rPr>
-          <w:lang w:val="en-US"/>
-        </w:rPr>
-        <w:t xml:space="preserve"> = 0 OR </w:t>
-      </w:r>
-      <w:proofErr w:type="spellStart"/>
-      <w:r>
-        <w:rPr>
-          <w:lang w:val="en-US"/>
-        </w:rPr>
-        <w:t>F_vowelquality</w:t>
-      </w:r>
-      <w:proofErr w:type="spellEnd"/>
-      <w:r>
-        <w:rPr>
-          <w:lang w:val="en-US"/>
-        </w:rPr>
-        <w:t xml:space="preserve"> = 2 &amp;&amp; </w:t>
-      </w:r>
-      <w:proofErr w:type="spellStart"/>
-      <w:r>
-        <w:rPr>
-          <w:lang w:val="en-US"/>
-        </w:rPr>
-        <w:t>M_weight</w:t>
-      </w:r>
-      <w:proofErr w:type="spellEnd"/>
-      <w:r>
-        <w:rPr>
-          <w:lang w:val="en-US"/>
-        </w:rPr>
-        <w:t xml:space="preserve"> = 2</w:t>
+      <w:r>
+        <w:rPr>
+          <w:lang w:val="en-US"/>
+        </w:rPr>
+        <w:t>F_vowelquality = 0 &amp;&amp; M_weight = 0 OR F_vowelquality = 2 &amp;&amp; M_weight = 2</w:t>
       </w:r>
     </w:p>
     <w:p>
@@ -2933,7 +2692,6 @@
           <w:lang w:val="en-US"/>
         </w:rPr>
       </w:pPr>
-      <w:proofErr w:type="spellStart"/>
       <w:r>
         <w:rPr>
           <w:lang w:val="en-US"/>
@@ -2952,7 +2710,6 @@
         </w:rPr>
         <w:t>weight_tone</w:t>
       </w:r>
-      <w:proofErr w:type="spellEnd"/>
       <w:r>
         <w:rPr>
           <w:lang w:val="en-US"/>
@@ -2965,7 +2722,6 @@
         </w:rPr>
         <w:tab/>
       </w:r>
-      <w:proofErr w:type="spellStart"/>
       <w:r>
         <w:rPr>
           <w:lang w:val="en-US"/>
@@ -2976,14 +2732,7 @@
         <w:rPr>
           <w:lang w:val="en-US"/>
         </w:rPr>
-        <w:t>intonation</w:t>
-      </w:r>
-      <w:proofErr w:type="spellEnd"/>
-      <w:r>
-        <w:rPr>
-          <w:lang w:val="en-US"/>
-        </w:rPr>
-        <w:t xml:space="preserve"> =</w:t>
+        <w:t>intonation =</w:t>
       </w:r>
       <w:r>
         <w:rPr>
@@ -2991,14 +2740,12 @@
         </w:rPr>
         <w:t xml:space="preserve"> 0 &amp;&amp; </w:t>
       </w:r>
-      <w:proofErr w:type="spellStart"/>
       <w:r>
         <w:rPr>
           <w:lang w:val="en-US"/>
         </w:rPr>
         <w:t>M_weight</w:t>
       </w:r>
-      <w:proofErr w:type="spellEnd"/>
       <w:r>
         <w:rPr>
           <w:lang w:val="en-US"/>
@@ -3015,21 +2762,7 @@
         <w:rPr>
           <w:lang w:val="en-US"/>
         </w:rPr>
-        <w:t xml:space="preserve"> OR </w:t>
-      </w:r>
-      <w:proofErr w:type="spellStart"/>
-      <w:r>
-        <w:rPr>
-          <w:lang w:val="en-US"/>
-        </w:rPr>
-        <w:t>F_intonation</w:t>
-      </w:r>
-      <w:proofErr w:type="spellEnd"/>
-      <w:r>
-        <w:rPr>
-          <w:lang w:val="en-US"/>
-        </w:rPr>
-        <w:t xml:space="preserve"> = </w:t>
+        <w:t xml:space="preserve"> OR F_intonation = </w:t>
       </w:r>
       <w:r>
         <w:rPr>
@@ -3041,21 +2774,7 @@
         <w:rPr>
           <w:lang w:val="en-US"/>
         </w:rPr>
-        <w:t xml:space="preserve"> &amp;&amp; </w:t>
-      </w:r>
-      <w:proofErr w:type="spellStart"/>
-      <w:r>
-        <w:rPr>
-          <w:lang w:val="en-US"/>
-        </w:rPr>
-        <w:t>M_weight</w:t>
-      </w:r>
-      <w:proofErr w:type="spellEnd"/>
-      <w:r>
-        <w:rPr>
-          <w:lang w:val="en-US"/>
-        </w:rPr>
-        <w:t xml:space="preserve"> </w:t>
+        <w:t xml:space="preserve"> &amp;&amp; M_weight </w:t>
       </w:r>
       <w:r>
         <w:rPr>
@@ -3072,57 +2791,40 @@
     </w:p>
     <w:p>
       <w:pPr>
-        <w:tabs>
-          <w:tab w:val="left" w:pos="2694"/>
-        </w:tabs>
-        <w:rPr>
-          <w:lang w:val="en-US"/>
-        </w:rPr>
-      </w:pPr>
+        <w:pStyle w:val="Heading2"/>
+        <w:rPr>
+          <w:lang w:val="en-US"/>
+        </w:rPr>
+      </w:pPr>
+      <w:r>
+        <w:rPr>
+          <w:lang w:val="en-US"/>
+        </w:rPr>
+        <w:t>Evolution of the coding scheme</w:t>
+      </w:r>
     </w:p>
     <w:p>
       <w:pPr>
-        <w:pStyle w:val="Kop2"/>
-        <w:rPr>
-          <w:lang w:val="en-US"/>
-        </w:rPr>
-      </w:pPr>
-      <w:r>
-        <w:rPr>
-          <w:lang w:val="en-US"/>
-        </w:rPr>
-        <w:t>Evolution of the coding scheme</w:t>
+        <w:pStyle w:val="BodyText"/>
+      </w:pPr>
+      <w:r>
+        <w:t>Following a calibration and consistency check, the following changes were made to the first version of the coding scheme:</w:t>
       </w:r>
     </w:p>
     <w:p>
       <w:pPr>
-        <w:pStyle w:val="Plattetekst"/>
-      </w:pPr>
-      <w:r>
-        <w:t>Following a calibration and consistency check, the following changes were made to the first version of the coding scheme:</w:t>
-      </w:r>
-    </w:p>
-    <w:p>
-      <w:pPr>
-        <w:pStyle w:val="Plattetekstinspringen"/>
+        <w:pStyle w:val="BodyTextIndent"/>
         <w:numPr>
           <w:ilvl w:val="0"/>
           <w:numId w:val="38"/>
         </w:numPr>
       </w:pPr>
-      <w:proofErr w:type="spellStart"/>
-      <w:r>
-        <w:t>F_redupmod</w:t>
-      </w:r>
-      <w:proofErr w:type="spellEnd"/>
-      <w:r>
-        <w:t xml:space="preserve"> was renamed (originally </w:t>
-      </w:r>
-      <w:proofErr w:type="spellStart"/>
+      <w:r>
+        <w:t xml:space="preserve">F_redupmod was renamed (originally </w:t>
+      </w:r>
       <w:r>
         <w:t>F_partialredup</w:t>
       </w:r>
-      <w:proofErr w:type="spellEnd"/>
       <w:r>
         <w:t>)</w:t>
       </w:r>
@@ -3132,50 +2834,36 @@
     </w:p>
     <w:p>
       <w:pPr>
-        <w:pStyle w:val="Plattetekstinspringen"/>
+        <w:pStyle w:val="BodyTextIndent"/>
         <w:numPr>
           <w:ilvl w:val="0"/>
           <w:numId w:val="38"/>
         </w:numPr>
       </w:pPr>
-      <w:proofErr w:type="spellStart"/>
-      <w:r>
-        <w:t>F_voice</w:t>
-      </w:r>
-      <w:proofErr w:type="spellEnd"/>
-      <w:r>
-        <w:t xml:space="preserve">: coding instructions were clarified to note that this question privileges consonants that </w:t>
-      </w:r>
-      <w:proofErr w:type="spellStart"/>
-      <w:r>
-        <w:t>crosslinguistically</w:t>
-      </w:r>
-      <w:proofErr w:type="spellEnd"/>
-      <w:r>
-        <w:t xml:space="preserve"> often enter into voicing oppositions (plosives and fricatives) as well as nasals, documented for their iconic uses across languages. This is close to Westermann’s use of this feature. We also considered a more continuous version of this feature that would weight or classify consonants based on their place on the sonority scale, but decided against it because the coding was already too fine-grained.</w:t>
+      <w:r>
+        <w:t>F_voice: coding instructions were clarified to note that this question privileges consonants that crosslinguistically often enter into voicing oppositions (plosives and fricatives) as well as nasals, documented for their iconic uses across languages. This is close to Westermann’s use of this feature. We also considered a more continuous version of this feature that would weig</w:t>
+      </w:r>
+      <w:r>
+        <w:t>h</w:t>
+      </w:r>
+      <w:r>
+        <w:t xml:space="preserve"> or classify consonants based on their place on the sonority scale, but decided against it because the coding was already too fine-grained.</w:t>
       </w:r>
     </w:p>
     <w:p>
       <w:pPr>
-        <w:pStyle w:val="Plattetekstinspringen"/>
+        <w:pStyle w:val="BodyTextIndent"/>
         <w:numPr>
           <w:ilvl w:val="0"/>
           <w:numId w:val="38"/>
         </w:numPr>
       </w:pPr>
-      <w:proofErr w:type="spellStart"/>
-      <w:r>
-        <w:t>F_finallength</w:t>
-      </w:r>
-      <w:proofErr w:type="spellEnd"/>
-      <w:r>
-        <w:t xml:space="preserve"> was renamed (originally </w:t>
-      </w:r>
-      <w:proofErr w:type="spellStart"/>
+      <w:r>
+        <w:t xml:space="preserve">F_finallength was renamed (originally </w:t>
+      </w:r>
       <w:r>
         <w:t>F_finalvowel</w:t>
       </w:r>
-      <w:proofErr w:type="spellEnd"/>
       <w:r>
         <w:t>)</w:t>
       </w:r>
@@ -3191,19 +2879,14 @@
     </w:p>
     <w:p>
       <w:pPr>
-        <w:pStyle w:val="Plattetekstinspringen"/>
+        <w:pStyle w:val="BodyTextIndent"/>
         <w:numPr>
           <w:ilvl w:val="0"/>
           <w:numId w:val="38"/>
         </w:numPr>
       </w:pPr>
-      <w:proofErr w:type="spellStart"/>
-      <w:r>
-        <w:t>F_intonation</w:t>
-      </w:r>
-      <w:proofErr w:type="spellEnd"/>
-      <w:r>
-        <w:t xml:space="preserve">: coding instructions were clarified to </w:t>
+      <w:r>
+        <w:t xml:space="preserve">F_intonation: coding instructions were clarified to </w:t>
       </w:r>
       <w:r>
         <w:t xml:space="preserve">include a decision procedure for </w:t>
@@ -3214,37 +2897,33 @@
     </w:p>
     <w:p>
       <w:pPr>
-        <w:pStyle w:val="Plattetekstinspringen"/>
+        <w:pStyle w:val="BodyTextIndent"/>
         <w:numPr>
           <w:ilvl w:val="0"/>
           <w:numId w:val="38"/>
         </w:numPr>
       </w:pPr>
-      <w:proofErr w:type="spellStart"/>
-      <w:r>
-        <w:t>M_imbalance</w:t>
-      </w:r>
-      <w:proofErr w:type="spellEnd"/>
+      <w:r>
+        <w:t>M_</w:t>
+      </w:r>
+      <w:r>
+        <w:t>irregular</w:t>
+      </w:r>
       <w:r>
         <w:t>: coding instructions were modified to indicate that the primary semantic property here is one of irregularity in the sense of imbalance (a highly regular ridged pattern would not qualify)</w:t>
       </w:r>
     </w:p>
     <w:p>
       <w:pPr>
-        <w:pStyle w:val="Plattetekstinspringen"/>
+        <w:pStyle w:val="BodyTextIndent"/>
         <w:numPr>
           <w:ilvl w:val="0"/>
           <w:numId w:val="38"/>
         </w:numPr>
       </w:pPr>
-      <w:proofErr w:type="spellStart"/>
       <w:r>
         <w:lastRenderedPageBreak/>
-        <w:t>M_weight</w:t>
-      </w:r>
-      <w:proofErr w:type="spellEnd"/>
-      <w:r>
-        <w:t>: coding instructions were sharpened to focus on binary oppositions of size, weight and brightness and to exclude Westermann’s hard/soft distinction, which we found orthogonal and conflicting in some cases. This also means that the middle value essentially means neutral or “not applicable”. It may be advisable to further break this up this feature</w:t>
+        <w:t>M_weight: coding instructions were sharpened to focus on binary oppositions of size, weight and brightness and to exclude Westermann’s hard/soft distinction, which we found orthogonal and conflicting in some cases. This also means that the middle value essentially means neutral or “not applicable”. It may be advisable to further break this up this feature</w:t>
       </w:r>
       <w:r>
         <w:t>, as there is no guarantee that size, weight and brightness pattern similarly across languages</w:t>
@@ -3255,27 +2934,26 @@
     </w:p>
     <w:p>
       <w:pPr>
-        <w:pStyle w:val="Plattetekstinspringen"/>
+        <w:pStyle w:val="BodyTextIndent"/>
         <w:numPr>
           <w:ilvl w:val="0"/>
           <w:numId w:val="38"/>
         </w:numPr>
       </w:pPr>
-      <w:proofErr w:type="spellStart"/>
-      <w:r>
-        <w:t>M_durative</w:t>
-      </w:r>
-      <w:proofErr w:type="spellEnd"/>
-      <w:r>
-        <w:t xml:space="preserve">: coding instructions were sharpened to clarify that this targets events, not states and to clarify its relation to </w:t>
-      </w:r>
-      <w:proofErr w:type="spellStart"/>
-      <w:r>
-        <w:t>M_distribution</w:t>
-      </w:r>
-      <w:proofErr w:type="spellEnd"/>
-      <w:r>
-        <w:t>.</w:t>
+      <w:r>
+        <w:t>M_</w:t>
+      </w:r>
+      <w:r>
+        <w:t>long was renamed (originally M_</w:t>
+      </w:r>
+      <w:r>
+        <w:t>durative</w:t>
+      </w:r>
+      <w:r>
+        <w:t xml:space="preserve">) to reflect a focus on extent in time and/or space; for temporal aspect, this </w:t>
+      </w:r>
+      <w:r>
+        <w:t>this targets events, not states.</w:t>
       </w:r>
     </w:p>
     <w:sectPr>
@@ -3320,34 +2998,34 @@
 <w:ftr xmlns:wpc="http://schemas.microsoft.com/office/word/2010/wordprocessingCanvas" xmlns:cx="http://schemas.microsoft.com/office/drawing/2014/chartex" xmlns:cx1="http://schemas.microsoft.com/office/drawing/2015/9/8/chartex" xmlns:cx2="http://schemas.microsoft.com/office/drawing/2015/10/21/chartex" xmlns:cx3="http://schemas.microsoft.com/office/drawing/2016/5/9/chartex" xmlns:cx4="http://schemas.microsoft.com/office/drawing/2016/5/10/chartex" xmlns:cx5="http://schemas.microsoft.com/office/drawing/2016/5/11/chartex" xmlns:cx6="http://schemas.microsoft.com/office/drawing/2016/5/12/chartex" xmlns:cx7="http://schemas.microsoft.com/office/drawing/2016/5/13/chartex" xmlns:cx8="http://schemas.microsoft.com/office/drawing/2016/5/14/chartex" xmlns:mc="http://schemas.openxmlformats.org/markup-compatibility/2006" xmlns:aink="http://schemas.microsoft.com/office/drawing/2016/ink" xmlns:am3d="http://schemas.microsoft.com/office/drawing/2017/model3d" xmlns:o="urn:schemas-microsoft-com:office:office" xmlns:r="http://schemas.openxmlformats.org/officeDocument/2006/relationships" xmlns:m="http://schemas.openxmlformats.org/officeDocument/2006/math" xmlns:v="urn:schemas-microsoft-com:vml" xmlns:wp14="http://schemas.microsoft.com/office/word/2010/wordprocessingDrawing" xmlns:wp="http://schemas.openxmlformats.org/drawingml/2006/wordprocessingDrawing" xmlns:w10="urn:schemas-microsoft-com:office:word" xmlns:w="http://schemas.openxmlformats.org/wordprocessingml/2006/main" xmlns:w14="http://schemas.microsoft.com/office/word/2010/wordml" xmlns:w15="http://schemas.microsoft.com/office/word/2012/wordml" xmlns:w16cex="http://schemas.microsoft.com/office/word/2018/wordml/cex" xmlns:w16cid="http://schemas.microsoft.com/office/word/2016/wordml/cid" xmlns:w16="http://schemas.microsoft.com/office/word/2018/wordml" xmlns:w16se="http://schemas.microsoft.com/office/word/2015/wordml/symex" xmlns:wpg="http://schemas.microsoft.com/office/word/2010/wordprocessingGroup" xmlns:wpi="http://schemas.microsoft.com/office/word/2010/wordprocessingInk" xmlns:wne="http://schemas.microsoft.com/office/word/2006/wordml" xmlns:wps="http://schemas.microsoft.com/office/word/2010/wordprocessingShape" mc:Ignorable="w14 w15 w16se w16cid w16 w16cex wp14">
   <w:p>
     <w:pPr>
-      <w:pStyle w:val="Voettekst"/>
+      <w:pStyle w:val="Footer"/>
       <w:framePr w:wrap="around" w:vAnchor="text" w:hAnchor="margin" w:xAlign="right" w:y="1"/>
       <w:rPr>
-        <w:rStyle w:val="Paginanummer"/>
+        <w:rStyle w:val="PageNumber"/>
       </w:rPr>
     </w:pPr>
     <w:r>
       <w:rPr>
-        <w:rStyle w:val="Paginanummer"/>
+        <w:rStyle w:val="PageNumber"/>
       </w:rPr>
       <w:fldChar w:fldCharType="begin"/>
     </w:r>
     <w:r>
       <w:rPr>
-        <w:rStyle w:val="Paginanummer"/>
+        <w:rStyle w:val="PageNumber"/>
       </w:rPr>
       <w:instrText xml:space="preserve">PAGE  </w:instrText>
     </w:r>
     <w:r>
       <w:rPr>
-        <w:rStyle w:val="Paginanummer"/>
+        <w:rStyle w:val="PageNumber"/>
       </w:rPr>
       <w:fldChar w:fldCharType="end"/>
     </w:r>
   </w:p>
   <w:p>
     <w:pPr>
-      <w:pStyle w:val="Voettekst"/>
+      <w:pStyle w:val="Footer"/>
       <w:ind w:right="360"/>
     </w:pPr>
   </w:p>
@@ -3358,17 +3036,17 @@
 <w:ftr xmlns:wpc="http://schemas.microsoft.com/office/word/2010/wordprocessingCanvas" xmlns:cx="http://schemas.microsoft.com/office/drawing/2014/chartex" xmlns:cx1="http://schemas.microsoft.com/office/drawing/2015/9/8/chartex" xmlns:cx2="http://schemas.microsoft.com/office/drawing/2015/10/21/chartex" xmlns:cx3="http://schemas.microsoft.com/office/drawing/2016/5/9/chartex" xmlns:cx4="http://schemas.microsoft.com/office/drawing/2016/5/10/chartex" xmlns:cx5="http://schemas.microsoft.com/office/drawing/2016/5/11/chartex" xmlns:cx6="http://schemas.microsoft.com/office/drawing/2016/5/12/chartex" xmlns:cx7="http://schemas.microsoft.com/office/drawing/2016/5/13/chartex" xmlns:cx8="http://schemas.microsoft.com/office/drawing/2016/5/14/chartex" xmlns:mc="http://schemas.openxmlformats.org/markup-compatibility/2006" xmlns:aink="http://schemas.microsoft.com/office/drawing/2016/ink" xmlns:am3d="http://schemas.microsoft.com/office/drawing/2017/model3d" xmlns:o="urn:schemas-microsoft-com:office:office" xmlns:r="http://schemas.openxmlformats.org/officeDocument/2006/relationships" xmlns:m="http://schemas.openxmlformats.org/officeDocument/2006/math" xmlns:v="urn:schemas-microsoft-com:vml" xmlns:wp14="http://schemas.microsoft.com/office/word/2010/wordprocessingDrawing" xmlns:wp="http://schemas.openxmlformats.org/drawingml/2006/wordprocessingDrawing" xmlns:w10="urn:schemas-microsoft-com:office:word" xmlns:w="http://schemas.openxmlformats.org/wordprocessingml/2006/main" xmlns:w14="http://schemas.microsoft.com/office/word/2010/wordml" xmlns:w15="http://schemas.microsoft.com/office/word/2012/wordml" xmlns:w16cex="http://schemas.microsoft.com/office/word/2018/wordml/cex" xmlns:w16cid="http://schemas.microsoft.com/office/word/2016/wordml/cid" xmlns:w16="http://schemas.microsoft.com/office/word/2018/wordml" xmlns:w16se="http://schemas.microsoft.com/office/word/2015/wordml/symex" xmlns:wpg="http://schemas.microsoft.com/office/word/2010/wordprocessingGroup" xmlns:wpi="http://schemas.microsoft.com/office/word/2010/wordprocessingInk" xmlns:wne="http://schemas.microsoft.com/office/word/2006/wordml" xmlns:wps="http://schemas.microsoft.com/office/word/2010/wordprocessingShape" mc:Ignorable="w14 w15 w16se w16cid w16 w16cex wp14">
   <w:p>
     <w:pPr>
-      <w:pStyle w:val="Voettekst"/>
+      <w:pStyle w:val="Footer"/>
       <w:framePr w:wrap="around" w:vAnchor="text" w:hAnchor="margin" w:xAlign="right" w:y="1"/>
       <w:rPr>
-        <w:rStyle w:val="Paginanummer"/>
+        <w:rStyle w:val="PageNumber"/>
         <w:sz w:val="16"/>
         <w:szCs w:val="16"/>
       </w:rPr>
     </w:pPr>
     <w:r>
       <w:rPr>
-        <w:rStyle w:val="Paginanummer"/>
+        <w:rStyle w:val="PageNumber"/>
         <w:sz w:val="16"/>
         <w:szCs w:val="16"/>
       </w:rPr>
@@ -3376,7 +3054,7 @@
     </w:r>
     <w:r>
       <w:rPr>
-        <w:rStyle w:val="Paginanummer"/>
+        <w:rStyle w:val="PageNumber"/>
         <w:sz w:val="16"/>
         <w:szCs w:val="16"/>
       </w:rPr>
@@ -3384,7 +3062,7 @@
     </w:r>
     <w:r>
       <w:rPr>
-        <w:rStyle w:val="Paginanummer"/>
+        <w:rStyle w:val="PageNumber"/>
         <w:sz w:val="16"/>
         <w:szCs w:val="16"/>
       </w:rPr>
@@ -3392,7 +3070,7 @@
     </w:r>
     <w:r>
       <w:rPr>
-        <w:rStyle w:val="Paginanummer"/>
+        <w:rStyle w:val="PageNumber"/>
         <w:noProof/>
         <w:sz w:val="16"/>
         <w:szCs w:val="16"/>
@@ -3401,7 +3079,7 @@
     </w:r>
     <w:r>
       <w:rPr>
-        <w:rStyle w:val="Paginanummer"/>
+        <w:rStyle w:val="PageNumber"/>
         <w:sz w:val="16"/>
         <w:szCs w:val="16"/>
       </w:rPr>
@@ -3410,7 +3088,7 @@
   </w:p>
   <w:p>
     <w:pPr>
-      <w:pStyle w:val="Voettekst"/>
+      <w:pStyle w:val="Footer"/>
       <w:ind w:right="360"/>
     </w:pPr>
   </w:p>
@@ -3446,19 +3124,11 @@
 <w:hdr xmlns:wpc="http://schemas.microsoft.com/office/word/2010/wordprocessingCanvas" xmlns:cx="http://schemas.microsoft.com/office/drawing/2014/chartex" xmlns:cx1="http://schemas.microsoft.com/office/drawing/2015/9/8/chartex" xmlns:cx2="http://schemas.microsoft.com/office/drawing/2015/10/21/chartex" xmlns:cx3="http://schemas.microsoft.com/office/drawing/2016/5/9/chartex" xmlns:cx4="http://schemas.microsoft.com/office/drawing/2016/5/10/chartex" xmlns:cx5="http://schemas.microsoft.com/office/drawing/2016/5/11/chartex" xmlns:cx6="http://schemas.microsoft.com/office/drawing/2016/5/12/chartex" xmlns:cx7="http://schemas.microsoft.com/office/drawing/2016/5/13/chartex" xmlns:cx8="http://schemas.microsoft.com/office/drawing/2016/5/14/chartex" xmlns:mc="http://schemas.openxmlformats.org/markup-compatibility/2006" xmlns:aink="http://schemas.microsoft.com/office/drawing/2016/ink" xmlns:am3d="http://schemas.microsoft.com/office/drawing/2017/model3d" xmlns:o="urn:schemas-microsoft-com:office:office" xmlns:r="http://schemas.openxmlformats.org/officeDocument/2006/relationships" xmlns:m="http://schemas.openxmlformats.org/officeDocument/2006/math" xmlns:v="urn:schemas-microsoft-com:vml" xmlns:wp14="http://schemas.microsoft.com/office/word/2010/wordprocessingDrawing" xmlns:wp="http://schemas.openxmlformats.org/drawingml/2006/wordprocessingDrawing" xmlns:w10="urn:schemas-microsoft-com:office:word" xmlns:w="http://schemas.openxmlformats.org/wordprocessingml/2006/main" xmlns:w14="http://schemas.microsoft.com/office/word/2010/wordml" xmlns:w15="http://schemas.microsoft.com/office/word/2012/wordml" xmlns:w16cex="http://schemas.microsoft.com/office/word/2018/wordml/cex" xmlns:w16cid="http://schemas.microsoft.com/office/word/2016/wordml/cid" xmlns:w16="http://schemas.microsoft.com/office/word/2018/wordml" xmlns:w16se="http://schemas.microsoft.com/office/word/2015/wordml/symex" xmlns:wpg="http://schemas.microsoft.com/office/word/2010/wordprocessingGroup" xmlns:wpi="http://schemas.microsoft.com/office/word/2010/wordprocessingInk" xmlns:wne="http://schemas.microsoft.com/office/word/2006/wordml" xmlns:wps="http://schemas.microsoft.com/office/word/2010/wordprocessingShape" mc:Ignorable="w14 w15 w16se w16cid w16 w16cex wp14">
   <w:p>
     <w:pPr>
-      <w:pStyle w:val="Koptekst"/>
+      <w:pStyle w:val="Header"/>
       <w:jc w:val="right"/>
     </w:pPr>
     <w:r>
-      <w:t xml:space="preserve">Mark </w:t>
-    </w:r>
-    <w:proofErr w:type="spellStart"/>
-    <w:r>
-      <w:t>Dingemanse</w:t>
-    </w:r>
-    <w:proofErr w:type="spellEnd"/>
-    <w:r>
-      <w:t xml:space="preserve"> &amp; Stella Punselie</w:t>
+      <w:t>Mark Dingemanse &amp; Stella Punselie</w:t>
     </w:r>
   </w:p>
 </w:hdr>
@@ -7942,7 +7612,7 @@
     <w:lsdException w:name="Unresolved Mention" w:semiHidden="1" w:unhideWhenUsed="1"/>
     <w:lsdException w:name="Smart Link" w:semiHidden="1" w:unhideWhenUsed="1"/>
   </w:latentStyles>
-  <w:style w:type="paragraph" w:default="1" w:styleId="Standaard">
+  <w:style w:type="paragraph" w:default="1" w:styleId="Normal">
     <w:name w:val="Normal"/>
     <w:qFormat/>
     <w:rsid w:val="0083211C"/>
@@ -7957,11 +7627,11 @@
       <w:lang w:val="en-GB"/>
     </w:rPr>
   </w:style>
-  <w:style w:type="paragraph" w:styleId="Kop1">
+  <w:style w:type="paragraph" w:styleId="Heading1">
     <w:name w:val="heading 1"/>
-    <w:basedOn w:val="Standaard"/>
-    <w:next w:val="Standaard"/>
-    <w:link w:val="Kop1Char"/>
+    <w:basedOn w:val="Normal"/>
+    <w:next w:val="Normal"/>
+    <w:link w:val="Heading1Char"/>
     <w:uiPriority w:val="99"/>
     <w:qFormat/>
     <w:rsid w:val="0020494D"/>
@@ -7979,11 +7649,11 @@
       <w:szCs w:val="28"/>
     </w:rPr>
   </w:style>
-  <w:style w:type="paragraph" w:styleId="Kop2">
+  <w:style w:type="paragraph" w:styleId="Heading2">
     <w:name w:val="heading 2"/>
-    <w:basedOn w:val="Standaard"/>
-    <w:next w:val="Plattetekst"/>
-    <w:link w:val="Kop2Char"/>
+    <w:basedOn w:val="Normal"/>
+    <w:next w:val="BodyText"/>
+    <w:link w:val="Heading2Char"/>
     <w:uiPriority w:val="99"/>
     <w:qFormat/>
     <w:rsid w:val="00EC392E"/>
@@ -8000,11 +7670,11 @@
       <w:b/>
     </w:rPr>
   </w:style>
-  <w:style w:type="paragraph" w:styleId="Kop3">
+  <w:style w:type="paragraph" w:styleId="Heading3">
     <w:name w:val="heading 3"/>
-    <w:basedOn w:val="Standaard"/>
-    <w:next w:val="Standaard"/>
-    <w:link w:val="Kop3Char"/>
+    <w:basedOn w:val="Normal"/>
+    <w:next w:val="Normal"/>
+    <w:link w:val="Heading3Char"/>
     <w:uiPriority w:val="99"/>
     <w:qFormat/>
     <w:rsid w:val="00EC392E"/>
@@ -8021,11 +7691,11 @@
       <w:b/>
     </w:rPr>
   </w:style>
-  <w:style w:type="paragraph" w:styleId="Kop4">
+  <w:style w:type="paragraph" w:styleId="Heading4">
     <w:name w:val="heading 4"/>
-    <w:basedOn w:val="Standaard"/>
-    <w:next w:val="Standaard"/>
-    <w:link w:val="Kop4Char"/>
+    <w:basedOn w:val="Normal"/>
+    <w:next w:val="Normal"/>
+    <w:link w:val="Heading4Char"/>
     <w:uiPriority w:val="99"/>
     <w:qFormat/>
     <w:rsid w:val="00EC392E"/>
@@ -8043,11 +7713,11 @@
       <w:szCs w:val="20"/>
     </w:rPr>
   </w:style>
-  <w:style w:type="paragraph" w:styleId="Kop5">
+  <w:style w:type="paragraph" w:styleId="Heading5">
     <w:name w:val="heading 5"/>
-    <w:basedOn w:val="Standaard"/>
-    <w:next w:val="Standaard"/>
-    <w:link w:val="Kop5Char"/>
+    <w:basedOn w:val="Normal"/>
+    <w:next w:val="Normal"/>
+    <w:link w:val="Heading5Char"/>
     <w:uiPriority w:val="99"/>
     <w:qFormat/>
     <w:rsid w:val="00EC392E"/>
@@ -8063,11 +7733,11 @@
       <w:szCs w:val="20"/>
     </w:rPr>
   </w:style>
-  <w:style w:type="paragraph" w:styleId="Kop6">
+  <w:style w:type="paragraph" w:styleId="Heading6">
     <w:name w:val="heading 6"/>
-    <w:basedOn w:val="Kop5"/>
-    <w:next w:val="Standaard"/>
-    <w:link w:val="Kop6Char"/>
+    <w:basedOn w:val="Heading5"/>
+    <w:next w:val="Normal"/>
+    <w:link w:val="Heading6Char"/>
     <w:uiPriority w:val="99"/>
     <w:qFormat/>
     <w:rsid w:val="00EC392E"/>
@@ -8079,11 +7749,11 @@
       <w:i/>
     </w:rPr>
   </w:style>
-  <w:style w:type="paragraph" w:styleId="Kop7">
+  <w:style w:type="paragraph" w:styleId="Heading7">
     <w:name w:val="heading 7"/>
-    <w:basedOn w:val="Standaard"/>
-    <w:next w:val="Standaard"/>
-    <w:link w:val="Kop7Char"/>
+    <w:basedOn w:val="Normal"/>
+    <w:next w:val="Normal"/>
+    <w:link w:val="Heading7Char"/>
     <w:uiPriority w:val="99"/>
     <w:qFormat/>
     <w:rsid w:val="00EC392E"/>
@@ -8092,11 +7762,11 @@
       <w:outlineLvl w:val="6"/>
     </w:pPr>
   </w:style>
-  <w:style w:type="paragraph" w:styleId="Kop8">
+  <w:style w:type="paragraph" w:styleId="Heading8">
     <w:name w:val="heading 8"/>
-    <w:basedOn w:val="Standaard"/>
-    <w:next w:val="Standaard"/>
-    <w:link w:val="Kop8Char"/>
+    <w:basedOn w:val="Normal"/>
+    <w:next w:val="Normal"/>
+    <w:link w:val="Heading8Char"/>
     <w:uiPriority w:val="99"/>
     <w:qFormat/>
     <w:rsid w:val="00EC392E"/>
@@ -8109,11 +7779,11 @@
       <w:iCs/>
     </w:rPr>
   </w:style>
-  <w:style w:type="paragraph" w:styleId="Kop9">
+  <w:style w:type="paragraph" w:styleId="Heading9">
     <w:name w:val="heading 9"/>
-    <w:basedOn w:val="Standaard"/>
-    <w:next w:val="Standaard"/>
-    <w:link w:val="Kop9Char"/>
+    <w:basedOn w:val="Normal"/>
+    <w:next w:val="Normal"/>
+    <w:link w:val="Heading9Char"/>
     <w:uiPriority w:val="99"/>
     <w:qFormat/>
     <w:rsid w:val="00EC392E"/>
@@ -8126,13 +7796,13 @@
       <w:szCs w:val="22"/>
     </w:rPr>
   </w:style>
-  <w:style w:type="character" w:default="1" w:styleId="Standaardalinea-lettertype">
+  <w:style w:type="character" w:default="1" w:styleId="DefaultParagraphFont">
     <w:name w:val="Default Paragraph Font"/>
     <w:uiPriority w:val="1"/>
     <w:semiHidden/>
     <w:unhideWhenUsed/>
   </w:style>
-  <w:style w:type="table" w:default="1" w:styleId="Standaardtabel">
+  <w:style w:type="table" w:default="1" w:styleId="TableNormal">
     <w:name w:val="Normal Table"/>
     <w:uiPriority w:val="99"/>
     <w:semiHidden/>
@@ -8147,15 +7817,15 @@
       </w:tblCellMar>
     </w:tblPr>
   </w:style>
-  <w:style w:type="numbering" w:default="1" w:styleId="Geenlijst">
+  <w:style w:type="numbering" w:default="1" w:styleId="NoList">
     <w:name w:val="No List"/>
     <w:uiPriority w:val="99"/>
     <w:semiHidden/>
     <w:unhideWhenUsed/>
   </w:style>
-  <w:style w:type="character" w:customStyle="1" w:styleId="Kop1Char">
-    <w:name w:val="Kop 1 Char"/>
-    <w:link w:val="Kop1"/>
+  <w:style w:type="character" w:customStyle="1" w:styleId="Heading1Char">
+    <w:name w:val="Heading 1 Char"/>
+    <w:link w:val="Heading1"/>
     <w:uiPriority w:val="99"/>
     <w:locked/>
     <w:rsid w:val="0020494D"/>
@@ -8167,9 +7837,9 @@
       <w:lang w:val="en-GB"/>
     </w:rPr>
   </w:style>
-  <w:style w:type="character" w:customStyle="1" w:styleId="Kop2Char">
-    <w:name w:val="Kop 2 Char"/>
-    <w:link w:val="Kop2"/>
+  <w:style w:type="character" w:customStyle="1" w:styleId="Heading2Char">
+    <w:name w:val="Heading 2 Char"/>
+    <w:link w:val="Heading2"/>
     <w:uiPriority w:val="99"/>
     <w:locked/>
     <w:rsid w:val="00EC392E"/>
@@ -8181,9 +7851,9 @@
       <w:lang w:val="en-GB"/>
     </w:rPr>
   </w:style>
-  <w:style w:type="character" w:customStyle="1" w:styleId="Kop3Char">
-    <w:name w:val="Kop 3 Char"/>
-    <w:link w:val="Kop3"/>
+  <w:style w:type="character" w:customStyle="1" w:styleId="Heading3Char">
+    <w:name w:val="Heading 3 Char"/>
+    <w:link w:val="Heading3"/>
     <w:uiPriority w:val="99"/>
     <w:locked/>
     <w:rsid w:val="00EC392E"/>
@@ -8195,9 +7865,9 @@
       <w:lang w:val="en-GB"/>
     </w:rPr>
   </w:style>
-  <w:style w:type="character" w:customStyle="1" w:styleId="Kop4Char">
-    <w:name w:val="Kop 4 Char"/>
-    <w:link w:val="Kop4"/>
+  <w:style w:type="character" w:customStyle="1" w:styleId="Heading4Char">
+    <w:name w:val="Heading 4 Char"/>
+    <w:link w:val="Heading4"/>
     <w:uiPriority w:val="99"/>
     <w:locked/>
     <w:rsid w:val="00EC392E"/>
@@ -8210,9 +7880,9 @@
       <w:lang w:val="en-GB"/>
     </w:rPr>
   </w:style>
-  <w:style w:type="character" w:customStyle="1" w:styleId="Kop5Char">
-    <w:name w:val="Kop 5 Char"/>
-    <w:link w:val="Kop5"/>
+  <w:style w:type="character" w:customStyle="1" w:styleId="Heading5Char">
+    <w:name w:val="Heading 5 Char"/>
+    <w:link w:val="Heading5"/>
     <w:uiPriority w:val="99"/>
     <w:locked/>
     <w:rsid w:val="00EC392E"/>
@@ -8226,9 +7896,9 @@
       <w:lang w:val="en-GB"/>
     </w:rPr>
   </w:style>
-  <w:style w:type="character" w:customStyle="1" w:styleId="Kop6Char">
-    <w:name w:val="Kop 6 Char"/>
-    <w:link w:val="Kop6"/>
+  <w:style w:type="character" w:customStyle="1" w:styleId="Heading6Char">
+    <w:name w:val="Heading 6 Char"/>
+    <w:link w:val="Heading6"/>
     <w:uiPriority w:val="99"/>
     <w:locked/>
     <w:rsid w:val="00EC392E"/>
@@ -8242,9 +7912,9 @@
       <w:lang w:val="en-GB"/>
     </w:rPr>
   </w:style>
-  <w:style w:type="character" w:customStyle="1" w:styleId="Kop7Char">
-    <w:name w:val="Kop 7 Char"/>
-    <w:link w:val="Kop7"/>
+  <w:style w:type="character" w:customStyle="1" w:styleId="Heading7Char">
+    <w:name w:val="Heading 7 Char"/>
+    <w:link w:val="Heading7"/>
     <w:uiPriority w:val="99"/>
     <w:locked/>
     <w:rsid w:val="00EC392E"/>
@@ -8255,9 +7925,9 @@
       <w:lang w:val="en-GB"/>
     </w:rPr>
   </w:style>
-  <w:style w:type="character" w:customStyle="1" w:styleId="Kop8Char">
-    <w:name w:val="Kop 8 Char"/>
-    <w:link w:val="Kop8"/>
+  <w:style w:type="character" w:customStyle="1" w:styleId="Heading8Char">
+    <w:name w:val="Heading 8 Char"/>
+    <w:link w:val="Heading8"/>
     <w:uiPriority w:val="99"/>
     <w:locked/>
     <w:rsid w:val="00EC392E"/>
@@ -8270,9 +7940,9 @@
       <w:lang w:val="en-GB"/>
     </w:rPr>
   </w:style>
-  <w:style w:type="character" w:customStyle="1" w:styleId="Kop9Char">
-    <w:name w:val="Kop 9 Char"/>
-    <w:link w:val="Kop9"/>
+  <w:style w:type="character" w:customStyle="1" w:styleId="Heading9Char">
+    <w:name w:val="Heading 9 Char"/>
+    <w:link w:val="Heading9"/>
     <w:uiPriority w:val="99"/>
     <w:locked/>
     <w:rsid w:val="00EC392E"/>
@@ -8281,9 +7951,9 @@
       <w:lang w:val="en-GB"/>
     </w:rPr>
   </w:style>
-  <w:style w:type="table" w:styleId="Tabelraster">
+  <w:style w:type="table" w:styleId="TableGrid">
     <w:name w:val="Table Grid"/>
-    <w:basedOn w:val="Standaardtabel"/>
+    <w:basedOn w:val="TableNormal"/>
     <w:uiPriority w:val="99"/>
     <w:rsid w:val="00EC392E"/>
     <w:pPr>
@@ -8325,10 +7995,10 @@
       <w:noProof/>
     </w:rPr>
   </w:style>
-  <w:style w:type="paragraph" w:styleId="Voetnoottekst">
+  <w:style w:type="paragraph" w:styleId="FootnoteText">
     <w:name w:val="footnote text"/>
-    <w:basedOn w:val="Standaard"/>
-    <w:link w:val="VoetnoottekstChar"/>
+    <w:basedOn w:val="Normal"/>
+    <w:link w:val="FootnoteTextChar1"/>
     <w:uiPriority w:val="99"/>
     <w:semiHidden/>
     <w:rsid w:val="00EC392E"/>
@@ -8352,7 +8022,7 @@
       <w:lang w:val="en-GB"/>
     </w:rPr>
   </w:style>
-  <w:style w:type="character" w:styleId="Voetnootmarkering">
+  <w:style w:type="character" w:styleId="FootnoteReference">
     <w:name w:val="footnote reference"/>
     <w:uiPriority w:val="99"/>
     <w:semiHidden/>
@@ -8362,10 +8032,10 @@
       <w:vertAlign w:val="superscript"/>
     </w:rPr>
   </w:style>
-  <w:style w:type="paragraph" w:styleId="Koptekst">
+  <w:style w:type="paragraph" w:styleId="Header">
     <w:name w:val="header"/>
-    <w:basedOn w:val="Standaard"/>
-    <w:link w:val="KoptekstChar"/>
+    <w:basedOn w:val="Normal"/>
+    <w:link w:val="HeaderChar"/>
     <w:uiPriority w:val="99"/>
     <w:semiHidden/>
     <w:rsid w:val="00EC392E"/>
@@ -8378,9 +8048,9 @@
       <w:sz w:val="16"/>
     </w:rPr>
   </w:style>
-  <w:style w:type="character" w:customStyle="1" w:styleId="KoptekstChar">
-    <w:name w:val="Koptekst Char"/>
-    <w:link w:val="Koptekst"/>
+  <w:style w:type="character" w:customStyle="1" w:styleId="HeaderChar">
+    <w:name w:val="Header Char"/>
+    <w:link w:val="Header"/>
     <w:uiPriority w:val="99"/>
     <w:semiHidden/>
     <w:locked/>
@@ -8392,10 +8062,10 @@
       <w:lang w:val="en-GB"/>
     </w:rPr>
   </w:style>
-  <w:style w:type="paragraph" w:styleId="Voettekst">
+  <w:style w:type="paragraph" w:styleId="Footer">
     <w:name w:val="footer"/>
-    <w:basedOn w:val="Standaard"/>
-    <w:link w:val="VoettekstChar"/>
+    <w:basedOn w:val="Normal"/>
+    <w:link w:val="FooterChar"/>
     <w:uiPriority w:val="99"/>
     <w:semiHidden/>
     <w:rsid w:val="00EC392E"/>
@@ -8406,9 +8076,9 @@
       </w:tabs>
     </w:pPr>
   </w:style>
-  <w:style w:type="character" w:customStyle="1" w:styleId="VoettekstChar">
-    <w:name w:val="Voettekst Char"/>
-    <w:link w:val="Voettekst"/>
+  <w:style w:type="character" w:customStyle="1" w:styleId="FooterChar">
+    <w:name w:val="Footer Char"/>
+    <w:link w:val="Footer"/>
     <w:uiPriority w:val="99"/>
     <w:semiHidden/>
     <w:locked/>
@@ -8420,7 +8090,7 @@
       <w:lang w:val="en-GB"/>
     </w:rPr>
   </w:style>
-  <w:style w:type="character" w:styleId="Paginanummer">
+  <w:style w:type="character" w:styleId="PageNumber">
     <w:name w:val="page number"/>
     <w:uiPriority w:val="99"/>
     <w:semiHidden/>
@@ -8429,10 +8099,10 @@
       <w:rFonts w:cs="Times New Roman"/>
     </w:rPr>
   </w:style>
-  <w:style w:type="paragraph" w:styleId="Inhopg2">
+  <w:style w:type="paragraph" w:styleId="TOC2">
     <w:name w:val="toc 2"/>
-    <w:basedOn w:val="Standaard"/>
-    <w:next w:val="Standaard"/>
+    <w:basedOn w:val="Normal"/>
+    <w:next w:val="Normal"/>
     <w:uiPriority w:val="99"/>
     <w:semiHidden/>
     <w:rsid w:val="00EC392E"/>
@@ -8450,10 +8120,10 @@
       <w:szCs w:val="20"/>
     </w:rPr>
   </w:style>
-  <w:style w:type="paragraph" w:styleId="Inhopg1">
+  <w:style w:type="paragraph" w:styleId="TOC1">
     <w:name w:val="toc 1"/>
-    <w:basedOn w:val="Standaard"/>
-    <w:next w:val="Standaard"/>
+    <w:basedOn w:val="Normal"/>
+    <w:next w:val="Normal"/>
     <w:uiPriority w:val="99"/>
     <w:semiHidden/>
     <w:rsid w:val="00EC392E"/>
@@ -8472,10 +8142,10 @@
       <w:szCs w:val="20"/>
     </w:rPr>
   </w:style>
-  <w:style w:type="paragraph" w:styleId="Inhopg3">
+  <w:style w:type="paragraph" w:styleId="TOC3">
     <w:name w:val="toc 3"/>
-    <w:basedOn w:val="Inhopg2"/>
-    <w:next w:val="Standaard"/>
+    <w:basedOn w:val="TOC2"/>
+    <w:next w:val="Normal"/>
     <w:uiPriority w:val="99"/>
     <w:semiHidden/>
     <w:rsid w:val="00EC392E"/>
@@ -8495,7 +8165,7 @@
   </w:style>
   <w:style w:type="paragraph" w:customStyle="1" w:styleId="Emphasizedtext">
     <w:name w:val="Emphasized text"/>
-    <w:basedOn w:val="Standaard"/>
+    <w:basedOn w:val="Normal"/>
     <w:uiPriority w:val="99"/>
     <w:semiHidden/>
     <w:rsid w:val="00EC392E"/>
@@ -8508,10 +8178,10 @@
       <w:i/>
     </w:rPr>
   </w:style>
-  <w:style w:type="paragraph" w:styleId="Citaat">
+  <w:style w:type="paragraph" w:styleId="Quote">
     <w:name w:val="Quote"/>
-    <w:basedOn w:val="Standaard"/>
-    <w:link w:val="CitaatChar"/>
+    <w:basedOn w:val="Normal"/>
+    <w:link w:val="QuoteChar"/>
     <w:uiPriority w:val="99"/>
     <w:qFormat/>
     <w:rsid w:val="00EC392E"/>
@@ -8525,9 +8195,9 @@
       <w:szCs w:val="18"/>
     </w:rPr>
   </w:style>
-  <w:style w:type="character" w:customStyle="1" w:styleId="CitaatChar">
-    <w:name w:val="Citaat Char"/>
-    <w:link w:val="Citaat"/>
+  <w:style w:type="character" w:customStyle="1" w:styleId="QuoteChar">
+    <w:name w:val="Quote Char"/>
+    <w:link w:val="Quote"/>
     <w:uiPriority w:val="99"/>
     <w:locked/>
     <w:rsid w:val="00EC392E"/>
@@ -8540,7 +8210,7 @@
   </w:style>
   <w:style w:type="paragraph" w:customStyle="1" w:styleId="SiwuEnglishhanging">
     <w:name w:val="Siwu/English (hanging)"/>
-    <w:basedOn w:val="Standaard"/>
+    <w:basedOn w:val="Normal"/>
     <w:uiPriority w:val="99"/>
     <w:semiHidden/>
     <w:rsid w:val="00EC392E"/>
@@ -8553,7 +8223,7 @@
   </w:style>
   <w:style w:type="paragraph" w:customStyle="1" w:styleId="StyleLeft">
     <w:name w:val="Style Left"/>
-    <w:basedOn w:val="Standaard"/>
+    <w:basedOn w:val="Normal"/>
     <w:uiPriority w:val="99"/>
     <w:semiHidden/>
     <w:rsid w:val="00EC392E"/>
@@ -8561,7 +8231,7 @@
       <w:szCs w:val="20"/>
     </w:rPr>
   </w:style>
-  <w:style w:type="character" w:styleId="Verwijzingopmerking">
+  <w:style w:type="character" w:styleId="CommentReference">
     <w:name w:val="annotation reference"/>
     <w:uiPriority w:val="99"/>
     <w:semiHidden/>
@@ -8571,10 +8241,10 @@
       <w:sz w:val="16"/>
     </w:rPr>
   </w:style>
-  <w:style w:type="paragraph" w:styleId="Tekstopmerking">
+  <w:style w:type="paragraph" w:styleId="CommentText">
     <w:name w:val="annotation text"/>
-    <w:basedOn w:val="Standaard"/>
-    <w:link w:val="TekstopmerkingChar"/>
+    <w:basedOn w:val="Normal"/>
+    <w:link w:val="CommentTextChar"/>
     <w:uiPriority w:val="99"/>
     <w:semiHidden/>
     <w:rsid w:val="00EC392E"/>
@@ -8582,9 +8252,9 @@
       <w:szCs w:val="20"/>
     </w:rPr>
   </w:style>
-  <w:style w:type="character" w:customStyle="1" w:styleId="TekstopmerkingChar">
-    <w:name w:val="Tekst opmerking Char"/>
-    <w:link w:val="Tekstopmerking"/>
+  <w:style w:type="character" w:customStyle="1" w:styleId="CommentTextChar">
+    <w:name w:val="Comment Text Char"/>
+    <w:link w:val="CommentText"/>
     <w:uiPriority w:val="99"/>
     <w:semiHidden/>
     <w:locked/>
@@ -8596,11 +8266,11 @@
       <w:lang w:val="en-GB"/>
     </w:rPr>
   </w:style>
-  <w:style w:type="paragraph" w:styleId="Onderwerpvanopmerking">
+  <w:style w:type="paragraph" w:styleId="CommentSubject">
     <w:name w:val="annotation subject"/>
-    <w:basedOn w:val="Tekstopmerking"/>
-    <w:next w:val="Tekstopmerking"/>
-    <w:link w:val="OnderwerpvanopmerkingChar"/>
+    <w:basedOn w:val="CommentText"/>
+    <w:next w:val="CommentText"/>
+    <w:link w:val="CommentSubjectChar"/>
     <w:uiPriority w:val="99"/>
     <w:semiHidden/>
     <w:rsid w:val="00EC392E"/>
@@ -8609,9 +8279,9 @@
       <w:bCs/>
     </w:rPr>
   </w:style>
-  <w:style w:type="character" w:customStyle="1" w:styleId="OnderwerpvanopmerkingChar">
-    <w:name w:val="Onderwerp van opmerking Char"/>
-    <w:link w:val="Onderwerpvanopmerking"/>
+  <w:style w:type="character" w:customStyle="1" w:styleId="CommentSubjectChar">
+    <w:name w:val="Comment Subject Char"/>
+    <w:link w:val="CommentSubject"/>
     <w:uiPriority w:val="99"/>
     <w:semiHidden/>
     <w:locked/>
@@ -8625,10 +8295,10 @@
       <w:lang w:val="en-GB"/>
     </w:rPr>
   </w:style>
-  <w:style w:type="paragraph" w:styleId="Ballontekst">
+  <w:style w:type="paragraph" w:styleId="BalloonText">
     <w:name w:val="Balloon Text"/>
-    <w:basedOn w:val="Standaard"/>
-    <w:link w:val="BallontekstChar"/>
+    <w:basedOn w:val="Normal"/>
+    <w:link w:val="BalloonTextChar"/>
     <w:uiPriority w:val="99"/>
     <w:semiHidden/>
     <w:rsid w:val="00EC392E"/>
@@ -8638,9 +8308,9 @@
       <w:szCs w:val="16"/>
     </w:rPr>
   </w:style>
-  <w:style w:type="character" w:customStyle="1" w:styleId="BallontekstChar">
-    <w:name w:val="Ballontekst Char"/>
-    <w:link w:val="Ballontekst"/>
+  <w:style w:type="character" w:customStyle="1" w:styleId="BalloonTextChar">
+    <w:name w:val="Balloon Text Char"/>
+    <w:link w:val="BalloonText"/>
     <w:uiPriority w:val="99"/>
     <w:semiHidden/>
     <w:locked/>
@@ -8654,7 +8324,7 @@
   </w:style>
   <w:style w:type="paragraph" w:customStyle="1" w:styleId="Metadata">
     <w:name w:val="Metadata"/>
-    <w:basedOn w:val="Standaard"/>
+    <w:basedOn w:val="Normal"/>
     <w:uiPriority w:val="99"/>
     <w:semiHidden/>
     <w:rsid w:val="00EC392E"/>
@@ -8668,7 +8338,7 @@
   </w:style>
   <w:style w:type="paragraph" w:customStyle="1" w:styleId="SiwuEnglishhangingindent">
     <w:name w:val="Siwu/English (hanging indent)"/>
-    <w:basedOn w:val="Standaard"/>
+    <w:basedOn w:val="Normal"/>
     <w:uiPriority w:val="99"/>
     <w:semiHidden/>
     <w:rsid w:val="00EC392E"/>
@@ -8685,7 +8355,7 @@
   </w:style>
   <w:style w:type="paragraph" w:customStyle="1" w:styleId="Ex2">
     <w:name w:val="Ex2"/>
-    <w:basedOn w:val="Standaard"/>
+    <w:basedOn w:val="Normal"/>
     <w:link w:val="Ex2Char"/>
     <w:uiPriority w:val="99"/>
     <w:semiHidden/>
@@ -8696,7 +8366,7 @@
   </w:style>
   <w:style w:type="paragraph" w:customStyle="1" w:styleId="ExNum">
     <w:name w:val="ExNum"/>
-    <w:basedOn w:val="Standaard"/>
+    <w:basedOn w:val="Normal"/>
     <w:link w:val="ExNumChar"/>
     <w:uiPriority w:val="99"/>
     <w:rsid w:val="00EC392E"/>
@@ -8712,7 +8382,7 @@
   </w:style>
   <w:style w:type="paragraph" w:customStyle="1" w:styleId="ExFT">
     <w:name w:val="ExFT"/>
-    <w:basedOn w:val="Standaard"/>
+    <w:basedOn w:val="Normal"/>
     <w:link w:val="ExFTChar"/>
     <w:uiPriority w:val="99"/>
     <w:rsid w:val="00EC392E"/>
@@ -8772,10 +8442,10 @@
       <w:lang w:val="en-GB"/>
     </w:rPr>
   </w:style>
-  <w:style w:type="paragraph" w:styleId="Inhopg4">
+  <w:style w:type="paragraph" w:styleId="TOC4">
     <w:name w:val="toc 4"/>
-    <w:basedOn w:val="Standaard"/>
-    <w:next w:val="Standaard"/>
+    <w:basedOn w:val="Normal"/>
+    <w:next w:val="Normal"/>
     <w:autoRedefine/>
     <w:uiPriority w:val="99"/>
     <w:semiHidden/>
@@ -8788,10 +8458,10 @@
       <w:sz w:val="24"/>
     </w:rPr>
   </w:style>
-  <w:style w:type="paragraph" w:styleId="Inhopg5">
+  <w:style w:type="paragraph" w:styleId="TOC5">
     <w:name w:val="toc 5"/>
-    <w:basedOn w:val="Standaard"/>
-    <w:next w:val="Standaard"/>
+    <w:basedOn w:val="Normal"/>
+    <w:next w:val="Normal"/>
     <w:autoRedefine/>
     <w:uiPriority w:val="99"/>
     <w:semiHidden/>
@@ -8804,10 +8474,10 @@
       <w:sz w:val="24"/>
     </w:rPr>
   </w:style>
-  <w:style w:type="paragraph" w:styleId="Inhopg6">
+  <w:style w:type="paragraph" w:styleId="TOC6">
     <w:name w:val="toc 6"/>
-    <w:basedOn w:val="Standaard"/>
-    <w:next w:val="Standaard"/>
+    <w:basedOn w:val="Normal"/>
+    <w:next w:val="Normal"/>
     <w:autoRedefine/>
     <w:uiPriority w:val="99"/>
     <w:semiHidden/>
@@ -8820,10 +8490,10 @@
       <w:sz w:val="24"/>
     </w:rPr>
   </w:style>
-  <w:style w:type="paragraph" w:styleId="Inhopg7">
+  <w:style w:type="paragraph" w:styleId="TOC7">
     <w:name w:val="toc 7"/>
-    <w:basedOn w:val="Standaard"/>
-    <w:next w:val="Standaard"/>
+    <w:basedOn w:val="Normal"/>
+    <w:next w:val="Normal"/>
     <w:autoRedefine/>
     <w:uiPriority w:val="99"/>
     <w:semiHidden/>
@@ -8836,10 +8506,10 @@
       <w:sz w:val="24"/>
     </w:rPr>
   </w:style>
-  <w:style w:type="paragraph" w:styleId="Inhopg8">
+  <w:style w:type="paragraph" w:styleId="TOC8">
     <w:name w:val="toc 8"/>
-    <w:basedOn w:val="Standaard"/>
-    <w:next w:val="Standaard"/>
+    <w:basedOn w:val="Normal"/>
+    <w:next w:val="Normal"/>
     <w:autoRedefine/>
     <w:uiPriority w:val="99"/>
     <w:semiHidden/>
@@ -8852,10 +8522,10 @@
       <w:sz w:val="24"/>
     </w:rPr>
   </w:style>
-  <w:style w:type="paragraph" w:styleId="Inhopg9">
+  <w:style w:type="paragraph" w:styleId="TOC9">
     <w:name w:val="toc 9"/>
-    <w:basedOn w:val="Standaard"/>
-    <w:next w:val="Standaard"/>
+    <w:basedOn w:val="Normal"/>
+    <w:next w:val="Normal"/>
     <w:autoRedefine/>
     <w:uiPriority w:val="99"/>
     <w:semiHidden/>
@@ -8882,7 +8552,7 @@
   </w:style>
   <w:style w:type="paragraph" w:customStyle="1" w:styleId="ExMultiline">
     <w:name w:val="ExMultiline"/>
-    <w:basedOn w:val="Standaard"/>
+    <w:basedOn w:val="Normal"/>
     <w:uiPriority w:val="99"/>
     <w:semiHidden/>
     <w:rsid w:val="00EC392E"/>
@@ -8895,7 +8565,7 @@
   </w:style>
   <w:style w:type="paragraph" w:customStyle="1" w:styleId="ExOneLine">
     <w:name w:val="ExOneLine"/>
-    <w:basedOn w:val="Standaard"/>
+    <w:basedOn w:val="Normal"/>
     <w:link w:val="ExOneLineChar"/>
     <w:uiPriority w:val="99"/>
     <w:semiHidden/>
@@ -8918,7 +8588,7 @@
   </w:style>
   <w:style w:type="paragraph" w:customStyle="1" w:styleId="Listexamples">
     <w:name w:val="List examples"/>
-    <w:basedOn w:val="Standaard"/>
+    <w:basedOn w:val="Normal"/>
     <w:uiPriority w:val="99"/>
     <w:semiHidden/>
     <w:rsid w:val="00EC392E"/>
@@ -8931,7 +8601,7 @@
   </w:style>
   <w:style w:type="paragraph" w:customStyle="1" w:styleId="Blockquote">
     <w:name w:val="Blockquote"/>
-    <w:basedOn w:val="Standaard"/>
+    <w:basedOn w:val="Normal"/>
     <w:uiPriority w:val="99"/>
     <w:semiHidden/>
     <w:rsid w:val="00EC392E"/>
@@ -8944,7 +8614,7 @@
   </w:style>
   <w:style w:type="paragraph" w:customStyle="1" w:styleId="Example">
     <w:name w:val="Example"/>
-    <w:basedOn w:val="Standaard"/>
+    <w:basedOn w:val="Normal"/>
     <w:link w:val="ExampleChar"/>
     <w:uiPriority w:val="99"/>
     <w:semiHidden/>
@@ -8956,7 +8626,7 @@
   </w:style>
   <w:style w:type="paragraph" w:customStyle="1" w:styleId="Question">
     <w:name w:val="Question"/>
-    <w:basedOn w:val="Standaard"/>
+    <w:basedOn w:val="Normal"/>
     <w:link w:val="QuestionChar"/>
     <w:uiPriority w:val="99"/>
     <w:semiHidden/>
@@ -8986,7 +8656,7 @@
   </w:style>
   <w:style w:type="paragraph" w:customStyle="1" w:styleId="ExampleInterlinear">
     <w:name w:val="Example Interlinear"/>
-    <w:basedOn w:val="Standaard"/>
+    <w:basedOn w:val="Normal"/>
     <w:uiPriority w:val="99"/>
     <w:semiHidden/>
     <w:rsid w:val="00EC392E"/>
@@ -9037,9 +8707,9 @@
       <w:spacing w:after="0"/>
     </w:pPr>
   </w:style>
-  <w:style w:type="paragraph" w:styleId="Lijstopsomteken">
+  <w:style w:type="paragraph" w:styleId="ListBullet">
     <w:name w:val="List Bullet"/>
-    <w:basedOn w:val="Standaard"/>
+    <w:basedOn w:val="Normal"/>
     <w:uiPriority w:val="99"/>
     <w:semiHidden/>
     <w:rsid w:val="00EC392E"/>
@@ -9073,24 +8743,24 @@
   </w:style>
   <w:style w:type="paragraph" w:customStyle="1" w:styleId="Epigraph">
     <w:name w:val="Epigraph"/>
-    <w:basedOn w:val="Standaard"/>
+    <w:basedOn w:val="Normal"/>
     <w:uiPriority w:val="99"/>
     <w:rsid w:val="00EC392E"/>
     <w:pPr>
       <w:ind w:left="720"/>
     </w:pPr>
   </w:style>
-  <w:style w:type="paragraph" w:customStyle="1" w:styleId="Standaardtabel0">
+  <w:style w:type="paragraph" w:customStyle="1" w:styleId="Standaardtabel">
     <w:name w:val="Standaard (tabel)"/>
-    <w:basedOn w:val="Standaard"/>
-    <w:uiPriority w:val="99"/>
-    <w:semiHidden/>
-    <w:rsid w:val="00EC392E"/>
-  </w:style>
-  <w:style w:type="paragraph" w:styleId="Bijschrift">
+    <w:basedOn w:val="Normal"/>
+    <w:uiPriority w:val="99"/>
+    <w:semiHidden/>
+    <w:rsid w:val="00EC392E"/>
+  </w:style>
+  <w:style w:type="paragraph" w:styleId="Caption">
     <w:name w:val="caption"/>
-    <w:basedOn w:val="Standaard"/>
-    <w:next w:val="Standaard"/>
+    <w:basedOn w:val="Normal"/>
+    <w:next w:val="Normal"/>
     <w:uiPriority w:val="99"/>
     <w:qFormat/>
     <w:rsid w:val="00EC392E"/>
@@ -9106,7 +8776,7 @@
   </w:style>
   <w:style w:type="paragraph" w:customStyle="1" w:styleId="References">
     <w:name w:val="References"/>
-    <w:basedOn w:val="Standaard"/>
+    <w:basedOn w:val="Normal"/>
     <w:uiPriority w:val="99"/>
     <w:rsid w:val="00EC392E"/>
     <w:pPr>
@@ -9159,7 +8829,7 @@
   </w:style>
   <w:style w:type="paragraph" w:customStyle="1" w:styleId="ExtractLine">
     <w:name w:val="Extract Line"/>
-    <w:basedOn w:val="Standaard"/>
+    <w:basedOn w:val="Normal"/>
     <w:uiPriority w:val="99"/>
     <w:semiHidden/>
     <w:rsid w:val="00EC392E"/>
@@ -9172,7 +8842,7 @@
   </w:style>
   <w:style w:type="paragraph" w:customStyle="1" w:styleId="Extractcaption">
     <w:name w:val="Extract caption"/>
-    <w:basedOn w:val="Bijschrift"/>
+    <w:basedOn w:val="Caption"/>
     <w:uiPriority w:val="99"/>
     <w:rsid w:val="00EC392E"/>
     <w:pPr>
@@ -9208,7 +8878,7 @@
   </w:style>
   <w:style w:type="paragraph" w:customStyle="1" w:styleId="Extractsingleline">
     <w:name w:val="Extract single line"/>
-    <w:basedOn w:val="Standaard"/>
+    <w:basedOn w:val="Normal"/>
     <w:link w:val="ExtractsinglelineChar"/>
     <w:uiPriority w:val="99"/>
     <w:rsid w:val="00EC392E"/>
@@ -9256,7 +8926,7 @@
   </w:style>
   <w:style w:type="paragraph" w:customStyle="1" w:styleId="Body">
     <w:name w:val="Body"/>
-    <w:next w:val="Standaard"/>
+    <w:next w:val="Normal"/>
     <w:link w:val="BodyCharChar"/>
     <w:uiPriority w:val="99"/>
     <w:semiHidden/>
@@ -9294,7 +8964,7 @@
     <w:uiPriority w:val="99"/>
     <w:rsid w:val="00EC392E"/>
   </w:style>
-  <w:style w:type="character" w:styleId="Nadruk">
+  <w:style w:type="character" w:styleId="Emphasis">
     <w:name w:val="Emphasis"/>
     <w:uiPriority w:val="99"/>
     <w:qFormat/>
@@ -9304,7 +8974,7 @@
       <w:i/>
     </w:rPr>
   </w:style>
-  <w:style w:type="character" w:styleId="Eindnootmarkering">
+  <w:style w:type="character" w:styleId="EndnoteReference">
     <w:name w:val="endnote reference"/>
     <w:uiPriority w:val="99"/>
     <w:semiHidden/>
@@ -9316,7 +8986,7 @@
   </w:style>
   <w:style w:type="paragraph" w:customStyle="1" w:styleId="ExFreetranslation">
     <w:name w:val="Ex: Free translation"/>
-    <w:basedOn w:val="Standaard"/>
+    <w:basedOn w:val="Normal"/>
     <w:uiPriority w:val="99"/>
     <w:semiHidden/>
     <w:rsid w:val="00EC392E"/>
@@ -9396,7 +9066,7 @@
   </w:style>
   <w:style w:type="paragraph" w:customStyle="1" w:styleId="LDLTFootnoteText">
     <w:name w:val="LDLT Footnote Text"/>
-    <w:basedOn w:val="Standaard"/>
+    <w:basedOn w:val="Normal"/>
     <w:uiPriority w:val="99"/>
     <w:semiHidden/>
     <w:rsid w:val="00EC392E"/>
@@ -9410,7 +9080,7 @@
       <w:rFonts w:ascii="Times" w:hAnsi="Times"/>
     </w:rPr>
   </w:style>
-  <w:style w:type="character" w:styleId="Regelnummer">
+  <w:style w:type="character" w:styleId="LineNumber">
     <w:name w:val="line number"/>
     <w:uiPriority w:val="99"/>
     <w:semiHidden/>
@@ -9444,9 +9114,9 @@
       <w:sz w:val="22"/>
     </w:rPr>
   </w:style>
-  <w:style w:type="table" w:styleId="Tabellijst3">
+  <w:style w:type="table" w:styleId="TableList3">
     <w:name w:val="Table List 3"/>
-    <w:basedOn w:val="Standaardtabel"/>
+    <w:basedOn w:val="TableNormal"/>
     <w:uiPriority w:val="99"/>
     <w:semiHidden/>
     <w:rsid w:val="00EC392E"/>
@@ -9510,7 +9180,7 @@
   </w:style>
   <w:style w:type="paragraph" w:customStyle="1" w:styleId="Extractsinglelinewithspaceafter">
     <w:name w:val="Extract single line (with space after)"/>
-    <w:basedOn w:val="Standaard"/>
+    <w:basedOn w:val="Normal"/>
     <w:link w:val="ExtractsinglelinewithspaceafterChar"/>
     <w:uiPriority w:val="99"/>
     <w:rsid w:val="00EC392E"/>
@@ -9565,7 +9235,7 @@
   </w:style>
   <w:style w:type="paragraph" w:customStyle="1" w:styleId="DataCaption">
     <w:name w:val="Data Caption"/>
-    <w:basedOn w:val="Bijschrift"/>
+    <w:basedOn w:val="Caption"/>
     <w:link w:val="DataCaptionChar"/>
     <w:uiPriority w:val="99"/>
     <w:rsid w:val="00EC392E"/>
@@ -9593,11 +9263,11 @@
       <w:szCs w:val="20"/>
     </w:rPr>
   </w:style>
-  <w:style w:type="paragraph" w:styleId="Plattetekst">
+  <w:style w:type="paragraph" w:styleId="BodyText">
     <w:name w:val="Body Text"/>
-    <w:basedOn w:val="Standaard"/>
-    <w:next w:val="Plattetekstinspringen"/>
-    <w:link w:val="PlattetekstChar"/>
+    <w:basedOn w:val="Normal"/>
+    <w:next w:val="BodyTextIndent"/>
+    <w:link w:val="BodyTextChar"/>
     <w:uiPriority w:val="99"/>
     <w:rsid w:val="00EC392E"/>
     <w:pPr>
@@ -9605,9 +9275,9 @@
       <w:jc w:val="both"/>
     </w:pPr>
   </w:style>
-  <w:style w:type="character" w:customStyle="1" w:styleId="PlattetekstChar">
-    <w:name w:val="Platte tekst Char"/>
-    <w:link w:val="Plattetekst"/>
+  <w:style w:type="character" w:customStyle="1" w:styleId="BodyTextChar">
+    <w:name w:val="Body Text Char"/>
+    <w:link w:val="BodyText"/>
     <w:uiPriority w:val="99"/>
     <w:locked/>
     <w:rsid w:val="00EC392E"/>
@@ -9618,7 +9288,7 @@
       <w:lang w:val="en-GB"/>
     </w:rPr>
   </w:style>
-  <w:style w:type="character" w:styleId="GevolgdeHyperlink">
+  <w:style w:type="character" w:styleId="FollowedHyperlink">
     <w:name w:val="FollowedHyperlink"/>
     <w:uiPriority w:val="99"/>
     <w:rsid w:val="00EC392E"/>
@@ -9628,9 +9298,9 @@
       <w:u w:val="single"/>
     </w:rPr>
   </w:style>
-  <w:style w:type="paragraph" w:styleId="Normaalweb">
+  <w:style w:type="paragraph" w:styleId="NormalWeb">
     <w:name w:val="Normal (Web)"/>
-    <w:basedOn w:val="Standaard"/>
+    <w:basedOn w:val="Normal"/>
     <w:uiPriority w:val="99"/>
     <w:semiHidden/>
     <w:rsid w:val="00EC392E"/>
@@ -9644,7 +9314,7 @@
   </w:style>
   <w:style w:type="paragraph" w:customStyle="1" w:styleId="Reference">
     <w:name w:val="Reference"/>
-    <w:basedOn w:val="Standaard"/>
+    <w:basedOn w:val="Normal"/>
     <w:uiPriority w:val="99"/>
     <w:rsid w:val="00EC392E"/>
     <w:pPr>
@@ -9658,10 +9328,10 @@
       <w:lang w:val="en-US"/>
     </w:rPr>
   </w:style>
-  <w:style w:type="paragraph" w:styleId="Plattetekstinspringen">
+  <w:style w:type="paragraph" w:styleId="BodyTextIndent">
     <w:name w:val="Body Text Indent"/>
-    <w:basedOn w:val="Standaard"/>
-    <w:link w:val="PlattetekstinspringenChar"/>
+    <w:basedOn w:val="Normal"/>
+    <w:link w:val="BodyTextIndentChar"/>
     <w:uiPriority w:val="99"/>
     <w:rsid w:val="00EC392E"/>
     <w:pPr>
@@ -9670,9 +9340,9 @@
       <w:jc w:val="both"/>
     </w:pPr>
   </w:style>
-  <w:style w:type="character" w:customStyle="1" w:styleId="PlattetekstinspringenChar">
-    <w:name w:val="Platte tekst inspringen Char"/>
-    <w:link w:val="Plattetekstinspringen"/>
+  <w:style w:type="character" w:customStyle="1" w:styleId="BodyTextIndentChar">
+    <w:name w:val="Body Text Indent Char"/>
+    <w:link w:val="BodyTextIndent"/>
     <w:uiPriority w:val="99"/>
     <w:locked/>
     <w:rsid w:val="00EC392E"/>
@@ -9710,7 +9380,7 @@
   </w:style>
   <w:style w:type="paragraph" w:customStyle="1" w:styleId="Examplenumberedparagraph">
     <w:name w:val="Example numbered (paragraph)"/>
-    <w:basedOn w:val="Standaard"/>
+    <w:basedOn w:val="Normal"/>
     <w:uiPriority w:val="99"/>
     <w:semiHidden/>
     <w:rsid w:val="00EC392E"/>
@@ -9723,7 +9393,7 @@
   </w:style>
   <w:style w:type="paragraph" w:customStyle="1" w:styleId="PartHeading">
     <w:name w:val="Part Heading"/>
-    <w:basedOn w:val="Standaard"/>
+    <w:basedOn w:val="Normal"/>
     <w:uiPriority w:val="99"/>
     <w:rsid w:val="00EC392E"/>
     <w:pPr>
@@ -9740,10 +9410,10 @@
       <w:szCs w:val="40"/>
     </w:rPr>
   </w:style>
-  <w:style w:type="paragraph" w:styleId="Lijstmetafbeeldingen">
+  <w:style w:type="paragraph" w:styleId="TableofFigures">
     <w:name w:val="table of figures"/>
-    <w:basedOn w:val="Standaard"/>
-    <w:next w:val="Standaard"/>
+    <w:basedOn w:val="Normal"/>
+    <w:next w:val="Normal"/>
     <w:uiPriority w:val="99"/>
     <w:semiHidden/>
     <w:rsid w:val="00EC392E"/>
@@ -9780,7 +9450,7 @@
   </w:style>
   <w:style w:type="paragraph" w:customStyle="1" w:styleId="Dirge">
     <w:name w:val="Dirge"/>
-    <w:basedOn w:val="Standaard"/>
+    <w:basedOn w:val="Normal"/>
     <w:uiPriority w:val="99"/>
     <w:rsid w:val="00EC392E"/>
     <w:pPr>
@@ -9817,7 +9487,7 @@
       <w:lang w:val="en-GB" w:eastAsia="en-US"/>
     </w:rPr>
   </w:style>
-  <w:style w:type="character" w:styleId="HTML-acroniem">
+  <w:style w:type="character" w:styleId="HTMLAcronym">
     <w:name w:val="HTML Acronym"/>
     <w:uiPriority w:val="99"/>
     <w:semiHidden/>
@@ -9826,10 +9496,10 @@
       <w:rFonts w:cs="Times New Roman"/>
     </w:rPr>
   </w:style>
-  <w:style w:type="paragraph" w:styleId="HTML-adres">
+  <w:style w:type="paragraph" w:styleId="HTMLAddress">
     <w:name w:val="HTML Address"/>
-    <w:basedOn w:val="Standaard"/>
-    <w:link w:val="HTML-adresChar"/>
+    <w:basedOn w:val="Normal"/>
+    <w:link w:val="HTMLAddressChar"/>
     <w:uiPriority w:val="99"/>
     <w:semiHidden/>
     <w:rsid w:val="00EC392E"/>
@@ -9838,9 +9508,9 @@
       <w:iCs/>
     </w:rPr>
   </w:style>
-  <w:style w:type="character" w:customStyle="1" w:styleId="HTML-adresChar">
-    <w:name w:val="HTML-adres Char"/>
-    <w:link w:val="HTML-adres"/>
+  <w:style w:type="character" w:customStyle="1" w:styleId="HTMLAddressChar">
+    <w:name w:val="HTML Address Char"/>
+    <w:link w:val="HTMLAddress"/>
     <w:uiPriority w:val="99"/>
     <w:semiHidden/>
     <w:locked/>
@@ -9854,7 +9524,7 @@
       <w:lang w:val="en-GB"/>
     </w:rPr>
   </w:style>
-  <w:style w:type="character" w:styleId="HTML-citaat">
+  <w:style w:type="character" w:styleId="HTMLCite">
     <w:name w:val="HTML Cite"/>
     <w:uiPriority w:val="99"/>
     <w:semiHidden/>
@@ -9884,7 +9554,7 @@
       <w:i/>
     </w:rPr>
   </w:style>
-  <w:style w:type="character" w:styleId="HTML-toetsenbord">
+  <w:style w:type="character" w:styleId="HTMLKeyboard">
     <w:name w:val="HTML Keyboard"/>
     <w:uiPriority w:val="99"/>
     <w:semiHidden/>
@@ -9894,10 +9564,10 @@
       <w:sz w:val="20"/>
     </w:rPr>
   </w:style>
-  <w:style w:type="paragraph" w:styleId="HTML-voorafopgemaakt">
+  <w:style w:type="paragraph" w:styleId="HTMLPreformatted">
     <w:name w:val="HTML Preformatted"/>
-    <w:basedOn w:val="Standaard"/>
-    <w:link w:val="HTML-voorafopgemaaktChar"/>
+    <w:basedOn w:val="Normal"/>
+    <w:link w:val="HTMLPreformattedChar"/>
     <w:uiPriority w:val="99"/>
     <w:semiHidden/>
     <w:rsid w:val="00EC392E"/>
@@ -9906,9 +9576,9 @@
       <w:szCs w:val="20"/>
     </w:rPr>
   </w:style>
-  <w:style w:type="character" w:customStyle="1" w:styleId="HTML-voorafopgemaaktChar">
-    <w:name w:val="HTML - vooraf opgemaakt Char"/>
-    <w:link w:val="HTML-voorafopgemaakt"/>
+  <w:style w:type="character" w:customStyle="1" w:styleId="HTMLPreformattedChar">
+    <w:name w:val="HTML Preformatted Char"/>
+    <w:link w:val="HTMLPreformatted"/>
     <w:uiPriority w:val="99"/>
     <w:semiHidden/>
     <w:locked/>
@@ -9920,7 +9590,7 @@
       <w:lang w:val="en-GB"/>
     </w:rPr>
   </w:style>
-  <w:style w:type="character" w:styleId="HTML-voorbeeld">
+  <w:style w:type="character" w:styleId="HTMLSample">
     <w:name w:val="HTML Sample"/>
     <w:uiPriority w:val="99"/>
     <w:semiHidden/>
@@ -9929,7 +9599,7 @@
       <w:rFonts w:ascii="Courier New" w:hAnsi="Courier New" w:cs="Times New Roman"/>
     </w:rPr>
   </w:style>
-  <w:style w:type="character" w:styleId="HTML-schrijfmachine">
+  <w:style w:type="character" w:styleId="HTMLTypewriter">
     <w:name w:val="HTML Typewriter"/>
     <w:uiPriority w:val="99"/>
     <w:semiHidden/>
@@ -9951,7 +9621,7 @@
   </w:style>
   <w:style w:type="paragraph" w:customStyle="1" w:styleId="Line">
     <w:name w:val="Line"/>
-    <w:basedOn w:val="Standaard"/>
+    <w:basedOn w:val="Normal"/>
     <w:uiPriority w:val="99"/>
     <w:rsid w:val="00EC392E"/>
     <w:pPr>
@@ -9971,9 +9641,9 @@
       <w:lang w:val="is-IS"/>
     </w:rPr>
   </w:style>
-  <w:style w:type="paragraph" w:styleId="Lijst">
+  <w:style w:type="paragraph" w:styleId="List">
     <w:name w:val="List"/>
-    <w:basedOn w:val="Standaard"/>
+    <w:basedOn w:val="Normal"/>
     <w:uiPriority w:val="99"/>
     <w:semiHidden/>
     <w:rsid w:val="00EC392E"/>
@@ -9981,9 +9651,9 @@
       <w:ind w:left="283" w:hanging="283"/>
     </w:pPr>
   </w:style>
-  <w:style w:type="paragraph" w:styleId="Lijst2">
+  <w:style w:type="paragraph" w:styleId="List2">
     <w:name w:val="List 2"/>
-    <w:basedOn w:val="Standaard"/>
+    <w:basedOn w:val="Normal"/>
     <w:uiPriority w:val="99"/>
     <w:semiHidden/>
     <w:rsid w:val="00EC392E"/>
@@ -9991,9 +9661,9 @@
       <w:ind w:left="566" w:hanging="283"/>
     </w:pPr>
   </w:style>
-  <w:style w:type="paragraph" w:styleId="Lijstopsomteken2">
+  <w:style w:type="paragraph" w:styleId="ListBullet2">
     <w:name w:val="List Bullet 2"/>
-    <w:basedOn w:val="Standaard"/>
+    <w:basedOn w:val="Normal"/>
     <w:autoRedefine/>
     <w:uiPriority w:val="99"/>
     <w:semiHidden/>
@@ -10009,7 +9679,7 @@
       <w:lang w:val="en-US"/>
     </w:rPr>
   </w:style>
-  <w:style w:type="character" w:styleId="Zwaar">
+  <w:style w:type="character" w:styleId="Strong">
     <w:name w:val="Strong"/>
     <w:uiPriority w:val="99"/>
     <w:qFormat/>
@@ -10021,7 +9691,7 @@
   </w:style>
   <w:style w:type="paragraph" w:customStyle="1" w:styleId="StyleBodyTextBold">
     <w:name w:val="Style Body Text + Bold"/>
-    <w:basedOn w:val="Plattetekst"/>
+    <w:basedOn w:val="BodyText"/>
     <w:link w:val="StyleBodyTextBoldChar"/>
     <w:uiPriority w:val="99"/>
     <w:semiHidden/>
@@ -10034,9 +9704,9 @@
       <w:bCs/>
     </w:rPr>
   </w:style>
-  <w:style w:type="paragraph" w:styleId="Bloktekst">
+  <w:style w:type="paragraph" w:styleId="BlockText">
     <w:name w:val="Block Text"/>
-    <w:basedOn w:val="Standaard"/>
+    <w:basedOn w:val="Normal"/>
     <w:uiPriority w:val="99"/>
     <w:semiHidden/>
     <w:rsid w:val="00EC392E"/>
@@ -10044,10 +9714,10 @@
       <w:ind w:left="1440" w:right="1440"/>
     </w:pPr>
   </w:style>
-  <w:style w:type="paragraph" w:styleId="Plattetekst2">
+  <w:style w:type="paragraph" w:styleId="BodyText2">
     <w:name w:val="Body Text 2"/>
-    <w:basedOn w:val="Standaard"/>
-    <w:link w:val="Plattetekst2Char"/>
+    <w:basedOn w:val="Normal"/>
+    <w:link w:val="BodyText2Char"/>
     <w:uiPriority w:val="99"/>
     <w:semiHidden/>
     <w:rsid w:val="00EC392E"/>
@@ -10055,9 +9725,9 @@
       <w:spacing w:line="480" w:lineRule="auto"/>
     </w:pPr>
   </w:style>
-  <w:style w:type="character" w:customStyle="1" w:styleId="Plattetekst2Char">
-    <w:name w:val="Platte tekst 2 Char"/>
-    <w:link w:val="Plattetekst2"/>
+  <w:style w:type="character" w:customStyle="1" w:styleId="BodyText2Char">
+    <w:name w:val="Body Text 2 Char"/>
+    <w:link w:val="BodyText2"/>
     <w:uiPriority w:val="99"/>
     <w:semiHidden/>
     <w:locked/>
@@ -10069,10 +9739,10 @@
       <w:lang w:val="en-GB"/>
     </w:rPr>
   </w:style>
-  <w:style w:type="paragraph" w:styleId="Plattetekst3">
+  <w:style w:type="paragraph" w:styleId="BodyText3">
     <w:name w:val="Body Text 3"/>
-    <w:basedOn w:val="Standaard"/>
-    <w:link w:val="Plattetekst3Char"/>
+    <w:basedOn w:val="Normal"/>
+    <w:link w:val="BodyText3Char"/>
     <w:uiPriority w:val="99"/>
     <w:semiHidden/>
     <w:rsid w:val="00EC392E"/>
@@ -10081,9 +9751,9 @@
       <w:szCs w:val="16"/>
     </w:rPr>
   </w:style>
-  <w:style w:type="character" w:customStyle="1" w:styleId="Plattetekst3Char">
-    <w:name w:val="Platte tekst 3 Char"/>
-    <w:link w:val="Plattetekst3"/>
+  <w:style w:type="character" w:customStyle="1" w:styleId="BodyText3Char">
+    <w:name w:val="Body Text 3 Char"/>
+    <w:link w:val="BodyText3"/>
     <w:uiPriority w:val="99"/>
     <w:semiHidden/>
     <w:locked/>
@@ -10095,10 +9765,10 @@
       <w:lang w:val="en-GB"/>
     </w:rPr>
   </w:style>
-  <w:style w:type="paragraph" w:styleId="Platteteksteersteinspringing">
+  <w:style w:type="paragraph" w:styleId="BodyTextFirstIndent">
     <w:name w:val="Body Text First Indent"/>
-    <w:basedOn w:val="Plattetekst"/>
-    <w:link w:val="PlatteteksteersteinspringingChar"/>
+    <w:basedOn w:val="BodyText"/>
+    <w:link w:val="BodyTextFirstIndentChar"/>
     <w:uiPriority w:val="99"/>
     <w:semiHidden/>
     <w:rsid w:val="00EC392E"/>
@@ -10107,10 +9777,10 @@
       <w:ind w:firstLine="210"/>
     </w:pPr>
   </w:style>
-  <w:style w:type="character" w:customStyle="1" w:styleId="PlatteteksteersteinspringingChar">
-    <w:name w:val="Platte tekst eerste inspringing Char"/>
-    <w:basedOn w:val="PlattetekstChar"/>
-    <w:link w:val="Platteteksteersteinspringing"/>
+  <w:style w:type="character" w:customStyle="1" w:styleId="BodyTextFirstIndentChar">
+    <w:name w:val="Body Text First Indent Char"/>
+    <w:basedOn w:val="BodyTextChar"/>
+    <w:link w:val="BodyTextFirstIndent"/>
     <w:uiPriority w:val="99"/>
     <w:semiHidden/>
     <w:locked/>
@@ -10122,10 +9792,10 @@
       <w:lang w:val="en-GB"/>
     </w:rPr>
   </w:style>
-  <w:style w:type="paragraph" w:styleId="Platteteksteersteinspringing2">
+  <w:style w:type="paragraph" w:styleId="BodyTextFirstIndent2">
     <w:name w:val="Body Text First Indent 2"/>
-    <w:basedOn w:val="Plattetekstinspringen"/>
-    <w:link w:val="Platteteksteersteinspringing2Char"/>
+    <w:basedOn w:val="BodyTextIndent"/>
+    <w:link w:val="BodyTextFirstIndent2Char"/>
     <w:uiPriority w:val="99"/>
     <w:semiHidden/>
     <w:rsid w:val="00EC392E"/>
@@ -10135,10 +9805,10 @@
       <w:contextualSpacing w:val="0"/>
     </w:pPr>
   </w:style>
-  <w:style w:type="character" w:customStyle="1" w:styleId="Platteteksteersteinspringing2Char">
-    <w:name w:val="Platte tekst eerste inspringing 2 Char"/>
-    <w:basedOn w:val="PlattetekstinspringenChar"/>
-    <w:link w:val="Platteteksteersteinspringing2"/>
+  <w:style w:type="character" w:customStyle="1" w:styleId="BodyTextFirstIndent2Char">
+    <w:name w:val="Body Text First Indent 2 Char"/>
+    <w:basedOn w:val="BodyTextIndentChar"/>
+    <w:link w:val="BodyTextFirstIndent2"/>
     <w:uiPriority w:val="99"/>
     <w:semiHidden/>
     <w:locked/>
@@ -10150,10 +9820,10 @@
       <w:lang w:val="en-GB"/>
     </w:rPr>
   </w:style>
-  <w:style w:type="paragraph" w:styleId="Plattetekstinspringen2">
+  <w:style w:type="paragraph" w:styleId="BodyTextIndent2">
     <w:name w:val="Body Text Indent 2"/>
-    <w:basedOn w:val="Standaard"/>
-    <w:link w:val="Plattetekstinspringen2Char"/>
+    <w:basedOn w:val="Normal"/>
+    <w:link w:val="BodyTextIndent2Char"/>
     <w:uiPriority w:val="99"/>
     <w:semiHidden/>
     <w:rsid w:val="00EC392E"/>
@@ -10162,9 +9832,9 @@
       <w:ind w:left="360"/>
     </w:pPr>
   </w:style>
-  <w:style w:type="character" w:customStyle="1" w:styleId="Plattetekstinspringen2Char">
-    <w:name w:val="Platte tekst inspringen 2 Char"/>
-    <w:link w:val="Plattetekstinspringen2"/>
+  <w:style w:type="character" w:customStyle="1" w:styleId="BodyTextIndent2Char">
+    <w:name w:val="Body Text Indent 2 Char"/>
+    <w:link w:val="BodyTextIndent2"/>
     <w:uiPriority w:val="99"/>
     <w:semiHidden/>
     <w:locked/>
@@ -10176,10 +9846,10 @@
       <w:lang w:val="en-GB"/>
     </w:rPr>
   </w:style>
-  <w:style w:type="paragraph" w:styleId="Plattetekstinspringen3">
+  <w:style w:type="paragraph" w:styleId="BodyTextIndent3">
     <w:name w:val="Body Text Indent 3"/>
-    <w:basedOn w:val="Standaard"/>
-    <w:link w:val="Plattetekstinspringen3Char"/>
+    <w:basedOn w:val="Normal"/>
+    <w:link w:val="BodyTextIndent3Char"/>
     <w:uiPriority w:val="99"/>
     <w:semiHidden/>
     <w:rsid w:val="00EC392E"/>
@@ -10191,9 +9861,9 @@
       <w:szCs w:val="16"/>
     </w:rPr>
   </w:style>
-  <w:style w:type="character" w:customStyle="1" w:styleId="Plattetekstinspringen3Char">
-    <w:name w:val="Platte tekst inspringen 3 Char"/>
-    <w:link w:val="Plattetekstinspringen3"/>
+  <w:style w:type="character" w:customStyle="1" w:styleId="BodyTextIndent3Char">
+    <w:name w:val="Body Text Indent 3 Char"/>
+    <w:link w:val="BodyTextIndent3"/>
     <w:uiPriority w:val="99"/>
     <w:semiHidden/>
     <w:locked/>
@@ -10205,10 +9875,10 @@
       <w:lang w:val="en-GB"/>
     </w:rPr>
   </w:style>
-  <w:style w:type="paragraph" w:styleId="Afsluiting">
+  <w:style w:type="paragraph" w:styleId="Closing">
     <w:name w:val="Closing"/>
-    <w:basedOn w:val="Standaard"/>
-    <w:link w:val="AfsluitingChar"/>
+    <w:basedOn w:val="Normal"/>
+    <w:link w:val="ClosingChar"/>
     <w:uiPriority w:val="99"/>
     <w:semiHidden/>
     <w:rsid w:val="00EC392E"/>
@@ -10216,9 +9886,9 @@
       <w:ind w:left="4320"/>
     </w:pPr>
   </w:style>
-  <w:style w:type="character" w:customStyle="1" w:styleId="AfsluitingChar">
-    <w:name w:val="Afsluiting Char"/>
-    <w:link w:val="Afsluiting"/>
+  <w:style w:type="character" w:customStyle="1" w:styleId="ClosingChar">
+    <w:name w:val="Closing Char"/>
+    <w:link w:val="Closing"/>
     <w:uiPriority w:val="99"/>
     <w:semiHidden/>
     <w:locked/>
@@ -10230,18 +9900,18 @@
       <w:lang w:val="en-GB"/>
     </w:rPr>
   </w:style>
-  <w:style w:type="paragraph" w:styleId="Datum">
+  <w:style w:type="paragraph" w:styleId="Date">
     <w:name w:val="Date"/>
-    <w:basedOn w:val="Standaard"/>
-    <w:next w:val="Standaard"/>
-    <w:link w:val="DatumChar"/>
-    <w:uiPriority w:val="99"/>
-    <w:semiHidden/>
-    <w:rsid w:val="00EC392E"/>
-  </w:style>
-  <w:style w:type="character" w:customStyle="1" w:styleId="DatumChar">
-    <w:name w:val="Datum Char"/>
-    <w:link w:val="Datum"/>
+    <w:basedOn w:val="Normal"/>
+    <w:next w:val="Normal"/>
+    <w:link w:val="DateChar"/>
+    <w:uiPriority w:val="99"/>
+    <w:semiHidden/>
+    <w:rsid w:val="00EC392E"/>
+  </w:style>
+  <w:style w:type="character" w:customStyle="1" w:styleId="DateChar">
+    <w:name w:val="Date Char"/>
+    <w:link w:val="Date"/>
     <w:uiPriority w:val="99"/>
     <w:semiHidden/>
     <w:locked/>
@@ -10253,17 +9923,17 @@
       <w:lang w:val="en-GB"/>
     </w:rPr>
   </w:style>
-  <w:style w:type="paragraph" w:styleId="E-mailhandtekening">
+  <w:style w:type="paragraph" w:styleId="E-mailSignature">
     <w:name w:val="E-mail Signature"/>
-    <w:basedOn w:val="Standaard"/>
-    <w:link w:val="E-mailhandtekeningChar"/>
-    <w:uiPriority w:val="99"/>
-    <w:semiHidden/>
-    <w:rsid w:val="00EC392E"/>
-  </w:style>
-  <w:style w:type="character" w:customStyle="1" w:styleId="E-mailhandtekeningChar">
-    <w:name w:val="E-mailhandtekening Char"/>
-    <w:link w:val="E-mailhandtekening"/>
+    <w:basedOn w:val="Normal"/>
+    <w:link w:val="E-mailSignatureChar"/>
+    <w:uiPriority w:val="99"/>
+    <w:semiHidden/>
+    <w:rsid w:val="00EC392E"/>
+  </w:style>
+  <w:style w:type="character" w:customStyle="1" w:styleId="E-mailSignatureChar">
+    <w:name w:val="E-mail Signature Char"/>
+    <w:link w:val="E-mailSignature"/>
     <w:uiPriority w:val="99"/>
     <w:semiHidden/>
     <w:locked/>
@@ -10275,9 +9945,9 @@
       <w:lang w:val="en-GB"/>
     </w:rPr>
   </w:style>
-  <w:style w:type="paragraph" w:styleId="Adresenvelop">
+  <w:style w:type="paragraph" w:styleId="EnvelopeAddress">
     <w:name w:val="envelope address"/>
-    <w:basedOn w:val="Standaard"/>
+    <w:basedOn w:val="Normal"/>
     <w:uiPriority w:val="99"/>
     <w:semiHidden/>
     <w:rsid w:val="00EC392E"/>
@@ -10290,9 +9960,9 @@
       <w:sz w:val="24"/>
     </w:rPr>
   </w:style>
-  <w:style w:type="paragraph" w:styleId="Afzender">
+  <w:style w:type="paragraph" w:styleId="EnvelopeReturn">
     <w:name w:val="envelope return"/>
-    <w:basedOn w:val="Standaard"/>
+    <w:basedOn w:val="Normal"/>
     <w:uiPriority w:val="99"/>
     <w:semiHidden/>
     <w:rsid w:val="00EC392E"/>
@@ -10301,9 +9971,9 @@
       <w:szCs w:val="20"/>
     </w:rPr>
   </w:style>
-  <w:style w:type="paragraph" w:styleId="Lijst3">
+  <w:style w:type="paragraph" w:styleId="List3">
     <w:name w:val="List 3"/>
-    <w:basedOn w:val="Standaard"/>
+    <w:basedOn w:val="Normal"/>
     <w:uiPriority w:val="99"/>
     <w:semiHidden/>
     <w:rsid w:val="00EC392E"/>
@@ -10311,9 +9981,9 @@
       <w:ind w:left="1080" w:hanging="360"/>
     </w:pPr>
   </w:style>
-  <w:style w:type="paragraph" w:styleId="Lijst4">
+  <w:style w:type="paragraph" w:styleId="List4">
     <w:name w:val="List 4"/>
-    <w:basedOn w:val="Standaard"/>
+    <w:basedOn w:val="Normal"/>
     <w:uiPriority w:val="99"/>
     <w:semiHidden/>
     <w:rsid w:val="00EC392E"/>
@@ -10321,9 +9991,9 @@
       <w:ind w:left="1440" w:hanging="360"/>
     </w:pPr>
   </w:style>
-  <w:style w:type="paragraph" w:styleId="Lijst5">
+  <w:style w:type="paragraph" w:styleId="List5">
     <w:name w:val="List 5"/>
-    <w:basedOn w:val="Standaard"/>
+    <w:basedOn w:val="Normal"/>
     <w:uiPriority w:val="99"/>
     <w:semiHidden/>
     <w:rsid w:val="00EC392E"/>
@@ -10331,9 +10001,9 @@
       <w:ind w:left="1800" w:hanging="360"/>
     </w:pPr>
   </w:style>
-  <w:style w:type="paragraph" w:styleId="Lijstopsomteken3">
+  <w:style w:type="paragraph" w:styleId="ListBullet3">
     <w:name w:val="List Bullet 3"/>
-    <w:basedOn w:val="Standaard"/>
+    <w:basedOn w:val="Normal"/>
     <w:uiPriority w:val="99"/>
     <w:semiHidden/>
     <w:rsid w:val="00EC392E"/>
@@ -10344,9 +10014,9 @@
       <w:ind w:left="1080" w:hanging="360"/>
     </w:pPr>
   </w:style>
-  <w:style w:type="paragraph" w:styleId="Lijstopsomteken4">
+  <w:style w:type="paragraph" w:styleId="ListBullet4">
     <w:name w:val="List Bullet 4"/>
-    <w:basedOn w:val="Standaard"/>
+    <w:basedOn w:val="Normal"/>
     <w:uiPriority w:val="99"/>
     <w:semiHidden/>
     <w:rsid w:val="00EC392E"/>
@@ -10357,9 +10027,9 @@
       <w:ind w:left="1440" w:hanging="360"/>
     </w:pPr>
   </w:style>
-  <w:style w:type="paragraph" w:styleId="Lijstopsomteken5">
+  <w:style w:type="paragraph" w:styleId="ListBullet5">
     <w:name w:val="List Bullet 5"/>
-    <w:basedOn w:val="Standaard"/>
+    <w:basedOn w:val="Normal"/>
     <w:uiPriority w:val="99"/>
     <w:semiHidden/>
     <w:rsid w:val="00EC392E"/>
@@ -10370,9 +10040,9 @@
       <w:ind w:left="1800" w:hanging="360"/>
     </w:pPr>
   </w:style>
-  <w:style w:type="paragraph" w:styleId="Lijstvoortzetting">
+  <w:style w:type="paragraph" w:styleId="ListContinue">
     <w:name w:val="List Continue"/>
-    <w:basedOn w:val="Standaard"/>
+    <w:basedOn w:val="Normal"/>
     <w:uiPriority w:val="99"/>
     <w:semiHidden/>
     <w:rsid w:val="00EC392E"/>
@@ -10380,9 +10050,9 @@
       <w:ind w:left="360"/>
     </w:pPr>
   </w:style>
-  <w:style w:type="paragraph" w:styleId="Lijstvoortzetting2">
+  <w:style w:type="paragraph" w:styleId="ListContinue2">
     <w:name w:val="List Continue 2"/>
-    <w:basedOn w:val="Standaard"/>
+    <w:basedOn w:val="Normal"/>
     <w:uiPriority w:val="99"/>
     <w:semiHidden/>
     <w:rsid w:val="00EC392E"/>
@@ -10390,9 +10060,9 @@
       <w:ind w:left="720"/>
     </w:pPr>
   </w:style>
-  <w:style w:type="paragraph" w:styleId="Lijstvoortzetting3">
+  <w:style w:type="paragraph" w:styleId="ListContinue3">
     <w:name w:val="List Continue 3"/>
-    <w:basedOn w:val="Standaard"/>
+    <w:basedOn w:val="Normal"/>
     <w:uiPriority w:val="99"/>
     <w:semiHidden/>
     <w:rsid w:val="00EC392E"/>
@@ -10400,9 +10070,9 @@
       <w:ind w:left="1080"/>
     </w:pPr>
   </w:style>
-  <w:style w:type="paragraph" w:styleId="Lijstvoortzetting4">
+  <w:style w:type="paragraph" w:styleId="ListContinue4">
     <w:name w:val="List Continue 4"/>
-    <w:basedOn w:val="Standaard"/>
+    <w:basedOn w:val="Normal"/>
     <w:uiPriority w:val="99"/>
     <w:semiHidden/>
     <w:rsid w:val="00EC392E"/>
@@ -10410,9 +10080,9 @@
       <w:ind w:left="1440"/>
     </w:pPr>
   </w:style>
-  <w:style w:type="paragraph" w:styleId="Lijstvoortzetting5">
+  <w:style w:type="paragraph" w:styleId="ListContinue5">
     <w:name w:val="List Continue 5"/>
-    <w:basedOn w:val="Standaard"/>
+    <w:basedOn w:val="Normal"/>
     <w:uiPriority w:val="99"/>
     <w:semiHidden/>
     <w:rsid w:val="00EC392E"/>
@@ -10420,9 +10090,9 @@
       <w:ind w:left="1800"/>
     </w:pPr>
   </w:style>
-  <w:style w:type="paragraph" w:styleId="Lijstnummering">
+  <w:style w:type="paragraph" w:styleId="ListNumber">
     <w:name w:val="List Number"/>
-    <w:basedOn w:val="Standaard"/>
+    <w:basedOn w:val="Normal"/>
     <w:uiPriority w:val="99"/>
     <w:semiHidden/>
     <w:rsid w:val="00EC392E"/>
@@ -10433,9 +10103,9 @@
       <w:ind w:left="360" w:hanging="360"/>
     </w:pPr>
   </w:style>
-  <w:style w:type="paragraph" w:styleId="Lijstnummering2">
+  <w:style w:type="paragraph" w:styleId="ListNumber2">
     <w:name w:val="List Number 2"/>
-    <w:basedOn w:val="Standaard"/>
+    <w:basedOn w:val="Normal"/>
     <w:uiPriority w:val="99"/>
     <w:semiHidden/>
     <w:rsid w:val="00EC392E"/>
@@ -10446,9 +10116,9 @@
       <w:ind w:left="720" w:hanging="360"/>
     </w:pPr>
   </w:style>
-  <w:style w:type="paragraph" w:styleId="Lijstnummering3">
+  <w:style w:type="paragraph" w:styleId="ListNumber3">
     <w:name w:val="List Number 3"/>
-    <w:basedOn w:val="Standaard"/>
+    <w:basedOn w:val="Normal"/>
     <w:uiPriority w:val="99"/>
     <w:semiHidden/>
     <w:rsid w:val="00EC392E"/>
@@ -10459,9 +10129,9 @@
       <w:ind w:left="1080" w:hanging="360"/>
     </w:pPr>
   </w:style>
-  <w:style w:type="paragraph" w:styleId="Lijstnummering4">
+  <w:style w:type="paragraph" w:styleId="ListNumber4">
     <w:name w:val="List Number 4"/>
-    <w:basedOn w:val="Standaard"/>
+    <w:basedOn w:val="Normal"/>
     <w:uiPriority w:val="99"/>
     <w:semiHidden/>
     <w:rsid w:val="00EC392E"/>
@@ -10472,9 +10142,9 @@
       <w:ind w:left="1440" w:hanging="360"/>
     </w:pPr>
   </w:style>
-  <w:style w:type="paragraph" w:styleId="Lijstnummering5">
+  <w:style w:type="paragraph" w:styleId="ListNumber5">
     <w:name w:val="List Number 5"/>
-    <w:basedOn w:val="Standaard"/>
+    <w:basedOn w:val="Normal"/>
     <w:uiPriority w:val="99"/>
     <w:semiHidden/>
     <w:rsid w:val="00EC392E"/>
@@ -10485,10 +10155,10 @@
       <w:ind w:left="1800" w:hanging="360"/>
     </w:pPr>
   </w:style>
-  <w:style w:type="paragraph" w:styleId="Berichtkop">
+  <w:style w:type="paragraph" w:styleId="MessageHeader">
     <w:name w:val="Message Header"/>
-    <w:basedOn w:val="Standaard"/>
-    <w:link w:val="BerichtkopChar"/>
+    <w:basedOn w:val="Normal"/>
+    <w:link w:val="MessageHeaderChar"/>
     <w:uiPriority w:val="99"/>
     <w:semiHidden/>
     <w:rsid w:val="00EC392E"/>
@@ -10507,9 +10177,9 @@
       <w:sz w:val="24"/>
     </w:rPr>
   </w:style>
-  <w:style w:type="character" w:customStyle="1" w:styleId="BerichtkopChar">
-    <w:name w:val="Berichtkop Char"/>
-    <w:link w:val="Berichtkop"/>
+  <w:style w:type="character" w:customStyle="1" w:styleId="MessageHeaderChar">
+    <w:name w:val="Message Header Char"/>
+    <w:link w:val="MessageHeader"/>
     <w:uiPriority w:val="99"/>
     <w:semiHidden/>
     <w:locked/>
@@ -10522,9 +10192,9 @@
       <w:lang w:val="en-GB"/>
     </w:rPr>
   </w:style>
-  <w:style w:type="paragraph" w:styleId="Standaardinspringing">
+  <w:style w:type="paragraph" w:styleId="NormalIndent">
     <w:name w:val="Normal Indent"/>
-    <w:basedOn w:val="Standaard"/>
+    <w:basedOn w:val="Normal"/>
     <w:uiPriority w:val="99"/>
     <w:semiHidden/>
     <w:rsid w:val="00EC392E"/>
@@ -10532,18 +10202,18 @@
       <w:ind w:left="720"/>
     </w:pPr>
   </w:style>
-  <w:style w:type="paragraph" w:styleId="Notitiekop">
+  <w:style w:type="paragraph" w:styleId="NoteHeading">
     <w:name w:val="Note Heading"/>
-    <w:basedOn w:val="Standaard"/>
-    <w:next w:val="Standaard"/>
-    <w:link w:val="NotitiekopChar"/>
-    <w:uiPriority w:val="99"/>
-    <w:semiHidden/>
-    <w:rsid w:val="00EC392E"/>
-  </w:style>
-  <w:style w:type="character" w:customStyle="1" w:styleId="NotitiekopChar">
-    <w:name w:val="Notitiekop Char"/>
-    <w:link w:val="Notitiekop"/>
+    <w:basedOn w:val="Normal"/>
+    <w:next w:val="Normal"/>
+    <w:link w:val="NoteHeadingChar"/>
+    <w:uiPriority w:val="99"/>
+    <w:semiHidden/>
+    <w:rsid w:val="00EC392E"/>
+  </w:style>
+  <w:style w:type="character" w:customStyle="1" w:styleId="NoteHeadingChar">
+    <w:name w:val="Note Heading Char"/>
+    <w:link w:val="NoteHeading"/>
     <w:uiPriority w:val="99"/>
     <w:semiHidden/>
     <w:locked/>
@@ -10555,10 +10225,10 @@
       <w:lang w:val="en-GB"/>
     </w:rPr>
   </w:style>
-  <w:style w:type="paragraph" w:styleId="Tekstzonderopmaak">
+  <w:style w:type="paragraph" w:styleId="PlainText">
     <w:name w:val="Plain Text"/>
-    <w:basedOn w:val="Standaard"/>
-    <w:link w:val="TekstzonderopmaakChar"/>
+    <w:basedOn w:val="Normal"/>
+    <w:link w:val="PlainTextChar"/>
     <w:uiPriority w:val="99"/>
     <w:rsid w:val="00EC392E"/>
     <w:rPr>
@@ -10566,9 +10236,9 @@
       <w:szCs w:val="20"/>
     </w:rPr>
   </w:style>
-  <w:style w:type="character" w:customStyle="1" w:styleId="TekstzonderopmaakChar">
-    <w:name w:val="Tekst zonder opmaak Char"/>
-    <w:link w:val="Tekstzonderopmaak"/>
+  <w:style w:type="character" w:customStyle="1" w:styleId="PlainTextChar">
+    <w:name w:val="Plain Text Char"/>
+    <w:link w:val="PlainText"/>
     <w:uiPriority w:val="99"/>
     <w:locked/>
     <w:rsid w:val="00EC392E"/>
@@ -10579,18 +10249,18 @@
       <w:lang w:val="en-GB"/>
     </w:rPr>
   </w:style>
-  <w:style w:type="paragraph" w:styleId="Aanhef">
+  <w:style w:type="paragraph" w:styleId="Salutation">
     <w:name w:val="Salutation"/>
-    <w:basedOn w:val="Standaard"/>
-    <w:next w:val="Standaard"/>
-    <w:link w:val="AanhefChar"/>
-    <w:uiPriority w:val="99"/>
-    <w:semiHidden/>
-    <w:rsid w:val="00EC392E"/>
-  </w:style>
-  <w:style w:type="character" w:customStyle="1" w:styleId="AanhefChar">
-    <w:name w:val="Aanhef Char"/>
-    <w:link w:val="Aanhef"/>
+    <w:basedOn w:val="Normal"/>
+    <w:next w:val="Normal"/>
+    <w:link w:val="SalutationChar"/>
+    <w:uiPriority w:val="99"/>
+    <w:semiHidden/>
+    <w:rsid w:val="00EC392E"/>
+  </w:style>
+  <w:style w:type="character" w:customStyle="1" w:styleId="SalutationChar">
+    <w:name w:val="Salutation Char"/>
+    <w:link w:val="Salutation"/>
     <w:uiPriority w:val="99"/>
     <w:semiHidden/>
     <w:locked/>
@@ -10602,10 +10272,10 @@
       <w:lang w:val="en-GB"/>
     </w:rPr>
   </w:style>
-  <w:style w:type="paragraph" w:styleId="Handtekening">
+  <w:style w:type="paragraph" w:styleId="Signature">
     <w:name w:val="Signature"/>
-    <w:basedOn w:val="Standaard"/>
-    <w:link w:val="HandtekeningChar"/>
+    <w:basedOn w:val="Normal"/>
+    <w:link w:val="SignatureChar"/>
     <w:uiPriority w:val="99"/>
     <w:semiHidden/>
     <w:rsid w:val="00EC392E"/>
@@ -10613,9 +10283,9 @@
       <w:ind w:left="4320"/>
     </w:pPr>
   </w:style>
-  <w:style w:type="character" w:customStyle="1" w:styleId="HandtekeningChar">
-    <w:name w:val="Handtekening Char"/>
-    <w:link w:val="Handtekening"/>
+  <w:style w:type="character" w:customStyle="1" w:styleId="SignatureChar">
+    <w:name w:val="Signature Char"/>
+    <w:link w:val="Signature"/>
     <w:uiPriority w:val="99"/>
     <w:semiHidden/>
     <w:locked/>
@@ -10627,10 +10297,10 @@
       <w:lang w:val="en-GB"/>
     </w:rPr>
   </w:style>
-  <w:style w:type="paragraph" w:styleId="Ondertitel">
+  <w:style w:type="paragraph" w:styleId="Subtitle">
     <w:name w:val="Subtitle"/>
-    <w:basedOn w:val="Standaard"/>
-    <w:link w:val="OndertitelChar"/>
+    <w:basedOn w:val="Normal"/>
+    <w:link w:val="SubtitleChar"/>
     <w:uiPriority w:val="99"/>
     <w:qFormat/>
     <w:rsid w:val="00EC392E"/>
@@ -10644,9 +10314,9 @@
       <w:sz w:val="24"/>
     </w:rPr>
   </w:style>
-  <w:style w:type="character" w:customStyle="1" w:styleId="OndertitelChar">
-    <w:name w:val="Ondertitel Char"/>
-    <w:link w:val="Ondertitel"/>
+  <w:style w:type="character" w:customStyle="1" w:styleId="SubtitleChar">
+    <w:name w:val="Subtitle Char"/>
+    <w:link w:val="Subtitle"/>
     <w:uiPriority w:val="99"/>
     <w:locked/>
     <w:rsid w:val="00EC392E"/>
@@ -10657,9 +10327,9 @@
       <w:lang w:val="en-GB"/>
     </w:rPr>
   </w:style>
-  <w:style w:type="table" w:styleId="3D-effectenvoortabel1">
+  <w:style w:type="table" w:styleId="Table3Deffects1">
     <w:name w:val="Table 3D effects 1"/>
-    <w:basedOn w:val="Standaardtabel"/>
+    <w:basedOn w:val="TableNormal"/>
     <w:uiPriority w:val="99"/>
     <w:semiHidden/>
     <w:rsid w:val="00EC392E"/>
@@ -10789,9 +10459,9 @@
       </w:tcPr>
     </w:tblStylePr>
   </w:style>
-  <w:style w:type="table" w:styleId="3D-effectenvoortabel2">
+  <w:style w:type="table" w:styleId="Table3Deffects2">
     <w:name w:val="Table 3D effects 2"/>
-    <w:basedOn w:val="Standaardtabel"/>
+    <w:basedOn w:val="TableNormal"/>
     <w:uiPriority w:val="99"/>
     <w:semiHidden/>
     <w:rsid w:val="00EC392E"/>
@@ -10879,9 +10549,9 @@
       </w:tcPr>
     </w:tblStylePr>
   </w:style>
-  <w:style w:type="table" w:styleId="3D-effectenvoortabel3">
+  <w:style w:type="table" w:styleId="Table3Deffects3">
     <w:name w:val="Table 3D effects 3"/>
-    <w:basedOn w:val="Standaardtabel"/>
+    <w:basedOn w:val="TableNormal"/>
     <w:uiPriority w:val="99"/>
     <w:semiHidden/>
     <w:rsid w:val="00EC392E"/>
@@ -10987,9 +10657,9 @@
       </w:tcPr>
     </w:tblStylePr>
   </w:style>
-  <w:style w:type="table" w:styleId="Klassieketabel1">
+  <w:style w:type="table" w:styleId="TableClassic1">
     <w:name w:val="Table Classic 1"/>
-    <w:basedOn w:val="Standaardtabel"/>
+    <w:basedOn w:val="TableNormal"/>
     <w:uiPriority w:val="99"/>
     <w:semiHidden/>
     <w:rsid w:val="00EC392E"/>
@@ -11079,9 +10749,9 @@
       </w:tcPr>
     </w:tblStylePr>
   </w:style>
-  <w:style w:type="table" w:styleId="Klassieketabel2">
+  <w:style w:type="table" w:styleId="TableClassic2">
     <w:name w:val="Table Classic 2"/>
-    <w:basedOn w:val="Standaardtabel"/>
+    <w:basedOn w:val="TableNormal"/>
     <w:uiPriority w:val="99"/>
     <w:semiHidden/>
     <w:rsid w:val="00EC392E"/>
@@ -11182,9 +10852,9 @@
       </w:tcPr>
     </w:tblStylePr>
   </w:style>
-  <w:style w:type="table" w:styleId="Klassieketabel3">
+  <w:style w:type="table" w:styleId="TableClassic3">
     <w:name w:val="Table Classic 3"/>
-    <w:basedOn w:val="Standaardtabel"/>
+    <w:basedOn w:val="TableNormal"/>
     <w:uiPriority w:val="99"/>
     <w:semiHidden/>
     <w:rsid w:val="00EC392E"/>
@@ -11257,9 +10927,9 @@
       </w:tcPr>
     </w:tblStylePr>
   </w:style>
-  <w:style w:type="table" w:styleId="Klassieketabel4">
+  <w:style w:type="table" w:styleId="TableClassic4">
     <w:name w:val="Table Classic 4"/>
-    <w:basedOn w:val="Standaardtabel"/>
+    <w:basedOn w:val="TableNormal"/>
     <w:uiPriority w:val="99"/>
     <w:semiHidden/>
     <w:rsid w:val="00EC392E"/>
@@ -11354,9 +11024,9 @@
       </w:tcPr>
     </w:tblStylePr>
   </w:style>
-  <w:style w:type="table" w:styleId="Kleurrijketabel1">
+  <w:style w:type="table" w:styleId="TableColorful1">
     <w:name w:val="Table Colorful 1"/>
-    <w:basedOn w:val="Standaardtabel"/>
+    <w:basedOn w:val="TableNormal"/>
     <w:uiPriority w:val="99"/>
     <w:semiHidden/>
     <w:rsid w:val="00EC392E"/>
@@ -11444,9 +11114,9 @@
       </w:tcPr>
     </w:tblStylePr>
   </w:style>
-  <w:style w:type="table" w:styleId="Kleurrijketabel2">
+  <w:style w:type="table" w:styleId="TableColorful2">
     <w:name w:val="Table Colorful 2"/>
-    <w:basedOn w:val="Standaardtabel"/>
+    <w:basedOn w:val="TableNormal"/>
     <w:uiPriority w:val="99"/>
     <w:semiHidden/>
     <w:rsid w:val="00EC392E"/>
@@ -11530,9 +11200,9 @@
       </w:tcPr>
     </w:tblStylePr>
   </w:style>
-  <w:style w:type="table" w:styleId="Kleurrijketabel3">
+  <w:style w:type="table" w:styleId="TableColorful3">
     <w:name w:val="Table Colorful 3"/>
-    <w:basedOn w:val="Standaardtabel"/>
+    <w:basedOn w:val="TableNormal"/>
     <w:uiPriority w:val="99"/>
     <w:semiHidden/>
     <w:rsid w:val="00EC392E"/>
@@ -11601,9 +11271,9 @@
       </w:tcPr>
     </w:tblStylePr>
   </w:style>
-  <w:style w:type="table" w:styleId="Tabelkolommen1">
+  <w:style w:type="table" w:styleId="TableColumns1">
     <w:name w:val="Table Columns 1"/>
-    <w:basedOn w:val="Standaardtabel"/>
+    <w:basedOn w:val="TableNormal"/>
     <w:uiPriority w:val="99"/>
     <w:semiHidden/>
     <w:rsid w:val="00EC392E"/>
@@ -11731,9 +11401,9 @@
       </w:tcPr>
     </w:tblStylePr>
   </w:style>
-  <w:style w:type="table" w:styleId="Tabelkolommen2">
+  <w:style w:type="table" w:styleId="TableColumns2">
     <w:name w:val="Table Columns 2"/>
-    <w:basedOn w:val="Standaardtabel"/>
+    <w:basedOn w:val="TableNormal"/>
     <w:uiPriority w:val="99"/>
     <w:semiHidden/>
     <w:rsid w:val="00EC392E"/>
@@ -11855,9 +11525,9 @@
       </w:tcPr>
     </w:tblStylePr>
   </w:style>
-  <w:style w:type="table" w:styleId="Tabelkolommen3">
+  <w:style w:type="table" w:styleId="TableColumns3">
     <w:name w:val="Table Columns 3"/>
-    <w:basedOn w:val="Standaardtabel"/>
+    <w:basedOn w:val="TableNormal"/>
     <w:uiPriority w:val="99"/>
     <w:semiHidden/>
     <w:rsid w:val="00EC392E"/>
@@ -11972,9 +11642,9 @@
       </w:tcPr>
     </w:tblStylePr>
   </w:style>
-  <w:style w:type="table" w:styleId="Tabelkolommen4">
+  <w:style w:type="table" w:styleId="TableColumns4">
     <w:name w:val="Table Columns 4"/>
-    <w:basedOn w:val="Standaardtabel"/>
+    <w:basedOn w:val="TableNormal"/>
     <w:uiPriority w:val="99"/>
     <w:semiHidden/>
     <w:rsid w:val="00EC392E"/>
@@ -12051,9 +11721,9 @@
       </w:tcPr>
     </w:tblStylePr>
   </w:style>
-  <w:style w:type="table" w:styleId="Tabelkolommen5">
+  <w:style w:type="table" w:styleId="TableColumns5">
     <w:name w:val="Table Columns 5"/>
-    <w:basedOn w:val="Standaardtabel"/>
+    <w:basedOn w:val="TableNormal"/>
     <w:uiPriority w:val="99"/>
     <w:semiHidden/>
     <w:rsid w:val="00EC392E"/>
@@ -12151,9 +11821,9 @@
       </w:rPr>
     </w:tblStylePr>
   </w:style>
-  <w:style w:type="table" w:styleId="Eigentijdsetabel">
+  <w:style w:type="table" w:styleId="TableContemporary">
     <w:name w:val="Table Contemporary"/>
-    <w:basedOn w:val="Standaardtabel"/>
+    <w:basedOn w:val="TableNormal"/>
     <w:uiPriority w:val="99"/>
     <w:semiHidden/>
     <w:rsid w:val="00EC392E"/>
@@ -12216,9 +11886,9 @@
       </w:tcPr>
     </w:tblStylePr>
   </w:style>
-  <w:style w:type="table" w:styleId="Elegantetabel">
+  <w:style w:type="table" w:styleId="TableElegant">
     <w:name w:val="Table Elegant"/>
-    <w:basedOn w:val="Standaardtabel"/>
+    <w:basedOn w:val="TableNormal"/>
     <w:uiPriority w:val="99"/>
     <w:semiHidden/>
     <w:rsid w:val="00EC392E"/>
@@ -12254,9 +11924,9 @@
       </w:tcPr>
     </w:tblStylePr>
   </w:style>
-  <w:style w:type="table" w:styleId="Tabelraster1">
+  <w:style w:type="table" w:styleId="TableGrid1">
     <w:name w:val="Table Grid 1"/>
-    <w:basedOn w:val="Standaardtabel"/>
+    <w:basedOn w:val="TableNormal"/>
     <w:uiPriority w:val="99"/>
     <w:semiHidden/>
     <w:rsid w:val="00EC392E"/>
@@ -12306,9 +11976,9 @@
       </w:tcPr>
     </w:tblStylePr>
   </w:style>
-  <w:style w:type="table" w:styleId="Tabelraster2">
+  <w:style w:type="table" w:styleId="TableGrid2">
     <w:name w:val="Table Grid 2"/>
-    <w:basedOn w:val="Standaardtabel"/>
+    <w:basedOn w:val="TableNormal"/>
     <w:uiPriority w:val="99"/>
     <w:semiHidden/>
     <w:rsid w:val="00EC392E"/>
@@ -12383,9 +12053,9 @@
       </w:tcPr>
     </w:tblStylePr>
   </w:style>
-  <w:style w:type="table" w:styleId="Tabelraster3">
+  <w:style w:type="table" w:styleId="TableGrid3">
     <w:name w:val="Table Grid 3"/>
-    <w:basedOn w:val="Standaardtabel"/>
+    <w:basedOn w:val="TableNormal"/>
     <w:uiPriority w:val="99"/>
     <w:semiHidden/>
     <w:rsid w:val="00EC392E"/>
@@ -12448,9 +12118,9 @@
       </w:tcPr>
     </w:tblStylePr>
   </w:style>
-  <w:style w:type="table" w:styleId="Tabelraster4">
+  <w:style w:type="table" w:styleId="TableGrid4">
     <w:name w:val="Table Grid 4"/>
-    <w:basedOn w:val="Standaardtabel"/>
+    <w:basedOn w:val="TableNormal"/>
     <w:uiPriority w:val="99"/>
     <w:semiHidden/>
     <w:rsid w:val="00EC392E"/>
@@ -12517,9 +12187,9 @@
       </w:tcPr>
     </w:tblStylePr>
   </w:style>
-  <w:style w:type="table" w:styleId="Tabelraster5">
+  <w:style w:type="table" w:styleId="TableGrid5">
     <w:name w:val="Table Grid 5"/>
-    <w:basedOn w:val="Standaardtabel"/>
+    <w:basedOn w:val="TableNormal"/>
     <w:uiPriority w:val="99"/>
     <w:semiHidden/>
     <w:rsid w:val="00EC392E"/>
@@ -12594,9 +12264,9 @@
       </w:tcPr>
     </w:tblStylePr>
   </w:style>
-  <w:style w:type="table" w:styleId="Tabelraster6">
+  <w:style w:type="table" w:styleId="TableGrid6">
     <w:name w:val="Table Grid 6"/>
-    <w:basedOn w:val="Standaardtabel"/>
+    <w:basedOn w:val="TableNormal"/>
     <w:uiPriority w:val="99"/>
     <w:semiHidden/>
     <w:rsid w:val="00EC392E"/>
@@ -12672,9 +12342,9 @@
       </w:tcPr>
     </w:tblStylePr>
   </w:style>
-  <w:style w:type="table" w:styleId="Tabelraster7">
+  <w:style w:type="table" w:styleId="TableGrid7">
     <w:name w:val="Table Grid 7"/>
-    <w:basedOn w:val="Standaardtabel"/>
+    <w:basedOn w:val="TableNormal"/>
     <w:uiPriority w:val="99"/>
     <w:semiHidden/>
     <w:rsid w:val="00EC392E"/>
@@ -12768,9 +12438,9 @@
       </w:tcPr>
     </w:tblStylePr>
   </w:style>
-  <w:style w:type="table" w:styleId="Tabelraster8">
+  <w:style w:type="table" w:styleId="TableGrid8">
     <w:name w:val="Table Grid 8"/>
-    <w:basedOn w:val="Standaardtabel"/>
+    <w:basedOn w:val="TableNormal"/>
     <w:uiPriority w:val="99"/>
     <w:semiHidden/>
     <w:rsid w:val="00EC392E"/>
@@ -12838,9 +12508,9 @@
       </w:tcPr>
     </w:tblStylePr>
   </w:style>
-  <w:style w:type="table" w:styleId="Tabellijst1">
+  <w:style w:type="table" w:styleId="TableList1">
     <w:name w:val="Table List 1"/>
-    <w:basedOn w:val="Standaardtabel"/>
+    <w:basedOn w:val="TableNormal"/>
     <w:uiPriority w:val="99"/>
     <w:semiHidden/>
     <w:rsid w:val="00EC392E"/>
@@ -12934,9 +12604,9 @@
       </w:tcPr>
     </w:tblStylePr>
   </w:style>
-  <w:style w:type="table" w:styleId="Tabellijst2">
+  <w:style w:type="table" w:styleId="TableList2">
     <w:name w:val="Table List 2"/>
-    <w:basedOn w:val="Standaardtabel"/>
+    <w:basedOn w:val="TableNormal"/>
     <w:uiPriority w:val="99"/>
     <w:semiHidden/>
     <w:rsid w:val="00EC392E"/>
@@ -13025,9 +12695,9 @@
       </w:tcPr>
     </w:tblStylePr>
   </w:style>
-  <w:style w:type="table" w:styleId="Tabellijst4">
+  <w:style w:type="table" w:styleId="TableList4">
     <w:name w:val="Table List 4"/>
-    <w:basedOn w:val="Standaardtabel"/>
+    <w:basedOn w:val="TableNormal"/>
     <w:uiPriority w:val="99"/>
     <w:semiHidden/>
     <w:rsid w:val="00EC392E"/>
@@ -13065,9 +12735,9 @@
       </w:tcPr>
     </w:tblStylePr>
   </w:style>
-  <w:style w:type="table" w:styleId="Tabellijst5">
+  <w:style w:type="table" w:styleId="TableList5">
     <w:name w:val="Table List 5"/>
-    <w:basedOn w:val="Standaardtabel"/>
+    <w:basedOn w:val="TableNormal"/>
     <w:uiPriority w:val="99"/>
     <w:semiHidden/>
     <w:rsid w:val="00EC392E"/>
@@ -13117,9 +12787,9 @@
       </w:tcPr>
     </w:tblStylePr>
   </w:style>
-  <w:style w:type="table" w:styleId="Tabellijst6">
+  <w:style w:type="table" w:styleId="TableList6">
     <w:name w:val="Table List 6"/>
-    <w:basedOn w:val="Standaardtabel"/>
+    <w:basedOn w:val="TableNormal"/>
     <w:uiPriority w:val="99"/>
     <w:semiHidden/>
     <w:rsid w:val="00EC392E"/>
@@ -13186,9 +12856,9 @@
       </w:tcPr>
     </w:tblStylePr>
   </w:style>
-  <w:style w:type="table" w:styleId="Tabellijst7">
+  <w:style w:type="table" w:styleId="TableList7">
     <w:name w:val="Table List 7"/>
-    <w:basedOn w:val="Standaardtabel"/>
+    <w:basedOn w:val="TableNormal"/>
     <w:uiPriority w:val="99"/>
     <w:semiHidden/>
     <w:rsid w:val="00EC392E"/>
@@ -13296,9 +12966,9 @@
       </w:tcPr>
     </w:tblStylePr>
   </w:style>
-  <w:style w:type="table" w:styleId="Tabellijst8">
+  <w:style w:type="table" w:styleId="TableList8">
     <w:name w:val="Table List 8"/>
-    <w:basedOn w:val="Standaardtabel"/>
+    <w:basedOn w:val="TableNormal"/>
     <w:uiPriority w:val="99"/>
     <w:semiHidden/>
     <w:rsid w:val="00EC392E"/>
@@ -13408,9 +13078,9 @@
       </w:tcPr>
     </w:tblStylePr>
   </w:style>
-  <w:style w:type="table" w:styleId="Professioneletabel">
+  <w:style w:type="table" w:styleId="TableProfessional">
     <w:name w:val="Table Professional"/>
-    <w:basedOn w:val="Standaardtabel"/>
+    <w:basedOn w:val="TableNormal"/>
     <w:uiPriority w:val="99"/>
     <w:semiHidden/>
     <w:rsid w:val="00EC392E"/>
@@ -13448,9 +13118,9 @@
       </w:tcPr>
     </w:tblStylePr>
   </w:style>
-  <w:style w:type="table" w:styleId="Eenvoudigetabel1">
+  <w:style w:type="table" w:styleId="TableSimple1">
     <w:name w:val="Table Simple 1"/>
-    <w:basedOn w:val="Standaardtabel"/>
+    <w:basedOn w:val="TableNormal"/>
     <w:uiPriority w:val="99"/>
     <w:semiHidden/>
     <w:rsid w:val="00EC392E"/>
@@ -13494,9 +13164,9 @@
       </w:tcPr>
     </w:tblStylePr>
   </w:style>
-  <w:style w:type="table" w:styleId="Eenvoudigetabel2">
+  <w:style w:type="table" w:styleId="TableSimple2">
     <w:name w:val="Table Simple 2"/>
-    <w:basedOn w:val="Standaardtabel"/>
+    <w:basedOn w:val="TableNormal"/>
     <w:uiPriority w:val="99"/>
     <w:semiHidden/>
     <w:rsid w:val="00EC392E"/>
@@ -13600,9 +13270,9 @@
       </w:tcPr>
     </w:tblStylePr>
   </w:style>
-  <w:style w:type="table" w:styleId="Eenvoudigetabel3">
+  <w:style w:type="table" w:styleId="TableSimple3">
     <w:name w:val="Table Simple 3"/>
-    <w:basedOn w:val="Standaardtabel"/>
+    <w:basedOn w:val="TableNormal"/>
     <w:uiPriority w:val="99"/>
     <w:semiHidden/>
     <w:rsid w:val="00EC392E"/>
@@ -13638,9 +13308,9 @@
       </w:tcPr>
     </w:tblStylePr>
   </w:style>
-  <w:style w:type="table" w:styleId="Verfijndetabel1">
+  <w:style w:type="table" w:styleId="TableSubtle1">
     <w:name w:val="Table Subtle 1"/>
-    <w:basedOn w:val="Standaardtabel"/>
+    <w:basedOn w:val="TableNormal"/>
     <w:uiPriority w:val="99"/>
     <w:semiHidden/>
     <w:rsid w:val="00EC392E"/>
@@ -13751,9 +13421,9 @@
       </w:tcPr>
     </w:tblStylePr>
   </w:style>
-  <w:style w:type="table" w:styleId="Verfijndetabel2">
+  <w:style w:type="table" w:styleId="TableSubtle2">
     <w:name w:val="Table Subtle 2"/>
-    <w:basedOn w:val="Standaardtabel"/>
+    <w:basedOn w:val="TableNormal"/>
     <w:uiPriority w:val="99"/>
     <w:semiHidden/>
     <w:rsid w:val="00EC392E"/>
@@ -13853,9 +13523,9 @@
       </w:tcPr>
     </w:tblStylePr>
   </w:style>
-  <w:style w:type="table" w:styleId="Tabelthema">
+  <w:style w:type="table" w:styleId="TableTheme">
     <w:name w:val="Table Theme"/>
-    <w:basedOn w:val="Standaardtabel"/>
+    <w:basedOn w:val="TableNormal"/>
     <w:uiPriority w:val="99"/>
     <w:semiHidden/>
     <w:rsid w:val="00EC392E"/>
@@ -13877,9 +13547,9 @@
       </w:tblBorders>
     </w:tblPr>
   </w:style>
-  <w:style w:type="table" w:styleId="Webtabel1">
+  <w:style w:type="table" w:styleId="TableWeb1">
     <w:name w:val="Table Web 1"/>
-    <w:basedOn w:val="Standaardtabel"/>
+    <w:basedOn w:val="TableNormal"/>
     <w:uiPriority w:val="99"/>
     <w:semiHidden/>
     <w:rsid w:val="00EC392E"/>
@@ -13918,9 +13588,9 @@
       </w:tcPr>
     </w:tblStylePr>
   </w:style>
-  <w:style w:type="table" w:styleId="Webtabel2">
+  <w:style w:type="table" w:styleId="TableWeb2">
     <w:name w:val="Table Web 2"/>
-    <w:basedOn w:val="Standaardtabel"/>
+    <w:basedOn w:val="TableNormal"/>
     <w:uiPriority w:val="99"/>
     <w:semiHidden/>
     <w:rsid w:val="00EC392E"/>
@@ -13959,9 +13629,9 @@
       </w:tcPr>
     </w:tblStylePr>
   </w:style>
-  <w:style w:type="table" w:styleId="Webtabel3">
+  <w:style w:type="table" w:styleId="TableWeb3">
     <w:name w:val="Table Web 3"/>
-    <w:basedOn w:val="Standaardtabel"/>
+    <w:basedOn w:val="TableNormal"/>
     <w:uiPriority w:val="99"/>
     <w:semiHidden/>
     <w:rsid w:val="00EC392E"/>
@@ -14000,10 +13670,10 @@
       </w:tcPr>
     </w:tblStylePr>
   </w:style>
-  <w:style w:type="paragraph" w:styleId="Titel">
+  <w:style w:type="paragraph" w:styleId="Title">
     <w:name w:val="Title"/>
-    <w:basedOn w:val="Standaard"/>
-    <w:link w:val="TitelChar"/>
+    <w:basedOn w:val="Normal"/>
+    <w:link w:val="TitleChar"/>
     <w:uiPriority w:val="99"/>
     <w:qFormat/>
     <w:rsid w:val="00EC392E"/>
@@ -14021,9 +13691,9 @@
       <w:szCs w:val="32"/>
     </w:rPr>
   </w:style>
-  <w:style w:type="character" w:customStyle="1" w:styleId="TitelChar">
-    <w:name w:val="Titel Char"/>
-    <w:link w:val="Titel"/>
+  <w:style w:type="character" w:customStyle="1" w:styleId="TitleChar">
+    <w:name w:val="Title Char"/>
+    <w:link w:val="Title"/>
     <w:uiPriority w:val="99"/>
     <w:locked/>
     <w:rsid w:val="00EC392E"/>
@@ -14048,9 +13718,9 @@
       <w:contextualSpacing/>
     </w:pPr>
   </w:style>
-  <w:style w:type="paragraph" w:styleId="Bibliografie">
+  <w:style w:type="paragraph" w:styleId="Bibliography">
     <w:name w:val="Bibliography"/>
-    <w:basedOn w:val="Plattetekst"/>
+    <w:basedOn w:val="BodyText"/>
     <w:uiPriority w:val="99"/>
     <w:rsid w:val="00C82ECC"/>
     <w:pPr>
@@ -14075,9 +13745,9 @@
       <w:lang w:val="en-GB"/>
     </w:rPr>
   </w:style>
-  <w:style w:type="character" w:customStyle="1" w:styleId="VoetnoottekstChar">
-    <w:name w:val="Voetnoottekst Char"/>
-    <w:link w:val="Voetnoottekst"/>
+  <w:style w:type="character" w:customStyle="1" w:styleId="FootnoteTextChar1">
+    <w:name w:val="Footnote Text Char1"/>
+    <w:link w:val="FootnoteText"/>
     <w:uiPriority w:val="99"/>
     <w:semiHidden/>
     <w:locked/>
@@ -14090,7 +13760,7 @@
   </w:style>
   <w:style w:type="paragraph" w:customStyle="1" w:styleId="StyleCaptionJustified">
     <w:name w:val="Style Caption + Justified"/>
-    <w:basedOn w:val="Bijschrift"/>
+    <w:basedOn w:val="Caption"/>
     <w:uiPriority w:val="99"/>
     <w:rsid w:val="00EC392E"/>
     <w:pPr>
@@ -14302,7 +13972,7 @@
   </w:style>
   <w:style w:type="paragraph" w:customStyle="1" w:styleId="Heading1notinTOC">
     <w:name w:val="Heading 1 (not in TOC)"/>
-    <w:basedOn w:val="Plattetekst"/>
+    <w:basedOn w:val="BodyText"/>
     <w:uiPriority w:val="99"/>
     <w:rsid w:val="00865149"/>
     <w:pPr>
@@ -14320,7 +13990,7 @@
   </w:style>
   <w:style w:type="paragraph" w:customStyle="1" w:styleId="Boy">
     <w:name w:val="Boy"/>
-    <w:basedOn w:val="Standaard"/>
+    <w:basedOn w:val="Normal"/>
     <w:uiPriority w:val="99"/>
     <w:rsid w:val="00865149"/>
     <w:pPr>
@@ -14366,7 +14036,7 @@
   </w:style>
   <w:style w:type="paragraph" w:customStyle="1" w:styleId="line862">
     <w:name w:val="line862"/>
-    <w:basedOn w:val="Standaard"/>
+    <w:basedOn w:val="Normal"/>
     <w:uiPriority w:val="99"/>
     <w:rsid w:val="00865149"/>
     <w:pPr>
@@ -14379,10 +14049,10 @@
       <w:lang w:val="en-US"/>
     </w:rPr>
   </w:style>
-  <w:style w:type="paragraph" w:styleId="Documentstructuur">
+  <w:style w:type="paragraph" w:styleId="DocumentMap">
     <w:name w:val="Document Map"/>
-    <w:basedOn w:val="Standaard"/>
-    <w:link w:val="DocumentstructuurChar"/>
+    <w:basedOn w:val="Normal"/>
+    <w:link w:val="DocumentMapChar"/>
     <w:uiPriority w:val="99"/>
     <w:semiHidden/>
     <w:rsid w:val="00865149"/>
@@ -14395,9 +14065,9 @@
       <w:szCs w:val="20"/>
     </w:rPr>
   </w:style>
-  <w:style w:type="character" w:customStyle="1" w:styleId="DocumentstructuurChar">
-    <w:name w:val="Documentstructuur Char"/>
-    <w:link w:val="Documentstructuur"/>
+  <w:style w:type="character" w:customStyle="1" w:styleId="DocumentMapChar">
+    <w:name w:val="Document Map Char"/>
+    <w:link w:val="DocumentMap"/>
     <w:uiPriority w:val="99"/>
     <w:semiHidden/>
     <w:locked/>
@@ -14410,10 +14080,10 @@
       <w:lang w:val="en-GB"/>
     </w:rPr>
   </w:style>
-  <w:style w:type="paragraph" w:styleId="Eindnoottekst">
+  <w:style w:type="paragraph" w:styleId="EndnoteText">
     <w:name w:val="endnote text"/>
-    <w:basedOn w:val="Standaard"/>
-    <w:link w:val="EindnoottekstChar"/>
+    <w:basedOn w:val="Normal"/>
+    <w:link w:val="EndnoteTextChar"/>
     <w:uiPriority w:val="99"/>
     <w:semiHidden/>
     <w:rsid w:val="00865149"/>
@@ -14425,9 +14095,9 @@
       <w:szCs w:val="20"/>
     </w:rPr>
   </w:style>
-  <w:style w:type="character" w:customStyle="1" w:styleId="EindnoottekstChar">
-    <w:name w:val="Eindnoottekst Char"/>
-    <w:link w:val="Eindnoottekst"/>
+  <w:style w:type="character" w:customStyle="1" w:styleId="EndnoteTextChar">
+    <w:name w:val="Endnote Text Char"/>
+    <w:link w:val="EndnoteText"/>
     <w:uiPriority w:val="99"/>
     <w:semiHidden/>
     <w:locked/>
@@ -14441,8 +14111,8 @@
   </w:style>
   <w:style w:type="paragraph" w:styleId="Index1">
     <w:name w:val="index 1"/>
-    <w:basedOn w:val="Standaard"/>
-    <w:next w:val="Standaard"/>
+    <w:basedOn w:val="Normal"/>
+    <w:next w:val="Normal"/>
     <w:autoRedefine/>
     <w:uiPriority w:val="99"/>
     <w:semiHidden/>
@@ -14457,8 +14127,8 @@
   </w:style>
   <w:style w:type="paragraph" w:styleId="Index2">
     <w:name w:val="index 2"/>
-    <w:basedOn w:val="Standaard"/>
-    <w:next w:val="Standaard"/>
+    <w:basedOn w:val="Normal"/>
+    <w:next w:val="Normal"/>
     <w:autoRedefine/>
     <w:uiPriority w:val="99"/>
     <w:semiHidden/>
@@ -14473,8 +14143,8 @@
   </w:style>
   <w:style w:type="paragraph" w:styleId="Index3">
     <w:name w:val="index 3"/>
-    <w:basedOn w:val="Standaard"/>
-    <w:next w:val="Standaard"/>
+    <w:basedOn w:val="Normal"/>
+    <w:next w:val="Normal"/>
     <w:autoRedefine/>
     <w:uiPriority w:val="99"/>
     <w:semiHidden/>
@@ -14489,8 +14159,8 @@
   </w:style>
   <w:style w:type="paragraph" w:styleId="Index4">
     <w:name w:val="index 4"/>
-    <w:basedOn w:val="Standaard"/>
-    <w:next w:val="Standaard"/>
+    <w:basedOn w:val="Normal"/>
+    <w:next w:val="Normal"/>
     <w:autoRedefine/>
     <w:uiPriority w:val="99"/>
     <w:semiHidden/>
@@ -14505,8 +14175,8 @@
   </w:style>
   <w:style w:type="paragraph" w:styleId="Index5">
     <w:name w:val="index 5"/>
-    <w:basedOn w:val="Standaard"/>
-    <w:next w:val="Standaard"/>
+    <w:basedOn w:val="Normal"/>
+    <w:next w:val="Normal"/>
     <w:autoRedefine/>
     <w:uiPriority w:val="99"/>
     <w:semiHidden/>
@@ -14521,8 +14191,8 @@
   </w:style>
   <w:style w:type="paragraph" w:styleId="Index6">
     <w:name w:val="index 6"/>
-    <w:basedOn w:val="Standaard"/>
-    <w:next w:val="Standaard"/>
+    <w:basedOn w:val="Normal"/>
+    <w:next w:val="Normal"/>
     <w:autoRedefine/>
     <w:uiPriority w:val="99"/>
     <w:semiHidden/>
@@ -14537,8 +14207,8 @@
   </w:style>
   <w:style w:type="paragraph" w:styleId="Index7">
     <w:name w:val="index 7"/>
-    <w:basedOn w:val="Standaard"/>
-    <w:next w:val="Standaard"/>
+    <w:basedOn w:val="Normal"/>
+    <w:next w:val="Normal"/>
     <w:autoRedefine/>
     <w:uiPriority w:val="99"/>
     <w:semiHidden/>
@@ -14553,8 +14223,8 @@
   </w:style>
   <w:style w:type="paragraph" w:styleId="Index8">
     <w:name w:val="index 8"/>
-    <w:basedOn w:val="Standaard"/>
-    <w:next w:val="Standaard"/>
+    <w:basedOn w:val="Normal"/>
+    <w:next w:val="Normal"/>
     <w:autoRedefine/>
     <w:uiPriority w:val="99"/>
     <w:semiHidden/>
@@ -14569,8 +14239,8 @@
   </w:style>
   <w:style w:type="paragraph" w:styleId="Index9">
     <w:name w:val="index 9"/>
-    <w:basedOn w:val="Standaard"/>
-    <w:next w:val="Standaard"/>
+    <w:basedOn w:val="Normal"/>
+    <w:next w:val="Normal"/>
     <w:autoRedefine/>
     <w:uiPriority w:val="99"/>
     <w:semiHidden/>
@@ -14583,9 +14253,9 @@
       <w:rFonts w:ascii="Charis SIL" w:hAnsi="Charis SIL"/>
     </w:rPr>
   </w:style>
-  <w:style w:type="paragraph" w:styleId="Indexkop">
+  <w:style w:type="paragraph" w:styleId="IndexHeading">
     <w:name w:val="index heading"/>
-    <w:basedOn w:val="Standaard"/>
+    <w:basedOn w:val="Normal"/>
     <w:next w:val="Index1"/>
     <w:uiPriority w:val="99"/>
     <w:semiHidden/>
@@ -14599,9 +14269,9 @@
       <w:bCs/>
     </w:rPr>
   </w:style>
-  <w:style w:type="paragraph" w:styleId="Macrotekst">
+  <w:style w:type="paragraph" w:styleId="MacroText">
     <w:name w:val="macro"/>
-    <w:link w:val="MacrotekstChar"/>
+    <w:link w:val="MacroTextChar"/>
     <w:uiPriority w:val="99"/>
     <w:semiHidden/>
     <w:rsid w:val="00865149"/>
@@ -14625,9 +14295,9 @@
       <w:lang w:val="en-GB"/>
     </w:rPr>
   </w:style>
-  <w:style w:type="character" w:customStyle="1" w:styleId="MacrotekstChar">
-    <w:name w:val="Macrotekst Char"/>
-    <w:link w:val="Macrotekst"/>
+  <w:style w:type="character" w:customStyle="1" w:styleId="MacroTextChar">
+    <w:name w:val="Macro Text Char"/>
+    <w:link w:val="MacroText"/>
     <w:uiPriority w:val="99"/>
     <w:semiHidden/>
     <w:locked/>
@@ -14637,10 +14307,10 @@
       <w:lang w:val="en-GB" w:eastAsia="en-US" w:bidi="ar-SA"/>
     </w:rPr>
   </w:style>
-  <w:style w:type="paragraph" w:styleId="Bronvermelding">
+  <w:style w:type="paragraph" w:styleId="TableofAuthorities">
     <w:name w:val="table of authorities"/>
-    <w:basedOn w:val="Standaard"/>
-    <w:next w:val="Standaard"/>
+    <w:basedOn w:val="Normal"/>
+    <w:next w:val="Normal"/>
     <w:uiPriority w:val="99"/>
     <w:semiHidden/>
     <w:rsid w:val="00865149"/>
@@ -14652,10 +14322,10 @@
       <w:rFonts w:ascii="Charis SIL" w:hAnsi="Charis SIL"/>
     </w:rPr>
   </w:style>
-  <w:style w:type="paragraph" w:styleId="Kopbronvermelding">
+  <w:style w:type="paragraph" w:styleId="TOAHeading">
     <w:name w:val="toa heading"/>
-    <w:basedOn w:val="Standaard"/>
-    <w:next w:val="Standaard"/>
+    <w:basedOn w:val="Normal"/>
+    <w:next w:val="Normal"/>
     <w:uiPriority w:val="99"/>
     <w:semiHidden/>
     <w:rsid w:val="00865149"/>
@@ -14671,7 +14341,7 @@
   </w:style>
   <w:style w:type="paragraph" w:customStyle="1" w:styleId="BodyTextwithspaceafter">
     <w:name w:val="Body Text with space after"/>
-    <w:basedOn w:val="Plattetekst"/>
+    <w:basedOn w:val="BodyText"/>
     <w:uiPriority w:val="99"/>
     <w:rsid w:val="00865149"/>
     <w:pPr>
@@ -14683,7 +14353,7 @@
   </w:style>
   <w:style w:type="numbering" w:styleId="111111">
     <w:name w:val="Outline List 2"/>
-    <w:basedOn w:val="Geenlijst"/>
+    <w:basedOn w:val="NoList"/>
     <w:uiPriority w:val="99"/>
     <w:semiHidden/>
     <w:unhideWhenUsed/>
@@ -14705,7 +14375,7 @@
   </w:style>
   <w:style w:type="paragraph" w:customStyle="1" w:styleId="Bibliografie1">
     <w:name w:val="Bibliografie1"/>
-    <w:basedOn w:val="Standaard"/>
+    <w:basedOn w:val="Normal"/>
     <w:link w:val="BibliographyChar"/>
     <w:rsid w:val="0083211C"/>
     <w:pPr>
@@ -14714,7 +14384,7 @@
   </w:style>
   <w:style w:type="character" w:customStyle="1" w:styleId="BibliographyChar">
     <w:name w:val="Bibliography Char"/>
-    <w:basedOn w:val="Standaardalinea-lettertype"/>
+    <w:basedOn w:val="DefaultParagraphFont"/>
     <w:link w:val="Bibliografie1"/>
     <w:rsid w:val="0083211C"/>
     <w:rPr>
@@ -14726,7 +14396,7 @@
   </w:style>
   <w:style w:type="paragraph" w:customStyle="1" w:styleId="Definition">
     <w:name w:val="Definition"/>
-    <w:basedOn w:val="Plattetekst"/>
+    <w:basedOn w:val="BodyText"/>
     <w:qFormat/>
     <w:rsid w:val="00E3661C"/>
     <w:pPr>
@@ -14741,9 +14411,9 @@
       <w:iCs/>
     </w:rPr>
   </w:style>
-  <w:style w:type="paragraph" w:styleId="Lijstalinea">
+  <w:style w:type="paragraph" w:styleId="ListParagraph">
     <w:name w:val="List Paragraph"/>
-    <w:basedOn w:val="Standaard"/>
+    <w:basedOn w:val="Normal"/>
     <w:uiPriority w:val="34"/>
     <w:rsid w:val="0015414E"/>
     <w:pPr>

--- a/data/predico_coding_scheme_2.docx
+++ b/data/predico_coding_scheme_2.docx
@@ -4,7 +4,7 @@
   <w:body>
     <w:p>
       <w:pPr>
-        <w:pStyle w:val="Heading1"/>
+        <w:pStyle w:val="Kop1"/>
       </w:pPr>
       <w:r>
         <w:t>Predicting iconicity — c</w:t>
@@ -33,7 +33,7 @@
     </w:p>
     <w:p>
       <w:pPr>
-        <w:pStyle w:val="Heading2"/>
+        <w:pStyle w:val="Kop2"/>
         <w:tabs>
           <w:tab w:val="clear" w:pos="720"/>
         </w:tabs>
@@ -103,23 +103,36 @@
       <w:pPr>
         <w:pStyle w:val="Definition"/>
       </w:pPr>
+      <w:proofErr w:type="spellStart"/>
       <w:r>
         <w:rPr>
           <w:i/>
         </w:rPr>
-        <w:t>Imagic iconicity</w:t>
-      </w:r>
+        <w:t>Imagic</w:t>
+      </w:r>
+      <w:proofErr w:type="spellEnd"/>
       <w:r>
         <w:rPr>
           <w:i/>
         </w:rPr>
+        <w:t xml:space="preserve"> iconicity</w:t>
+      </w:r>
+      <w:r>
+        <w:rPr>
+          <w:i/>
+        </w:rPr>
         <w:t>.</w:t>
       </w:r>
       <w:r>
         <w:t xml:space="preserve"> </w:t>
       </w:r>
-      <w:r>
-        <w:t>Imagic iconicity involves within-modality perceptual analogies, as when a spoken word</w:t>
+      <w:proofErr w:type="spellStart"/>
+      <w:r>
+        <w:t>Imagic</w:t>
+      </w:r>
+      <w:proofErr w:type="spellEnd"/>
+      <w:r>
+        <w:t xml:space="preserve"> iconicity involves within-modality perceptual analogies, as when a spoken word</w:t>
       </w:r>
       <w:r>
         <w:t xml:space="preserve"> mimics a sound in the world</w:t>
@@ -204,7 +217,23 @@
         <w:t xml:space="preserve"> is when related forms map onto related meanings</w:t>
       </w:r>
       <w:r>
-        <w:t>: for instance, when in a set of words, a vowel contrast like /i:o/ serves as a perceptual analogy for a size contrast /small:big/</w:t>
+        <w:t>: for instance, when in a set of words, a vowel contrast like /</w:t>
+      </w:r>
+      <w:proofErr w:type="spellStart"/>
+      <w:r>
+        <w:t>i:o</w:t>
+      </w:r>
+      <w:proofErr w:type="spellEnd"/>
+      <w:r>
+        <w:t>/ serves as a perceptual analogy for a size contrast /</w:t>
+      </w:r>
+      <w:proofErr w:type="spellStart"/>
+      <w:r>
+        <w:t>small:big</w:t>
+      </w:r>
+      <w:proofErr w:type="spellEnd"/>
+      <w:r>
+        <w:t>/</w:t>
       </w:r>
       <w:r>
         <w:t>.)</w:t>
@@ -212,7 +241,7 @@
     </w:p>
     <w:p>
       <w:pPr>
-        <w:pStyle w:val="Heading2"/>
+        <w:pStyle w:val="Kop2"/>
         <w:tabs>
           <w:tab w:val="clear" w:pos="720"/>
         </w:tabs>
@@ -223,16 +252,24 @@
     </w:p>
     <w:p>
       <w:pPr>
-        <w:pStyle w:val="BodyText"/>
+        <w:pStyle w:val="Plattetekst"/>
       </w:pPr>
       <w:r>
         <w:t xml:space="preserve">Words differ in the degree to which they present transparent associations between form and meaning. Even within word classes traditionally seen as iconic (e.g., ideophones), there are large differences in ‘guessability’, with a word like Japanese </w:t>
       </w:r>
+      <w:proofErr w:type="spellStart"/>
       <w:r>
         <w:rPr>
           <w:i/>
         </w:rPr>
-        <w:t xml:space="preserve">hisohiso </w:t>
+        <w:t>hisohiso</w:t>
+      </w:r>
+      <w:proofErr w:type="spellEnd"/>
+      <w:r>
+        <w:rPr>
+          <w:i/>
+        </w:rPr>
+        <w:t xml:space="preserve"> </w:t>
       </w:r>
       <w:r>
         <w:t xml:space="preserve">‘whispering’ guessed </w:t>
@@ -264,7 +301,7 @@
     </w:p>
     <w:p>
       <w:pPr>
-        <w:pStyle w:val="BodyTextIndent"/>
+        <w:pStyle w:val="Plattetekstinspringen"/>
       </w:pPr>
       <w:r>
         <w:t xml:space="preserve">The hypothesis to be pursued here is that ideophones that are more transparently iconic are easier to guess and learn. The key question is how to operationalise </w:t>
@@ -290,7 +327,7 @@
     </w:p>
     <w:p>
       <w:pPr>
-        <w:pStyle w:val="BodyTextIndent"/>
+        <w:pStyle w:val="Plattetekstinspringen"/>
       </w:pPr>
       <w:r>
         <w:t>Because form-meaning associations are largely independent, they yield several separate measures of perceptuomotor analogies</w:t>
@@ -316,7 +353,7 @@
     </w:p>
     <w:p>
       <w:pPr>
-        <w:pStyle w:val="Heading2"/>
+        <w:pStyle w:val="Kop2"/>
         <w:tabs>
           <w:tab w:val="clear" w:pos="720"/>
         </w:tabs>
@@ -333,7 +370,7 @@
     </w:p>
     <w:p>
       <w:pPr>
-        <w:pStyle w:val="BodyText"/>
+        <w:pStyle w:val="Plattetekst"/>
       </w:pPr>
       <w:r>
         <w:t xml:space="preserve">The coding scheme is divided into features of form (F) and meaning (M). </w:t>
@@ -359,7 +396,7 @@
     </w:p>
     <w:p>
       <w:pPr>
-        <w:pStyle w:val="BodyTextIndent"/>
+        <w:pStyle w:val="Plattetekstinspringen"/>
       </w:pPr>
       <w:r>
         <w:t xml:space="preserve">Any coding scheme schematizes and abstracts away from diversity and multidimensionality. </w:t>
@@ -413,7 +450,7 @@
     </w:p>
     <w:p>
       <w:pPr>
-        <w:pStyle w:val="BodyTextIndent"/>
+        <w:pStyle w:val="Plattetekstinspringen"/>
       </w:pPr>
       <w:r>
         <w:t>Coding should follow the following general conventions:</w:t>
@@ -421,7 +458,7 @@
     </w:p>
     <w:p>
       <w:pPr>
-        <w:pStyle w:val="ListParagraph"/>
+        <w:pStyle w:val="Lijstalinea"/>
         <w:numPr>
           <w:ilvl w:val="0"/>
           <w:numId w:val="37"/>
@@ -444,7 +481,7 @@
     </w:p>
     <w:p>
       <w:pPr>
-        <w:pStyle w:val="ListParagraph"/>
+        <w:pStyle w:val="Lijstalinea"/>
         <w:numPr>
           <w:ilvl w:val="0"/>
           <w:numId w:val="37"/>
@@ -497,15 +534,24 @@
           <w:iCs/>
           <w:lang w:val="en-US"/>
         </w:rPr>
-        <w:t>directly characterise</w:t>
-      </w:r>
+        <w:t xml:space="preserve">directly </w:t>
+      </w:r>
+      <w:proofErr w:type="spellStart"/>
       <w:r>
         <w:rPr>
           <w:iCs/>
           <w:lang w:val="en-US"/>
         </w:rPr>
-        <w:t>s</w:t>
-      </w:r>
+        <w:t>characterise</w:t>
+      </w:r>
+      <w:r>
+        <w:rPr>
+          <w:iCs/>
+          <w:lang w:val="en-US"/>
+        </w:rPr>
+        <w:t>d</w:t>
+      </w:r>
+      <w:proofErr w:type="spellEnd"/>
       <w:r>
         <w:rPr>
           <w:iCs/>
@@ -553,12 +599,14 @@
           <w:lang w:val="en-US"/>
         </w:rPr>
       </w:pPr>
+      <w:proofErr w:type="spellStart"/>
       <w:r>
         <w:rPr>
           <w:lang w:val="en-US"/>
         </w:rPr>
         <w:t>F_redup</w:t>
       </w:r>
+      <w:proofErr w:type="spellEnd"/>
       <w:r>
         <w:rPr>
           <w:lang w:val="en-US"/>
@@ -607,6 +655,7 @@
           <w:lang w:val="en-US"/>
         </w:rPr>
       </w:pPr>
+      <w:proofErr w:type="spellStart"/>
       <w:r>
         <w:rPr>
           <w:lang w:val="en-US"/>
@@ -619,6 +668,7 @@
         </w:rPr>
         <w:t>mod</w:t>
       </w:r>
+      <w:proofErr w:type="spellEnd"/>
       <w:r>
         <w:rPr>
           <w:lang w:val="en-US"/>
@@ -652,11 +702,19 @@
         </w:rPr>
         <w:t xml:space="preserve">This question aims at capturing less than fully reduplicated forms like </w:t>
       </w:r>
-      <w:r>
-        <w:rPr>
-          <w:lang w:val="en-US"/>
-        </w:rPr>
-        <w:t>fara-bara</w:t>
+      <w:proofErr w:type="spellStart"/>
+      <w:r>
+        <w:rPr>
+          <w:lang w:val="en-US"/>
+        </w:rPr>
+        <w:t>fara</w:t>
+      </w:r>
+      <w:proofErr w:type="spellEnd"/>
+      <w:r>
+        <w:rPr>
+          <w:lang w:val="en-US"/>
+        </w:rPr>
+        <w:t>-bara</w:t>
       </w:r>
       <w:r>
         <w:rPr>
@@ -666,12 +724,14 @@
         </w:rPr>
         <w:t xml:space="preserve"> or </w:t>
       </w:r>
+      <w:proofErr w:type="spellStart"/>
       <w:r>
         <w:rPr>
           <w:lang w:val="en-US"/>
         </w:rPr>
         <w:t>fara-foro</w:t>
       </w:r>
+      <w:proofErr w:type="spellEnd"/>
       <w:r>
         <w:rPr>
           <w:i/>
@@ -680,12 +740,14 @@
         </w:rPr>
         <w:t xml:space="preserve"> (modified) or </w:t>
       </w:r>
+      <w:proofErr w:type="spellStart"/>
       <w:r>
         <w:rPr>
           <w:lang w:val="en-US"/>
         </w:rPr>
         <w:t>fa~fara</w:t>
       </w:r>
+      <w:proofErr w:type="spellEnd"/>
       <w:r>
         <w:rPr>
           <w:i/>
@@ -705,12 +767,14 @@
           <w:lang w:val="en-US"/>
         </w:rPr>
       </w:pPr>
+      <w:proofErr w:type="spellStart"/>
       <w:r>
         <w:rPr>
           <w:lang w:val="en-US"/>
         </w:rPr>
         <w:t>F_monosyllabic</w:t>
       </w:r>
+      <w:proofErr w:type="spellEnd"/>
       <w:r>
         <w:rPr>
           <w:lang w:val="en-US"/>
@@ -729,12 +793,14 @@
           <w:lang w:val="en-US"/>
         </w:rPr>
       </w:pPr>
+      <w:proofErr w:type="spellStart"/>
       <w:r>
         <w:rPr>
           <w:lang w:val="en-US"/>
         </w:rPr>
         <w:t>F_closedsyllable</w:t>
       </w:r>
+      <w:proofErr w:type="spellEnd"/>
       <w:r>
         <w:rPr>
           <w:lang w:val="en-US"/>
@@ -765,6 +831,7 @@
           <w:lang w:val="en-US"/>
         </w:rPr>
       </w:pPr>
+      <w:proofErr w:type="spellStart"/>
       <w:r>
         <w:rPr>
           <w:lang w:val="en-US"/>
@@ -777,6 +844,7 @@
         </w:rPr>
         <w:t>quality</w:t>
       </w:r>
+      <w:proofErr w:type="spellEnd"/>
       <w:r>
         <w:rPr>
           <w:lang w:val="en-US"/>
@@ -864,7 +932,25 @@
           <w:iCs/>
           <w:lang w:val="en-US"/>
         </w:rPr>
-        <w:t>ɛ i/</w:t>
+        <w:t xml:space="preserve">ɛ </w:t>
+      </w:r>
+      <w:proofErr w:type="spellStart"/>
+      <w:r>
+        <w:rPr>
+          <w:i/>
+          <w:iCs/>
+          <w:lang w:val="en-US"/>
+        </w:rPr>
+        <w:t>i</w:t>
+      </w:r>
+      <w:proofErr w:type="spellEnd"/>
+      <w:r>
+        <w:rPr>
+          <w:i/>
+          <w:iCs/>
+          <w:lang w:val="en-US"/>
+        </w:rPr>
+        <w:t>/</w:t>
       </w:r>
       <w:r>
         <w:rPr>
@@ -1149,6 +1235,7 @@
           <w:lang w:val="en-US"/>
         </w:rPr>
       </w:pPr>
+      <w:proofErr w:type="spellStart"/>
       <w:r>
         <w:rPr>
           <w:lang w:val="en-US"/>
@@ -1167,6 +1254,7 @@
         </w:rPr>
         <w:t>e</w:t>
       </w:r>
+      <w:proofErr w:type="spellEnd"/>
       <w:r>
         <w:rPr>
           <w:lang w:val="en-US"/>
@@ -1362,7 +1450,25 @@
           <w:iCs/>
           <w:lang w:val="en-US"/>
         </w:rPr>
-        <w:t xml:space="preserve"> The score is built up the same way as in F_vowelquality.</w:t>
+        <w:t xml:space="preserve"> The score is built up the same way as in </w:t>
+      </w:r>
+      <w:proofErr w:type="spellStart"/>
+      <w:r>
+        <w:rPr>
+          <w:i/>
+          <w:iCs/>
+          <w:lang w:val="en-US"/>
+        </w:rPr>
+        <w:t>F_vowelquality</w:t>
+      </w:r>
+      <w:proofErr w:type="spellEnd"/>
+      <w:r>
+        <w:rPr>
+          <w:i/>
+          <w:iCs/>
+          <w:lang w:val="en-US"/>
+        </w:rPr>
+        <w:t>.</w:t>
       </w:r>
     </w:p>
     <w:p>
@@ -1375,6 +1481,7 @@
           <w:lang w:val="en-US"/>
         </w:rPr>
       </w:pPr>
+      <w:proofErr w:type="spellStart"/>
       <w:r>
         <w:rPr>
           <w:lang w:val="en-US"/>
@@ -1387,6 +1494,7 @@
         </w:rPr>
         <w:t>length</w:t>
       </w:r>
+      <w:proofErr w:type="spellEnd"/>
       <w:r>
         <w:rPr>
           <w:lang w:val="en-US"/>
@@ -1440,12 +1548,14 @@
           <w:lang w:val="en-US"/>
         </w:rPr>
       </w:pPr>
+      <w:proofErr w:type="spellStart"/>
       <w:r>
         <w:rPr>
           <w:lang w:val="en-US"/>
         </w:rPr>
         <w:t>F_intonation</w:t>
       </w:r>
+      <w:proofErr w:type="spellEnd"/>
       <w:r>
         <w:rPr>
           <w:lang w:val="en-US"/>
@@ -1603,12 +1713,14 @@
           <w:lang w:val="en-US"/>
         </w:rPr>
       </w:pPr>
+      <w:proofErr w:type="spellStart"/>
       <w:r>
         <w:rPr>
           <w:lang w:val="en-US"/>
         </w:rPr>
         <w:t>M_sound</w:t>
       </w:r>
+      <w:proofErr w:type="spellEnd"/>
       <w:r>
         <w:rPr>
           <w:lang w:val="en-US"/>
@@ -1633,12 +1745,14 @@
           <w:lang w:val="en-US"/>
         </w:rPr>
       </w:pPr>
+      <w:proofErr w:type="spellStart"/>
       <w:r>
         <w:rPr>
           <w:lang w:val="en-US"/>
         </w:rPr>
         <w:t>M_distribution</w:t>
       </w:r>
+      <w:proofErr w:type="spellEnd"/>
       <w:r>
         <w:rPr>
           <w:lang w:val="en-US"/>
@@ -1652,12 +1766,14 @@
         </w:rPr>
         <w:t xml:space="preserve">, </w:t>
       </w:r>
+      <w:proofErr w:type="spellStart"/>
       <w:r>
         <w:rPr>
           <w:lang w:val="en-US"/>
         </w:rPr>
         <w:t>iterativity</w:t>
       </w:r>
+      <w:proofErr w:type="spellEnd"/>
       <w:r>
         <w:rPr>
           <w:lang w:val="en-US"/>
@@ -1717,12 +1833,14 @@
           <w:lang w:val="en-US"/>
         </w:rPr>
       </w:pPr>
+      <w:proofErr w:type="spellStart"/>
       <w:r>
         <w:rPr>
           <w:lang w:val="en-US"/>
         </w:rPr>
         <w:t>M_irregular</w:t>
       </w:r>
+      <w:proofErr w:type="spellEnd"/>
       <w:r>
         <w:rPr>
           <w:lang w:val="en-US"/>
@@ -1761,6 +1879,7 @@
           <w:lang w:val="en-US"/>
         </w:rPr>
       </w:pPr>
+      <w:proofErr w:type="spellStart"/>
       <w:r>
         <w:rPr>
           <w:lang w:val="en-US"/>
@@ -1773,6 +1892,7 @@
         </w:rPr>
         <w:t>weight</w:t>
       </w:r>
+      <w:proofErr w:type="spellEnd"/>
       <w:r>
         <w:rPr>
           <w:lang w:val="en-US"/>
@@ -1877,6 +1997,7 @@
           <w:lang w:val="en-US"/>
         </w:rPr>
       </w:pPr>
+      <w:proofErr w:type="spellStart"/>
       <w:r>
         <w:rPr>
           <w:lang w:val="en-US"/>
@@ -1889,6 +2010,7 @@
         </w:rPr>
         <w:t>punctual</w:t>
       </w:r>
+      <w:proofErr w:type="spellEnd"/>
       <w:r>
         <w:rPr>
           <w:lang w:val="en-US"/>
@@ -1986,6 +2108,7 @@
           <w:lang w:val="en-US"/>
         </w:rPr>
       </w:pPr>
+      <w:proofErr w:type="spellStart"/>
       <w:r>
         <w:rPr>
           <w:lang w:val="en-US"/>
@@ -1998,6 +2121,7 @@
         </w:rPr>
         <w:t>long</w:t>
       </w:r>
+      <w:proofErr w:type="spellEnd"/>
       <w:r>
         <w:rPr>
           <w:lang w:val="en-US"/>
@@ -2094,7 +2218,25 @@
           <w:iCs/>
           <w:lang w:val="en-US"/>
         </w:rPr>
-        <w:t xml:space="preserve"> (so having a colour does not qualify)</w:t>
+        <w:t xml:space="preserve"> (so having a </w:t>
+      </w:r>
+      <w:proofErr w:type="spellStart"/>
+      <w:r>
+        <w:rPr>
+          <w:i/>
+          <w:iCs/>
+          <w:lang w:val="en-US"/>
+        </w:rPr>
+        <w:t>colour</w:t>
+      </w:r>
+      <w:proofErr w:type="spellEnd"/>
+      <w:r>
+        <w:rPr>
+          <w:i/>
+          <w:iCs/>
+          <w:lang w:val="en-US"/>
+        </w:rPr>
+        <w:t xml:space="preserve"> does not qualify)</w:t>
       </w:r>
       <w:r>
         <w:rPr>
@@ -2205,12 +2347,14 @@
           <w:lang w:val="en-US"/>
         </w:rPr>
       </w:pPr>
+      <w:proofErr w:type="spellStart"/>
       <w:r>
         <w:rPr>
           <w:lang w:val="en-US"/>
         </w:rPr>
         <w:t>M_abrupt</w:t>
       </w:r>
+      <w:proofErr w:type="spellEnd"/>
       <w:r>
         <w:rPr>
           <w:lang w:val="en-US"/>
@@ -2273,6 +2417,7 @@
           <w:lang w:val="en-US"/>
         </w:rPr>
       </w:pPr>
+      <w:proofErr w:type="spellStart"/>
       <w:r>
         <w:rPr>
           <w:lang w:val="en-US"/>
@@ -2285,6 +2430,7 @@
         </w:rPr>
         <w:t>_modality</w:t>
       </w:r>
+      <w:proofErr w:type="spellEnd"/>
       <w:r>
         <w:rPr>
           <w:lang w:val="en-US"/>
@@ -2297,11 +2443,19 @@
         </w:rPr>
         <w:tab/>
       </w:r>
-      <w:r>
-        <w:rPr>
-          <w:lang w:val="en-US"/>
-        </w:rPr>
-        <w:t>M_sound = 1</w:t>
+      <w:proofErr w:type="spellStart"/>
+      <w:r>
+        <w:rPr>
+          <w:lang w:val="en-US"/>
+        </w:rPr>
+        <w:t>M_sound</w:t>
+      </w:r>
+      <w:proofErr w:type="spellEnd"/>
+      <w:r>
+        <w:rPr>
+          <w:lang w:val="en-US"/>
+        </w:rPr>
+        <w:t xml:space="preserve"> = 1</w:t>
       </w:r>
     </w:p>
     <w:p>
@@ -2313,6 +2467,7 @@
           <w:lang w:val="en-US"/>
         </w:rPr>
       </w:pPr>
+      <w:proofErr w:type="spellStart"/>
       <w:r>
         <w:rPr>
           <w:lang w:val="en-US"/>
@@ -2331,6 +2486,7 @@
         </w:rPr>
         <w:t>iterative</w:t>
       </w:r>
+      <w:proofErr w:type="spellEnd"/>
       <w:r>
         <w:rPr>
           <w:lang w:val="en-US"/>
@@ -2349,11 +2505,26 @@
         </w:rPr>
         <w:tab/>
       </w:r>
-      <w:r>
-        <w:rPr>
-          <w:lang w:val="en-US"/>
-        </w:rPr>
-        <w:t>F_redup = 1 &amp;&amp; M_</w:t>
+      <w:proofErr w:type="spellStart"/>
+      <w:r>
+        <w:rPr>
+          <w:lang w:val="en-US"/>
+        </w:rPr>
+        <w:t>F_redup</w:t>
+      </w:r>
+      <w:proofErr w:type="spellEnd"/>
+      <w:r>
+        <w:rPr>
+          <w:lang w:val="en-US"/>
+        </w:rPr>
+        <w:t xml:space="preserve"> = 1 &amp;&amp; </w:t>
+      </w:r>
+      <w:proofErr w:type="spellStart"/>
+      <w:r>
+        <w:rPr>
+          <w:lang w:val="en-US"/>
+        </w:rPr>
+        <w:t>M_</w:t>
       </w:r>
       <w:r>
         <w:rPr>
@@ -2361,6 +2532,7 @@
         </w:rPr>
         <w:t>distribution</w:t>
       </w:r>
+      <w:proofErr w:type="spellEnd"/>
       <w:r>
         <w:rPr>
           <w:lang w:val="en-US"/>
@@ -2383,6 +2555,7 @@
           <w:lang w:val="en-US"/>
         </w:rPr>
       </w:pPr>
+      <w:proofErr w:type="spellStart"/>
       <w:r>
         <w:rPr>
           <w:lang w:val="en-US"/>
@@ -2395,6 +2568,7 @@
         </w:rPr>
         <w:t>_punct</w:t>
       </w:r>
+      <w:proofErr w:type="spellEnd"/>
       <w:r>
         <w:rPr>
           <w:lang w:val="en-US"/>
@@ -2407,11 +2581,33 @@
         </w:rPr>
         <w:tab/>
       </w:r>
-      <w:r>
-        <w:rPr>
-          <w:lang w:val="en-US"/>
-        </w:rPr>
-        <w:t xml:space="preserve">F_monosyllabic = 1 &amp;&amp; M_punctual = 1 </w:t>
+      <w:proofErr w:type="spellStart"/>
+      <w:r>
+        <w:rPr>
+          <w:lang w:val="en-US"/>
+        </w:rPr>
+        <w:t>F_monosyllabic</w:t>
+      </w:r>
+      <w:proofErr w:type="spellEnd"/>
+      <w:r>
+        <w:rPr>
+          <w:lang w:val="en-US"/>
+        </w:rPr>
+        <w:t xml:space="preserve"> = 1 &amp;&amp; </w:t>
+      </w:r>
+      <w:proofErr w:type="spellStart"/>
+      <w:r>
+        <w:rPr>
+          <w:lang w:val="en-US"/>
+        </w:rPr>
+        <w:t>M_punctual</w:t>
+      </w:r>
+      <w:proofErr w:type="spellEnd"/>
+      <w:r>
+        <w:rPr>
+          <w:lang w:val="en-US"/>
+        </w:rPr>
+        <w:t xml:space="preserve"> = 1 </w:t>
       </w:r>
     </w:p>
     <w:p>
@@ -2423,6 +2619,7 @@
           <w:lang w:val="en-US"/>
         </w:rPr>
       </w:pPr>
+      <w:proofErr w:type="spellStart"/>
       <w:r>
         <w:rPr>
           <w:lang w:val="en-US"/>
@@ -2435,6 +2632,7 @@
         </w:rPr>
         <w:t>_irregular</w:t>
       </w:r>
+      <w:proofErr w:type="spellEnd"/>
       <w:r>
         <w:rPr>
           <w:lang w:val="en-US"/>
@@ -2447,6 +2645,7 @@
         </w:rPr>
         <w:tab/>
       </w:r>
+      <w:proofErr w:type="spellStart"/>
       <w:r>
         <w:rPr>
           <w:lang w:val="en-US"/>
@@ -2471,11 +2670,26 @@
         </w:rPr>
         <w:t>mod</w:t>
       </w:r>
-      <w:r>
-        <w:rPr>
-          <w:lang w:val="en-US"/>
-        </w:rPr>
-        <w:t xml:space="preserve"> = 1 &amp;&amp; M_irregular = 1</w:t>
+      <w:proofErr w:type="spellEnd"/>
+      <w:r>
+        <w:rPr>
+          <w:lang w:val="en-US"/>
+        </w:rPr>
+        <w:t xml:space="preserve"> = 1 &amp;&amp; </w:t>
+      </w:r>
+      <w:proofErr w:type="spellStart"/>
+      <w:r>
+        <w:rPr>
+          <w:lang w:val="en-US"/>
+        </w:rPr>
+        <w:t>M_irregular</w:t>
+      </w:r>
+      <w:proofErr w:type="spellEnd"/>
+      <w:r>
+        <w:rPr>
+          <w:lang w:val="en-US"/>
+        </w:rPr>
+        <w:t xml:space="preserve"> = 1</w:t>
       </w:r>
     </w:p>
     <w:p>
@@ -2487,6 +2701,7 @@
           <w:lang w:val="en-US"/>
         </w:rPr>
       </w:pPr>
+      <w:proofErr w:type="spellStart"/>
       <w:r>
         <w:rPr>
           <w:lang w:val="en-US"/>
@@ -2499,6 +2714,7 @@
         </w:rPr>
         <w:t>_closure</w:t>
       </w:r>
+      <w:proofErr w:type="spellEnd"/>
       <w:r>
         <w:rPr>
           <w:lang w:val="en-US"/>
@@ -2511,12 +2727,14 @@
         </w:rPr>
         <w:tab/>
       </w:r>
+      <w:proofErr w:type="spellStart"/>
       <w:r>
         <w:rPr>
           <w:lang w:val="en-US"/>
         </w:rPr>
         <w:t>F_closedsyllable</w:t>
       </w:r>
+      <w:proofErr w:type="spellEnd"/>
       <w:r>
         <w:rPr>
           <w:lang w:val="en-US"/>
@@ -2527,8 +2745,16 @@
         <w:rPr>
           <w:lang w:val="en-US"/>
         </w:rPr>
-        <w:t xml:space="preserve"> M_abrupt</w:t>
-      </w:r>
+        <w:t xml:space="preserve"> </w:t>
+      </w:r>
+      <w:proofErr w:type="spellStart"/>
+      <w:r>
+        <w:rPr>
+          <w:lang w:val="en-US"/>
+        </w:rPr>
+        <w:t>M_abrupt</w:t>
+      </w:r>
+      <w:proofErr w:type="spellEnd"/>
       <w:r>
         <w:rPr>
           <w:lang w:val="en-US"/>
@@ -2545,6 +2771,7 @@
           <w:lang w:val="en-US"/>
         </w:rPr>
       </w:pPr>
+      <w:proofErr w:type="spellStart"/>
       <w:r>
         <w:rPr>
           <w:lang w:val="en-US"/>
@@ -2563,6 +2790,7 @@
         </w:rPr>
         <w:t>long</w:t>
       </w:r>
+      <w:proofErr w:type="spellEnd"/>
       <w:r>
         <w:rPr>
           <w:lang w:val="en-US"/>
@@ -2575,6 +2803,7 @@
         </w:rPr>
         <w:tab/>
       </w:r>
+      <w:proofErr w:type="spellStart"/>
       <w:r>
         <w:rPr>
           <w:lang w:val="en-US"/>
@@ -2585,19 +2814,40 @@
         <w:rPr>
           <w:lang w:val="en-US"/>
         </w:rPr>
-        <w:t xml:space="preserve">length </w:t>
-      </w:r>
-      <w:r>
-        <w:rPr>
-          <w:lang w:val="en-US"/>
-        </w:rPr>
-        <w:t>= 1 &amp;&amp; M_</w:t>
-      </w:r>
-      <w:r>
-        <w:rPr>
-          <w:lang w:val="en-US"/>
-        </w:rPr>
-        <w:t xml:space="preserve">long </w:t>
+        <w:t>length</w:t>
+      </w:r>
+      <w:proofErr w:type="spellEnd"/>
+      <w:r>
+        <w:rPr>
+          <w:lang w:val="en-US"/>
+        </w:rPr>
+        <w:t xml:space="preserve"> </w:t>
+      </w:r>
+      <w:r>
+        <w:rPr>
+          <w:lang w:val="en-US"/>
+        </w:rPr>
+        <w:t xml:space="preserve">= 1 &amp;&amp; </w:t>
+      </w:r>
+      <w:proofErr w:type="spellStart"/>
+      <w:r>
+        <w:rPr>
+          <w:lang w:val="en-US"/>
+        </w:rPr>
+        <w:t>M_</w:t>
+      </w:r>
+      <w:r>
+        <w:rPr>
+          <w:lang w:val="en-US"/>
+        </w:rPr>
+        <w:t>long</w:t>
+      </w:r>
+      <w:proofErr w:type="spellEnd"/>
+      <w:r>
+        <w:rPr>
+          <w:lang w:val="en-US"/>
+        </w:rPr>
+        <w:t xml:space="preserve"> </w:t>
       </w:r>
       <w:r>
         <w:rPr>
@@ -2615,12 +2865,14 @@
           <w:lang w:val="en-US"/>
         </w:rPr>
       </w:pPr>
+      <w:proofErr w:type="spellStart"/>
       <w:r>
         <w:rPr>
           <w:lang w:val="en-US"/>
         </w:rPr>
         <w:t>C_weight_voice</w:t>
       </w:r>
+      <w:proofErr w:type="spellEnd"/>
       <w:r>
         <w:rPr>
           <w:lang w:val="en-US"/>
@@ -2632,7 +2884,62 @@
           <w:lang w:val="en-US"/>
         </w:rPr>
         <w:tab/>
-        <w:t>F_voice = 0 &amp;&amp; M_weight = 0 OR F_voice = 2 &amp;&amp; M_weight = 2</w:t>
+      </w:r>
+      <w:proofErr w:type="spellStart"/>
+      <w:r>
+        <w:rPr>
+          <w:lang w:val="en-US"/>
+        </w:rPr>
+        <w:t>F_voice</w:t>
+      </w:r>
+      <w:proofErr w:type="spellEnd"/>
+      <w:r>
+        <w:rPr>
+          <w:lang w:val="en-US"/>
+        </w:rPr>
+        <w:t xml:space="preserve"> = 0 &amp;&amp; </w:t>
+      </w:r>
+      <w:proofErr w:type="spellStart"/>
+      <w:r>
+        <w:rPr>
+          <w:lang w:val="en-US"/>
+        </w:rPr>
+        <w:t>M_weight</w:t>
+      </w:r>
+      <w:proofErr w:type="spellEnd"/>
+      <w:r>
+        <w:rPr>
+          <w:lang w:val="en-US"/>
+        </w:rPr>
+        <w:t xml:space="preserve"> = 0 OR </w:t>
+      </w:r>
+      <w:proofErr w:type="spellStart"/>
+      <w:r>
+        <w:rPr>
+          <w:lang w:val="en-US"/>
+        </w:rPr>
+        <w:t>F_voice</w:t>
+      </w:r>
+      <w:proofErr w:type="spellEnd"/>
+      <w:r>
+        <w:rPr>
+          <w:lang w:val="en-US"/>
+        </w:rPr>
+        <w:t xml:space="preserve"> = 2 &amp;&amp; </w:t>
+      </w:r>
+      <w:proofErr w:type="spellStart"/>
+      <w:r>
+        <w:rPr>
+          <w:lang w:val="en-US"/>
+        </w:rPr>
+        <w:t>M_weight</w:t>
+      </w:r>
+      <w:proofErr w:type="spellEnd"/>
+      <w:r>
+        <w:rPr>
+          <w:lang w:val="en-US"/>
+        </w:rPr>
+        <w:t xml:space="preserve"> = 2</w:t>
       </w:r>
     </w:p>
     <w:p>
@@ -2645,6 +2952,7 @@
           <w:lang w:val="en-US"/>
         </w:rPr>
       </w:pPr>
+      <w:proofErr w:type="spellStart"/>
       <w:r>
         <w:rPr>
           <w:lang w:val="en-US"/>
@@ -2663,6 +2971,7 @@
         </w:rPr>
         <w:t>_vowel</w:t>
       </w:r>
+      <w:proofErr w:type="spellEnd"/>
       <w:r>
         <w:rPr>
           <w:lang w:val="en-US"/>
@@ -2675,11 +2984,61 @@
         </w:rPr>
         <w:tab/>
       </w:r>
-      <w:r>
-        <w:rPr>
-          <w:lang w:val="en-US"/>
-        </w:rPr>
-        <w:t>F_vowelquality = 0 &amp;&amp; M_weight = 0 OR F_vowelquality = 2 &amp;&amp; M_weight = 2</w:t>
+      <w:proofErr w:type="spellStart"/>
+      <w:r>
+        <w:rPr>
+          <w:lang w:val="en-US"/>
+        </w:rPr>
+        <w:t>F_vowelquality</w:t>
+      </w:r>
+      <w:proofErr w:type="spellEnd"/>
+      <w:r>
+        <w:rPr>
+          <w:lang w:val="en-US"/>
+        </w:rPr>
+        <w:t xml:space="preserve"> = 0 &amp;&amp; </w:t>
+      </w:r>
+      <w:proofErr w:type="spellStart"/>
+      <w:r>
+        <w:rPr>
+          <w:lang w:val="en-US"/>
+        </w:rPr>
+        <w:t>M_weight</w:t>
+      </w:r>
+      <w:proofErr w:type="spellEnd"/>
+      <w:r>
+        <w:rPr>
+          <w:lang w:val="en-US"/>
+        </w:rPr>
+        <w:t xml:space="preserve"> = 0 OR </w:t>
+      </w:r>
+      <w:proofErr w:type="spellStart"/>
+      <w:r>
+        <w:rPr>
+          <w:lang w:val="en-US"/>
+        </w:rPr>
+        <w:t>F_vowelquality</w:t>
+      </w:r>
+      <w:proofErr w:type="spellEnd"/>
+      <w:r>
+        <w:rPr>
+          <w:lang w:val="en-US"/>
+        </w:rPr>
+        <w:t xml:space="preserve"> = 2 &amp;&amp; </w:t>
+      </w:r>
+      <w:proofErr w:type="spellStart"/>
+      <w:r>
+        <w:rPr>
+          <w:lang w:val="en-US"/>
+        </w:rPr>
+        <w:t>M_weight</w:t>
+      </w:r>
+      <w:proofErr w:type="spellEnd"/>
+      <w:r>
+        <w:rPr>
+          <w:lang w:val="en-US"/>
+        </w:rPr>
+        <w:t xml:space="preserve"> = 2</w:t>
       </w:r>
     </w:p>
     <w:p>
@@ -2692,6 +3051,7 @@
           <w:lang w:val="en-US"/>
         </w:rPr>
       </w:pPr>
+      <w:proofErr w:type="spellStart"/>
       <w:r>
         <w:rPr>
           <w:lang w:val="en-US"/>
@@ -2710,6 +3070,7 @@
         </w:rPr>
         <w:t>weight_tone</w:t>
       </w:r>
+      <w:proofErr w:type="spellEnd"/>
       <w:r>
         <w:rPr>
           <w:lang w:val="en-US"/>
@@ -2722,6 +3083,7 @@
         </w:rPr>
         <w:tab/>
       </w:r>
+      <w:proofErr w:type="spellStart"/>
       <w:r>
         <w:rPr>
           <w:lang w:val="en-US"/>
@@ -2732,7 +3094,14 @@
         <w:rPr>
           <w:lang w:val="en-US"/>
         </w:rPr>
-        <w:t>intonation =</w:t>
+        <w:t>intonation</w:t>
+      </w:r>
+      <w:proofErr w:type="spellEnd"/>
+      <w:r>
+        <w:rPr>
+          <w:lang w:val="en-US"/>
+        </w:rPr>
+        <w:t xml:space="preserve"> =</w:t>
       </w:r>
       <w:r>
         <w:rPr>
@@ -2740,12 +3109,14 @@
         </w:rPr>
         <w:t xml:space="preserve"> 0 &amp;&amp; </w:t>
       </w:r>
+      <w:proofErr w:type="spellStart"/>
       <w:r>
         <w:rPr>
           <w:lang w:val="en-US"/>
         </w:rPr>
         <w:t>M_weight</w:t>
       </w:r>
+      <w:proofErr w:type="spellEnd"/>
       <w:r>
         <w:rPr>
           <w:lang w:val="en-US"/>
@@ -2762,7 +3133,21 @@
         <w:rPr>
           <w:lang w:val="en-US"/>
         </w:rPr>
-        <w:t xml:space="preserve"> OR F_intonation = </w:t>
+        <w:t xml:space="preserve"> OR </w:t>
+      </w:r>
+      <w:proofErr w:type="spellStart"/>
+      <w:r>
+        <w:rPr>
+          <w:lang w:val="en-US"/>
+        </w:rPr>
+        <w:t>F_intonation</w:t>
+      </w:r>
+      <w:proofErr w:type="spellEnd"/>
+      <w:r>
+        <w:rPr>
+          <w:lang w:val="en-US"/>
+        </w:rPr>
+        <w:t xml:space="preserve"> = </w:t>
       </w:r>
       <w:r>
         <w:rPr>
@@ -2774,7 +3159,21 @@
         <w:rPr>
           <w:lang w:val="en-US"/>
         </w:rPr>
-        <w:t xml:space="preserve"> &amp;&amp; M_weight </w:t>
+        <w:t xml:space="preserve"> &amp;&amp; </w:t>
+      </w:r>
+      <w:proofErr w:type="spellStart"/>
+      <w:r>
+        <w:rPr>
+          <w:lang w:val="en-US"/>
+        </w:rPr>
+        <w:t>M_weight</w:t>
+      </w:r>
+      <w:proofErr w:type="spellEnd"/>
+      <w:r>
+        <w:rPr>
+          <w:lang w:val="en-US"/>
+        </w:rPr>
+        <w:t xml:space="preserve"> </w:t>
       </w:r>
       <w:r>
         <w:rPr>
@@ -2791,7 +3190,7 @@
     </w:p>
     <w:p>
       <w:pPr>
-        <w:pStyle w:val="Heading2"/>
+        <w:pStyle w:val="Kop2"/>
         <w:rPr>
           <w:lang w:val="en-US"/>
         </w:rPr>
@@ -2805,7 +3204,7 @@
     </w:p>
     <w:p>
       <w:pPr>
-        <w:pStyle w:val="BodyText"/>
+        <w:pStyle w:val="Plattetekst"/>
       </w:pPr>
       <w:r>
         <w:t>Following a calibration and consistency check, the following changes were made to the first version of the coding scheme:</w:t>
@@ -2813,18 +3212,25 @@
     </w:p>
     <w:p>
       <w:pPr>
-        <w:pStyle w:val="BodyTextIndent"/>
+        <w:pStyle w:val="Plattetekstinspringen"/>
         <w:numPr>
           <w:ilvl w:val="0"/>
           <w:numId w:val="38"/>
         </w:numPr>
       </w:pPr>
-      <w:r>
-        <w:t xml:space="preserve">F_redupmod was renamed (originally </w:t>
-      </w:r>
+      <w:proofErr w:type="spellStart"/>
+      <w:r>
+        <w:t>F_redupmod</w:t>
+      </w:r>
+      <w:proofErr w:type="spellEnd"/>
+      <w:r>
+        <w:t xml:space="preserve"> was renamed (originally </w:t>
+      </w:r>
+      <w:proofErr w:type="spellStart"/>
       <w:r>
         <w:t>F_partialredup</w:t>
       </w:r>
+      <w:proofErr w:type="spellEnd"/>
       <w:r>
         <w:t>)</w:t>
       </w:r>
@@ -2834,14 +3240,27 @@
     </w:p>
     <w:p>
       <w:pPr>
-        <w:pStyle w:val="BodyTextIndent"/>
+        <w:pStyle w:val="Plattetekstinspringen"/>
         <w:numPr>
           <w:ilvl w:val="0"/>
           <w:numId w:val="38"/>
         </w:numPr>
       </w:pPr>
-      <w:r>
-        <w:t>F_voice: coding instructions were clarified to note that this question privileges consonants that crosslinguistically often enter into voicing oppositions (plosives and fricatives) as well as nasals, documented for their iconic uses across languages. This is close to Westermann’s use of this feature. We also considered a more continuous version of this feature that would weig</w:t>
+      <w:proofErr w:type="spellStart"/>
+      <w:r>
+        <w:t>F_voice</w:t>
+      </w:r>
+      <w:proofErr w:type="spellEnd"/>
+      <w:r>
+        <w:t xml:space="preserve">: coding instructions were clarified to note that this question privileges consonants that </w:t>
+      </w:r>
+      <w:proofErr w:type="spellStart"/>
+      <w:r>
+        <w:t>crosslinguistically</w:t>
+      </w:r>
+      <w:proofErr w:type="spellEnd"/>
+      <w:r>
+        <w:t xml:space="preserve"> often enter into voicing oppositions (plosives and fricatives) as well as nasals, documented for their iconic uses across languages. This is close to Westermann’s use of this feature. We also considered a more continuous version of this feature that would weig</w:t>
       </w:r>
       <w:r>
         <w:t>h</w:t>
@@ -2852,18 +3271,25 @@
     </w:p>
     <w:p>
       <w:pPr>
-        <w:pStyle w:val="BodyTextIndent"/>
+        <w:pStyle w:val="Plattetekstinspringen"/>
         <w:numPr>
           <w:ilvl w:val="0"/>
           <w:numId w:val="38"/>
         </w:numPr>
       </w:pPr>
-      <w:r>
-        <w:t xml:space="preserve">F_finallength was renamed (originally </w:t>
-      </w:r>
+      <w:proofErr w:type="spellStart"/>
+      <w:r>
+        <w:t>F_finallength</w:t>
+      </w:r>
+      <w:proofErr w:type="spellEnd"/>
+      <w:r>
+        <w:t xml:space="preserve"> was renamed (originally </w:t>
+      </w:r>
+      <w:proofErr w:type="spellStart"/>
       <w:r>
         <w:t>F_finalvowel</w:t>
       </w:r>
+      <w:proofErr w:type="spellEnd"/>
       <w:r>
         <w:t>)</w:t>
       </w:r>
@@ -2879,14 +3305,19 @@
     </w:p>
     <w:p>
       <w:pPr>
-        <w:pStyle w:val="BodyTextIndent"/>
+        <w:pStyle w:val="Plattetekstinspringen"/>
         <w:numPr>
           <w:ilvl w:val="0"/>
           <w:numId w:val="38"/>
         </w:numPr>
       </w:pPr>
-      <w:r>
-        <w:t xml:space="preserve">F_intonation: coding instructions were clarified to </w:t>
+      <w:proofErr w:type="spellStart"/>
+      <w:r>
+        <w:t>F_intonation</w:t>
+      </w:r>
+      <w:proofErr w:type="spellEnd"/>
+      <w:r>
+        <w:t xml:space="preserve">: coding instructions were clarified to </w:t>
       </w:r>
       <w:r>
         <w:t xml:space="preserve">include a decision procedure for </w:t>
@@ -2897,33 +3328,40 @@
     </w:p>
     <w:p>
       <w:pPr>
-        <w:pStyle w:val="BodyTextIndent"/>
+        <w:pStyle w:val="Plattetekstinspringen"/>
         <w:numPr>
           <w:ilvl w:val="0"/>
           <w:numId w:val="38"/>
         </w:numPr>
       </w:pPr>
+      <w:proofErr w:type="spellStart"/>
       <w:r>
         <w:t>M_</w:t>
       </w:r>
       <w:r>
         <w:t>irregular</w:t>
       </w:r>
+      <w:proofErr w:type="spellEnd"/>
       <w:r>
         <w:t>: coding instructions were modified to indicate that the primary semantic property here is one of irregularity in the sense of imbalance (a highly regular ridged pattern would not qualify)</w:t>
       </w:r>
     </w:p>
     <w:p>
       <w:pPr>
-        <w:pStyle w:val="BodyTextIndent"/>
+        <w:pStyle w:val="Plattetekstinspringen"/>
         <w:numPr>
           <w:ilvl w:val="0"/>
           <w:numId w:val="38"/>
         </w:numPr>
       </w:pPr>
+      <w:proofErr w:type="spellStart"/>
       <w:r>
         <w:lastRenderedPageBreak/>
-        <w:t>M_weight: coding instructions were sharpened to focus on binary oppositions of size, weight and brightness and to exclude Westermann’s hard/soft distinction, which we found orthogonal and conflicting in some cases. This also means that the middle value essentially means neutral or “not applicable”. It may be advisable to further break this up this feature</w:t>
+        <w:t>M_weight</w:t>
+      </w:r>
+      <w:proofErr w:type="spellEnd"/>
+      <w:r>
+        <w:t>: coding instructions were sharpened to focus on binary oppositions of size, weight and brightness and to exclude Westermann’s hard/soft distinction, which we found orthogonal and conflicting in some cases. This also means that the middle value essentially means neutral or “not applicable”. It may be advisable to further break this up this feature</w:t>
       </w:r>
       <w:r>
         <w:t>, as there is no guarantee that size, weight and brightness pattern similarly across languages</w:t>
@@ -2934,21 +3372,31 @@
     </w:p>
     <w:p>
       <w:pPr>
-        <w:pStyle w:val="BodyTextIndent"/>
+        <w:pStyle w:val="Plattetekstinspringen"/>
         <w:numPr>
           <w:ilvl w:val="0"/>
           <w:numId w:val="38"/>
         </w:numPr>
       </w:pPr>
+      <w:proofErr w:type="spellStart"/>
       <w:r>
         <w:t>M_</w:t>
       </w:r>
       <w:r>
-        <w:t>long was renamed (originally M_</w:t>
+        <w:t>long</w:t>
+      </w:r>
+      <w:proofErr w:type="spellEnd"/>
+      <w:r>
+        <w:t xml:space="preserve"> was renamed (originally </w:t>
+      </w:r>
+      <w:proofErr w:type="spellStart"/>
+      <w:r>
+        <w:t>M_</w:t>
       </w:r>
       <w:r>
         <w:t>durative</w:t>
       </w:r>
+      <w:proofErr w:type="spellEnd"/>
       <w:r>
         <w:t xml:space="preserve">) to reflect a focus on extent in time and/or space; for temporal aspect, this </w:t>
       </w:r>
@@ -2998,34 +3446,34 @@
 <w:ftr xmlns:wpc="http://schemas.microsoft.com/office/word/2010/wordprocessingCanvas" xmlns:cx="http://schemas.microsoft.com/office/drawing/2014/chartex" xmlns:cx1="http://schemas.microsoft.com/office/drawing/2015/9/8/chartex" xmlns:cx2="http://schemas.microsoft.com/office/drawing/2015/10/21/chartex" xmlns:cx3="http://schemas.microsoft.com/office/drawing/2016/5/9/chartex" xmlns:cx4="http://schemas.microsoft.com/office/drawing/2016/5/10/chartex" xmlns:cx5="http://schemas.microsoft.com/office/drawing/2016/5/11/chartex" xmlns:cx6="http://schemas.microsoft.com/office/drawing/2016/5/12/chartex" xmlns:cx7="http://schemas.microsoft.com/office/drawing/2016/5/13/chartex" xmlns:cx8="http://schemas.microsoft.com/office/drawing/2016/5/14/chartex" xmlns:mc="http://schemas.openxmlformats.org/markup-compatibility/2006" xmlns:aink="http://schemas.microsoft.com/office/drawing/2016/ink" xmlns:am3d="http://schemas.microsoft.com/office/drawing/2017/model3d" xmlns:o="urn:schemas-microsoft-com:office:office" xmlns:r="http://schemas.openxmlformats.org/officeDocument/2006/relationships" xmlns:m="http://schemas.openxmlformats.org/officeDocument/2006/math" xmlns:v="urn:schemas-microsoft-com:vml" xmlns:wp14="http://schemas.microsoft.com/office/word/2010/wordprocessingDrawing" xmlns:wp="http://schemas.openxmlformats.org/drawingml/2006/wordprocessingDrawing" xmlns:w10="urn:schemas-microsoft-com:office:word" xmlns:w="http://schemas.openxmlformats.org/wordprocessingml/2006/main" xmlns:w14="http://schemas.microsoft.com/office/word/2010/wordml" xmlns:w15="http://schemas.microsoft.com/office/word/2012/wordml" xmlns:w16cex="http://schemas.microsoft.com/office/word/2018/wordml/cex" xmlns:w16cid="http://schemas.microsoft.com/office/word/2016/wordml/cid" xmlns:w16="http://schemas.microsoft.com/office/word/2018/wordml" xmlns:w16se="http://schemas.microsoft.com/office/word/2015/wordml/symex" xmlns:wpg="http://schemas.microsoft.com/office/word/2010/wordprocessingGroup" xmlns:wpi="http://schemas.microsoft.com/office/word/2010/wordprocessingInk" xmlns:wne="http://schemas.microsoft.com/office/word/2006/wordml" xmlns:wps="http://schemas.microsoft.com/office/word/2010/wordprocessingShape" mc:Ignorable="w14 w15 w16se w16cid w16 w16cex wp14">
   <w:p>
     <w:pPr>
-      <w:pStyle w:val="Footer"/>
+      <w:pStyle w:val="Voettekst"/>
       <w:framePr w:wrap="around" w:vAnchor="text" w:hAnchor="margin" w:xAlign="right" w:y="1"/>
       <w:rPr>
-        <w:rStyle w:val="PageNumber"/>
+        <w:rStyle w:val="Paginanummer"/>
       </w:rPr>
     </w:pPr>
     <w:r>
       <w:rPr>
-        <w:rStyle w:val="PageNumber"/>
+        <w:rStyle w:val="Paginanummer"/>
       </w:rPr>
       <w:fldChar w:fldCharType="begin"/>
     </w:r>
     <w:r>
       <w:rPr>
-        <w:rStyle w:val="PageNumber"/>
+        <w:rStyle w:val="Paginanummer"/>
       </w:rPr>
       <w:instrText xml:space="preserve">PAGE  </w:instrText>
     </w:r>
     <w:r>
       <w:rPr>
-        <w:rStyle w:val="PageNumber"/>
+        <w:rStyle w:val="Paginanummer"/>
       </w:rPr>
       <w:fldChar w:fldCharType="end"/>
     </w:r>
   </w:p>
   <w:p>
     <w:pPr>
-      <w:pStyle w:val="Footer"/>
+      <w:pStyle w:val="Voettekst"/>
       <w:ind w:right="360"/>
     </w:pPr>
   </w:p>
@@ -3036,17 +3484,17 @@
 <w:ftr xmlns:wpc="http://schemas.microsoft.com/office/word/2010/wordprocessingCanvas" xmlns:cx="http://schemas.microsoft.com/office/drawing/2014/chartex" xmlns:cx1="http://schemas.microsoft.com/office/drawing/2015/9/8/chartex" xmlns:cx2="http://schemas.microsoft.com/office/drawing/2015/10/21/chartex" xmlns:cx3="http://schemas.microsoft.com/office/drawing/2016/5/9/chartex" xmlns:cx4="http://schemas.microsoft.com/office/drawing/2016/5/10/chartex" xmlns:cx5="http://schemas.microsoft.com/office/drawing/2016/5/11/chartex" xmlns:cx6="http://schemas.microsoft.com/office/drawing/2016/5/12/chartex" xmlns:cx7="http://schemas.microsoft.com/office/drawing/2016/5/13/chartex" xmlns:cx8="http://schemas.microsoft.com/office/drawing/2016/5/14/chartex" xmlns:mc="http://schemas.openxmlformats.org/markup-compatibility/2006" xmlns:aink="http://schemas.microsoft.com/office/drawing/2016/ink" xmlns:am3d="http://schemas.microsoft.com/office/drawing/2017/model3d" xmlns:o="urn:schemas-microsoft-com:office:office" xmlns:r="http://schemas.openxmlformats.org/officeDocument/2006/relationships" xmlns:m="http://schemas.openxmlformats.org/officeDocument/2006/math" xmlns:v="urn:schemas-microsoft-com:vml" xmlns:wp14="http://schemas.microsoft.com/office/word/2010/wordprocessingDrawing" xmlns:wp="http://schemas.openxmlformats.org/drawingml/2006/wordprocessingDrawing" xmlns:w10="urn:schemas-microsoft-com:office:word" xmlns:w="http://schemas.openxmlformats.org/wordprocessingml/2006/main" xmlns:w14="http://schemas.microsoft.com/office/word/2010/wordml" xmlns:w15="http://schemas.microsoft.com/office/word/2012/wordml" xmlns:w16cex="http://schemas.microsoft.com/office/word/2018/wordml/cex" xmlns:w16cid="http://schemas.microsoft.com/office/word/2016/wordml/cid" xmlns:w16="http://schemas.microsoft.com/office/word/2018/wordml" xmlns:w16se="http://schemas.microsoft.com/office/word/2015/wordml/symex" xmlns:wpg="http://schemas.microsoft.com/office/word/2010/wordprocessingGroup" xmlns:wpi="http://schemas.microsoft.com/office/word/2010/wordprocessingInk" xmlns:wne="http://schemas.microsoft.com/office/word/2006/wordml" xmlns:wps="http://schemas.microsoft.com/office/word/2010/wordprocessingShape" mc:Ignorable="w14 w15 w16se w16cid w16 w16cex wp14">
   <w:p>
     <w:pPr>
-      <w:pStyle w:val="Footer"/>
+      <w:pStyle w:val="Voettekst"/>
       <w:framePr w:wrap="around" w:vAnchor="text" w:hAnchor="margin" w:xAlign="right" w:y="1"/>
       <w:rPr>
-        <w:rStyle w:val="PageNumber"/>
+        <w:rStyle w:val="Paginanummer"/>
         <w:sz w:val="16"/>
         <w:szCs w:val="16"/>
       </w:rPr>
     </w:pPr>
     <w:r>
       <w:rPr>
-        <w:rStyle w:val="PageNumber"/>
+        <w:rStyle w:val="Paginanummer"/>
         <w:sz w:val="16"/>
         <w:szCs w:val="16"/>
       </w:rPr>
@@ -3054,7 +3502,7 @@
     </w:r>
     <w:r>
       <w:rPr>
-        <w:rStyle w:val="PageNumber"/>
+        <w:rStyle w:val="Paginanummer"/>
         <w:sz w:val="16"/>
         <w:szCs w:val="16"/>
       </w:rPr>
@@ -3062,7 +3510,7 @@
     </w:r>
     <w:r>
       <w:rPr>
-        <w:rStyle w:val="PageNumber"/>
+        <w:rStyle w:val="Paginanummer"/>
         <w:sz w:val="16"/>
         <w:szCs w:val="16"/>
       </w:rPr>
@@ -3070,7 +3518,7 @@
     </w:r>
     <w:r>
       <w:rPr>
-        <w:rStyle w:val="PageNumber"/>
+        <w:rStyle w:val="Paginanummer"/>
         <w:noProof/>
         <w:sz w:val="16"/>
         <w:szCs w:val="16"/>
@@ -3079,7 +3527,7 @@
     </w:r>
     <w:r>
       <w:rPr>
-        <w:rStyle w:val="PageNumber"/>
+        <w:rStyle w:val="Paginanummer"/>
         <w:sz w:val="16"/>
         <w:szCs w:val="16"/>
       </w:rPr>
@@ -3088,7 +3536,7 @@
   </w:p>
   <w:p>
     <w:pPr>
-      <w:pStyle w:val="Footer"/>
+      <w:pStyle w:val="Voettekst"/>
       <w:ind w:right="360"/>
     </w:pPr>
   </w:p>
@@ -3124,11 +3572,19 @@
 <w:hdr xmlns:wpc="http://schemas.microsoft.com/office/word/2010/wordprocessingCanvas" xmlns:cx="http://schemas.microsoft.com/office/drawing/2014/chartex" xmlns:cx1="http://schemas.microsoft.com/office/drawing/2015/9/8/chartex" xmlns:cx2="http://schemas.microsoft.com/office/drawing/2015/10/21/chartex" xmlns:cx3="http://schemas.microsoft.com/office/drawing/2016/5/9/chartex" xmlns:cx4="http://schemas.microsoft.com/office/drawing/2016/5/10/chartex" xmlns:cx5="http://schemas.microsoft.com/office/drawing/2016/5/11/chartex" xmlns:cx6="http://schemas.microsoft.com/office/drawing/2016/5/12/chartex" xmlns:cx7="http://schemas.microsoft.com/office/drawing/2016/5/13/chartex" xmlns:cx8="http://schemas.microsoft.com/office/drawing/2016/5/14/chartex" xmlns:mc="http://schemas.openxmlformats.org/markup-compatibility/2006" xmlns:aink="http://schemas.microsoft.com/office/drawing/2016/ink" xmlns:am3d="http://schemas.microsoft.com/office/drawing/2017/model3d" xmlns:o="urn:schemas-microsoft-com:office:office" xmlns:r="http://schemas.openxmlformats.org/officeDocument/2006/relationships" xmlns:m="http://schemas.openxmlformats.org/officeDocument/2006/math" xmlns:v="urn:schemas-microsoft-com:vml" xmlns:wp14="http://schemas.microsoft.com/office/word/2010/wordprocessingDrawing" xmlns:wp="http://schemas.openxmlformats.org/drawingml/2006/wordprocessingDrawing" xmlns:w10="urn:schemas-microsoft-com:office:word" xmlns:w="http://schemas.openxmlformats.org/wordprocessingml/2006/main" xmlns:w14="http://schemas.microsoft.com/office/word/2010/wordml" xmlns:w15="http://schemas.microsoft.com/office/word/2012/wordml" xmlns:w16cex="http://schemas.microsoft.com/office/word/2018/wordml/cex" xmlns:w16cid="http://schemas.microsoft.com/office/word/2016/wordml/cid" xmlns:w16="http://schemas.microsoft.com/office/word/2018/wordml" xmlns:w16se="http://schemas.microsoft.com/office/word/2015/wordml/symex" xmlns:wpg="http://schemas.microsoft.com/office/word/2010/wordprocessingGroup" xmlns:wpi="http://schemas.microsoft.com/office/word/2010/wordprocessingInk" xmlns:wne="http://schemas.microsoft.com/office/word/2006/wordml" xmlns:wps="http://schemas.microsoft.com/office/word/2010/wordprocessingShape" mc:Ignorable="w14 w15 w16se w16cid w16 w16cex wp14">
   <w:p>
     <w:pPr>
-      <w:pStyle w:val="Header"/>
+      <w:pStyle w:val="Koptekst"/>
       <w:jc w:val="right"/>
     </w:pPr>
     <w:r>
-      <w:t>Mark Dingemanse &amp; Stella Punselie</w:t>
+      <w:t xml:space="preserve">Mark </w:t>
+    </w:r>
+    <w:proofErr w:type="spellStart"/>
+    <w:r>
+      <w:t>Dingemanse</w:t>
+    </w:r>
+    <w:proofErr w:type="spellEnd"/>
+    <w:r>
+      <w:t xml:space="preserve"> &amp; Stella Punselie</w:t>
     </w:r>
   </w:p>
 </w:hdr>
@@ -7612,7 +8068,7 @@
     <w:lsdException w:name="Unresolved Mention" w:semiHidden="1" w:unhideWhenUsed="1"/>
     <w:lsdException w:name="Smart Link" w:semiHidden="1" w:unhideWhenUsed="1"/>
   </w:latentStyles>
-  <w:style w:type="paragraph" w:default="1" w:styleId="Normal">
+  <w:style w:type="paragraph" w:default="1" w:styleId="Standaard">
     <w:name w:val="Normal"/>
     <w:qFormat/>
     <w:rsid w:val="0083211C"/>
@@ -7627,11 +8083,11 @@
       <w:lang w:val="en-GB"/>
     </w:rPr>
   </w:style>
-  <w:style w:type="paragraph" w:styleId="Heading1">
+  <w:style w:type="paragraph" w:styleId="Kop1">
     <w:name w:val="heading 1"/>
-    <w:basedOn w:val="Normal"/>
-    <w:next w:val="Normal"/>
-    <w:link w:val="Heading1Char"/>
+    <w:basedOn w:val="Standaard"/>
+    <w:next w:val="Standaard"/>
+    <w:link w:val="Kop1Char"/>
     <w:uiPriority w:val="99"/>
     <w:qFormat/>
     <w:rsid w:val="0020494D"/>
@@ -7649,11 +8105,11 @@
       <w:szCs w:val="28"/>
     </w:rPr>
   </w:style>
-  <w:style w:type="paragraph" w:styleId="Heading2">
+  <w:style w:type="paragraph" w:styleId="Kop2">
     <w:name w:val="heading 2"/>
-    <w:basedOn w:val="Normal"/>
-    <w:next w:val="BodyText"/>
-    <w:link w:val="Heading2Char"/>
+    <w:basedOn w:val="Standaard"/>
+    <w:next w:val="Plattetekst"/>
+    <w:link w:val="Kop2Char"/>
     <w:uiPriority w:val="99"/>
     <w:qFormat/>
     <w:rsid w:val="00EC392E"/>
@@ -7670,11 +8126,11 @@
       <w:b/>
     </w:rPr>
   </w:style>
-  <w:style w:type="paragraph" w:styleId="Heading3">
+  <w:style w:type="paragraph" w:styleId="Kop3">
     <w:name w:val="heading 3"/>
-    <w:basedOn w:val="Normal"/>
-    <w:next w:val="Normal"/>
-    <w:link w:val="Heading3Char"/>
+    <w:basedOn w:val="Standaard"/>
+    <w:next w:val="Standaard"/>
+    <w:link w:val="Kop3Char"/>
     <w:uiPriority w:val="99"/>
     <w:qFormat/>
     <w:rsid w:val="00EC392E"/>
@@ -7691,11 +8147,11 @@
       <w:b/>
     </w:rPr>
   </w:style>
-  <w:style w:type="paragraph" w:styleId="Heading4">
+  <w:style w:type="paragraph" w:styleId="Kop4">
     <w:name w:val="heading 4"/>
-    <w:basedOn w:val="Normal"/>
-    <w:next w:val="Normal"/>
-    <w:link w:val="Heading4Char"/>
+    <w:basedOn w:val="Standaard"/>
+    <w:next w:val="Standaard"/>
+    <w:link w:val="Kop4Char"/>
     <w:uiPriority w:val="99"/>
     <w:qFormat/>
     <w:rsid w:val="00EC392E"/>
@@ -7713,11 +8169,11 @@
       <w:szCs w:val="20"/>
     </w:rPr>
   </w:style>
-  <w:style w:type="paragraph" w:styleId="Heading5">
+  <w:style w:type="paragraph" w:styleId="Kop5">
     <w:name w:val="heading 5"/>
-    <w:basedOn w:val="Normal"/>
-    <w:next w:val="Normal"/>
-    <w:link w:val="Heading5Char"/>
+    <w:basedOn w:val="Standaard"/>
+    <w:next w:val="Standaard"/>
+    <w:link w:val="Kop5Char"/>
     <w:uiPriority w:val="99"/>
     <w:qFormat/>
     <w:rsid w:val="00EC392E"/>
@@ -7733,11 +8189,11 @@
       <w:szCs w:val="20"/>
     </w:rPr>
   </w:style>
-  <w:style w:type="paragraph" w:styleId="Heading6">
+  <w:style w:type="paragraph" w:styleId="Kop6">
     <w:name w:val="heading 6"/>
-    <w:basedOn w:val="Heading5"/>
-    <w:next w:val="Normal"/>
-    <w:link w:val="Heading6Char"/>
+    <w:basedOn w:val="Kop5"/>
+    <w:next w:val="Standaard"/>
+    <w:link w:val="Kop6Char"/>
     <w:uiPriority w:val="99"/>
     <w:qFormat/>
     <w:rsid w:val="00EC392E"/>
@@ -7749,11 +8205,11 @@
       <w:i/>
     </w:rPr>
   </w:style>
-  <w:style w:type="paragraph" w:styleId="Heading7">
+  <w:style w:type="paragraph" w:styleId="Kop7">
     <w:name w:val="heading 7"/>
-    <w:basedOn w:val="Normal"/>
-    <w:next w:val="Normal"/>
-    <w:link w:val="Heading7Char"/>
+    <w:basedOn w:val="Standaard"/>
+    <w:next w:val="Standaard"/>
+    <w:link w:val="Kop7Char"/>
     <w:uiPriority w:val="99"/>
     <w:qFormat/>
     <w:rsid w:val="00EC392E"/>
@@ -7762,11 +8218,11 @@
       <w:outlineLvl w:val="6"/>
     </w:pPr>
   </w:style>
-  <w:style w:type="paragraph" w:styleId="Heading8">
+  <w:style w:type="paragraph" w:styleId="Kop8">
     <w:name w:val="heading 8"/>
-    <w:basedOn w:val="Normal"/>
-    <w:next w:val="Normal"/>
-    <w:link w:val="Heading8Char"/>
+    <w:basedOn w:val="Standaard"/>
+    <w:next w:val="Standaard"/>
+    <w:link w:val="Kop8Char"/>
     <w:uiPriority w:val="99"/>
     <w:qFormat/>
     <w:rsid w:val="00EC392E"/>
@@ -7779,11 +8235,11 @@
       <w:iCs/>
     </w:rPr>
   </w:style>
-  <w:style w:type="paragraph" w:styleId="Heading9">
+  <w:style w:type="paragraph" w:styleId="Kop9">
     <w:name w:val="heading 9"/>
-    <w:basedOn w:val="Normal"/>
-    <w:next w:val="Normal"/>
-    <w:link w:val="Heading9Char"/>
+    <w:basedOn w:val="Standaard"/>
+    <w:next w:val="Standaard"/>
+    <w:link w:val="Kop9Char"/>
     <w:uiPriority w:val="99"/>
     <w:qFormat/>
     <w:rsid w:val="00EC392E"/>
@@ -7796,13 +8252,13 @@
       <w:szCs w:val="22"/>
     </w:rPr>
   </w:style>
-  <w:style w:type="character" w:default="1" w:styleId="DefaultParagraphFont">
+  <w:style w:type="character" w:default="1" w:styleId="Standaardalinea-lettertype">
     <w:name w:val="Default Paragraph Font"/>
     <w:uiPriority w:val="1"/>
     <w:semiHidden/>
     <w:unhideWhenUsed/>
   </w:style>
-  <w:style w:type="table" w:default="1" w:styleId="TableNormal">
+  <w:style w:type="table" w:default="1" w:styleId="Standaardtabel">
     <w:name w:val="Normal Table"/>
     <w:uiPriority w:val="99"/>
     <w:semiHidden/>
@@ -7817,15 +8273,15 @@
       </w:tblCellMar>
     </w:tblPr>
   </w:style>
-  <w:style w:type="numbering" w:default="1" w:styleId="NoList">
+  <w:style w:type="numbering" w:default="1" w:styleId="Geenlijst">
     <w:name w:val="No List"/>
     <w:uiPriority w:val="99"/>
     <w:semiHidden/>
     <w:unhideWhenUsed/>
   </w:style>
-  <w:style w:type="character" w:customStyle="1" w:styleId="Heading1Char">
-    <w:name w:val="Heading 1 Char"/>
-    <w:link w:val="Heading1"/>
+  <w:style w:type="character" w:customStyle="1" w:styleId="Kop1Char">
+    <w:name w:val="Kop 1 Char"/>
+    <w:link w:val="Kop1"/>
     <w:uiPriority w:val="99"/>
     <w:locked/>
     <w:rsid w:val="0020494D"/>
@@ -7837,9 +8293,9 @@
       <w:lang w:val="en-GB"/>
     </w:rPr>
   </w:style>
-  <w:style w:type="character" w:customStyle="1" w:styleId="Heading2Char">
-    <w:name w:val="Heading 2 Char"/>
-    <w:link w:val="Heading2"/>
+  <w:style w:type="character" w:customStyle="1" w:styleId="Kop2Char">
+    <w:name w:val="Kop 2 Char"/>
+    <w:link w:val="Kop2"/>
     <w:uiPriority w:val="99"/>
     <w:locked/>
     <w:rsid w:val="00EC392E"/>
@@ -7851,9 +8307,9 @@
       <w:lang w:val="en-GB"/>
     </w:rPr>
   </w:style>
-  <w:style w:type="character" w:customStyle="1" w:styleId="Heading3Char">
-    <w:name w:val="Heading 3 Char"/>
-    <w:link w:val="Heading3"/>
+  <w:style w:type="character" w:customStyle="1" w:styleId="Kop3Char">
+    <w:name w:val="Kop 3 Char"/>
+    <w:link w:val="Kop3"/>
     <w:uiPriority w:val="99"/>
     <w:locked/>
     <w:rsid w:val="00EC392E"/>
@@ -7865,9 +8321,9 @@
       <w:lang w:val="en-GB"/>
     </w:rPr>
   </w:style>
-  <w:style w:type="character" w:customStyle="1" w:styleId="Heading4Char">
-    <w:name w:val="Heading 4 Char"/>
-    <w:link w:val="Heading4"/>
+  <w:style w:type="character" w:customStyle="1" w:styleId="Kop4Char">
+    <w:name w:val="Kop 4 Char"/>
+    <w:link w:val="Kop4"/>
     <w:uiPriority w:val="99"/>
     <w:locked/>
     <w:rsid w:val="00EC392E"/>
@@ -7880,9 +8336,9 @@
       <w:lang w:val="en-GB"/>
     </w:rPr>
   </w:style>
-  <w:style w:type="character" w:customStyle="1" w:styleId="Heading5Char">
-    <w:name w:val="Heading 5 Char"/>
-    <w:link w:val="Heading5"/>
+  <w:style w:type="character" w:customStyle="1" w:styleId="Kop5Char">
+    <w:name w:val="Kop 5 Char"/>
+    <w:link w:val="Kop5"/>
     <w:uiPriority w:val="99"/>
     <w:locked/>
     <w:rsid w:val="00EC392E"/>
@@ -7896,9 +8352,9 @@
       <w:lang w:val="en-GB"/>
     </w:rPr>
   </w:style>
-  <w:style w:type="character" w:customStyle="1" w:styleId="Heading6Char">
-    <w:name w:val="Heading 6 Char"/>
-    <w:link w:val="Heading6"/>
+  <w:style w:type="character" w:customStyle="1" w:styleId="Kop6Char">
+    <w:name w:val="Kop 6 Char"/>
+    <w:link w:val="Kop6"/>
     <w:uiPriority w:val="99"/>
     <w:locked/>
     <w:rsid w:val="00EC392E"/>
@@ -7912,9 +8368,9 @@
       <w:lang w:val="en-GB"/>
     </w:rPr>
   </w:style>
-  <w:style w:type="character" w:customStyle="1" w:styleId="Heading7Char">
-    <w:name w:val="Heading 7 Char"/>
-    <w:link w:val="Heading7"/>
+  <w:style w:type="character" w:customStyle="1" w:styleId="Kop7Char">
+    <w:name w:val="Kop 7 Char"/>
+    <w:link w:val="Kop7"/>
     <w:uiPriority w:val="99"/>
     <w:locked/>
     <w:rsid w:val="00EC392E"/>
@@ -7925,9 +8381,9 @@
       <w:lang w:val="en-GB"/>
     </w:rPr>
   </w:style>
-  <w:style w:type="character" w:customStyle="1" w:styleId="Heading8Char">
-    <w:name w:val="Heading 8 Char"/>
-    <w:link w:val="Heading8"/>
+  <w:style w:type="character" w:customStyle="1" w:styleId="Kop8Char">
+    <w:name w:val="Kop 8 Char"/>
+    <w:link w:val="Kop8"/>
     <w:uiPriority w:val="99"/>
     <w:locked/>
     <w:rsid w:val="00EC392E"/>
@@ -7940,9 +8396,9 @@
       <w:lang w:val="en-GB"/>
     </w:rPr>
   </w:style>
-  <w:style w:type="character" w:customStyle="1" w:styleId="Heading9Char">
-    <w:name w:val="Heading 9 Char"/>
-    <w:link w:val="Heading9"/>
+  <w:style w:type="character" w:customStyle="1" w:styleId="Kop9Char">
+    <w:name w:val="Kop 9 Char"/>
+    <w:link w:val="Kop9"/>
     <w:uiPriority w:val="99"/>
     <w:locked/>
     <w:rsid w:val="00EC392E"/>
@@ -7951,9 +8407,9 @@
       <w:lang w:val="en-GB"/>
     </w:rPr>
   </w:style>
-  <w:style w:type="table" w:styleId="TableGrid">
+  <w:style w:type="table" w:styleId="Tabelraster">
     <w:name w:val="Table Grid"/>
-    <w:basedOn w:val="TableNormal"/>
+    <w:basedOn w:val="Standaardtabel"/>
     <w:uiPriority w:val="99"/>
     <w:rsid w:val="00EC392E"/>
     <w:pPr>
@@ -7995,10 +8451,10 @@
       <w:noProof/>
     </w:rPr>
   </w:style>
-  <w:style w:type="paragraph" w:styleId="FootnoteText">
+  <w:style w:type="paragraph" w:styleId="Voetnoottekst">
     <w:name w:val="footnote text"/>
-    <w:basedOn w:val="Normal"/>
-    <w:link w:val="FootnoteTextChar1"/>
+    <w:basedOn w:val="Standaard"/>
+    <w:link w:val="VoetnoottekstChar"/>
     <w:uiPriority w:val="99"/>
     <w:semiHidden/>
     <w:rsid w:val="00EC392E"/>
@@ -8022,7 +8478,7 @@
       <w:lang w:val="en-GB"/>
     </w:rPr>
   </w:style>
-  <w:style w:type="character" w:styleId="FootnoteReference">
+  <w:style w:type="character" w:styleId="Voetnootmarkering">
     <w:name w:val="footnote reference"/>
     <w:uiPriority w:val="99"/>
     <w:semiHidden/>
@@ -8032,10 +8488,10 @@
       <w:vertAlign w:val="superscript"/>
     </w:rPr>
   </w:style>
-  <w:style w:type="paragraph" w:styleId="Header">
+  <w:style w:type="paragraph" w:styleId="Koptekst">
     <w:name w:val="header"/>
-    <w:basedOn w:val="Normal"/>
-    <w:link w:val="HeaderChar"/>
+    <w:basedOn w:val="Standaard"/>
+    <w:link w:val="KoptekstChar"/>
     <w:uiPriority w:val="99"/>
     <w:semiHidden/>
     <w:rsid w:val="00EC392E"/>
@@ -8048,9 +8504,9 @@
       <w:sz w:val="16"/>
     </w:rPr>
   </w:style>
-  <w:style w:type="character" w:customStyle="1" w:styleId="HeaderChar">
-    <w:name w:val="Header Char"/>
-    <w:link w:val="Header"/>
+  <w:style w:type="character" w:customStyle="1" w:styleId="KoptekstChar">
+    <w:name w:val="Koptekst Char"/>
+    <w:link w:val="Koptekst"/>
     <w:uiPriority w:val="99"/>
     <w:semiHidden/>
     <w:locked/>
@@ -8062,10 +8518,10 @@
       <w:lang w:val="en-GB"/>
     </w:rPr>
   </w:style>
-  <w:style w:type="paragraph" w:styleId="Footer">
+  <w:style w:type="paragraph" w:styleId="Voettekst">
     <w:name w:val="footer"/>
-    <w:basedOn w:val="Normal"/>
-    <w:link w:val="FooterChar"/>
+    <w:basedOn w:val="Standaard"/>
+    <w:link w:val="VoettekstChar"/>
     <w:uiPriority w:val="99"/>
     <w:semiHidden/>
     <w:rsid w:val="00EC392E"/>
@@ -8076,9 +8532,9 @@
       </w:tabs>
     </w:pPr>
   </w:style>
-  <w:style w:type="character" w:customStyle="1" w:styleId="FooterChar">
-    <w:name w:val="Footer Char"/>
-    <w:link w:val="Footer"/>
+  <w:style w:type="character" w:customStyle="1" w:styleId="VoettekstChar">
+    <w:name w:val="Voettekst Char"/>
+    <w:link w:val="Voettekst"/>
     <w:uiPriority w:val="99"/>
     <w:semiHidden/>
     <w:locked/>
@@ -8090,7 +8546,7 @@
       <w:lang w:val="en-GB"/>
     </w:rPr>
   </w:style>
-  <w:style w:type="character" w:styleId="PageNumber">
+  <w:style w:type="character" w:styleId="Paginanummer">
     <w:name w:val="page number"/>
     <w:uiPriority w:val="99"/>
     <w:semiHidden/>
@@ -8099,10 +8555,10 @@
       <w:rFonts w:cs="Times New Roman"/>
     </w:rPr>
   </w:style>
-  <w:style w:type="paragraph" w:styleId="TOC2">
+  <w:style w:type="paragraph" w:styleId="Inhopg2">
     <w:name w:val="toc 2"/>
-    <w:basedOn w:val="Normal"/>
-    <w:next w:val="Normal"/>
+    <w:basedOn w:val="Standaard"/>
+    <w:next w:val="Standaard"/>
     <w:uiPriority w:val="99"/>
     <w:semiHidden/>
     <w:rsid w:val="00EC392E"/>
@@ -8120,10 +8576,10 @@
       <w:szCs w:val="20"/>
     </w:rPr>
   </w:style>
-  <w:style w:type="paragraph" w:styleId="TOC1">
+  <w:style w:type="paragraph" w:styleId="Inhopg1">
     <w:name w:val="toc 1"/>
-    <w:basedOn w:val="Normal"/>
-    <w:next w:val="Normal"/>
+    <w:basedOn w:val="Standaard"/>
+    <w:next w:val="Standaard"/>
     <w:uiPriority w:val="99"/>
     <w:semiHidden/>
     <w:rsid w:val="00EC392E"/>
@@ -8142,10 +8598,10 @@
       <w:szCs w:val="20"/>
     </w:rPr>
   </w:style>
-  <w:style w:type="paragraph" w:styleId="TOC3">
+  <w:style w:type="paragraph" w:styleId="Inhopg3">
     <w:name w:val="toc 3"/>
-    <w:basedOn w:val="TOC2"/>
-    <w:next w:val="Normal"/>
+    <w:basedOn w:val="Inhopg2"/>
+    <w:next w:val="Standaard"/>
     <w:uiPriority w:val="99"/>
     <w:semiHidden/>
     <w:rsid w:val="00EC392E"/>
@@ -8165,7 +8621,7 @@
   </w:style>
   <w:style w:type="paragraph" w:customStyle="1" w:styleId="Emphasizedtext">
     <w:name w:val="Emphasized text"/>
-    <w:basedOn w:val="Normal"/>
+    <w:basedOn w:val="Standaard"/>
     <w:uiPriority w:val="99"/>
     <w:semiHidden/>
     <w:rsid w:val="00EC392E"/>
@@ -8178,10 +8634,10 @@
       <w:i/>
     </w:rPr>
   </w:style>
-  <w:style w:type="paragraph" w:styleId="Quote">
+  <w:style w:type="paragraph" w:styleId="Citaat">
     <w:name w:val="Quote"/>
-    <w:basedOn w:val="Normal"/>
-    <w:link w:val="QuoteChar"/>
+    <w:basedOn w:val="Standaard"/>
+    <w:link w:val="CitaatChar"/>
     <w:uiPriority w:val="99"/>
     <w:qFormat/>
     <w:rsid w:val="00EC392E"/>
@@ -8195,9 +8651,9 @@
       <w:szCs w:val="18"/>
     </w:rPr>
   </w:style>
-  <w:style w:type="character" w:customStyle="1" w:styleId="QuoteChar">
-    <w:name w:val="Quote Char"/>
-    <w:link w:val="Quote"/>
+  <w:style w:type="character" w:customStyle="1" w:styleId="CitaatChar">
+    <w:name w:val="Citaat Char"/>
+    <w:link w:val="Citaat"/>
     <w:uiPriority w:val="99"/>
     <w:locked/>
     <w:rsid w:val="00EC392E"/>
@@ -8210,7 +8666,7 @@
   </w:style>
   <w:style w:type="paragraph" w:customStyle="1" w:styleId="SiwuEnglishhanging">
     <w:name w:val="Siwu/English (hanging)"/>
-    <w:basedOn w:val="Normal"/>
+    <w:basedOn w:val="Standaard"/>
     <w:uiPriority w:val="99"/>
     <w:semiHidden/>
     <w:rsid w:val="00EC392E"/>
@@ -8223,7 +8679,7 @@
   </w:style>
   <w:style w:type="paragraph" w:customStyle="1" w:styleId="StyleLeft">
     <w:name w:val="Style Left"/>
-    <w:basedOn w:val="Normal"/>
+    <w:basedOn w:val="Standaard"/>
     <w:uiPriority w:val="99"/>
     <w:semiHidden/>
     <w:rsid w:val="00EC392E"/>
@@ -8231,7 +8687,7 @@
       <w:szCs w:val="20"/>
     </w:rPr>
   </w:style>
-  <w:style w:type="character" w:styleId="CommentReference">
+  <w:style w:type="character" w:styleId="Verwijzingopmerking">
     <w:name w:val="annotation reference"/>
     <w:uiPriority w:val="99"/>
     <w:semiHidden/>
@@ -8241,10 +8697,10 @@
       <w:sz w:val="16"/>
     </w:rPr>
   </w:style>
-  <w:style w:type="paragraph" w:styleId="CommentText">
+  <w:style w:type="paragraph" w:styleId="Tekstopmerking">
     <w:name w:val="annotation text"/>
-    <w:basedOn w:val="Normal"/>
-    <w:link w:val="CommentTextChar"/>
+    <w:basedOn w:val="Standaard"/>
+    <w:link w:val="TekstopmerkingChar"/>
     <w:uiPriority w:val="99"/>
     <w:semiHidden/>
     <w:rsid w:val="00EC392E"/>
@@ -8252,9 +8708,9 @@
       <w:szCs w:val="20"/>
     </w:rPr>
   </w:style>
-  <w:style w:type="character" w:customStyle="1" w:styleId="CommentTextChar">
-    <w:name w:val="Comment Text Char"/>
-    <w:link w:val="CommentText"/>
+  <w:style w:type="character" w:customStyle="1" w:styleId="TekstopmerkingChar">
+    <w:name w:val="Tekst opmerking Char"/>
+    <w:link w:val="Tekstopmerking"/>
     <w:uiPriority w:val="99"/>
     <w:semiHidden/>
     <w:locked/>
@@ -8266,11 +8722,11 @@
       <w:lang w:val="en-GB"/>
     </w:rPr>
   </w:style>
-  <w:style w:type="paragraph" w:styleId="CommentSubject">
+  <w:style w:type="paragraph" w:styleId="Onderwerpvanopmerking">
     <w:name w:val="annotation subject"/>
-    <w:basedOn w:val="CommentText"/>
-    <w:next w:val="CommentText"/>
-    <w:link w:val="CommentSubjectChar"/>
+    <w:basedOn w:val="Tekstopmerking"/>
+    <w:next w:val="Tekstopmerking"/>
+    <w:link w:val="OnderwerpvanopmerkingChar"/>
     <w:uiPriority w:val="99"/>
     <w:semiHidden/>
     <w:rsid w:val="00EC392E"/>
@@ -8279,9 +8735,9 @@
       <w:bCs/>
     </w:rPr>
   </w:style>
-  <w:style w:type="character" w:customStyle="1" w:styleId="CommentSubjectChar">
-    <w:name w:val="Comment Subject Char"/>
-    <w:link w:val="CommentSubject"/>
+  <w:style w:type="character" w:customStyle="1" w:styleId="OnderwerpvanopmerkingChar">
+    <w:name w:val="Onderwerp van opmerking Char"/>
+    <w:link w:val="Onderwerpvanopmerking"/>
     <w:uiPriority w:val="99"/>
     <w:semiHidden/>
     <w:locked/>
@@ -8295,10 +8751,10 @@
       <w:lang w:val="en-GB"/>
     </w:rPr>
   </w:style>
-  <w:style w:type="paragraph" w:styleId="BalloonText">
+  <w:style w:type="paragraph" w:styleId="Ballontekst">
     <w:name w:val="Balloon Text"/>
-    <w:basedOn w:val="Normal"/>
-    <w:link w:val="BalloonTextChar"/>
+    <w:basedOn w:val="Standaard"/>
+    <w:link w:val="BallontekstChar"/>
     <w:uiPriority w:val="99"/>
     <w:semiHidden/>
     <w:rsid w:val="00EC392E"/>
@@ -8308,9 +8764,9 @@
       <w:szCs w:val="16"/>
     </w:rPr>
   </w:style>
-  <w:style w:type="character" w:customStyle="1" w:styleId="BalloonTextChar">
-    <w:name w:val="Balloon Text Char"/>
-    <w:link w:val="BalloonText"/>
+  <w:style w:type="character" w:customStyle="1" w:styleId="BallontekstChar">
+    <w:name w:val="Ballontekst Char"/>
+    <w:link w:val="Ballontekst"/>
     <w:uiPriority w:val="99"/>
     <w:semiHidden/>
     <w:locked/>
@@ -8324,7 +8780,7 @@
   </w:style>
   <w:style w:type="paragraph" w:customStyle="1" w:styleId="Metadata">
     <w:name w:val="Metadata"/>
-    <w:basedOn w:val="Normal"/>
+    <w:basedOn w:val="Standaard"/>
     <w:uiPriority w:val="99"/>
     <w:semiHidden/>
     <w:rsid w:val="00EC392E"/>
@@ -8338,7 +8794,7 @@
   </w:style>
   <w:style w:type="paragraph" w:customStyle="1" w:styleId="SiwuEnglishhangingindent">
     <w:name w:val="Siwu/English (hanging indent)"/>
-    <w:basedOn w:val="Normal"/>
+    <w:basedOn w:val="Standaard"/>
     <w:uiPriority w:val="99"/>
     <w:semiHidden/>
     <w:rsid w:val="00EC392E"/>
@@ -8355,7 +8811,7 @@
   </w:style>
   <w:style w:type="paragraph" w:customStyle="1" w:styleId="Ex2">
     <w:name w:val="Ex2"/>
-    <w:basedOn w:val="Normal"/>
+    <w:basedOn w:val="Standaard"/>
     <w:link w:val="Ex2Char"/>
     <w:uiPriority w:val="99"/>
     <w:semiHidden/>
@@ -8366,7 +8822,7 @@
   </w:style>
   <w:style w:type="paragraph" w:customStyle="1" w:styleId="ExNum">
     <w:name w:val="ExNum"/>
-    <w:basedOn w:val="Normal"/>
+    <w:basedOn w:val="Standaard"/>
     <w:link w:val="ExNumChar"/>
     <w:uiPriority w:val="99"/>
     <w:rsid w:val="00EC392E"/>
@@ -8382,7 +8838,7 @@
   </w:style>
   <w:style w:type="paragraph" w:customStyle="1" w:styleId="ExFT">
     <w:name w:val="ExFT"/>
-    <w:basedOn w:val="Normal"/>
+    <w:basedOn w:val="Standaard"/>
     <w:link w:val="ExFTChar"/>
     <w:uiPriority w:val="99"/>
     <w:rsid w:val="00EC392E"/>
@@ -8442,10 +8898,10 @@
       <w:lang w:val="en-GB"/>
     </w:rPr>
   </w:style>
-  <w:style w:type="paragraph" w:styleId="TOC4">
+  <w:style w:type="paragraph" w:styleId="Inhopg4">
     <w:name w:val="toc 4"/>
-    <w:basedOn w:val="Normal"/>
-    <w:next w:val="Normal"/>
+    <w:basedOn w:val="Standaard"/>
+    <w:next w:val="Standaard"/>
     <w:autoRedefine/>
     <w:uiPriority w:val="99"/>
     <w:semiHidden/>
@@ -8458,10 +8914,10 @@
       <w:sz w:val="24"/>
     </w:rPr>
   </w:style>
-  <w:style w:type="paragraph" w:styleId="TOC5">
+  <w:style w:type="paragraph" w:styleId="Inhopg5">
     <w:name w:val="toc 5"/>
-    <w:basedOn w:val="Normal"/>
-    <w:next w:val="Normal"/>
+    <w:basedOn w:val="Standaard"/>
+    <w:next w:val="Standaard"/>
     <w:autoRedefine/>
     <w:uiPriority w:val="99"/>
     <w:semiHidden/>
@@ -8474,10 +8930,10 @@
       <w:sz w:val="24"/>
     </w:rPr>
   </w:style>
-  <w:style w:type="paragraph" w:styleId="TOC6">
+  <w:style w:type="paragraph" w:styleId="Inhopg6">
     <w:name w:val="toc 6"/>
-    <w:basedOn w:val="Normal"/>
-    <w:next w:val="Normal"/>
+    <w:basedOn w:val="Standaard"/>
+    <w:next w:val="Standaard"/>
     <w:autoRedefine/>
     <w:uiPriority w:val="99"/>
     <w:semiHidden/>
@@ -8490,10 +8946,10 @@
       <w:sz w:val="24"/>
     </w:rPr>
   </w:style>
-  <w:style w:type="paragraph" w:styleId="TOC7">
+  <w:style w:type="paragraph" w:styleId="Inhopg7">
     <w:name w:val="toc 7"/>
-    <w:basedOn w:val="Normal"/>
-    <w:next w:val="Normal"/>
+    <w:basedOn w:val="Standaard"/>
+    <w:next w:val="Standaard"/>
     <w:autoRedefine/>
     <w:uiPriority w:val="99"/>
     <w:semiHidden/>
@@ -8506,10 +8962,10 @@
       <w:sz w:val="24"/>
     </w:rPr>
   </w:style>
-  <w:style w:type="paragraph" w:styleId="TOC8">
+  <w:style w:type="paragraph" w:styleId="Inhopg8">
     <w:name w:val="toc 8"/>
-    <w:basedOn w:val="Normal"/>
-    <w:next w:val="Normal"/>
+    <w:basedOn w:val="Standaard"/>
+    <w:next w:val="Standaard"/>
     <w:autoRedefine/>
     <w:uiPriority w:val="99"/>
     <w:semiHidden/>
@@ -8522,10 +8978,10 @@
       <w:sz w:val="24"/>
     </w:rPr>
   </w:style>
-  <w:style w:type="paragraph" w:styleId="TOC9">
+  <w:style w:type="paragraph" w:styleId="Inhopg9">
     <w:name w:val="toc 9"/>
-    <w:basedOn w:val="Normal"/>
-    <w:next w:val="Normal"/>
+    <w:basedOn w:val="Standaard"/>
+    <w:next w:val="Standaard"/>
     <w:autoRedefine/>
     <w:uiPriority w:val="99"/>
     <w:semiHidden/>
@@ -8552,7 +9008,7 @@
   </w:style>
   <w:style w:type="paragraph" w:customStyle="1" w:styleId="ExMultiline">
     <w:name w:val="ExMultiline"/>
-    <w:basedOn w:val="Normal"/>
+    <w:basedOn w:val="Standaard"/>
     <w:uiPriority w:val="99"/>
     <w:semiHidden/>
     <w:rsid w:val="00EC392E"/>
@@ -8565,7 +9021,7 @@
   </w:style>
   <w:style w:type="paragraph" w:customStyle="1" w:styleId="ExOneLine">
     <w:name w:val="ExOneLine"/>
-    <w:basedOn w:val="Normal"/>
+    <w:basedOn w:val="Standaard"/>
     <w:link w:val="ExOneLineChar"/>
     <w:uiPriority w:val="99"/>
     <w:semiHidden/>
@@ -8588,7 +9044,7 @@
   </w:style>
   <w:style w:type="paragraph" w:customStyle="1" w:styleId="Listexamples">
     <w:name w:val="List examples"/>
-    <w:basedOn w:val="Normal"/>
+    <w:basedOn w:val="Standaard"/>
     <w:uiPriority w:val="99"/>
     <w:semiHidden/>
     <w:rsid w:val="00EC392E"/>
@@ -8601,7 +9057,7 @@
   </w:style>
   <w:style w:type="paragraph" w:customStyle="1" w:styleId="Blockquote">
     <w:name w:val="Blockquote"/>
-    <w:basedOn w:val="Normal"/>
+    <w:basedOn w:val="Standaard"/>
     <w:uiPriority w:val="99"/>
     <w:semiHidden/>
     <w:rsid w:val="00EC392E"/>
@@ -8614,7 +9070,7 @@
   </w:style>
   <w:style w:type="paragraph" w:customStyle="1" w:styleId="Example">
     <w:name w:val="Example"/>
-    <w:basedOn w:val="Normal"/>
+    <w:basedOn w:val="Standaard"/>
     <w:link w:val="ExampleChar"/>
     <w:uiPriority w:val="99"/>
     <w:semiHidden/>
@@ -8626,7 +9082,7 @@
   </w:style>
   <w:style w:type="paragraph" w:customStyle="1" w:styleId="Question">
     <w:name w:val="Question"/>
-    <w:basedOn w:val="Normal"/>
+    <w:basedOn w:val="Standaard"/>
     <w:link w:val="QuestionChar"/>
     <w:uiPriority w:val="99"/>
     <w:semiHidden/>
@@ -8656,7 +9112,7 @@
   </w:style>
   <w:style w:type="paragraph" w:customStyle="1" w:styleId="ExampleInterlinear">
     <w:name w:val="Example Interlinear"/>
-    <w:basedOn w:val="Normal"/>
+    <w:basedOn w:val="Standaard"/>
     <w:uiPriority w:val="99"/>
     <w:semiHidden/>
     <w:rsid w:val="00EC392E"/>
@@ -8707,9 +9163,9 @@
       <w:spacing w:after="0"/>
     </w:pPr>
   </w:style>
-  <w:style w:type="paragraph" w:styleId="ListBullet">
+  <w:style w:type="paragraph" w:styleId="Lijstopsomteken">
     <w:name w:val="List Bullet"/>
-    <w:basedOn w:val="Normal"/>
+    <w:basedOn w:val="Standaard"/>
     <w:uiPriority w:val="99"/>
     <w:semiHidden/>
     <w:rsid w:val="00EC392E"/>
@@ -8743,24 +9199,24 @@
   </w:style>
   <w:style w:type="paragraph" w:customStyle="1" w:styleId="Epigraph">
     <w:name w:val="Epigraph"/>
-    <w:basedOn w:val="Normal"/>
+    <w:basedOn w:val="Standaard"/>
     <w:uiPriority w:val="99"/>
     <w:rsid w:val="00EC392E"/>
     <w:pPr>
       <w:ind w:left="720"/>
     </w:pPr>
   </w:style>
-  <w:style w:type="paragraph" w:customStyle="1" w:styleId="Standaardtabel">
+  <w:style w:type="paragraph" w:customStyle="1" w:styleId="Standaardtabel0">
     <w:name w:val="Standaard (tabel)"/>
-    <w:basedOn w:val="Normal"/>
-    <w:uiPriority w:val="99"/>
-    <w:semiHidden/>
-    <w:rsid w:val="00EC392E"/>
-  </w:style>
-  <w:style w:type="paragraph" w:styleId="Caption">
+    <w:basedOn w:val="Standaard"/>
+    <w:uiPriority w:val="99"/>
+    <w:semiHidden/>
+    <w:rsid w:val="00EC392E"/>
+  </w:style>
+  <w:style w:type="paragraph" w:styleId="Bijschrift">
     <w:name w:val="caption"/>
-    <w:basedOn w:val="Normal"/>
-    <w:next w:val="Normal"/>
+    <w:basedOn w:val="Standaard"/>
+    <w:next w:val="Standaard"/>
     <w:uiPriority w:val="99"/>
     <w:qFormat/>
     <w:rsid w:val="00EC392E"/>
@@ -8776,7 +9232,7 @@
   </w:style>
   <w:style w:type="paragraph" w:customStyle="1" w:styleId="References">
     <w:name w:val="References"/>
-    <w:basedOn w:val="Normal"/>
+    <w:basedOn w:val="Standaard"/>
     <w:uiPriority w:val="99"/>
     <w:rsid w:val="00EC392E"/>
     <w:pPr>
@@ -8829,7 +9285,7 @@
   </w:style>
   <w:style w:type="paragraph" w:customStyle="1" w:styleId="ExtractLine">
     <w:name w:val="Extract Line"/>
-    <w:basedOn w:val="Normal"/>
+    <w:basedOn w:val="Standaard"/>
     <w:uiPriority w:val="99"/>
     <w:semiHidden/>
     <w:rsid w:val="00EC392E"/>
@@ -8842,7 +9298,7 @@
   </w:style>
   <w:style w:type="paragraph" w:customStyle="1" w:styleId="Extractcaption">
     <w:name w:val="Extract caption"/>
-    <w:basedOn w:val="Caption"/>
+    <w:basedOn w:val="Bijschrift"/>
     <w:uiPriority w:val="99"/>
     <w:rsid w:val="00EC392E"/>
     <w:pPr>
@@ -8878,7 +9334,7 @@
   </w:style>
   <w:style w:type="paragraph" w:customStyle="1" w:styleId="Extractsingleline">
     <w:name w:val="Extract single line"/>
-    <w:basedOn w:val="Normal"/>
+    <w:basedOn w:val="Standaard"/>
     <w:link w:val="ExtractsinglelineChar"/>
     <w:uiPriority w:val="99"/>
     <w:rsid w:val="00EC392E"/>
@@ -8926,7 +9382,7 @@
   </w:style>
   <w:style w:type="paragraph" w:customStyle="1" w:styleId="Body">
     <w:name w:val="Body"/>
-    <w:next w:val="Normal"/>
+    <w:next w:val="Standaard"/>
     <w:link w:val="BodyCharChar"/>
     <w:uiPriority w:val="99"/>
     <w:semiHidden/>
@@ -8964,7 +9420,7 @@
     <w:uiPriority w:val="99"/>
     <w:rsid w:val="00EC392E"/>
   </w:style>
-  <w:style w:type="character" w:styleId="Emphasis">
+  <w:style w:type="character" w:styleId="Nadruk">
     <w:name w:val="Emphasis"/>
     <w:uiPriority w:val="99"/>
     <w:qFormat/>
@@ -8974,7 +9430,7 @@
       <w:i/>
     </w:rPr>
   </w:style>
-  <w:style w:type="character" w:styleId="EndnoteReference">
+  <w:style w:type="character" w:styleId="Eindnootmarkering">
     <w:name w:val="endnote reference"/>
     <w:uiPriority w:val="99"/>
     <w:semiHidden/>
@@ -8986,7 +9442,7 @@
   </w:style>
   <w:style w:type="paragraph" w:customStyle="1" w:styleId="ExFreetranslation">
     <w:name w:val="Ex: Free translation"/>
-    <w:basedOn w:val="Normal"/>
+    <w:basedOn w:val="Standaard"/>
     <w:uiPriority w:val="99"/>
     <w:semiHidden/>
     <w:rsid w:val="00EC392E"/>
@@ -9066,7 +9522,7 @@
   </w:style>
   <w:style w:type="paragraph" w:customStyle="1" w:styleId="LDLTFootnoteText">
     <w:name w:val="LDLT Footnote Text"/>
-    <w:basedOn w:val="Normal"/>
+    <w:basedOn w:val="Standaard"/>
     <w:uiPriority w:val="99"/>
     <w:semiHidden/>
     <w:rsid w:val="00EC392E"/>
@@ -9080,7 +9536,7 @@
       <w:rFonts w:ascii="Times" w:hAnsi="Times"/>
     </w:rPr>
   </w:style>
-  <w:style w:type="character" w:styleId="LineNumber">
+  <w:style w:type="character" w:styleId="Regelnummer">
     <w:name w:val="line number"/>
     <w:uiPriority w:val="99"/>
     <w:semiHidden/>
@@ -9114,9 +9570,9 @@
       <w:sz w:val="22"/>
     </w:rPr>
   </w:style>
-  <w:style w:type="table" w:styleId="TableList3">
+  <w:style w:type="table" w:styleId="Tabellijst3">
     <w:name w:val="Table List 3"/>
-    <w:basedOn w:val="TableNormal"/>
+    <w:basedOn w:val="Standaardtabel"/>
     <w:uiPriority w:val="99"/>
     <w:semiHidden/>
     <w:rsid w:val="00EC392E"/>
@@ -9180,7 +9636,7 @@
   </w:style>
   <w:style w:type="paragraph" w:customStyle="1" w:styleId="Extractsinglelinewithspaceafter">
     <w:name w:val="Extract single line (with space after)"/>
-    <w:basedOn w:val="Normal"/>
+    <w:basedOn w:val="Standaard"/>
     <w:link w:val="ExtractsinglelinewithspaceafterChar"/>
     <w:uiPriority w:val="99"/>
     <w:rsid w:val="00EC392E"/>
@@ -9235,7 +9691,7 @@
   </w:style>
   <w:style w:type="paragraph" w:customStyle="1" w:styleId="DataCaption">
     <w:name w:val="Data Caption"/>
-    <w:basedOn w:val="Caption"/>
+    <w:basedOn w:val="Bijschrift"/>
     <w:link w:val="DataCaptionChar"/>
     <w:uiPriority w:val="99"/>
     <w:rsid w:val="00EC392E"/>
@@ -9263,11 +9719,11 @@
       <w:szCs w:val="20"/>
     </w:rPr>
   </w:style>
-  <w:style w:type="paragraph" w:styleId="BodyText">
+  <w:style w:type="paragraph" w:styleId="Plattetekst">
     <w:name w:val="Body Text"/>
-    <w:basedOn w:val="Normal"/>
-    <w:next w:val="BodyTextIndent"/>
-    <w:link w:val="BodyTextChar"/>
+    <w:basedOn w:val="Standaard"/>
+    <w:next w:val="Plattetekstinspringen"/>
+    <w:link w:val="PlattetekstChar"/>
     <w:uiPriority w:val="99"/>
     <w:rsid w:val="00EC392E"/>
     <w:pPr>
@@ -9275,9 +9731,9 @@
       <w:jc w:val="both"/>
     </w:pPr>
   </w:style>
-  <w:style w:type="character" w:customStyle="1" w:styleId="BodyTextChar">
-    <w:name w:val="Body Text Char"/>
-    <w:link w:val="BodyText"/>
+  <w:style w:type="character" w:customStyle="1" w:styleId="PlattetekstChar">
+    <w:name w:val="Platte tekst Char"/>
+    <w:link w:val="Plattetekst"/>
     <w:uiPriority w:val="99"/>
     <w:locked/>
     <w:rsid w:val="00EC392E"/>
@@ -9288,7 +9744,7 @@
       <w:lang w:val="en-GB"/>
     </w:rPr>
   </w:style>
-  <w:style w:type="character" w:styleId="FollowedHyperlink">
+  <w:style w:type="character" w:styleId="GevolgdeHyperlink">
     <w:name w:val="FollowedHyperlink"/>
     <w:uiPriority w:val="99"/>
     <w:rsid w:val="00EC392E"/>
@@ -9298,9 +9754,9 @@
       <w:u w:val="single"/>
     </w:rPr>
   </w:style>
-  <w:style w:type="paragraph" w:styleId="NormalWeb">
+  <w:style w:type="paragraph" w:styleId="Normaalweb">
     <w:name w:val="Normal (Web)"/>
-    <w:basedOn w:val="Normal"/>
+    <w:basedOn w:val="Standaard"/>
     <w:uiPriority w:val="99"/>
     <w:semiHidden/>
     <w:rsid w:val="00EC392E"/>
@@ -9314,7 +9770,7 @@
   </w:style>
   <w:style w:type="paragraph" w:customStyle="1" w:styleId="Reference">
     <w:name w:val="Reference"/>
-    <w:basedOn w:val="Normal"/>
+    <w:basedOn w:val="Standaard"/>
     <w:uiPriority w:val="99"/>
     <w:rsid w:val="00EC392E"/>
     <w:pPr>
@@ -9328,10 +9784,10 @@
       <w:lang w:val="en-US"/>
     </w:rPr>
   </w:style>
-  <w:style w:type="paragraph" w:styleId="BodyTextIndent">
+  <w:style w:type="paragraph" w:styleId="Plattetekstinspringen">
     <w:name w:val="Body Text Indent"/>
-    <w:basedOn w:val="Normal"/>
-    <w:link w:val="BodyTextIndentChar"/>
+    <w:basedOn w:val="Standaard"/>
+    <w:link w:val="PlattetekstinspringenChar"/>
     <w:uiPriority w:val="99"/>
     <w:rsid w:val="00EC392E"/>
     <w:pPr>
@@ -9340,9 +9796,9 @@
       <w:jc w:val="both"/>
     </w:pPr>
   </w:style>
-  <w:style w:type="character" w:customStyle="1" w:styleId="BodyTextIndentChar">
-    <w:name w:val="Body Text Indent Char"/>
-    <w:link w:val="BodyTextIndent"/>
+  <w:style w:type="character" w:customStyle="1" w:styleId="PlattetekstinspringenChar">
+    <w:name w:val="Platte tekst inspringen Char"/>
+    <w:link w:val="Plattetekstinspringen"/>
     <w:uiPriority w:val="99"/>
     <w:locked/>
     <w:rsid w:val="00EC392E"/>
@@ -9380,7 +9836,7 @@
   </w:style>
   <w:style w:type="paragraph" w:customStyle="1" w:styleId="Examplenumberedparagraph">
     <w:name w:val="Example numbered (paragraph)"/>
-    <w:basedOn w:val="Normal"/>
+    <w:basedOn w:val="Standaard"/>
     <w:uiPriority w:val="99"/>
     <w:semiHidden/>
     <w:rsid w:val="00EC392E"/>
@@ -9393,7 +9849,7 @@
   </w:style>
   <w:style w:type="paragraph" w:customStyle="1" w:styleId="PartHeading">
     <w:name w:val="Part Heading"/>
-    <w:basedOn w:val="Normal"/>
+    <w:basedOn w:val="Standaard"/>
     <w:uiPriority w:val="99"/>
     <w:rsid w:val="00EC392E"/>
     <w:pPr>
@@ -9410,10 +9866,10 @@
       <w:szCs w:val="40"/>
     </w:rPr>
   </w:style>
-  <w:style w:type="paragraph" w:styleId="TableofFigures">
+  <w:style w:type="paragraph" w:styleId="Lijstmetafbeeldingen">
     <w:name w:val="table of figures"/>
-    <w:basedOn w:val="Normal"/>
-    <w:next w:val="Normal"/>
+    <w:basedOn w:val="Standaard"/>
+    <w:next w:val="Standaard"/>
     <w:uiPriority w:val="99"/>
     <w:semiHidden/>
     <w:rsid w:val="00EC392E"/>
@@ -9450,7 +9906,7 @@
   </w:style>
   <w:style w:type="paragraph" w:customStyle="1" w:styleId="Dirge">
     <w:name w:val="Dirge"/>
-    <w:basedOn w:val="Normal"/>
+    <w:basedOn w:val="Standaard"/>
     <w:uiPriority w:val="99"/>
     <w:rsid w:val="00EC392E"/>
     <w:pPr>
@@ -9487,7 +9943,7 @@
       <w:lang w:val="en-GB" w:eastAsia="en-US"/>
     </w:rPr>
   </w:style>
-  <w:style w:type="character" w:styleId="HTMLAcronym">
+  <w:style w:type="character" w:styleId="HTML-acroniem">
     <w:name w:val="HTML Acronym"/>
     <w:uiPriority w:val="99"/>
     <w:semiHidden/>
@@ -9496,10 +9952,10 @@
       <w:rFonts w:cs="Times New Roman"/>
     </w:rPr>
   </w:style>
-  <w:style w:type="paragraph" w:styleId="HTMLAddress">
+  <w:style w:type="paragraph" w:styleId="HTML-adres">
     <w:name w:val="HTML Address"/>
-    <w:basedOn w:val="Normal"/>
-    <w:link w:val="HTMLAddressChar"/>
+    <w:basedOn w:val="Standaard"/>
+    <w:link w:val="HTML-adresChar"/>
     <w:uiPriority w:val="99"/>
     <w:semiHidden/>
     <w:rsid w:val="00EC392E"/>
@@ -9508,9 +9964,9 @@
       <w:iCs/>
     </w:rPr>
   </w:style>
-  <w:style w:type="character" w:customStyle="1" w:styleId="HTMLAddressChar">
-    <w:name w:val="HTML Address Char"/>
-    <w:link w:val="HTMLAddress"/>
+  <w:style w:type="character" w:customStyle="1" w:styleId="HTML-adresChar">
+    <w:name w:val="HTML-adres Char"/>
+    <w:link w:val="HTML-adres"/>
     <w:uiPriority w:val="99"/>
     <w:semiHidden/>
     <w:locked/>
@@ -9524,7 +9980,7 @@
       <w:lang w:val="en-GB"/>
     </w:rPr>
   </w:style>
-  <w:style w:type="character" w:styleId="HTMLCite">
+  <w:style w:type="character" w:styleId="HTML-citaat">
     <w:name w:val="HTML Cite"/>
     <w:uiPriority w:val="99"/>
     <w:semiHidden/>
@@ -9554,7 +10010,7 @@
       <w:i/>
     </w:rPr>
   </w:style>
-  <w:style w:type="character" w:styleId="HTMLKeyboard">
+  <w:style w:type="character" w:styleId="HTML-toetsenbord">
     <w:name w:val="HTML Keyboard"/>
     <w:uiPriority w:val="99"/>
     <w:semiHidden/>
@@ -9564,10 +10020,10 @@
       <w:sz w:val="20"/>
     </w:rPr>
   </w:style>
-  <w:style w:type="paragraph" w:styleId="HTMLPreformatted">
+  <w:style w:type="paragraph" w:styleId="HTML-voorafopgemaakt">
     <w:name w:val="HTML Preformatted"/>
-    <w:basedOn w:val="Normal"/>
-    <w:link w:val="HTMLPreformattedChar"/>
+    <w:basedOn w:val="Standaard"/>
+    <w:link w:val="HTML-voorafopgemaaktChar"/>
     <w:uiPriority w:val="99"/>
     <w:semiHidden/>
     <w:rsid w:val="00EC392E"/>
@@ -9576,9 +10032,9 @@
       <w:szCs w:val="20"/>
     </w:rPr>
   </w:style>
-  <w:style w:type="character" w:customStyle="1" w:styleId="HTMLPreformattedChar">
-    <w:name w:val="HTML Preformatted Char"/>
-    <w:link w:val="HTMLPreformatted"/>
+  <w:style w:type="character" w:customStyle="1" w:styleId="HTML-voorafopgemaaktChar">
+    <w:name w:val="HTML - vooraf opgemaakt Char"/>
+    <w:link w:val="HTML-voorafopgemaakt"/>
     <w:uiPriority w:val="99"/>
     <w:semiHidden/>
     <w:locked/>
@@ -9590,7 +10046,7 @@
       <w:lang w:val="en-GB"/>
     </w:rPr>
   </w:style>
-  <w:style w:type="character" w:styleId="HTMLSample">
+  <w:style w:type="character" w:styleId="HTML-voorbeeld">
     <w:name w:val="HTML Sample"/>
     <w:uiPriority w:val="99"/>
     <w:semiHidden/>
@@ -9599,7 +10055,7 @@
       <w:rFonts w:ascii="Courier New" w:hAnsi="Courier New" w:cs="Times New Roman"/>
     </w:rPr>
   </w:style>
-  <w:style w:type="character" w:styleId="HTMLTypewriter">
+  <w:style w:type="character" w:styleId="HTML-schrijfmachine">
     <w:name w:val="HTML Typewriter"/>
     <w:uiPriority w:val="99"/>
     <w:semiHidden/>
@@ -9621,7 +10077,7 @@
   </w:style>
   <w:style w:type="paragraph" w:customStyle="1" w:styleId="Line">
     <w:name w:val="Line"/>
-    <w:basedOn w:val="Normal"/>
+    <w:basedOn w:val="Standaard"/>
     <w:uiPriority w:val="99"/>
     <w:rsid w:val="00EC392E"/>
     <w:pPr>
@@ -9641,9 +10097,9 @@
       <w:lang w:val="is-IS"/>
     </w:rPr>
   </w:style>
-  <w:style w:type="paragraph" w:styleId="List">
+  <w:style w:type="paragraph" w:styleId="Lijst">
     <w:name w:val="List"/>
-    <w:basedOn w:val="Normal"/>
+    <w:basedOn w:val="Standaard"/>
     <w:uiPriority w:val="99"/>
     <w:semiHidden/>
     <w:rsid w:val="00EC392E"/>
@@ -9651,9 +10107,9 @@
       <w:ind w:left="283" w:hanging="283"/>
     </w:pPr>
   </w:style>
-  <w:style w:type="paragraph" w:styleId="List2">
+  <w:style w:type="paragraph" w:styleId="Lijst2">
     <w:name w:val="List 2"/>
-    <w:basedOn w:val="Normal"/>
+    <w:basedOn w:val="Standaard"/>
     <w:uiPriority w:val="99"/>
     <w:semiHidden/>
     <w:rsid w:val="00EC392E"/>
@@ -9661,9 +10117,9 @@
       <w:ind w:left="566" w:hanging="283"/>
     </w:pPr>
   </w:style>
-  <w:style w:type="paragraph" w:styleId="ListBullet2">
+  <w:style w:type="paragraph" w:styleId="Lijstopsomteken2">
     <w:name w:val="List Bullet 2"/>
-    <w:basedOn w:val="Normal"/>
+    <w:basedOn w:val="Standaard"/>
     <w:autoRedefine/>
     <w:uiPriority w:val="99"/>
     <w:semiHidden/>
@@ -9679,7 +10135,7 @@
       <w:lang w:val="en-US"/>
     </w:rPr>
   </w:style>
-  <w:style w:type="character" w:styleId="Strong">
+  <w:style w:type="character" w:styleId="Zwaar">
     <w:name w:val="Strong"/>
     <w:uiPriority w:val="99"/>
     <w:qFormat/>
@@ -9691,7 +10147,7 @@
   </w:style>
   <w:style w:type="paragraph" w:customStyle="1" w:styleId="StyleBodyTextBold">
     <w:name w:val="Style Body Text + Bold"/>
-    <w:basedOn w:val="BodyText"/>
+    <w:basedOn w:val="Plattetekst"/>
     <w:link w:val="StyleBodyTextBoldChar"/>
     <w:uiPriority w:val="99"/>
     <w:semiHidden/>
@@ -9704,9 +10160,9 @@
       <w:bCs/>
     </w:rPr>
   </w:style>
-  <w:style w:type="paragraph" w:styleId="BlockText">
+  <w:style w:type="paragraph" w:styleId="Bloktekst">
     <w:name w:val="Block Text"/>
-    <w:basedOn w:val="Normal"/>
+    <w:basedOn w:val="Standaard"/>
     <w:uiPriority w:val="99"/>
     <w:semiHidden/>
     <w:rsid w:val="00EC392E"/>
@@ -9714,10 +10170,10 @@
       <w:ind w:left="1440" w:right="1440"/>
     </w:pPr>
   </w:style>
-  <w:style w:type="paragraph" w:styleId="BodyText2">
+  <w:style w:type="paragraph" w:styleId="Plattetekst2">
     <w:name w:val="Body Text 2"/>
-    <w:basedOn w:val="Normal"/>
-    <w:link w:val="BodyText2Char"/>
+    <w:basedOn w:val="Standaard"/>
+    <w:link w:val="Plattetekst2Char"/>
     <w:uiPriority w:val="99"/>
     <w:semiHidden/>
     <w:rsid w:val="00EC392E"/>
@@ -9725,9 +10181,9 @@
       <w:spacing w:line="480" w:lineRule="auto"/>
     </w:pPr>
   </w:style>
-  <w:style w:type="character" w:customStyle="1" w:styleId="BodyText2Char">
-    <w:name w:val="Body Text 2 Char"/>
-    <w:link w:val="BodyText2"/>
+  <w:style w:type="character" w:customStyle="1" w:styleId="Plattetekst2Char">
+    <w:name w:val="Platte tekst 2 Char"/>
+    <w:link w:val="Plattetekst2"/>
     <w:uiPriority w:val="99"/>
     <w:semiHidden/>
     <w:locked/>
@@ -9739,10 +10195,10 @@
       <w:lang w:val="en-GB"/>
     </w:rPr>
   </w:style>
-  <w:style w:type="paragraph" w:styleId="BodyText3">
+  <w:style w:type="paragraph" w:styleId="Plattetekst3">
     <w:name w:val="Body Text 3"/>
-    <w:basedOn w:val="Normal"/>
-    <w:link w:val="BodyText3Char"/>
+    <w:basedOn w:val="Standaard"/>
+    <w:link w:val="Plattetekst3Char"/>
     <w:uiPriority w:val="99"/>
     <w:semiHidden/>
     <w:rsid w:val="00EC392E"/>
@@ -9751,9 +10207,9 @@
       <w:szCs w:val="16"/>
     </w:rPr>
   </w:style>
-  <w:style w:type="character" w:customStyle="1" w:styleId="BodyText3Char">
-    <w:name w:val="Body Text 3 Char"/>
-    <w:link w:val="BodyText3"/>
+  <w:style w:type="character" w:customStyle="1" w:styleId="Plattetekst3Char">
+    <w:name w:val="Platte tekst 3 Char"/>
+    <w:link w:val="Plattetekst3"/>
     <w:uiPriority w:val="99"/>
     <w:semiHidden/>
     <w:locked/>
@@ -9765,10 +10221,10 @@
       <w:lang w:val="en-GB"/>
     </w:rPr>
   </w:style>
-  <w:style w:type="paragraph" w:styleId="BodyTextFirstIndent">
+  <w:style w:type="paragraph" w:styleId="Platteteksteersteinspringing">
     <w:name w:val="Body Text First Indent"/>
-    <w:basedOn w:val="BodyText"/>
-    <w:link w:val="BodyTextFirstIndentChar"/>
+    <w:basedOn w:val="Plattetekst"/>
+    <w:link w:val="PlatteteksteersteinspringingChar"/>
     <w:uiPriority w:val="99"/>
     <w:semiHidden/>
     <w:rsid w:val="00EC392E"/>
@@ -9777,10 +10233,10 @@
       <w:ind w:firstLine="210"/>
     </w:pPr>
   </w:style>
-  <w:style w:type="character" w:customStyle="1" w:styleId="BodyTextFirstIndentChar">
-    <w:name w:val="Body Text First Indent Char"/>
-    <w:basedOn w:val="BodyTextChar"/>
-    <w:link w:val="BodyTextFirstIndent"/>
+  <w:style w:type="character" w:customStyle="1" w:styleId="PlatteteksteersteinspringingChar">
+    <w:name w:val="Platte tekst eerste inspringing Char"/>
+    <w:basedOn w:val="PlattetekstChar"/>
+    <w:link w:val="Platteteksteersteinspringing"/>
     <w:uiPriority w:val="99"/>
     <w:semiHidden/>
     <w:locked/>
@@ -9792,10 +10248,10 @@
       <w:lang w:val="en-GB"/>
     </w:rPr>
   </w:style>
-  <w:style w:type="paragraph" w:styleId="BodyTextFirstIndent2">
+  <w:style w:type="paragraph" w:styleId="Platteteksteersteinspringing2">
     <w:name w:val="Body Text First Indent 2"/>
-    <w:basedOn w:val="BodyTextIndent"/>
-    <w:link w:val="BodyTextFirstIndent2Char"/>
+    <w:basedOn w:val="Plattetekstinspringen"/>
+    <w:link w:val="Platteteksteersteinspringing2Char"/>
     <w:uiPriority w:val="99"/>
     <w:semiHidden/>
     <w:rsid w:val="00EC392E"/>
@@ -9805,10 +10261,10 @@
       <w:contextualSpacing w:val="0"/>
     </w:pPr>
   </w:style>
-  <w:style w:type="character" w:customStyle="1" w:styleId="BodyTextFirstIndent2Char">
-    <w:name w:val="Body Text First Indent 2 Char"/>
-    <w:basedOn w:val="BodyTextIndentChar"/>
-    <w:link w:val="BodyTextFirstIndent2"/>
+  <w:style w:type="character" w:customStyle="1" w:styleId="Platteteksteersteinspringing2Char">
+    <w:name w:val="Platte tekst eerste inspringing 2 Char"/>
+    <w:basedOn w:val="PlattetekstinspringenChar"/>
+    <w:link w:val="Platteteksteersteinspringing2"/>
     <w:uiPriority w:val="99"/>
     <w:semiHidden/>
     <w:locked/>
@@ -9820,10 +10276,10 @@
       <w:lang w:val="en-GB"/>
     </w:rPr>
   </w:style>
-  <w:style w:type="paragraph" w:styleId="BodyTextIndent2">
+  <w:style w:type="paragraph" w:styleId="Plattetekstinspringen2">
     <w:name w:val="Body Text Indent 2"/>
-    <w:basedOn w:val="Normal"/>
-    <w:link w:val="BodyTextIndent2Char"/>
+    <w:basedOn w:val="Standaard"/>
+    <w:link w:val="Plattetekstinspringen2Char"/>
     <w:uiPriority w:val="99"/>
     <w:semiHidden/>
     <w:rsid w:val="00EC392E"/>
@@ -9832,9 +10288,9 @@
       <w:ind w:left="360"/>
     </w:pPr>
   </w:style>
-  <w:style w:type="character" w:customStyle="1" w:styleId="BodyTextIndent2Char">
-    <w:name w:val="Body Text Indent 2 Char"/>
-    <w:link w:val="BodyTextIndent2"/>
+  <w:style w:type="character" w:customStyle="1" w:styleId="Plattetekstinspringen2Char">
+    <w:name w:val="Platte tekst inspringen 2 Char"/>
+    <w:link w:val="Plattetekstinspringen2"/>
     <w:uiPriority w:val="99"/>
     <w:semiHidden/>
     <w:locked/>
@@ -9846,10 +10302,10 @@
       <w:lang w:val="en-GB"/>
     </w:rPr>
   </w:style>
-  <w:style w:type="paragraph" w:styleId="BodyTextIndent3">
+  <w:style w:type="paragraph" w:styleId="Plattetekstinspringen3">
     <w:name w:val="Body Text Indent 3"/>
-    <w:basedOn w:val="Normal"/>
-    <w:link w:val="BodyTextIndent3Char"/>
+    <w:basedOn w:val="Standaard"/>
+    <w:link w:val="Plattetekstinspringen3Char"/>
     <w:uiPriority w:val="99"/>
     <w:semiHidden/>
     <w:rsid w:val="00EC392E"/>
@@ -9861,9 +10317,9 @@
       <w:szCs w:val="16"/>
     </w:rPr>
   </w:style>
-  <w:style w:type="character" w:customStyle="1" w:styleId="BodyTextIndent3Char">
-    <w:name w:val="Body Text Indent 3 Char"/>
-    <w:link w:val="BodyTextIndent3"/>
+  <w:style w:type="character" w:customStyle="1" w:styleId="Plattetekstinspringen3Char">
+    <w:name w:val="Platte tekst inspringen 3 Char"/>
+    <w:link w:val="Plattetekstinspringen3"/>
     <w:uiPriority w:val="99"/>
     <w:semiHidden/>
     <w:locked/>
@@ -9875,10 +10331,10 @@
       <w:lang w:val="en-GB"/>
     </w:rPr>
   </w:style>
-  <w:style w:type="paragraph" w:styleId="Closing">
+  <w:style w:type="paragraph" w:styleId="Afsluiting">
     <w:name w:val="Closing"/>
-    <w:basedOn w:val="Normal"/>
-    <w:link w:val="ClosingChar"/>
+    <w:basedOn w:val="Standaard"/>
+    <w:link w:val="AfsluitingChar"/>
     <w:uiPriority w:val="99"/>
     <w:semiHidden/>
     <w:rsid w:val="00EC392E"/>
@@ -9886,9 +10342,9 @@
       <w:ind w:left="4320"/>
     </w:pPr>
   </w:style>
-  <w:style w:type="character" w:customStyle="1" w:styleId="ClosingChar">
-    <w:name w:val="Closing Char"/>
-    <w:link w:val="Closing"/>
+  <w:style w:type="character" w:customStyle="1" w:styleId="AfsluitingChar">
+    <w:name w:val="Afsluiting Char"/>
+    <w:link w:val="Afsluiting"/>
     <w:uiPriority w:val="99"/>
     <w:semiHidden/>
     <w:locked/>
@@ -9900,18 +10356,18 @@
       <w:lang w:val="en-GB"/>
     </w:rPr>
   </w:style>
-  <w:style w:type="paragraph" w:styleId="Date">
+  <w:style w:type="paragraph" w:styleId="Datum">
     <w:name w:val="Date"/>
-    <w:basedOn w:val="Normal"/>
-    <w:next w:val="Normal"/>
-    <w:link w:val="DateChar"/>
-    <w:uiPriority w:val="99"/>
-    <w:semiHidden/>
-    <w:rsid w:val="00EC392E"/>
-  </w:style>
-  <w:style w:type="character" w:customStyle="1" w:styleId="DateChar">
-    <w:name w:val="Date Char"/>
-    <w:link w:val="Date"/>
+    <w:basedOn w:val="Standaard"/>
+    <w:next w:val="Standaard"/>
+    <w:link w:val="DatumChar"/>
+    <w:uiPriority w:val="99"/>
+    <w:semiHidden/>
+    <w:rsid w:val="00EC392E"/>
+  </w:style>
+  <w:style w:type="character" w:customStyle="1" w:styleId="DatumChar">
+    <w:name w:val="Datum Char"/>
+    <w:link w:val="Datum"/>
     <w:uiPriority w:val="99"/>
     <w:semiHidden/>
     <w:locked/>
@@ -9923,17 +10379,17 @@
       <w:lang w:val="en-GB"/>
     </w:rPr>
   </w:style>
-  <w:style w:type="paragraph" w:styleId="E-mailSignature">
+  <w:style w:type="paragraph" w:styleId="E-mailhandtekening">
     <w:name w:val="E-mail Signature"/>
-    <w:basedOn w:val="Normal"/>
-    <w:link w:val="E-mailSignatureChar"/>
-    <w:uiPriority w:val="99"/>
-    <w:semiHidden/>
-    <w:rsid w:val="00EC392E"/>
-  </w:style>
-  <w:style w:type="character" w:customStyle="1" w:styleId="E-mailSignatureChar">
-    <w:name w:val="E-mail Signature Char"/>
-    <w:link w:val="E-mailSignature"/>
+    <w:basedOn w:val="Standaard"/>
+    <w:link w:val="E-mailhandtekeningChar"/>
+    <w:uiPriority w:val="99"/>
+    <w:semiHidden/>
+    <w:rsid w:val="00EC392E"/>
+  </w:style>
+  <w:style w:type="character" w:customStyle="1" w:styleId="E-mailhandtekeningChar">
+    <w:name w:val="E-mailhandtekening Char"/>
+    <w:link w:val="E-mailhandtekening"/>
     <w:uiPriority w:val="99"/>
     <w:semiHidden/>
     <w:locked/>
@@ -9945,9 +10401,9 @@
       <w:lang w:val="en-GB"/>
     </w:rPr>
   </w:style>
-  <w:style w:type="paragraph" w:styleId="EnvelopeAddress">
+  <w:style w:type="paragraph" w:styleId="Adresenvelop">
     <w:name w:val="envelope address"/>
-    <w:basedOn w:val="Normal"/>
+    <w:basedOn w:val="Standaard"/>
     <w:uiPriority w:val="99"/>
     <w:semiHidden/>
     <w:rsid w:val="00EC392E"/>
@@ -9960,9 +10416,9 @@
       <w:sz w:val="24"/>
     </w:rPr>
   </w:style>
-  <w:style w:type="paragraph" w:styleId="EnvelopeReturn">
+  <w:style w:type="paragraph" w:styleId="Afzender">
     <w:name w:val="envelope return"/>
-    <w:basedOn w:val="Normal"/>
+    <w:basedOn w:val="Standaard"/>
     <w:uiPriority w:val="99"/>
     <w:semiHidden/>
     <w:rsid w:val="00EC392E"/>
@@ -9971,9 +10427,9 @@
       <w:szCs w:val="20"/>
     </w:rPr>
   </w:style>
-  <w:style w:type="paragraph" w:styleId="List3">
+  <w:style w:type="paragraph" w:styleId="Lijst3">
     <w:name w:val="List 3"/>
-    <w:basedOn w:val="Normal"/>
+    <w:basedOn w:val="Standaard"/>
     <w:uiPriority w:val="99"/>
     <w:semiHidden/>
     <w:rsid w:val="00EC392E"/>
@@ -9981,9 +10437,9 @@
       <w:ind w:left="1080" w:hanging="360"/>
     </w:pPr>
   </w:style>
-  <w:style w:type="paragraph" w:styleId="List4">
+  <w:style w:type="paragraph" w:styleId="Lijst4">
     <w:name w:val="List 4"/>
-    <w:basedOn w:val="Normal"/>
+    <w:basedOn w:val="Standaard"/>
     <w:uiPriority w:val="99"/>
     <w:semiHidden/>
     <w:rsid w:val="00EC392E"/>
@@ -9991,9 +10447,9 @@
       <w:ind w:left="1440" w:hanging="360"/>
     </w:pPr>
   </w:style>
-  <w:style w:type="paragraph" w:styleId="List5">
+  <w:style w:type="paragraph" w:styleId="Lijst5">
     <w:name w:val="List 5"/>
-    <w:basedOn w:val="Normal"/>
+    <w:basedOn w:val="Standaard"/>
     <w:uiPriority w:val="99"/>
     <w:semiHidden/>
     <w:rsid w:val="00EC392E"/>
@@ -10001,9 +10457,9 @@
       <w:ind w:left="1800" w:hanging="360"/>
     </w:pPr>
   </w:style>
-  <w:style w:type="paragraph" w:styleId="ListBullet3">
+  <w:style w:type="paragraph" w:styleId="Lijstopsomteken3">
     <w:name w:val="List Bullet 3"/>
-    <w:basedOn w:val="Normal"/>
+    <w:basedOn w:val="Standaard"/>
     <w:uiPriority w:val="99"/>
     <w:semiHidden/>
     <w:rsid w:val="00EC392E"/>
@@ -10014,9 +10470,9 @@
       <w:ind w:left="1080" w:hanging="360"/>
     </w:pPr>
   </w:style>
-  <w:style w:type="paragraph" w:styleId="ListBullet4">
+  <w:style w:type="paragraph" w:styleId="Lijstopsomteken4">
     <w:name w:val="List Bullet 4"/>
-    <w:basedOn w:val="Normal"/>
+    <w:basedOn w:val="Standaard"/>
     <w:uiPriority w:val="99"/>
     <w:semiHidden/>
     <w:rsid w:val="00EC392E"/>
@@ -10027,9 +10483,9 @@
       <w:ind w:left="1440" w:hanging="360"/>
     </w:pPr>
   </w:style>
-  <w:style w:type="paragraph" w:styleId="ListBullet5">
+  <w:style w:type="paragraph" w:styleId="Lijstopsomteken5">
     <w:name w:val="List Bullet 5"/>
-    <w:basedOn w:val="Normal"/>
+    <w:basedOn w:val="Standaard"/>
     <w:uiPriority w:val="99"/>
     <w:semiHidden/>
     <w:rsid w:val="00EC392E"/>
@@ -10040,9 +10496,9 @@
       <w:ind w:left="1800" w:hanging="360"/>
     </w:pPr>
   </w:style>
-  <w:style w:type="paragraph" w:styleId="ListContinue">
+  <w:style w:type="paragraph" w:styleId="Lijstvoortzetting">
     <w:name w:val="List Continue"/>
-    <w:basedOn w:val="Normal"/>
+    <w:basedOn w:val="Standaard"/>
     <w:uiPriority w:val="99"/>
     <w:semiHidden/>
     <w:rsid w:val="00EC392E"/>
@@ -10050,9 +10506,9 @@
       <w:ind w:left="360"/>
     </w:pPr>
   </w:style>
-  <w:style w:type="paragraph" w:styleId="ListContinue2">
+  <w:style w:type="paragraph" w:styleId="Lijstvoortzetting2">
     <w:name w:val="List Continue 2"/>
-    <w:basedOn w:val="Normal"/>
+    <w:basedOn w:val="Standaard"/>
     <w:uiPriority w:val="99"/>
     <w:semiHidden/>
     <w:rsid w:val="00EC392E"/>
@@ -10060,9 +10516,9 @@
       <w:ind w:left="720"/>
     </w:pPr>
   </w:style>
-  <w:style w:type="paragraph" w:styleId="ListContinue3">
+  <w:style w:type="paragraph" w:styleId="Lijstvoortzetting3">
     <w:name w:val="List Continue 3"/>
-    <w:basedOn w:val="Normal"/>
+    <w:basedOn w:val="Standaard"/>
     <w:uiPriority w:val="99"/>
     <w:semiHidden/>
     <w:rsid w:val="00EC392E"/>
@@ -10070,9 +10526,9 @@
       <w:ind w:left="1080"/>
     </w:pPr>
   </w:style>
-  <w:style w:type="paragraph" w:styleId="ListContinue4">
+  <w:style w:type="paragraph" w:styleId="Lijstvoortzetting4">
     <w:name w:val="List Continue 4"/>
-    <w:basedOn w:val="Normal"/>
+    <w:basedOn w:val="Standaard"/>
     <w:uiPriority w:val="99"/>
     <w:semiHidden/>
     <w:rsid w:val="00EC392E"/>
@@ -10080,9 +10536,9 @@
       <w:ind w:left="1440"/>
     </w:pPr>
   </w:style>
-  <w:style w:type="paragraph" w:styleId="ListContinue5">
+  <w:style w:type="paragraph" w:styleId="Lijstvoortzetting5">
     <w:name w:val="List Continue 5"/>
-    <w:basedOn w:val="Normal"/>
+    <w:basedOn w:val="Standaard"/>
     <w:uiPriority w:val="99"/>
     <w:semiHidden/>
     <w:rsid w:val="00EC392E"/>
@@ -10090,9 +10546,9 @@
       <w:ind w:left="1800"/>
     </w:pPr>
   </w:style>
-  <w:style w:type="paragraph" w:styleId="ListNumber">
+  <w:style w:type="paragraph" w:styleId="Lijstnummering">
     <w:name w:val="List Number"/>
-    <w:basedOn w:val="Normal"/>
+    <w:basedOn w:val="Standaard"/>
     <w:uiPriority w:val="99"/>
     <w:semiHidden/>
     <w:rsid w:val="00EC392E"/>
@@ -10103,9 +10559,9 @@
       <w:ind w:left="360" w:hanging="360"/>
     </w:pPr>
   </w:style>
-  <w:style w:type="paragraph" w:styleId="ListNumber2">
+  <w:style w:type="paragraph" w:styleId="Lijstnummering2">
     <w:name w:val="List Number 2"/>
-    <w:basedOn w:val="Normal"/>
+    <w:basedOn w:val="Standaard"/>
     <w:uiPriority w:val="99"/>
     <w:semiHidden/>
     <w:rsid w:val="00EC392E"/>
@@ -10116,9 +10572,9 @@
       <w:ind w:left="720" w:hanging="360"/>
     </w:pPr>
   </w:style>
-  <w:style w:type="paragraph" w:styleId="ListNumber3">
+  <w:style w:type="paragraph" w:styleId="Lijstnummering3">
     <w:name w:val="List Number 3"/>
-    <w:basedOn w:val="Normal"/>
+    <w:basedOn w:val="Standaard"/>
     <w:uiPriority w:val="99"/>
     <w:semiHidden/>
     <w:rsid w:val="00EC392E"/>
@@ -10129,9 +10585,9 @@
       <w:ind w:left="1080" w:hanging="360"/>
     </w:pPr>
   </w:style>
-  <w:style w:type="paragraph" w:styleId="ListNumber4">
+  <w:style w:type="paragraph" w:styleId="Lijstnummering4">
     <w:name w:val="List Number 4"/>
-    <w:basedOn w:val="Normal"/>
+    <w:basedOn w:val="Standaard"/>
     <w:uiPriority w:val="99"/>
     <w:semiHidden/>
     <w:rsid w:val="00EC392E"/>
@@ -10142,9 +10598,9 @@
       <w:ind w:left="1440" w:hanging="360"/>
     </w:pPr>
   </w:style>
-  <w:style w:type="paragraph" w:styleId="ListNumber5">
+  <w:style w:type="paragraph" w:styleId="Lijstnummering5">
     <w:name w:val="List Number 5"/>
-    <w:basedOn w:val="Normal"/>
+    <w:basedOn w:val="Standaard"/>
     <w:uiPriority w:val="99"/>
     <w:semiHidden/>
     <w:rsid w:val="00EC392E"/>
@@ -10155,10 +10611,10 @@
       <w:ind w:left="1800" w:hanging="360"/>
     </w:pPr>
   </w:style>
-  <w:style w:type="paragraph" w:styleId="MessageHeader">
+  <w:style w:type="paragraph" w:styleId="Berichtkop">
     <w:name w:val="Message Header"/>
-    <w:basedOn w:val="Normal"/>
-    <w:link w:val="MessageHeaderChar"/>
+    <w:basedOn w:val="Standaard"/>
+    <w:link w:val="BerichtkopChar"/>
     <w:uiPriority w:val="99"/>
     <w:semiHidden/>
     <w:rsid w:val="00EC392E"/>
@@ -10177,9 +10633,9 @@
       <w:sz w:val="24"/>
     </w:rPr>
   </w:style>
-  <w:style w:type="character" w:customStyle="1" w:styleId="MessageHeaderChar">
-    <w:name w:val="Message Header Char"/>
-    <w:link w:val="MessageHeader"/>
+  <w:style w:type="character" w:customStyle="1" w:styleId="BerichtkopChar">
+    <w:name w:val="Berichtkop Char"/>
+    <w:link w:val="Berichtkop"/>
     <w:uiPriority w:val="99"/>
     <w:semiHidden/>
     <w:locked/>
@@ -10192,9 +10648,9 @@
       <w:lang w:val="en-GB"/>
     </w:rPr>
   </w:style>
-  <w:style w:type="paragraph" w:styleId="NormalIndent">
+  <w:style w:type="paragraph" w:styleId="Standaardinspringing">
     <w:name w:val="Normal Indent"/>
-    <w:basedOn w:val="Normal"/>
+    <w:basedOn w:val="Standaard"/>
     <w:uiPriority w:val="99"/>
     <w:semiHidden/>
     <w:rsid w:val="00EC392E"/>
@@ -10202,18 +10658,18 @@
       <w:ind w:left="720"/>
     </w:pPr>
   </w:style>
-  <w:style w:type="paragraph" w:styleId="NoteHeading">
+  <w:style w:type="paragraph" w:styleId="Notitiekop">
     <w:name w:val="Note Heading"/>
-    <w:basedOn w:val="Normal"/>
-    <w:next w:val="Normal"/>
-    <w:link w:val="NoteHeadingChar"/>
-    <w:uiPriority w:val="99"/>
-    <w:semiHidden/>
-    <w:rsid w:val="00EC392E"/>
-  </w:style>
-  <w:style w:type="character" w:customStyle="1" w:styleId="NoteHeadingChar">
-    <w:name w:val="Note Heading Char"/>
-    <w:link w:val="NoteHeading"/>
+    <w:basedOn w:val="Standaard"/>
+    <w:next w:val="Standaard"/>
+    <w:link w:val="NotitiekopChar"/>
+    <w:uiPriority w:val="99"/>
+    <w:semiHidden/>
+    <w:rsid w:val="00EC392E"/>
+  </w:style>
+  <w:style w:type="character" w:customStyle="1" w:styleId="NotitiekopChar">
+    <w:name w:val="Notitiekop Char"/>
+    <w:link w:val="Notitiekop"/>
     <w:uiPriority w:val="99"/>
     <w:semiHidden/>
     <w:locked/>
@@ -10225,10 +10681,10 @@
       <w:lang w:val="en-GB"/>
     </w:rPr>
   </w:style>
-  <w:style w:type="paragraph" w:styleId="PlainText">
+  <w:style w:type="paragraph" w:styleId="Tekstzonderopmaak">
     <w:name w:val="Plain Text"/>
-    <w:basedOn w:val="Normal"/>
-    <w:link w:val="PlainTextChar"/>
+    <w:basedOn w:val="Standaard"/>
+    <w:link w:val="TekstzonderopmaakChar"/>
     <w:uiPriority w:val="99"/>
     <w:rsid w:val="00EC392E"/>
     <w:rPr>
@@ -10236,9 +10692,9 @@
       <w:szCs w:val="20"/>
     </w:rPr>
   </w:style>
-  <w:style w:type="character" w:customStyle="1" w:styleId="PlainTextChar">
-    <w:name w:val="Plain Text Char"/>
-    <w:link w:val="PlainText"/>
+  <w:style w:type="character" w:customStyle="1" w:styleId="TekstzonderopmaakChar">
+    <w:name w:val="Tekst zonder opmaak Char"/>
+    <w:link w:val="Tekstzonderopmaak"/>
     <w:uiPriority w:val="99"/>
     <w:locked/>
     <w:rsid w:val="00EC392E"/>
@@ -10249,18 +10705,18 @@
       <w:lang w:val="en-GB"/>
     </w:rPr>
   </w:style>
-  <w:style w:type="paragraph" w:styleId="Salutation">
+  <w:style w:type="paragraph" w:styleId="Aanhef">
     <w:name w:val="Salutation"/>
-    <w:basedOn w:val="Normal"/>
-    <w:next w:val="Normal"/>
-    <w:link w:val="SalutationChar"/>
-    <w:uiPriority w:val="99"/>
-    <w:semiHidden/>
-    <w:rsid w:val="00EC392E"/>
-  </w:style>
-  <w:style w:type="character" w:customStyle="1" w:styleId="SalutationChar">
-    <w:name w:val="Salutation Char"/>
-    <w:link w:val="Salutation"/>
+    <w:basedOn w:val="Standaard"/>
+    <w:next w:val="Standaard"/>
+    <w:link w:val="AanhefChar"/>
+    <w:uiPriority w:val="99"/>
+    <w:semiHidden/>
+    <w:rsid w:val="00EC392E"/>
+  </w:style>
+  <w:style w:type="character" w:customStyle="1" w:styleId="AanhefChar">
+    <w:name w:val="Aanhef Char"/>
+    <w:link w:val="Aanhef"/>
     <w:uiPriority w:val="99"/>
     <w:semiHidden/>
     <w:locked/>
@@ -10272,10 +10728,10 @@
       <w:lang w:val="en-GB"/>
     </w:rPr>
   </w:style>
-  <w:style w:type="paragraph" w:styleId="Signature">
+  <w:style w:type="paragraph" w:styleId="Handtekening">
     <w:name w:val="Signature"/>
-    <w:basedOn w:val="Normal"/>
-    <w:link w:val="SignatureChar"/>
+    <w:basedOn w:val="Standaard"/>
+    <w:link w:val="HandtekeningChar"/>
     <w:uiPriority w:val="99"/>
     <w:semiHidden/>
     <w:rsid w:val="00EC392E"/>
@@ -10283,9 +10739,9 @@
       <w:ind w:left="4320"/>
     </w:pPr>
   </w:style>
-  <w:style w:type="character" w:customStyle="1" w:styleId="SignatureChar">
-    <w:name w:val="Signature Char"/>
-    <w:link w:val="Signature"/>
+  <w:style w:type="character" w:customStyle="1" w:styleId="HandtekeningChar">
+    <w:name w:val="Handtekening Char"/>
+    <w:link w:val="Handtekening"/>
     <w:uiPriority w:val="99"/>
     <w:semiHidden/>
     <w:locked/>
@@ -10297,10 +10753,10 @@
       <w:lang w:val="en-GB"/>
     </w:rPr>
   </w:style>
-  <w:style w:type="paragraph" w:styleId="Subtitle">
+  <w:style w:type="paragraph" w:styleId="Ondertitel">
     <w:name w:val="Subtitle"/>
-    <w:basedOn w:val="Normal"/>
-    <w:link w:val="SubtitleChar"/>
+    <w:basedOn w:val="Standaard"/>
+    <w:link w:val="OndertitelChar"/>
     <w:uiPriority w:val="99"/>
     <w:qFormat/>
     <w:rsid w:val="00EC392E"/>
@@ -10314,9 +10770,9 @@
       <w:sz w:val="24"/>
     </w:rPr>
   </w:style>
-  <w:style w:type="character" w:customStyle="1" w:styleId="SubtitleChar">
-    <w:name w:val="Subtitle Char"/>
-    <w:link w:val="Subtitle"/>
+  <w:style w:type="character" w:customStyle="1" w:styleId="OndertitelChar">
+    <w:name w:val="Ondertitel Char"/>
+    <w:link w:val="Ondertitel"/>
     <w:uiPriority w:val="99"/>
     <w:locked/>
     <w:rsid w:val="00EC392E"/>
@@ -10327,9 +10783,9 @@
       <w:lang w:val="en-GB"/>
     </w:rPr>
   </w:style>
-  <w:style w:type="table" w:styleId="Table3Deffects1">
+  <w:style w:type="table" w:styleId="3D-effectenvoortabel1">
     <w:name w:val="Table 3D effects 1"/>
-    <w:basedOn w:val="TableNormal"/>
+    <w:basedOn w:val="Standaardtabel"/>
     <w:uiPriority w:val="99"/>
     <w:semiHidden/>
     <w:rsid w:val="00EC392E"/>
@@ -10459,9 +10915,9 @@
       </w:tcPr>
     </w:tblStylePr>
   </w:style>
-  <w:style w:type="table" w:styleId="Table3Deffects2">
+  <w:style w:type="table" w:styleId="3D-effectenvoortabel2">
     <w:name w:val="Table 3D effects 2"/>
-    <w:basedOn w:val="TableNormal"/>
+    <w:basedOn w:val="Standaardtabel"/>
     <w:uiPriority w:val="99"/>
     <w:semiHidden/>
     <w:rsid w:val="00EC392E"/>
@@ -10549,9 +11005,9 @@
       </w:tcPr>
     </w:tblStylePr>
   </w:style>
-  <w:style w:type="table" w:styleId="Table3Deffects3">
+  <w:style w:type="table" w:styleId="3D-effectenvoortabel3">
     <w:name w:val="Table 3D effects 3"/>
-    <w:basedOn w:val="TableNormal"/>
+    <w:basedOn w:val="Standaardtabel"/>
     <w:uiPriority w:val="99"/>
     <w:semiHidden/>
     <w:rsid w:val="00EC392E"/>
@@ -10657,9 +11113,9 @@
       </w:tcPr>
     </w:tblStylePr>
   </w:style>
-  <w:style w:type="table" w:styleId="TableClassic1">
+  <w:style w:type="table" w:styleId="Klassieketabel1">
     <w:name w:val="Table Classic 1"/>
-    <w:basedOn w:val="TableNormal"/>
+    <w:basedOn w:val="Standaardtabel"/>
     <w:uiPriority w:val="99"/>
     <w:semiHidden/>
     <w:rsid w:val="00EC392E"/>
@@ -10749,9 +11205,9 @@
       </w:tcPr>
     </w:tblStylePr>
   </w:style>
-  <w:style w:type="table" w:styleId="TableClassic2">
+  <w:style w:type="table" w:styleId="Klassieketabel2">
     <w:name w:val="Table Classic 2"/>
-    <w:basedOn w:val="TableNormal"/>
+    <w:basedOn w:val="Standaardtabel"/>
     <w:uiPriority w:val="99"/>
     <w:semiHidden/>
     <w:rsid w:val="00EC392E"/>
@@ -10852,9 +11308,9 @@
       </w:tcPr>
     </w:tblStylePr>
   </w:style>
-  <w:style w:type="table" w:styleId="TableClassic3">
+  <w:style w:type="table" w:styleId="Klassieketabel3">
     <w:name w:val="Table Classic 3"/>
-    <w:basedOn w:val="TableNormal"/>
+    <w:basedOn w:val="Standaardtabel"/>
     <w:uiPriority w:val="99"/>
     <w:semiHidden/>
     <w:rsid w:val="00EC392E"/>
@@ -10927,9 +11383,9 @@
       </w:tcPr>
     </w:tblStylePr>
   </w:style>
-  <w:style w:type="table" w:styleId="TableClassic4">
+  <w:style w:type="table" w:styleId="Klassieketabel4">
     <w:name w:val="Table Classic 4"/>
-    <w:basedOn w:val="TableNormal"/>
+    <w:basedOn w:val="Standaardtabel"/>
     <w:uiPriority w:val="99"/>
     <w:semiHidden/>
     <w:rsid w:val="00EC392E"/>
@@ -11024,9 +11480,9 @@
       </w:tcPr>
     </w:tblStylePr>
   </w:style>
-  <w:style w:type="table" w:styleId="TableColorful1">
+  <w:style w:type="table" w:styleId="Kleurrijketabel1">
     <w:name w:val="Table Colorful 1"/>
-    <w:basedOn w:val="TableNormal"/>
+    <w:basedOn w:val="Standaardtabel"/>
     <w:uiPriority w:val="99"/>
     <w:semiHidden/>
     <w:rsid w:val="00EC392E"/>
@@ -11114,9 +11570,9 @@
       </w:tcPr>
     </w:tblStylePr>
   </w:style>
-  <w:style w:type="table" w:styleId="TableColorful2">
+  <w:style w:type="table" w:styleId="Kleurrijketabel2">
     <w:name w:val="Table Colorful 2"/>
-    <w:basedOn w:val="TableNormal"/>
+    <w:basedOn w:val="Standaardtabel"/>
     <w:uiPriority w:val="99"/>
     <w:semiHidden/>
     <w:rsid w:val="00EC392E"/>
@@ -11200,9 +11656,9 @@
       </w:tcPr>
     </w:tblStylePr>
   </w:style>
-  <w:style w:type="table" w:styleId="TableColorful3">
+  <w:style w:type="table" w:styleId="Kleurrijketabel3">
     <w:name w:val="Table Colorful 3"/>
-    <w:basedOn w:val="TableNormal"/>
+    <w:basedOn w:val="Standaardtabel"/>
     <w:uiPriority w:val="99"/>
     <w:semiHidden/>
     <w:rsid w:val="00EC392E"/>
@@ -11271,9 +11727,9 @@
       </w:tcPr>
     </w:tblStylePr>
   </w:style>
-  <w:style w:type="table" w:styleId="TableColumns1">
+  <w:style w:type="table" w:styleId="Tabelkolommen1">
     <w:name w:val="Table Columns 1"/>
-    <w:basedOn w:val="TableNormal"/>
+    <w:basedOn w:val="Standaardtabel"/>
     <w:uiPriority w:val="99"/>
     <w:semiHidden/>
     <w:rsid w:val="00EC392E"/>
@@ -11401,9 +11857,9 @@
       </w:tcPr>
     </w:tblStylePr>
   </w:style>
-  <w:style w:type="table" w:styleId="TableColumns2">
+  <w:style w:type="table" w:styleId="Tabelkolommen2">
     <w:name w:val="Table Columns 2"/>
-    <w:basedOn w:val="TableNormal"/>
+    <w:basedOn w:val="Standaardtabel"/>
     <w:uiPriority w:val="99"/>
     <w:semiHidden/>
     <w:rsid w:val="00EC392E"/>
@@ -11525,9 +11981,9 @@
       </w:tcPr>
     </w:tblStylePr>
   </w:style>
-  <w:style w:type="table" w:styleId="TableColumns3">
+  <w:style w:type="table" w:styleId="Tabelkolommen3">
     <w:name w:val="Table Columns 3"/>
-    <w:basedOn w:val="TableNormal"/>
+    <w:basedOn w:val="Standaardtabel"/>
     <w:uiPriority w:val="99"/>
     <w:semiHidden/>
     <w:rsid w:val="00EC392E"/>
@@ -11642,9 +12098,9 @@
       </w:tcPr>
     </w:tblStylePr>
   </w:style>
-  <w:style w:type="table" w:styleId="TableColumns4">
+  <w:style w:type="table" w:styleId="Tabelkolommen4">
     <w:name w:val="Table Columns 4"/>
-    <w:basedOn w:val="TableNormal"/>
+    <w:basedOn w:val="Standaardtabel"/>
     <w:uiPriority w:val="99"/>
     <w:semiHidden/>
     <w:rsid w:val="00EC392E"/>
@@ -11721,9 +12177,9 @@
       </w:tcPr>
     </w:tblStylePr>
   </w:style>
-  <w:style w:type="table" w:styleId="TableColumns5">
+  <w:style w:type="table" w:styleId="Tabelkolommen5">
     <w:name w:val="Table Columns 5"/>
-    <w:basedOn w:val="TableNormal"/>
+    <w:basedOn w:val="Standaardtabel"/>
     <w:uiPriority w:val="99"/>
     <w:semiHidden/>
     <w:rsid w:val="00EC392E"/>
@@ -11821,9 +12277,9 @@
       </w:rPr>
     </w:tblStylePr>
   </w:style>
-  <w:style w:type="table" w:styleId="TableContemporary">
+  <w:style w:type="table" w:styleId="Eigentijdsetabel">
     <w:name w:val="Table Contemporary"/>
-    <w:basedOn w:val="TableNormal"/>
+    <w:basedOn w:val="Standaardtabel"/>
     <w:uiPriority w:val="99"/>
     <w:semiHidden/>
     <w:rsid w:val="00EC392E"/>
@@ -11886,9 +12342,9 @@
       </w:tcPr>
     </w:tblStylePr>
   </w:style>
-  <w:style w:type="table" w:styleId="TableElegant">
+  <w:style w:type="table" w:styleId="Elegantetabel">
     <w:name w:val="Table Elegant"/>
-    <w:basedOn w:val="TableNormal"/>
+    <w:basedOn w:val="Standaardtabel"/>
     <w:uiPriority w:val="99"/>
     <w:semiHidden/>
     <w:rsid w:val="00EC392E"/>
@@ -11924,9 +12380,9 @@
       </w:tcPr>
     </w:tblStylePr>
   </w:style>
-  <w:style w:type="table" w:styleId="TableGrid1">
+  <w:style w:type="table" w:styleId="Tabelraster1">
     <w:name w:val="Table Grid 1"/>
-    <w:basedOn w:val="TableNormal"/>
+    <w:basedOn w:val="Standaardtabel"/>
     <w:uiPriority w:val="99"/>
     <w:semiHidden/>
     <w:rsid w:val="00EC392E"/>
@@ -11976,9 +12432,9 @@
       </w:tcPr>
     </w:tblStylePr>
   </w:style>
-  <w:style w:type="table" w:styleId="TableGrid2">
+  <w:style w:type="table" w:styleId="Tabelraster2">
     <w:name w:val="Table Grid 2"/>
-    <w:basedOn w:val="TableNormal"/>
+    <w:basedOn w:val="Standaardtabel"/>
     <w:uiPriority w:val="99"/>
     <w:semiHidden/>
     <w:rsid w:val="00EC392E"/>
@@ -12053,9 +12509,9 @@
       </w:tcPr>
     </w:tblStylePr>
   </w:style>
-  <w:style w:type="table" w:styleId="TableGrid3">
+  <w:style w:type="table" w:styleId="Tabelraster3">
     <w:name w:val="Table Grid 3"/>
-    <w:basedOn w:val="TableNormal"/>
+    <w:basedOn w:val="Standaardtabel"/>
     <w:uiPriority w:val="99"/>
     <w:semiHidden/>
     <w:rsid w:val="00EC392E"/>
@@ -12118,9 +12574,9 @@
       </w:tcPr>
     </w:tblStylePr>
   </w:style>
-  <w:style w:type="table" w:styleId="TableGrid4">
+  <w:style w:type="table" w:styleId="Tabelraster4">
     <w:name w:val="Table Grid 4"/>
-    <w:basedOn w:val="TableNormal"/>
+    <w:basedOn w:val="Standaardtabel"/>
     <w:uiPriority w:val="99"/>
     <w:semiHidden/>
     <w:rsid w:val="00EC392E"/>
@@ -12187,9 +12643,9 @@
       </w:tcPr>
     </w:tblStylePr>
   </w:style>
-  <w:style w:type="table" w:styleId="TableGrid5">
+  <w:style w:type="table" w:styleId="Tabelraster5">
     <w:name w:val="Table Grid 5"/>
-    <w:basedOn w:val="TableNormal"/>
+    <w:basedOn w:val="Standaardtabel"/>
     <w:uiPriority w:val="99"/>
     <w:semiHidden/>
     <w:rsid w:val="00EC392E"/>
@@ -12264,9 +12720,9 @@
       </w:tcPr>
     </w:tblStylePr>
   </w:style>
-  <w:style w:type="table" w:styleId="TableGrid6">
+  <w:style w:type="table" w:styleId="Tabelraster6">
     <w:name w:val="Table Grid 6"/>
-    <w:basedOn w:val="TableNormal"/>
+    <w:basedOn w:val="Standaardtabel"/>
     <w:uiPriority w:val="99"/>
     <w:semiHidden/>
     <w:rsid w:val="00EC392E"/>
@@ -12342,9 +12798,9 @@
       </w:tcPr>
     </w:tblStylePr>
   </w:style>
-  <w:style w:type="table" w:styleId="TableGrid7">
+  <w:style w:type="table" w:styleId="Tabelraster7">
     <w:name w:val="Table Grid 7"/>
-    <w:basedOn w:val="TableNormal"/>
+    <w:basedOn w:val="Standaardtabel"/>
     <w:uiPriority w:val="99"/>
     <w:semiHidden/>
     <w:rsid w:val="00EC392E"/>
@@ -12438,9 +12894,9 @@
       </w:tcPr>
     </w:tblStylePr>
   </w:style>
-  <w:style w:type="table" w:styleId="TableGrid8">
+  <w:style w:type="table" w:styleId="Tabelraster8">
     <w:name w:val="Table Grid 8"/>
-    <w:basedOn w:val="TableNormal"/>
+    <w:basedOn w:val="Standaardtabel"/>
     <w:uiPriority w:val="99"/>
     <w:semiHidden/>
     <w:rsid w:val="00EC392E"/>
@@ -12508,9 +12964,9 @@
       </w:tcPr>
     </w:tblStylePr>
   </w:style>
-  <w:style w:type="table" w:styleId="TableList1">
+  <w:style w:type="table" w:styleId="Tabellijst1">
     <w:name w:val="Table List 1"/>
-    <w:basedOn w:val="TableNormal"/>
+    <w:basedOn w:val="Standaardtabel"/>
     <w:uiPriority w:val="99"/>
     <w:semiHidden/>
     <w:rsid w:val="00EC392E"/>
@@ -12604,9 +13060,9 @@
       </w:tcPr>
     </w:tblStylePr>
   </w:style>
-  <w:style w:type="table" w:styleId="TableList2">
+  <w:style w:type="table" w:styleId="Tabellijst2">
     <w:name w:val="Table List 2"/>
-    <w:basedOn w:val="TableNormal"/>
+    <w:basedOn w:val="Standaardtabel"/>
     <w:uiPriority w:val="99"/>
     <w:semiHidden/>
     <w:rsid w:val="00EC392E"/>
@@ -12695,9 +13151,9 @@
       </w:tcPr>
     </w:tblStylePr>
   </w:style>
-  <w:style w:type="table" w:styleId="TableList4">
+  <w:style w:type="table" w:styleId="Tabellijst4">
     <w:name w:val="Table List 4"/>
-    <w:basedOn w:val="TableNormal"/>
+    <w:basedOn w:val="Standaardtabel"/>
     <w:uiPriority w:val="99"/>
     <w:semiHidden/>
     <w:rsid w:val="00EC392E"/>
@@ -12735,9 +13191,9 @@
       </w:tcPr>
     </w:tblStylePr>
   </w:style>
-  <w:style w:type="table" w:styleId="TableList5">
+  <w:style w:type="table" w:styleId="Tabellijst5">
     <w:name w:val="Table List 5"/>
-    <w:basedOn w:val="TableNormal"/>
+    <w:basedOn w:val="Standaardtabel"/>
     <w:uiPriority w:val="99"/>
     <w:semiHidden/>
     <w:rsid w:val="00EC392E"/>
@@ -12787,9 +13243,9 @@
       </w:tcPr>
     </w:tblStylePr>
   </w:style>
-  <w:style w:type="table" w:styleId="TableList6">
+  <w:style w:type="table" w:styleId="Tabellijst6">
     <w:name w:val="Table List 6"/>
-    <w:basedOn w:val="TableNormal"/>
+    <w:basedOn w:val="Standaardtabel"/>
     <w:uiPriority w:val="99"/>
     <w:semiHidden/>
     <w:rsid w:val="00EC392E"/>
@@ -12856,9 +13312,9 @@
       </w:tcPr>
     </w:tblStylePr>
   </w:style>
-  <w:style w:type="table" w:styleId="TableList7">
+  <w:style w:type="table" w:styleId="Tabellijst7">
     <w:name w:val="Table List 7"/>
-    <w:basedOn w:val="TableNormal"/>
+    <w:basedOn w:val="Standaardtabel"/>
     <w:uiPriority w:val="99"/>
     <w:semiHidden/>
     <w:rsid w:val="00EC392E"/>
@@ -12966,9 +13422,9 @@
       </w:tcPr>
     </w:tblStylePr>
   </w:style>
-  <w:style w:type="table" w:styleId="TableList8">
+  <w:style w:type="table" w:styleId="Tabellijst8">
     <w:name w:val="Table List 8"/>
-    <w:basedOn w:val="TableNormal"/>
+    <w:basedOn w:val="Standaardtabel"/>
     <w:uiPriority w:val="99"/>
     <w:semiHidden/>
     <w:rsid w:val="00EC392E"/>
@@ -13078,9 +13534,9 @@
       </w:tcPr>
     </w:tblStylePr>
   </w:style>
-  <w:style w:type="table" w:styleId="TableProfessional">
+  <w:style w:type="table" w:styleId="Professioneletabel">
     <w:name w:val="Table Professional"/>
-    <w:basedOn w:val="TableNormal"/>
+    <w:basedOn w:val="Standaardtabel"/>
     <w:uiPriority w:val="99"/>
     <w:semiHidden/>
     <w:rsid w:val="00EC392E"/>
@@ -13118,9 +13574,9 @@
       </w:tcPr>
     </w:tblStylePr>
   </w:style>
-  <w:style w:type="table" w:styleId="TableSimple1">
+  <w:style w:type="table" w:styleId="Eenvoudigetabel1">
     <w:name w:val="Table Simple 1"/>
-    <w:basedOn w:val="TableNormal"/>
+    <w:basedOn w:val="Standaardtabel"/>
     <w:uiPriority w:val="99"/>
     <w:semiHidden/>
     <w:rsid w:val="00EC392E"/>
@@ -13164,9 +13620,9 @@
       </w:tcPr>
     </w:tblStylePr>
   </w:style>
-  <w:style w:type="table" w:styleId="TableSimple2">
+  <w:style w:type="table" w:styleId="Eenvoudigetabel2">
     <w:name w:val="Table Simple 2"/>
-    <w:basedOn w:val="TableNormal"/>
+    <w:basedOn w:val="Standaardtabel"/>
     <w:uiPriority w:val="99"/>
     <w:semiHidden/>
     <w:rsid w:val="00EC392E"/>
@@ -13270,9 +13726,9 @@
       </w:tcPr>
     </w:tblStylePr>
   </w:style>
-  <w:style w:type="table" w:styleId="TableSimple3">
+  <w:style w:type="table" w:styleId="Eenvoudigetabel3">
     <w:name w:val="Table Simple 3"/>
-    <w:basedOn w:val="TableNormal"/>
+    <w:basedOn w:val="Standaardtabel"/>
     <w:uiPriority w:val="99"/>
     <w:semiHidden/>
     <w:rsid w:val="00EC392E"/>
@@ -13308,9 +13764,9 @@
       </w:tcPr>
     </w:tblStylePr>
   </w:style>
-  <w:style w:type="table" w:styleId="TableSubtle1">
+  <w:style w:type="table" w:styleId="Verfijndetabel1">
     <w:name w:val="Table Subtle 1"/>
-    <w:basedOn w:val="TableNormal"/>
+    <w:basedOn w:val="Standaardtabel"/>
     <w:uiPriority w:val="99"/>
     <w:semiHidden/>
     <w:rsid w:val="00EC392E"/>
@@ -13421,9 +13877,9 @@
       </w:tcPr>
     </w:tblStylePr>
   </w:style>
-  <w:style w:type="table" w:styleId="TableSubtle2">
+  <w:style w:type="table" w:styleId="Verfijndetabel2">
     <w:name w:val="Table Subtle 2"/>
-    <w:basedOn w:val="TableNormal"/>
+    <w:basedOn w:val="Standaardtabel"/>
     <w:uiPriority w:val="99"/>
     <w:semiHidden/>
     <w:rsid w:val="00EC392E"/>
@@ -13523,9 +13979,9 @@
       </w:tcPr>
     </w:tblStylePr>
   </w:style>
-  <w:style w:type="table" w:styleId="TableTheme">
+  <w:style w:type="table" w:styleId="Tabelthema">
     <w:name w:val="Table Theme"/>
-    <w:basedOn w:val="TableNormal"/>
+    <w:basedOn w:val="Standaardtabel"/>
     <w:uiPriority w:val="99"/>
     <w:semiHidden/>
     <w:rsid w:val="00EC392E"/>
@@ -13547,9 +14003,9 @@
       </w:tblBorders>
     </w:tblPr>
   </w:style>
-  <w:style w:type="table" w:styleId="TableWeb1">
+  <w:style w:type="table" w:styleId="Webtabel1">
     <w:name w:val="Table Web 1"/>
-    <w:basedOn w:val="TableNormal"/>
+    <w:basedOn w:val="Standaardtabel"/>
     <w:uiPriority w:val="99"/>
     <w:semiHidden/>
     <w:rsid w:val="00EC392E"/>
@@ -13588,9 +14044,9 @@
       </w:tcPr>
     </w:tblStylePr>
   </w:style>
-  <w:style w:type="table" w:styleId="TableWeb2">
+  <w:style w:type="table" w:styleId="Webtabel2">
     <w:name w:val="Table Web 2"/>
-    <w:basedOn w:val="TableNormal"/>
+    <w:basedOn w:val="Standaardtabel"/>
     <w:uiPriority w:val="99"/>
     <w:semiHidden/>
     <w:rsid w:val="00EC392E"/>
@@ -13629,9 +14085,9 @@
       </w:tcPr>
     </w:tblStylePr>
   </w:style>
-  <w:style w:type="table" w:styleId="TableWeb3">
+  <w:style w:type="table" w:styleId="Webtabel3">
     <w:name w:val="Table Web 3"/>
-    <w:basedOn w:val="TableNormal"/>
+    <w:basedOn w:val="Standaardtabel"/>
     <w:uiPriority w:val="99"/>
     <w:semiHidden/>
     <w:rsid w:val="00EC392E"/>
@@ -13670,10 +14126,10 @@
       </w:tcPr>
     </w:tblStylePr>
   </w:style>
-  <w:style w:type="paragraph" w:styleId="Title">
+  <w:style w:type="paragraph" w:styleId="Titel">
     <w:name w:val="Title"/>
-    <w:basedOn w:val="Normal"/>
-    <w:link w:val="TitleChar"/>
+    <w:basedOn w:val="Standaard"/>
+    <w:link w:val="TitelChar"/>
     <w:uiPriority w:val="99"/>
     <w:qFormat/>
     <w:rsid w:val="00EC392E"/>
@@ -13691,9 +14147,9 @@
       <w:szCs w:val="32"/>
     </w:rPr>
   </w:style>
-  <w:style w:type="character" w:customStyle="1" w:styleId="TitleChar">
-    <w:name w:val="Title Char"/>
-    <w:link w:val="Title"/>
+  <w:style w:type="character" w:customStyle="1" w:styleId="TitelChar">
+    <w:name w:val="Titel Char"/>
+    <w:link w:val="Titel"/>
     <w:uiPriority w:val="99"/>
     <w:locked/>
     <w:rsid w:val="00EC392E"/>
@@ -13718,9 +14174,9 @@
       <w:contextualSpacing/>
     </w:pPr>
   </w:style>
-  <w:style w:type="paragraph" w:styleId="Bibliography">
+  <w:style w:type="paragraph" w:styleId="Bibliografie">
     <w:name w:val="Bibliography"/>
-    <w:basedOn w:val="BodyText"/>
+    <w:basedOn w:val="Plattetekst"/>
     <w:uiPriority w:val="99"/>
     <w:rsid w:val="00C82ECC"/>
     <w:pPr>
@@ -13745,9 +14201,9 @@
       <w:lang w:val="en-GB"/>
     </w:rPr>
   </w:style>
-  <w:style w:type="character" w:customStyle="1" w:styleId="FootnoteTextChar1">
-    <w:name w:val="Footnote Text Char1"/>
-    <w:link w:val="FootnoteText"/>
+  <w:style w:type="character" w:customStyle="1" w:styleId="VoetnoottekstChar">
+    <w:name w:val="Voetnoottekst Char"/>
+    <w:link w:val="Voetnoottekst"/>
     <w:uiPriority w:val="99"/>
     <w:semiHidden/>
     <w:locked/>
@@ -13760,7 +14216,7 @@
   </w:style>
   <w:style w:type="paragraph" w:customStyle="1" w:styleId="StyleCaptionJustified">
     <w:name w:val="Style Caption + Justified"/>
-    <w:basedOn w:val="Caption"/>
+    <w:basedOn w:val="Bijschrift"/>
     <w:uiPriority w:val="99"/>
     <w:rsid w:val="00EC392E"/>
     <w:pPr>
@@ -13972,7 +14428,7 @@
   </w:style>
   <w:style w:type="paragraph" w:customStyle="1" w:styleId="Heading1notinTOC">
     <w:name w:val="Heading 1 (not in TOC)"/>
-    <w:basedOn w:val="BodyText"/>
+    <w:basedOn w:val="Plattetekst"/>
     <w:uiPriority w:val="99"/>
     <w:rsid w:val="00865149"/>
     <w:pPr>
@@ -13990,7 +14446,7 @@
   </w:style>
   <w:style w:type="paragraph" w:customStyle="1" w:styleId="Boy">
     <w:name w:val="Boy"/>
-    <w:basedOn w:val="Normal"/>
+    <w:basedOn w:val="Standaard"/>
     <w:uiPriority w:val="99"/>
     <w:rsid w:val="00865149"/>
     <w:pPr>
@@ -14036,7 +14492,7 @@
   </w:style>
   <w:style w:type="paragraph" w:customStyle="1" w:styleId="line862">
     <w:name w:val="line862"/>
-    <w:basedOn w:val="Normal"/>
+    <w:basedOn w:val="Standaard"/>
     <w:uiPriority w:val="99"/>
     <w:rsid w:val="00865149"/>
     <w:pPr>
@@ -14049,10 +14505,10 @@
       <w:lang w:val="en-US"/>
     </w:rPr>
   </w:style>
-  <w:style w:type="paragraph" w:styleId="DocumentMap">
+  <w:style w:type="paragraph" w:styleId="Documentstructuur">
     <w:name w:val="Document Map"/>
-    <w:basedOn w:val="Normal"/>
-    <w:link w:val="DocumentMapChar"/>
+    <w:basedOn w:val="Standaard"/>
+    <w:link w:val="DocumentstructuurChar"/>
     <w:uiPriority w:val="99"/>
     <w:semiHidden/>
     <w:rsid w:val="00865149"/>
@@ -14065,9 +14521,9 @@
       <w:szCs w:val="20"/>
     </w:rPr>
   </w:style>
-  <w:style w:type="character" w:customStyle="1" w:styleId="DocumentMapChar">
-    <w:name w:val="Document Map Char"/>
-    <w:link w:val="DocumentMap"/>
+  <w:style w:type="character" w:customStyle="1" w:styleId="DocumentstructuurChar">
+    <w:name w:val="Documentstructuur Char"/>
+    <w:link w:val="Documentstructuur"/>
     <w:uiPriority w:val="99"/>
     <w:semiHidden/>
     <w:locked/>
@@ -14080,10 +14536,10 @@
       <w:lang w:val="en-GB"/>
     </w:rPr>
   </w:style>
-  <w:style w:type="paragraph" w:styleId="EndnoteText">
+  <w:style w:type="paragraph" w:styleId="Eindnoottekst">
     <w:name w:val="endnote text"/>
-    <w:basedOn w:val="Normal"/>
-    <w:link w:val="EndnoteTextChar"/>
+    <w:basedOn w:val="Standaard"/>
+    <w:link w:val="EindnoottekstChar"/>
     <w:uiPriority w:val="99"/>
     <w:semiHidden/>
     <w:rsid w:val="00865149"/>
@@ -14095,9 +14551,9 @@
       <w:szCs w:val="20"/>
     </w:rPr>
   </w:style>
-  <w:style w:type="character" w:customStyle="1" w:styleId="EndnoteTextChar">
-    <w:name w:val="Endnote Text Char"/>
-    <w:link w:val="EndnoteText"/>
+  <w:style w:type="character" w:customStyle="1" w:styleId="EindnoottekstChar">
+    <w:name w:val="Eindnoottekst Char"/>
+    <w:link w:val="Eindnoottekst"/>
     <w:uiPriority w:val="99"/>
     <w:semiHidden/>
     <w:locked/>
@@ -14111,8 +14567,8 @@
   </w:style>
   <w:style w:type="paragraph" w:styleId="Index1">
     <w:name w:val="index 1"/>
-    <w:basedOn w:val="Normal"/>
-    <w:next w:val="Normal"/>
+    <w:basedOn w:val="Standaard"/>
+    <w:next w:val="Standaard"/>
     <w:autoRedefine/>
     <w:uiPriority w:val="99"/>
     <w:semiHidden/>
@@ -14127,8 +14583,8 @@
   </w:style>
   <w:style w:type="paragraph" w:styleId="Index2">
     <w:name w:val="index 2"/>
-    <w:basedOn w:val="Normal"/>
-    <w:next w:val="Normal"/>
+    <w:basedOn w:val="Standaard"/>
+    <w:next w:val="Standaard"/>
     <w:autoRedefine/>
     <w:uiPriority w:val="99"/>
     <w:semiHidden/>
@@ -14143,8 +14599,8 @@
   </w:style>
   <w:style w:type="paragraph" w:styleId="Index3">
     <w:name w:val="index 3"/>
-    <w:basedOn w:val="Normal"/>
-    <w:next w:val="Normal"/>
+    <w:basedOn w:val="Standaard"/>
+    <w:next w:val="Standaard"/>
     <w:autoRedefine/>
     <w:uiPriority w:val="99"/>
     <w:semiHidden/>
@@ -14159,8 +14615,8 @@
   </w:style>
   <w:style w:type="paragraph" w:styleId="Index4">
     <w:name w:val="index 4"/>
-    <w:basedOn w:val="Normal"/>
-    <w:next w:val="Normal"/>
+    <w:basedOn w:val="Standaard"/>
+    <w:next w:val="Standaard"/>
     <w:autoRedefine/>
     <w:uiPriority w:val="99"/>
     <w:semiHidden/>
@@ -14175,8 +14631,8 @@
   </w:style>
   <w:style w:type="paragraph" w:styleId="Index5">
     <w:name w:val="index 5"/>
-    <w:basedOn w:val="Normal"/>
-    <w:next w:val="Normal"/>
+    <w:basedOn w:val="Standaard"/>
+    <w:next w:val="Standaard"/>
     <w:autoRedefine/>
     <w:uiPriority w:val="99"/>
     <w:semiHidden/>
@@ -14191,8 +14647,8 @@
   </w:style>
   <w:style w:type="paragraph" w:styleId="Index6">
     <w:name w:val="index 6"/>
-    <w:basedOn w:val="Normal"/>
-    <w:next w:val="Normal"/>
+    <w:basedOn w:val="Standaard"/>
+    <w:next w:val="Standaard"/>
     <w:autoRedefine/>
     <w:uiPriority w:val="99"/>
     <w:semiHidden/>
@@ -14207,8 +14663,8 @@
   </w:style>
   <w:style w:type="paragraph" w:styleId="Index7">
     <w:name w:val="index 7"/>
-    <w:basedOn w:val="Normal"/>
-    <w:next w:val="Normal"/>
+    <w:basedOn w:val="Standaard"/>
+    <w:next w:val="Standaard"/>
     <w:autoRedefine/>
     <w:uiPriority w:val="99"/>
     <w:semiHidden/>
@@ -14223,8 +14679,8 @@
   </w:style>
   <w:style w:type="paragraph" w:styleId="Index8">
     <w:name w:val="index 8"/>
-    <w:basedOn w:val="Normal"/>
-    <w:next w:val="Normal"/>
+    <w:basedOn w:val="Standaard"/>
+    <w:next w:val="Standaard"/>
     <w:autoRedefine/>
     <w:uiPriority w:val="99"/>
     <w:semiHidden/>
@@ -14239,8 +14695,8 @@
   </w:style>
   <w:style w:type="paragraph" w:styleId="Index9">
     <w:name w:val="index 9"/>
-    <w:basedOn w:val="Normal"/>
-    <w:next w:val="Normal"/>
+    <w:basedOn w:val="Standaard"/>
+    <w:next w:val="Standaard"/>
     <w:autoRedefine/>
     <w:uiPriority w:val="99"/>
     <w:semiHidden/>
@@ -14253,9 +14709,9 @@
       <w:rFonts w:ascii="Charis SIL" w:hAnsi="Charis SIL"/>
     </w:rPr>
   </w:style>
-  <w:style w:type="paragraph" w:styleId="IndexHeading">
+  <w:style w:type="paragraph" w:styleId="Indexkop">
     <w:name w:val="index heading"/>
-    <w:basedOn w:val="Normal"/>
+    <w:basedOn w:val="Standaard"/>
     <w:next w:val="Index1"/>
     <w:uiPriority w:val="99"/>
     <w:semiHidden/>
@@ -14269,9 +14725,9 @@
       <w:bCs/>
     </w:rPr>
   </w:style>
-  <w:style w:type="paragraph" w:styleId="MacroText">
+  <w:style w:type="paragraph" w:styleId="Macrotekst">
     <w:name w:val="macro"/>
-    <w:link w:val="MacroTextChar"/>
+    <w:link w:val="MacrotekstChar"/>
     <w:uiPriority w:val="99"/>
     <w:semiHidden/>
     <w:rsid w:val="00865149"/>
@@ -14295,9 +14751,9 @@
       <w:lang w:val="en-GB"/>
     </w:rPr>
   </w:style>
-  <w:style w:type="character" w:customStyle="1" w:styleId="MacroTextChar">
-    <w:name w:val="Macro Text Char"/>
-    <w:link w:val="MacroText"/>
+  <w:style w:type="character" w:customStyle="1" w:styleId="MacrotekstChar">
+    <w:name w:val="Macrotekst Char"/>
+    <w:link w:val="Macrotekst"/>
     <w:uiPriority w:val="99"/>
     <w:semiHidden/>
     <w:locked/>
@@ -14307,10 +14763,10 @@
       <w:lang w:val="en-GB" w:eastAsia="en-US" w:bidi="ar-SA"/>
     </w:rPr>
   </w:style>
-  <w:style w:type="paragraph" w:styleId="TableofAuthorities">
+  <w:style w:type="paragraph" w:styleId="Bronvermelding">
     <w:name w:val="table of authorities"/>
-    <w:basedOn w:val="Normal"/>
-    <w:next w:val="Normal"/>
+    <w:basedOn w:val="Standaard"/>
+    <w:next w:val="Standaard"/>
     <w:uiPriority w:val="99"/>
     <w:semiHidden/>
     <w:rsid w:val="00865149"/>
@@ -14322,10 +14778,10 @@
       <w:rFonts w:ascii="Charis SIL" w:hAnsi="Charis SIL"/>
     </w:rPr>
   </w:style>
-  <w:style w:type="paragraph" w:styleId="TOAHeading">
+  <w:style w:type="paragraph" w:styleId="Kopbronvermelding">
     <w:name w:val="toa heading"/>
-    <w:basedOn w:val="Normal"/>
-    <w:next w:val="Normal"/>
+    <w:basedOn w:val="Standaard"/>
+    <w:next w:val="Standaard"/>
     <w:uiPriority w:val="99"/>
     <w:semiHidden/>
     <w:rsid w:val="00865149"/>
@@ -14341,7 +14797,7 @@
   </w:style>
   <w:style w:type="paragraph" w:customStyle="1" w:styleId="BodyTextwithspaceafter">
     <w:name w:val="Body Text with space after"/>
-    <w:basedOn w:val="BodyText"/>
+    <w:basedOn w:val="Plattetekst"/>
     <w:uiPriority w:val="99"/>
     <w:rsid w:val="00865149"/>
     <w:pPr>
@@ -14353,7 +14809,7 @@
   </w:style>
   <w:style w:type="numbering" w:styleId="111111">
     <w:name w:val="Outline List 2"/>
-    <w:basedOn w:val="NoList"/>
+    <w:basedOn w:val="Geenlijst"/>
     <w:uiPriority w:val="99"/>
     <w:semiHidden/>
     <w:unhideWhenUsed/>
@@ -14375,7 +14831,7 @@
   </w:style>
   <w:style w:type="paragraph" w:customStyle="1" w:styleId="Bibliografie1">
     <w:name w:val="Bibliografie1"/>
-    <w:basedOn w:val="Normal"/>
+    <w:basedOn w:val="Standaard"/>
     <w:link w:val="BibliographyChar"/>
     <w:rsid w:val="0083211C"/>
     <w:pPr>
@@ -14384,7 +14840,7 @@
   </w:style>
   <w:style w:type="character" w:customStyle="1" w:styleId="BibliographyChar">
     <w:name w:val="Bibliography Char"/>
-    <w:basedOn w:val="DefaultParagraphFont"/>
+    <w:basedOn w:val="Standaardalinea-lettertype"/>
     <w:link w:val="Bibliografie1"/>
     <w:rsid w:val="0083211C"/>
     <w:rPr>
@@ -14396,7 +14852,7 @@
   </w:style>
   <w:style w:type="paragraph" w:customStyle="1" w:styleId="Definition">
     <w:name w:val="Definition"/>
-    <w:basedOn w:val="BodyText"/>
+    <w:basedOn w:val="Plattetekst"/>
     <w:qFormat/>
     <w:rsid w:val="00E3661C"/>
     <w:pPr>
@@ -14411,9 +14867,9 @@
       <w:iCs/>
     </w:rPr>
   </w:style>
-  <w:style w:type="paragraph" w:styleId="ListParagraph">
+  <w:style w:type="paragraph" w:styleId="Lijstalinea">
     <w:name w:val="List Paragraph"/>
-    <w:basedOn w:val="Normal"/>
+    <w:basedOn w:val="Standaard"/>
     <w:uiPriority w:val="34"/>
     <w:rsid w:val="0015414E"/>
     <w:pPr>
